--- a/06Lab PackagingAndDeployment.docx
+++ b/06Lab PackagingAndDeployment.docx
@@ -586,8 +586,8 @@
       <w:r>
         <w:drawing>
           <wp:inline distT="0" distB="0" distL="0" distR="0">
-            <wp:extent cx="5256203" cy="2362711"/>
-            <wp:effectExtent l="19050" t="19050" r="20955" b="19050"/>
+            <wp:extent cx="4336716" cy="1949393"/>
+            <wp:effectExtent l="19050" t="19050" r="26035" b="13335"/>
             <wp:docPr id="3" name="Picture 3"/>
             <wp:cNvGraphicFramePr>
               <a:graphicFrameLocks xmlns:a="http://schemas.openxmlformats.org/drawingml/2006/main" noChangeAspect="1"/>
@@ -617,7 +617,7 @@
                   <pic:spPr bwMode="auto">
                     <a:xfrm>
                       <a:off x="0" y="0"/>
-                      <a:ext cx="5322078" cy="2392322"/>
+                      <a:ext cx="4412430" cy="1983427"/>
                     </a:xfrm>
                     <a:prstGeom prst="rect">
                       <a:avLst/>
@@ -653,8 +653,8 @@
       <w:r>
         <w:drawing>
           <wp:inline distT="0" distB="0" distL="0" distR="0">
-            <wp:extent cx="5394346" cy="2186209"/>
-            <wp:effectExtent l="19050" t="19050" r="15875" b="24130"/>
+            <wp:extent cx="4839369" cy="1961289"/>
+            <wp:effectExtent l="19050" t="19050" r="18415" b="20320"/>
             <wp:docPr id="4" name="Picture 4"/>
             <wp:cNvGraphicFramePr>
               <a:graphicFrameLocks xmlns:a="http://schemas.openxmlformats.org/drawingml/2006/main" noChangeAspect="1"/>
@@ -684,7 +684,7 @@
                   <pic:spPr bwMode="auto">
                     <a:xfrm>
                       <a:off x="0" y="0"/>
-                      <a:ext cx="5410102" cy="2192595"/>
+                      <a:ext cx="4893045" cy="1983043"/>
                     </a:xfrm>
                     <a:prstGeom prst="rect">
                       <a:avLst/>
@@ -910,16 +910,16 @@
         <w:pStyle w:val="Heading3"/>
       </w:pPr>
       <w:r>
-        <w:t xml:space="preserve">Exercise 2: Build </w:t>
-      </w:r>
-      <w:r>
-        <w:t xml:space="preserve">SharePoint Framework </w:t>
+        <w:t xml:space="preserve">Exercise 2: </w:t>
+      </w:r>
+      <w:r>
+        <w:t xml:space="preserve">Build and Deploy a </w:t>
       </w:r>
       <w:r>
         <w:t>Solution Package</w:t>
       </w:r>
       <w:r>
-        <w:t>s</w:t>
+        <w:t xml:space="preserve"> with a Webpart</w:t>
       </w:r>
     </w:p>
     <w:p>
@@ -962,14 +962,12 @@
       <w:r>
         <w:t xml:space="preserve">Open the SharePoint Framework project named </w:t>
       </w:r>
-      <w:proofErr w:type="spellStart"/>
       <w:r>
         <w:rPr>
           <w:b/>
         </w:rPr>
         <w:t>CustomerSearch</w:t>
       </w:r>
-      <w:proofErr w:type="spellEnd"/>
       <w:r>
         <w:t>.</w:t>
       </w:r>
@@ -1005,25 +1003,21 @@
       <w:r>
         <w:t xml:space="preserve">You should see two folders with SharePoint Framework projects named </w:t>
       </w:r>
-      <w:proofErr w:type="spellStart"/>
       <w:r>
         <w:rPr>
           <w:b/>
         </w:rPr>
         <w:t>CustomerSearch</w:t>
       </w:r>
-      <w:proofErr w:type="spellEnd"/>
       <w:r>
         <w:t xml:space="preserve"> and </w:t>
       </w:r>
-      <w:proofErr w:type="spellStart"/>
       <w:r>
         <w:rPr>
           <w:b/>
         </w:rPr>
         <w:t>GlobalNavigation</w:t>
       </w:r>
-      <w:proofErr w:type="spellEnd"/>
       <w:r>
         <w:t>.</w:t>
       </w:r>
@@ -1035,8 +1029,8 @@
       <w:r>
         <w:drawing>
           <wp:inline distT="0" distB="0" distL="0" distR="0">
-            <wp:extent cx="3757114" cy="1031001"/>
-            <wp:effectExtent l="19050" t="19050" r="15240" b="17145"/>
+            <wp:extent cx="3251200" cy="892172"/>
+            <wp:effectExtent l="19050" t="19050" r="25400" b="22860"/>
             <wp:docPr id="5" name="Picture 5"/>
             <wp:cNvGraphicFramePr>
               <a:graphicFrameLocks xmlns:a="http://schemas.openxmlformats.org/drawingml/2006/main" noChangeAspect="1"/>
@@ -1066,7 +1060,7 @@
                   <pic:spPr bwMode="auto">
                     <a:xfrm>
                       <a:off x="0" y="0"/>
-                      <a:ext cx="3859565" cy="1059115"/>
+                      <a:ext cx="3378456" cy="927093"/>
                     </a:xfrm>
                     <a:prstGeom prst="rect">
                       <a:avLst/>
@@ -1095,14 +1089,12 @@
       <w:r>
         <w:t xml:space="preserve">Open the folder named </w:t>
       </w:r>
-      <w:proofErr w:type="spellStart"/>
       <w:r>
         <w:rPr>
           <w:b/>
         </w:rPr>
         <w:t>CustomerSearch</w:t>
       </w:r>
-      <w:proofErr w:type="spellEnd"/>
       <w:r>
         <w:t xml:space="preserve"> with Visual Studio Code.</w:t>
       </w:r>
@@ -1122,8 +1114,8 @@
       <w:r>
         <w:drawing>
           <wp:inline distT="0" distB="0" distL="0" distR="0">
-            <wp:extent cx="1822663" cy="2182118"/>
-            <wp:effectExtent l="19050" t="19050" r="25400" b="27940"/>
+            <wp:extent cx="1433748" cy="1716505"/>
+            <wp:effectExtent l="19050" t="19050" r="14605" b="17145"/>
             <wp:docPr id="8" name="Picture 8"/>
             <wp:cNvGraphicFramePr>
               <a:graphicFrameLocks xmlns:a="http://schemas.openxmlformats.org/drawingml/2006/main" noChangeAspect="1"/>
@@ -1153,7 +1145,7 @@
                   <pic:spPr bwMode="auto">
                     <a:xfrm>
                       <a:off x="0" y="0"/>
-                      <a:ext cx="1866040" cy="2234049"/>
+                      <a:ext cx="1478551" cy="1770144"/>
                     </a:xfrm>
                     <a:prstGeom prst="rect">
                       <a:avLst/>
@@ -1187,16 +1179,8 @@
         <w:rPr>
           <w:b/>
         </w:rPr>
-        <w:t>package-</w:t>
-      </w:r>
-      <w:proofErr w:type="spellStart"/>
-      <w:r>
-        <w:rPr>
-          <w:b/>
-        </w:rPr>
-        <w:t>solution.json</w:t>
-      </w:r>
-      <w:proofErr w:type="spellEnd"/>
+        <w:t>package-solution.json</w:t>
+      </w:r>
       <w:r>
         <w:t>.</w:t>
       </w:r>
@@ -1208,8 +1192,8 @@
       <w:r>
         <w:drawing>
           <wp:inline distT="0" distB="0" distL="0" distR="0">
-            <wp:extent cx="1705490" cy="1607871"/>
-            <wp:effectExtent l="0" t="0" r="9525" b="0"/>
+            <wp:extent cx="1379621" cy="1300655"/>
+            <wp:effectExtent l="0" t="0" r="0" b="0"/>
             <wp:docPr id="9" name="Picture 9"/>
             <wp:cNvGraphicFramePr>
               <a:graphicFrameLocks xmlns:a="http://schemas.openxmlformats.org/drawingml/2006/main" noChangeAspect="1"/>
@@ -1239,7 +1223,7 @@
                   <pic:spPr bwMode="auto">
                     <a:xfrm>
                       <a:off x="0" y="0"/>
-                      <a:ext cx="1742376" cy="1642646"/>
+                      <a:ext cx="1418651" cy="1337451"/>
                     </a:xfrm>
                     <a:prstGeom prst="rect">
                       <a:avLst/>
@@ -1276,16 +1260,8 @@
         <w:rPr>
           <w:b/>
         </w:rPr>
-        <w:t>package-</w:t>
-      </w:r>
-      <w:proofErr w:type="spellStart"/>
-      <w:r>
-        <w:rPr>
-          <w:b/>
-        </w:rPr>
-        <w:t>solution.json</w:t>
-      </w:r>
-      <w:proofErr w:type="spellEnd"/>
+        <w:t>package-solution.json</w:t>
+      </w:r>
       <w:r>
         <w:t>. There is no need to make any edits to this file.</w:t>
       </w:r>
@@ -1297,8 +1273,8 @@
       <w:r>
         <w:drawing>
           <wp:inline distT="0" distB="0" distL="0" distR="0">
-            <wp:extent cx="4870945" cy="1804253"/>
-            <wp:effectExtent l="0" t="0" r="6350" b="5715"/>
+            <wp:extent cx="4154905" cy="1539024"/>
+            <wp:effectExtent l="0" t="0" r="0" b="4445"/>
             <wp:docPr id="10" name="Picture 10"/>
             <wp:cNvGraphicFramePr>
               <a:graphicFrameLocks xmlns:a="http://schemas.openxmlformats.org/drawingml/2006/main" noChangeAspect="1"/>
@@ -1328,7 +1304,7 @@
                   <pic:spPr bwMode="auto">
                     <a:xfrm>
                       <a:off x="0" y="0"/>
-                      <a:ext cx="4966580" cy="1839677"/>
+                      <a:ext cx="4261507" cy="1578511"/>
                     </a:xfrm>
                     <a:prstGeom prst="rect">
                       <a:avLst/>
@@ -1347,6 +1323,32 @@
     </w:p>
     <w:p>
       <w:pPr>
+        <w:pStyle w:val="LabExerciseCallout"/>
+      </w:pPr>
+      <w:r>
+        <w:t xml:space="preserve">Note that he </w:t>
+      </w:r>
+      <w:r>
+        <w:rPr>
+          <w:b/>
+        </w:rPr>
+        <w:t>skipFeatureDeployment</w:t>
+      </w:r>
+      <w:r>
+        <w:t xml:space="preserve"> property is set to </w:t>
+      </w:r>
+      <w:r>
+        <w:rPr>
+          <w:b/>
+        </w:rPr>
+        <w:t>true</w:t>
+      </w:r>
+      <w:r>
+        <w:t>. This makes it possible to deploy the webpart to every site collection at once without having to install the solution on a site collection by site collection basis.</w:t>
+      </w:r>
+    </w:p>
+    <w:p>
+      <w:pPr>
         <w:pStyle w:val="LabStepNumbered"/>
       </w:pPr>
       <w:r>
@@ -1367,7 +1369,7 @@
         <w:rPr>
           <w:b/>
         </w:rPr>
-        <w:t>View &gt; Integrated Terminal</w:t>
+        <w:t>View &gt; Terminal</w:t>
       </w:r>
       <w:r>
         <w:t xml:space="preserve"> menu command to display the Integrated Terminal.</w:t>
@@ -1384,7 +1386,7 @@
         <w:rPr>
           <w:b/>
         </w:rPr>
-        <w:t>Integrated Terminal</w:t>
+        <w:t>Terminal</w:t>
       </w:r>
       <w:r>
         <w:t xml:space="preserve"> where you can type in and execute </w:t>
@@ -1480,7 +1482,7 @@
       <w:r>
         <w:drawing>
           <wp:inline distT="0" distB="0" distL="0" distR="0">
-            <wp:extent cx="1564913" cy="2008512"/>
+            <wp:extent cx="1354150" cy="1588813"/>
             <wp:effectExtent l="0" t="0" r="0" b="0"/>
             <wp:docPr id="11" name="Picture 11"/>
             <wp:cNvGraphicFramePr>
@@ -1495,7 +1497,7 @@
                       <a:picLocks noChangeAspect="1" noChangeArrowheads="1"/>
                     </pic:cNvPicPr>
                   </pic:nvPicPr>
-                  <pic:blipFill>
+                  <pic:blipFill rotWithShape="1">
                     <a:blip r:embed="rId23">
                       <a:extLst>
                         <a:ext uri="{28A0092B-C50C-407E-A947-70E740481C1C}">
@@ -1503,15 +1505,13 @@
                         </a:ext>
                       </a:extLst>
                     </a:blip>
-                    <a:srcRect/>
-                    <a:stretch>
-                      <a:fillRect/>
-                    </a:stretch>
+                    <a:srcRect b="8584"/>
+                    <a:stretch/>
                   </pic:blipFill>
                   <pic:spPr bwMode="auto">
                     <a:xfrm>
                       <a:off x="0" y="0"/>
-                      <a:ext cx="1578755" cy="2026278"/>
+                      <a:ext cx="1392477" cy="1633782"/>
                     </a:xfrm>
                     <a:prstGeom prst="rect">
                       <a:avLst/>
@@ -1520,6 +1520,11 @@
                     <a:ln>
                       <a:noFill/>
                     </a:ln>
+                    <a:extLst>
+                      <a:ext uri="{53640926-AAD7-44D8-BBD7-CCE9431645EC}">
+                        <a14:shadowObscured xmlns:a14="http://schemas.microsoft.com/office/drawing/2010/main"/>
+                      </a:ext>
+                    </a:extLst>
                   </pic:spPr>
                 </pic:pic>
               </a:graphicData>
@@ -1664,47 +1669,25 @@
         <w:t>gulp package-solution</w:t>
       </w:r>
       <w:r>
-        <w:t xml:space="preserve">, </w:t>
-      </w:r>
-      <w:r>
-        <w:t xml:space="preserve">the command generates a solution package named </w:t>
+        <w:t xml:space="preserve">, the command generates a solution package named </w:t>
       </w:r>
       <w:r>
         <w:rPr>
           <w:b/>
         </w:rPr>
-        <w:t>customer-</w:t>
-      </w:r>
-      <w:proofErr w:type="spellStart"/>
+        <w:t>customer-search.sppkg</w:t>
+      </w:r>
+      <w:r>
+        <w:t xml:space="preserve"> in the </w:t>
+      </w:r>
       <w:r>
         <w:rPr>
           <w:b/>
         </w:rPr>
-        <w:t>search.sppkg</w:t>
-      </w:r>
-      <w:proofErr w:type="spellEnd"/>
-      <w:r>
-        <w:t xml:space="preserve"> in the </w:t>
-      </w:r>
-      <w:proofErr w:type="spellStart"/>
-      <w:r>
-        <w:rPr>
-          <w:b/>
-        </w:rPr>
-        <w:t>sharepoint</w:t>
-      </w:r>
-      <w:proofErr w:type="spellEnd"/>
-      <w:r>
-        <w:rPr>
-          <w:b/>
-        </w:rPr>
-        <w:t>/solution/debug</w:t>
-      </w:r>
-      <w:r>
-        <w:t xml:space="preserve"> folder</w:t>
-      </w:r>
-      <w:r>
-        <w:t>.</w:t>
+        <w:t>sharepoint/solution/debug</w:t>
+      </w:r>
+      <w:r>
+        <w:t xml:space="preserve"> folder.</w:t>
       </w:r>
     </w:p>
     <w:p>
@@ -1714,8 +1697,8 @@
       <w:r>
         <w:drawing>
           <wp:inline distT="0" distB="0" distL="0" distR="0">
-            <wp:extent cx="1810389" cy="1582239"/>
-            <wp:effectExtent l="0" t="0" r="0" b="0"/>
+            <wp:extent cx="1847765" cy="1614905"/>
+            <wp:effectExtent l="0" t="0" r="635" b="4445"/>
             <wp:docPr id="15" name="Picture 15"/>
             <wp:cNvGraphicFramePr>
               <a:graphicFrameLocks xmlns:a="http://schemas.openxmlformats.org/drawingml/2006/main" noChangeAspect="1"/>
@@ -1745,7 +1728,7 @@
                   <pic:spPr bwMode="auto">
                     <a:xfrm>
                       <a:off x="0" y="0"/>
-                      <a:ext cx="1833175" cy="1602154"/>
+                      <a:ext cx="1873048" cy="1637001"/>
                     </a:xfrm>
                     <a:prstGeom prst="rect">
                       <a:avLst/>
@@ -1769,8 +1752,6 @@
       <w:r>
         <w:t>Now you have created the solution package you need to publish to the app catalog.</w:t>
       </w:r>
-      <w:bookmarkStart w:id="0" w:name="_GoBack"/>
-      <w:bookmarkEnd w:id="0"/>
     </w:p>
     <w:p>
       <w:pPr>
@@ -1793,7 +1774,7 @@
         </w:numPr>
       </w:pPr>
       <w:r>
-        <w:t>In the browser, navigate to your SharePoint Online Tenant App Catalog.</w:t>
+        <w:t>In the browser, navigate to your SharePoint Online App Catalog.</w:t>
       </w:r>
     </w:p>
     <w:p>
@@ -1828,12 +1809,10 @@
       </w:pPr>
       <w:r>
         <w:drawing>
-          <wp:inline distT="0" distB="0" distL="0" distR="0" wp14:anchorId="18EBA320" wp14:editId="22DDB37B">
-            <wp:extent cx="3561977" cy="1965573"/>
-            <wp:effectExtent l="19050" t="19050" r="19685" b="15875"/>
-            <wp:docPr id="22" name="Picture 22" descr="Screenshot of the navigation in the SharePoint Online Tenant App Catalog">
-              <a:hlinkClick xmlns:a="http://schemas.openxmlformats.org/drawingml/2006/main" r:id="rId26" tgtFrame="&quot;_blank&quot;"/>
-            </wp:docPr>
+          <wp:inline distT="0" distB="0" distL="0" distR="0" wp14:anchorId="2B7E6079" wp14:editId="2A47D820">
+            <wp:extent cx="4398540" cy="2000633"/>
+            <wp:effectExtent l="19050" t="19050" r="21590" b="19050"/>
+            <wp:docPr id="13" name="Picture 13"/>
             <wp:cNvGraphicFramePr>
               <a:graphicFrameLocks xmlns:a="http://schemas.openxmlformats.org/drawingml/2006/main" noChangeAspect="1"/>
             </wp:cNvGraphicFramePr>
@@ -1841,15 +1820,13 @@
               <a:graphicData uri="http://schemas.openxmlformats.org/drawingml/2006/picture">
                 <pic:pic xmlns:pic="http://schemas.openxmlformats.org/drawingml/2006/picture">
                   <pic:nvPicPr>
-                    <pic:cNvPr id="0" name="Picture 1" descr="Screenshot of the navigation in the SharePoint Online Tenant App Catalog">
-                      <a:hlinkClick r:id="rId26" tgtFrame="&quot;_blank&quot;"/>
-                    </pic:cNvPr>
+                    <pic:cNvPr id="0" name="Picture 7"/>
                     <pic:cNvPicPr>
                       <a:picLocks noChangeAspect="1" noChangeArrowheads="1"/>
                     </pic:cNvPicPr>
                   </pic:nvPicPr>
                   <pic:blipFill>
-                    <a:blip r:embed="rId27">
+                    <a:blip r:embed="rId18" cstate="print">
                       <a:extLst>
                         <a:ext uri="{28A0092B-C50C-407E-A947-70E740481C1C}">
                           <a14:useLocalDpi xmlns:a14="http://schemas.microsoft.com/office/drawing/2010/main" val="0"/>
@@ -1864,7 +1841,161 @@
                   <pic:spPr bwMode="auto">
                     <a:xfrm>
                       <a:off x="0" y="0"/>
-                      <a:ext cx="3586551" cy="1979134"/>
+                      <a:ext cx="4439789" cy="2019395"/>
+                    </a:xfrm>
+                    <a:prstGeom prst="rect">
+                      <a:avLst/>
+                    </a:prstGeom>
+                    <a:noFill/>
+                    <a:ln>
+                      <a:solidFill>
+                        <a:schemeClr val="bg1">
+                          <a:lumMod val="50000"/>
+                        </a:schemeClr>
+                      </a:solidFill>
+                    </a:ln>
+                  </pic:spPr>
+                </pic:pic>
+              </a:graphicData>
+            </a:graphic>
+          </wp:inline>
+        </w:drawing>
+      </w:r>
+    </w:p>
+    <w:p>
+      <w:pPr>
+        <w:pStyle w:val="LabStepNumberedLevel2"/>
+      </w:pPr>
+      <w:r>
+        <w:lastRenderedPageBreak/>
+        <w:t>Drag the package from </w:t>
+      </w:r>
+      <w:r>
+        <w:rPr>
+          <w:rStyle w:val="Strong"/>
+          <w:rFonts w:ascii="Segoe UI" w:hAnsi="Segoe UI" w:cs="Segoe UI"/>
+          <w:color w:val="24292E"/>
+        </w:rPr>
+        <w:t>\sharepoint\solution\</w:t>
+      </w:r>
+      <w:r>
+        <w:rPr>
+          <w:rStyle w:val="Strong"/>
+          <w:rFonts w:ascii="Segoe UI" w:hAnsi="Segoe UI" w:cs="Segoe UI"/>
+          <w:color w:val="24292E"/>
+        </w:rPr>
+        <w:t>customer-search.sppkg</w:t>
+      </w:r>
+      <w:r>
+        <w:t> into the </w:t>
+      </w:r>
+      <w:r>
+        <w:rPr>
+          <w:rStyle w:val="Strong"/>
+          <w:rFonts w:ascii="Segoe UI" w:hAnsi="Segoe UI" w:cs="Segoe UI"/>
+          <w:color w:val="24292E"/>
+        </w:rPr>
+        <w:t>Apps for SharePoint</w:t>
+      </w:r>
+      <w:r>
+        <w:t> library.</w:t>
+      </w:r>
+    </w:p>
+    <w:p>
+      <w:pPr>
+        <w:pStyle w:val="LabStepNumberedLevel2"/>
+        <w:numPr>
+          <w:ilvl w:val="1"/>
+          <w:numId w:val="5"/>
+        </w:numPr>
+      </w:pPr>
+      <w:r>
+        <w:t>In the </w:t>
+      </w:r>
+      <w:r>
+        <w:rPr>
+          <w:rStyle w:val="Strong"/>
+          <w:rFonts w:ascii="Segoe UI" w:hAnsi="Segoe UI" w:cs="Segoe UI"/>
+          <w:color w:val="24292E"/>
+        </w:rPr>
+        <w:t xml:space="preserve">Do you trust </w:t>
+      </w:r>
+      <w:r>
+        <w:rPr>
+          <w:rStyle w:val="Strong"/>
+          <w:rFonts w:ascii="Segoe UI" w:hAnsi="Segoe UI" w:cs="Segoe UI"/>
+          <w:color w:val="24292E"/>
+        </w:rPr>
+        <w:t>customer-search.sppkg</w:t>
+      </w:r>
+      <w:r>
+        <w:rPr>
+          <w:rStyle w:val="Strong"/>
+          <w:rFonts w:ascii="Segoe UI" w:hAnsi="Segoe UI" w:cs="Segoe UI"/>
+          <w:color w:val="24292E"/>
+        </w:rPr>
+        <w:t>?</w:t>
+      </w:r>
+      <w:r>
+        <w:t> dialog, select </w:t>
+      </w:r>
+      <w:r>
+        <w:rPr>
+          <w:rStyle w:val="Strong"/>
+          <w:rFonts w:ascii="Segoe UI" w:hAnsi="Segoe UI" w:cs="Segoe UI"/>
+          <w:color w:val="24292E"/>
+        </w:rPr>
+        <w:t>Deploy</w:t>
+      </w:r>
+      <w:r>
+        <w:t>.</w:t>
+      </w:r>
+    </w:p>
+    <w:p>
+      <w:pPr>
+        <w:pStyle w:val="LabStepScreenshotLevel2"/>
+        <w:rPr>
+          <w:color w:val="24292E"/>
+        </w:rPr>
+      </w:pPr>
+      <w:r>
+        <w:rPr>
+          <w:color w:val="24292E"/>
+        </w:rPr>
+        <w:drawing>
+          <wp:inline distT="0" distB="0" distL="0" distR="0">
+            <wp:extent cx="3212619" cy="1657684"/>
+            <wp:effectExtent l="19050" t="19050" r="26035" b="19050"/>
+            <wp:docPr id="16" name="Picture 16"/>
+            <wp:cNvGraphicFramePr>
+              <a:graphicFrameLocks xmlns:a="http://schemas.openxmlformats.org/drawingml/2006/main" noChangeAspect="1"/>
+            </wp:cNvGraphicFramePr>
+            <a:graphic xmlns:a="http://schemas.openxmlformats.org/drawingml/2006/main">
+              <a:graphicData uri="http://schemas.openxmlformats.org/drawingml/2006/picture">
+                <pic:pic xmlns:pic="http://schemas.openxmlformats.org/drawingml/2006/picture">
+                  <pic:nvPicPr>
+                    <pic:cNvPr id="0" name="Picture 1"/>
+                    <pic:cNvPicPr>
+                      <a:picLocks noChangeAspect="1" noChangeArrowheads="1"/>
+                    </pic:cNvPicPr>
+                  </pic:nvPicPr>
+                  <pic:blipFill>
+                    <a:blip r:embed="rId26" cstate="print">
+                      <a:extLst>
+                        <a:ext uri="{28A0092B-C50C-407E-A947-70E740481C1C}">
+                          <a14:useLocalDpi xmlns:a14="http://schemas.microsoft.com/office/drawing/2010/main" val="0"/>
+                        </a:ext>
+                      </a:extLst>
+                    </a:blip>
+                    <a:srcRect/>
+                    <a:stretch>
+                      <a:fillRect/>
+                    </a:stretch>
+                  </pic:blipFill>
+                  <pic:spPr bwMode="auto">
+                    <a:xfrm>
+                      <a:off x="0" y="0"/>
+                      <a:ext cx="3233523" cy="1668470"/>
                     </a:xfrm>
                     <a:prstGeom prst="rect">
                       <a:avLst/>
@@ -1889,205 +2020,33 @@
     <w:p>
       <w:pPr>
         <w:pStyle w:val="LabStepNumberedLevel2"/>
-        <w:numPr>
-          <w:ilvl w:val="1"/>
-          <w:numId w:val="5"/>
-        </w:numPr>
-      </w:pPr>
-      <w:r>
-        <w:t>Drag the generated SharePoint package from </w:t>
-      </w:r>
-      <w:r>
-        <w:rPr>
-          <w:rStyle w:val="Strong"/>
-          <w:rFonts w:ascii="Segoe UI" w:hAnsi="Segoe UI" w:cs="Segoe UI"/>
-          <w:color w:val="24292E"/>
-        </w:rPr>
-        <w:t>\</w:t>
-      </w:r>
-      <w:proofErr w:type="spellStart"/>
-      <w:r>
-        <w:rPr>
-          <w:rStyle w:val="Strong"/>
-          <w:rFonts w:ascii="Segoe UI" w:hAnsi="Segoe UI" w:cs="Segoe UI"/>
-          <w:color w:val="24292E"/>
-        </w:rPr>
-        <w:t>sharepoint</w:t>
-      </w:r>
-      <w:proofErr w:type="spellEnd"/>
-      <w:r>
-        <w:rPr>
-          <w:rStyle w:val="Strong"/>
-          <w:rFonts w:ascii="Segoe UI" w:hAnsi="Segoe UI" w:cs="Segoe UI"/>
-          <w:color w:val="24292E"/>
-        </w:rPr>
-        <w:t>\solution\</w:t>
-      </w:r>
-      <w:proofErr w:type="spellStart"/>
-      <w:r>
-        <w:rPr>
-          <w:rStyle w:val="Strong"/>
-          <w:rFonts w:ascii="Segoe UI" w:hAnsi="Segoe UI" w:cs="Segoe UI"/>
-          <w:color w:val="24292E"/>
-        </w:rPr>
-        <w:t>ms</w:t>
-      </w:r>
-      <w:proofErr w:type="spellEnd"/>
-      <w:r>
-        <w:rPr>
-          <w:rStyle w:val="Strong"/>
-          <w:rFonts w:ascii="Segoe UI" w:hAnsi="Segoe UI" w:cs="Segoe UI"/>
-          <w:color w:val="24292E"/>
-        </w:rPr>
-        <w:t>-graph-</w:t>
-      </w:r>
-      <w:proofErr w:type="spellStart"/>
-      <w:r>
-        <w:rPr>
-          <w:rStyle w:val="Strong"/>
-          <w:rFonts w:ascii="Segoe UI" w:hAnsi="Segoe UI" w:cs="Segoe UI"/>
-          <w:color w:val="24292E"/>
-        </w:rPr>
-        <w:t>sp</w:t>
-      </w:r>
-      <w:proofErr w:type="spellEnd"/>
-      <w:r>
-        <w:rPr>
-          <w:rStyle w:val="Strong"/>
-          <w:rFonts w:ascii="Segoe UI" w:hAnsi="Segoe UI" w:cs="Segoe UI"/>
-          <w:color w:val="24292E"/>
-        </w:rPr>
-        <w:t>-</w:t>
-      </w:r>
-      <w:proofErr w:type="spellStart"/>
-      <w:r>
-        <w:rPr>
-          <w:rStyle w:val="Strong"/>
-          <w:rFonts w:ascii="Segoe UI" w:hAnsi="Segoe UI" w:cs="Segoe UI"/>
-          <w:color w:val="24292E"/>
-        </w:rPr>
-        <w:t>fx.sppkg</w:t>
-      </w:r>
-      <w:proofErr w:type="spellEnd"/>
-      <w:r>
-        <w:t> into the </w:t>
-      </w:r>
-      <w:r>
-        <w:rPr>
-          <w:rStyle w:val="Strong"/>
-          <w:rFonts w:ascii="Segoe UI" w:hAnsi="Segoe UI" w:cs="Segoe UI"/>
-          <w:color w:val="24292E"/>
-        </w:rPr>
-        <w:t>Apps for SharePoint</w:t>
-      </w:r>
-      <w:r>
-        <w:t> library.</w:t>
-      </w:r>
-    </w:p>
-    <w:p>
-      <w:pPr>
-        <w:pStyle w:val="LabStepNumberedLevel2"/>
-        <w:numPr>
-          <w:ilvl w:val="1"/>
-          <w:numId w:val="5"/>
-        </w:numPr>
-      </w:pPr>
-      <w:r>
-        <w:t>In the </w:t>
-      </w:r>
-      <w:r>
-        <w:rPr>
-          <w:rStyle w:val="Strong"/>
-          <w:rFonts w:ascii="Segoe UI" w:hAnsi="Segoe UI" w:cs="Segoe UI"/>
-          <w:color w:val="24292E"/>
-        </w:rPr>
-        <w:t xml:space="preserve">Do you trust </w:t>
-      </w:r>
-      <w:proofErr w:type="spellStart"/>
-      <w:r>
-        <w:rPr>
-          <w:rStyle w:val="Strong"/>
-          <w:rFonts w:ascii="Segoe UI" w:hAnsi="Segoe UI" w:cs="Segoe UI"/>
-          <w:color w:val="24292E"/>
-        </w:rPr>
-        <w:t>ms</w:t>
-      </w:r>
-      <w:proofErr w:type="spellEnd"/>
-      <w:r>
-        <w:rPr>
-          <w:rStyle w:val="Strong"/>
-          <w:rFonts w:ascii="Segoe UI" w:hAnsi="Segoe UI" w:cs="Segoe UI"/>
-          <w:color w:val="24292E"/>
-        </w:rPr>
-        <w:t>-graph-</w:t>
-      </w:r>
-      <w:proofErr w:type="spellStart"/>
-      <w:r>
-        <w:rPr>
-          <w:rStyle w:val="Strong"/>
-          <w:rFonts w:ascii="Segoe UI" w:hAnsi="Segoe UI" w:cs="Segoe UI"/>
-          <w:color w:val="24292E"/>
-        </w:rPr>
-        <w:t>sp</w:t>
-      </w:r>
-      <w:proofErr w:type="spellEnd"/>
-      <w:r>
-        <w:rPr>
-          <w:rStyle w:val="Strong"/>
-          <w:rFonts w:ascii="Segoe UI" w:hAnsi="Segoe UI" w:cs="Segoe UI"/>
-          <w:color w:val="24292E"/>
-        </w:rPr>
-        <w:t>-</w:t>
-      </w:r>
-      <w:proofErr w:type="spellStart"/>
-      <w:r>
-        <w:rPr>
-          <w:rStyle w:val="Strong"/>
-          <w:rFonts w:ascii="Segoe UI" w:hAnsi="Segoe UI" w:cs="Segoe UI"/>
-          <w:color w:val="24292E"/>
-        </w:rPr>
-        <w:t>fx</w:t>
-      </w:r>
-      <w:proofErr w:type="spellEnd"/>
-      <w:r>
-        <w:rPr>
-          <w:rStyle w:val="Strong"/>
-          <w:rFonts w:ascii="Segoe UI" w:hAnsi="Segoe UI" w:cs="Segoe UI"/>
-          <w:color w:val="24292E"/>
-        </w:rPr>
-        <w:t>-client-side-solution?</w:t>
-      </w:r>
-      <w:r>
-        <w:t> dialog, select </w:t>
-      </w:r>
-      <w:r>
-        <w:rPr>
-          <w:rStyle w:val="Strong"/>
-          <w:rFonts w:ascii="Segoe UI" w:hAnsi="Segoe UI" w:cs="Segoe UI"/>
-          <w:color w:val="24292E"/>
-        </w:rPr>
-        <w:t>Deploy</w:t>
-      </w:r>
-      <w:r>
-        <w:t>.</w:t>
+      </w:pPr>
+      <w:r>
+        <w:t>After a few seconds, you should see that solution package has been installed.</w:t>
       </w:r>
     </w:p>
     <w:p>
       <w:pPr>
         <w:pStyle w:val="LabStepScreenshotLevel2"/>
         <w:rPr>
-          <w:color w:val="24292E"/>
-        </w:rPr>
-      </w:pPr>
-      <w:r>
-        <w:lastRenderedPageBreak/>
+          <w:rFonts w:ascii="Lucida Console" w:hAnsi="Lucida Console"/>
+          <w:b/>
+          <w:color w:val="000000" w:themeColor="text1"/>
+          <w:sz w:val="16"/>
+        </w:rPr>
+      </w:pPr>
+      <w:r>
+        <w:rPr>
+          <w:rFonts w:ascii="Lucida Console" w:hAnsi="Lucida Console"/>
+          <w:b/>
+          <w:color w:val="000000" w:themeColor="text1"/>
+          <w:sz w:val="16"/>
+        </w:rPr>
         <w:drawing>
-          <wp:inline distT="0" distB="0" distL="0" distR="0" wp14:anchorId="2E3B39A5" wp14:editId="311F3F1E">
-            <wp:extent cx="3179482" cy="1838462"/>
-            <wp:effectExtent l="19050" t="19050" r="20955" b="28575"/>
-            <wp:docPr id="21" name="Picture 21" descr="Screenshot of trusting a SharePoint package">
-              <a:hlinkClick xmlns:a="http://schemas.openxmlformats.org/drawingml/2006/main" r:id="rId28" tgtFrame="&quot;_blank&quot;"/>
-            </wp:docPr>
+          <wp:inline distT="0" distB="0" distL="0" distR="0">
+            <wp:extent cx="4481095" cy="1185025"/>
+            <wp:effectExtent l="19050" t="19050" r="15240" b="15240"/>
+            <wp:docPr id="17" name="Picture 17"/>
             <wp:cNvGraphicFramePr>
               <a:graphicFrameLocks xmlns:a="http://schemas.openxmlformats.org/drawingml/2006/main" noChangeAspect="1"/>
             </wp:cNvGraphicFramePr>
@@ -2095,15 +2054,13 @@
               <a:graphicData uri="http://schemas.openxmlformats.org/drawingml/2006/picture">
                 <pic:pic xmlns:pic="http://schemas.openxmlformats.org/drawingml/2006/picture">
                   <pic:nvPicPr>
-                    <pic:cNvPr id="0" name="Picture 2" descr="Screenshot of trusting a SharePoint package">
-                      <a:hlinkClick r:id="rId28" tgtFrame="&quot;_blank&quot;"/>
-                    </pic:cNvPr>
+                    <pic:cNvPr id="0" name="Picture 2"/>
                     <pic:cNvPicPr>
                       <a:picLocks noChangeAspect="1" noChangeArrowheads="1"/>
                     </pic:cNvPicPr>
                   </pic:nvPicPr>
                   <pic:blipFill>
-                    <a:blip r:embed="rId29">
+                    <a:blip r:embed="rId27" cstate="print">
                       <a:extLst>
                         <a:ext uri="{28A0092B-C50C-407E-A947-70E740481C1C}">
                           <a14:useLocalDpi xmlns:a14="http://schemas.microsoft.com/office/drawing/2010/main" val="0"/>
@@ -2118,7 +2075,7 @@
                   <pic:spPr bwMode="auto">
                     <a:xfrm>
                       <a:off x="0" y="0"/>
-                      <a:ext cx="3206356" cy="1854001"/>
+                      <a:ext cx="4501679" cy="1190469"/>
                     </a:xfrm>
                     <a:prstGeom prst="rect">
                       <a:avLst/>
@@ -2142,15 +2099,18 @@
     </w:p>
     <w:p>
       <w:pPr>
+        <w:pStyle w:val="LabStepNumbered"/>
+      </w:pPr>
+      <w:r>
+        <w:t>Add a Customer Search webpart to a modern page.</w:t>
+      </w:r>
+    </w:p>
+    <w:p>
+      <w:pPr>
         <w:pStyle w:val="LabStepNumberedLevel2"/>
       </w:pPr>
-    </w:p>
-    <w:p>
-      <w:pPr>
-        <w:pStyle w:val="LabStepCodeBlockLevel2"/>
-      </w:pPr>
-      <w:r>
-        <w:t>gulp bundle</w:t>
+      <w:r>
+        <w:t>Navigate to the root SharePoint site in your Office 365 tenant.</w:t>
       </w:r>
     </w:p>
     <w:p>
@@ -2158,7 +2118,25 @@
         <w:pStyle w:val="LabStepNumberedLevel2"/>
       </w:pPr>
       <w:r>
-        <w:t>s</w:t>
+        <w:t xml:space="preserve">From the </w:t>
+      </w:r>
+      <w:r>
+        <w:rPr>
+          <w:b/>
+        </w:rPr>
+        <w:t>Site Actions</w:t>
+      </w:r>
+      <w:r>
+        <w:t xml:space="preserve"> menu, select </w:t>
+      </w:r>
+      <w:r>
+        <w:rPr>
+          <w:b/>
+        </w:rPr>
+        <w:t>Add a page</w:t>
+      </w:r>
+      <w:r>
+        <w:t xml:space="preserve"> to create a new modern page.</w:t>
       </w:r>
     </w:p>
     <w:p>
@@ -2168,9 +2146,9 @@
       <w:r>
         <w:drawing>
           <wp:inline distT="0" distB="0" distL="0" distR="0">
-            <wp:extent cx="2202180" cy="1347734"/>
-            <wp:effectExtent l="0" t="0" r="7620" b="5080"/>
-            <wp:docPr id="12" name="Picture 12"/>
+            <wp:extent cx="1081924" cy="1565229"/>
+            <wp:effectExtent l="19050" t="19050" r="23495" b="16510"/>
+            <wp:docPr id="18" name="Picture 18"/>
             <wp:cNvGraphicFramePr>
               <a:graphicFrameLocks xmlns:a="http://schemas.openxmlformats.org/drawingml/2006/main" noChangeAspect="1"/>
             </wp:cNvGraphicFramePr>
@@ -2178,13 +2156,84 @@
               <a:graphicData uri="http://schemas.openxmlformats.org/drawingml/2006/picture">
                 <pic:pic xmlns:pic="http://schemas.openxmlformats.org/drawingml/2006/picture">
                   <pic:nvPicPr>
-                    <pic:cNvPr id="0" name="Picture 6"/>
+                    <pic:cNvPr id="0" name="Picture 3"/>
+                    <pic:cNvPicPr>
+                      <a:picLocks noChangeAspect="1" noChangeArrowheads="1"/>
+                    </pic:cNvPicPr>
+                  </pic:nvPicPr>
+                  <pic:blipFill rotWithShape="1">
+                    <a:blip r:embed="rId28" cstate="print">
+                      <a:extLst>
+                        <a:ext uri="{28A0092B-C50C-407E-A947-70E740481C1C}">
+                          <a14:useLocalDpi xmlns:a14="http://schemas.microsoft.com/office/drawing/2010/main" val="0"/>
+                        </a:ext>
+                      </a:extLst>
+                    </a:blip>
+                    <a:srcRect b="28710"/>
+                    <a:stretch/>
+                  </pic:blipFill>
+                  <pic:spPr bwMode="auto">
+                    <a:xfrm>
+                      <a:off x="0" y="0"/>
+                      <a:ext cx="1110516" cy="1606593"/>
+                    </a:xfrm>
+                    <a:prstGeom prst="rect">
+                      <a:avLst/>
+                    </a:prstGeom>
+                    <a:noFill/>
+                    <a:ln>
+                      <a:solidFill>
+                        <a:schemeClr val="tx1">
+                          <a:lumMod val="50000"/>
+                          <a:lumOff val="50000"/>
+                        </a:schemeClr>
+                      </a:solidFill>
+                    </a:ln>
+                    <a:extLst>
+                      <a:ext uri="{53640926-AAD7-44D8-BBD7-CCE9431645EC}">
+                        <a14:shadowObscured xmlns:a14="http://schemas.microsoft.com/office/drawing/2010/main"/>
+                      </a:ext>
+                    </a:extLst>
+                  </pic:spPr>
+                </pic:pic>
+              </a:graphicData>
+            </a:graphic>
+          </wp:inline>
+        </w:drawing>
+      </w:r>
+    </w:p>
+    <w:p>
+      <w:pPr>
+        <w:pStyle w:val="LabStepNumberedLevel2"/>
+      </w:pPr>
+      <w:r>
+        <w:t>On the new modern page, enter a title of Test Page and click the X to remove the banner background image.</w:t>
+      </w:r>
+    </w:p>
+    <w:p>
+      <w:pPr>
+        <w:pStyle w:val="LabStepScreenshotLevel2"/>
+      </w:pPr>
+      <w:r>
+        <w:drawing>
+          <wp:inline distT="0" distB="0" distL="0" distR="0">
+            <wp:extent cx="3916482" cy="1333209"/>
+            <wp:effectExtent l="19050" t="19050" r="27305" b="19685"/>
+            <wp:docPr id="19" name="Picture 19"/>
+            <wp:cNvGraphicFramePr>
+              <a:graphicFrameLocks xmlns:a="http://schemas.openxmlformats.org/drawingml/2006/main" noChangeAspect="1"/>
+            </wp:cNvGraphicFramePr>
+            <a:graphic xmlns:a="http://schemas.openxmlformats.org/drawingml/2006/main">
+              <a:graphicData uri="http://schemas.openxmlformats.org/drawingml/2006/picture">
+                <pic:pic xmlns:pic="http://schemas.openxmlformats.org/drawingml/2006/picture">
+                  <pic:nvPicPr>
+                    <pic:cNvPr id="0" name="Picture 4"/>
                     <pic:cNvPicPr>
                       <a:picLocks noChangeAspect="1" noChangeArrowheads="1"/>
                     </pic:cNvPicPr>
                   </pic:nvPicPr>
                   <pic:blipFill>
-                    <a:blip r:embed="rId30">
+                    <a:blip r:embed="rId29" cstate="print">
                       <a:extLst>
                         <a:ext uri="{28A0092B-C50C-407E-A947-70E740481C1C}">
                           <a14:useLocalDpi xmlns:a14="http://schemas.microsoft.com/office/drawing/2010/main" val="0"/>
@@ -2199,7 +2248,480 @@
                   <pic:spPr bwMode="auto">
                     <a:xfrm>
                       <a:off x="0" y="0"/>
-                      <a:ext cx="2228827" cy="1364042"/>
+                      <a:ext cx="3947353" cy="1343718"/>
+                    </a:xfrm>
+                    <a:prstGeom prst="rect">
+                      <a:avLst/>
+                    </a:prstGeom>
+                    <a:noFill/>
+                    <a:ln>
+                      <a:solidFill>
+                        <a:schemeClr val="tx1">
+                          <a:lumMod val="50000"/>
+                          <a:lumOff val="50000"/>
+                        </a:schemeClr>
+                      </a:solidFill>
+                    </a:ln>
+                  </pic:spPr>
+                </pic:pic>
+              </a:graphicData>
+            </a:graphic>
+          </wp:inline>
+        </w:drawing>
+      </w:r>
+    </w:p>
+    <w:p>
+      <w:pPr>
+        <w:pStyle w:val="LabStepNumberedLevel2"/>
+      </w:pPr>
+      <w:r>
+        <w:lastRenderedPageBreak/>
+        <w:t>Click the + sign button to add a webpart.</w:t>
+      </w:r>
+    </w:p>
+    <w:p>
+      <w:pPr>
+        <w:pStyle w:val="LabStepScreenshotLevel2"/>
+      </w:pPr>
+      <w:r>
+        <w:drawing>
+          <wp:inline distT="0" distB="0" distL="0" distR="0">
+            <wp:extent cx="3363495" cy="988824"/>
+            <wp:effectExtent l="19050" t="19050" r="27940" b="20955"/>
+            <wp:docPr id="20" name="Picture 20"/>
+            <wp:cNvGraphicFramePr>
+              <a:graphicFrameLocks xmlns:a="http://schemas.openxmlformats.org/drawingml/2006/main" noChangeAspect="1"/>
+            </wp:cNvGraphicFramePr>
+            <a:graphic xmlns:a="http://schemas.openxmlformats.org/drawingml/2006/main">
+              <a:graphicData uri="http://schemas.openxmlformats.org/drawingml/2006/picture">
+                <pic:pic xmlns:pic="http://schemas.openxmlformats.org/drawingml/2006/picture">
+                  <pic:nvPicPr>
+                    <pic:cNvPr id="0" name="Picture 5"/>
+                    <pic:cNvPicPr>
+                      <a:picLocks noChangeAspect="1" noChangeArrowheads="1"/>
+                    </pic:cNvPicPr>
+                  </pic:nvPicPr>
+                  <pic:blipFill>
+                    <a:blip r:embed="rId30" cstate="print">
+                      <a:extLst>
+                        <a:ext uri="{28A0092B-C50C-407E-A947-70E740481C1C}">
+                          <a14:useLocalDpi xmlns:a14="http://schemas.microsoft.com/office/drawing/2010/main" val="0"/>
+                        </a:ext>
+                      </a:extLst>
+                    </a:blip>
+                    <a:srcRect/>
+                    <a:stretch>
+                      <a:fillRect/>
+                    </a:stretch>
+                  </pic:blipFill>
+                  <pic:spPr bwMode="auto">
+                    <a:xfrm>
+                      <a:off x="0" y="0"/>
+                      <a:ext cx="3374236" cy="991982"/>
+                    </a:xfrm>
+                    <a:prstGeom prst="rect">
+                      <a:avLst/>
+                    </a:prstGeom>
+                    <a:noFill/>
+                    <a:ln>
+                      <a:solidFill>
+                        <a:schemeClr val="tx1">
+                          <a:lumMod val="50000"/>
+                          <a:lumOff val="50000"/>
+                        </a:schemeClr>
+                      </a:solidFill>
+                    </a:ln>
+                  </pic:spPr>
+                </pic:pic>
+              </a:graphicData>
+            </a:graphic>
+          </wp:inline>
+        </w:drawing>
+      </w:r>
+    </w:p>
+    <w:p>
+      <w:pPr>
+        <w:pStyle w:val="LabStepNumberedLevel2"/>
+      </w:pPr>
+      <w:r>
+        <w:t xml:space="preserve">Locate the </w:t>
+      </w:r>
+      <w:r>
+        <w:rPr>
+          <w:b/>
+        </w:rPr>
+        <w:t>Customer Search</w:t>
+      </w:r>
+      <w:r>
+        <w:t xml:space="preserve"> webpart and add it to the page.</w:t>
+      </w:r>
+    </w:p>
+    <w:p>
+      <w:pPr>
+        <w:pStyle w:val="LabStepScreenshotLevel2"/>
+      </w:pPr>
+      <w:r>
+        <w:drawing>
+          <wp:inline distT="0" distB="0" distL="0" distR="0">
+            <wp:extent cx="1973179" cy="1711280"/>
+            <wp:effectExtent l="19050" t="19050" r="27305" b="22860"/>
+            <wp:docPr id="23" name="Picture 23"/>
+            <wp:cNvGraphicFramePr>
+              <a:graphicFrameLocks xmlns:a="http://schemas.openxmlformats.org/drawingml/2006/main" noChangeAspect="1"/>
+            </wp:cNvGraphicFramePr>
+            <a:graphic xmlns:a="http://schemas.openxmlformats.org/drawingml/2006/main">
+              <a:graphicData uri="http://schemas.openxmlformats.org/drawingml/2006/picture">
+                <pic:pic xmlns:pic="http://schemas.openxmlformats.org/drawingml/2006/picture">
+                  <pic:nvPicPr>
+                    <pic:cNvPr id="0" name="Picture 6"/>
+                    <pic:cNvPicPr>
+                      <a:picLocks noChangeAspect="1" noChangeArrowheads="1"/>
+                    </pic:cNvPicPr>
+                  </pic:nvPicPr>
+                  <pic:blipFill>
+                    <a:blip r:embed="rId31">
+                      <a:extLst>
+                        <a:ext uri="{28A0092B-C50C-407E-A947-70E740481C1C}">
+                          <a14:useLocalDpi xmlns:a14="http://schemas.microsoft.com/office/drawing/2010/main" val="0"/>
+                        </a:ext>
+                      </a:extLst>
+                    </a:blip>
+                    <a:srcRect/>
+                    <a:stretch>
+                      <a:fillRect/>
+                    </a:stretch>
+                  </pic:blipFill>
+                  <pic:spPr bwMode="auto">
+                    <a:xfrm>
+                      <a:off x="0" y="0"/>
+                      <a:ext cx="1981073" cy="1718126"/>
+                    </a:xfrm>
+                    <a:prstGeom prst="rect">
+                      <a:avLst/>
+                    </a:prstGeom>
+                    <a:noFill/>
+                    <a:ln>
+                      <a:solidFill>
+                        <a:schemeClr val="tx1">
+                          <a:lumMod val="50000"/>
+                          <a:lumOff val="50000"/>
+                        </a:schemeClr>
+                      </a:solidFill>
+                    </a:ln>
+                  </pic:spPr>
+                </pic:pic>
+              </a:graphicData>
+            </a:graphic>
+          </wp:inline>
+        </w:drawing>
+      </w:r>
+    </w:p>
+    <w:p>
+      <w:pPr>
+        <w:pStyle w:val="LabStepNumberedLevel2"/>
+      </w:pPr>
+      <w:r>
+        <w:t>The webpart should appear and be functional on the page</w:t>
+      </w:r>
+    </w:p>
+    <w:p>
+      <w:pPr>
+        <w:pStyle w:val="LabStepScreenshotLevel2"/>
+      </w:pPr>
+      <w:r>
+        <w:drawing>
+          <wp:inline distT="0" distB="0" distL="0" distR="0">
+            <wp:extent cx="4430672" cy="1165685"/>
+            <wp:effectExtent l="19050" t="19050" r="8255" b="15875"/>
+            <wp:docPr id="24" name="Picture 24"/>
+            <wp:cNvGraphicFramePr>
+              <a:graphicFrameLocks xmlns:a="http://schemas.openxmlformats.org/drawingml/2006/main" noChangeAspect="1"/>
+            </wp:cNvGraphicFramePr>
+            <a:graphic xmlns:a="http://schemas.openxmlformats.org/drawingml/2006/main">
+              <a:graphicData uri="http://schemas.openxmlformats.org/drawingml/2006/picture">
+                <pic:pic xmlns:pic="http://schemas.openxmlformats.org/drawingml/2006/picture">
+                  <pic:nvPicPr>
+                    <pic:cNvPr id="0" name="Picture 7"/>
+                    <pic:cNvPicPr>
+                      <a:picLocks noChangeAspect="1" noChangeArrowheads="1"/>
+                    </pic:cNvPicPr>
+                  </pic:nvPicPr>
+                  <pic:blipFill>
+                    <a:blip r:embed="rId32" cstate="print">
+                      <a:extLst>
+                        <a:ext uri="{28A0092B-C50C-407E-A947-70E740481C1C}">
+                          <a14:useLocalDpi xmlns:a14="http://schemas.microsoft.com/office/drawing/2010/main" val="0"/>
+                        </a:ext>
+                      </a:extLst>
+                    </a:blip>
+                    <a:srcRect/>
+                    <a:stretch>
+                      <a:fillRect/>
+                    </a:stretch>
+                  </pic:blipFill>
+                  <pic:spPr bwMode="auto">
+                    <a:xfrm>
+                      <a:off x="0" y="0"/>
+                      <a:ext cx="4457171" cy="1172657"/>
+                    </a:xfrm>
+                    <a:prstGeom prst="rect">
+                      <a:avLst/>
+                    </a:prstGeom>
+                    <a:noFill/>
+                    <a:ln>
+                      <a:solidFill>
+                        <a:schemeClr val="tx1">
+                          <a:lumMod val="50000"/>
+                          <a:lumOff val="50000"/>
+                        </a:schemeClr>
+                      </a:solidFill>
+                    </a:ln>
+                  </pic:spPr>
+                </pic:pic>
+              </a:graphicData>
+            </a:graphic>
+          </wp:inline>
+        </w:drawing>
+      </w:r>
+    </w:p>
+    <w:p>
+      <w:pPr>
+        <w:pStyle w:val="LabStepNumberedLevel2"/>
+      </w:pPr>
+      <w:r>
+        <w:t>Save the modern page so you can return later and see this page with the Customer Search webpart.</w:t>
+      </w:r>
+    </w:p>
+    <w:p>
+      <w:pPr>
+        <w:pStyle w:val="Heading3"/>
+      </w:pPr>
+      <w:r>
+        <w:t>Exercise 3</w:t>
+      </w:r>
+      <w:r>
+        <w:t xml:space="preserve">: Build and Deploy a Solution Package with </w:t>
+      </w:r>
+      <w:r>
+        <w:t>an Application Customizer</w:t>
+      </w:r>
+    </w:p>
+    <w:p>
+      <w:pPr>
+        <w:pStyle w:val="LabExerciseLeadIn"/>
+      </w:pPr>
+      <w:r>
+        <w:t xml:space="preserve">In this exercise you will go through the steps to build </w:t>
+      </w:r>
+      <w:r>
+        <w:t>a solution package</w:t>
+      </w:r>
+      <w:r>
+        <w:t xml:space="preserve"> </w:t>
+      </w:r>
+      <w:r>
+        <w:t xml:space="preserve">with an application customizer for </w:t>
+      </w:r>
+      <w:r>
+        <w:t>distribution.</w:t>
+      </w:r>
+    </w:p>
+    <w:p>
+      <w:pPr>
+        <w:pStyle w:val="LabStepNumbered"/>
+        <w:numPr>
+          <w:ilvl w:val="0"/>
+          <w:numId w:val="17"/>
+        </w:numPr>
+      </w:pPr>
+      <w:r>
+        <w:t xml:space="preserve">Open the SharePoint Framework project named </w:t>
+      </w:r>
+      <w:r>
+        <w:rPr>
+          <w:b/>
+        </w:rPr>
+        <w:t>GlobalNavigation</w:t>
+      </w:r>
+      <w:r>
+        <w:t>.</w:t>
+      </w:r>
+    </w:p>
+    <w:p>
+      <w:pPr>
+        <w:pStyle w:val="LabStepNumberedLevel2"/>
+        <w:numPr>
+          <w:ilvl w:val="1"/>
+          <w:numId w:val="17"/>
+        </w:numPr>
+      </w:pPr>
+      <w:r>
+        <w:t>Using Windows Explorer, navigate to the lab folder for this module at the following path.</w:t>
+      </w:r>
+    </w:p>
+    <w:p>
+      <w:pPr>
+        <w:pStyle w:val="LabStepCodeBlockLevel2"/>
+      </w:pPr>
+      <w:r>
+        <w:t>C:\Student\Modules\06_PackagingAndDeployment\Lab</w:t>
+      </w:r>
+    </w:p>
+    <w:p>
+      <w:pPr>
+        <w:pStyle w:val="LabStepNumberedLevel2"/>
+        <w:numPr>
+          <w:ilvl w:val="1"/>
+          <w:numId w:val="17"/>
+        </w:numPr>
+      </w:pPr>
+      <w:r>
+        <w:t xml:space="preserve">You should see two folders with SharePoint Framework projects named </w:t>
+      </w:r>
+      <w:r>
+        <w:rPr>
+          <w:b/>
+        </w:rPr>
+        <w:t>CustomerSearch</w:t>
+      </w:r>
+      <w:r>
+        <w:t xml:space="preserve"> and </w:t>
+      </w:r>
+      <w:r>
+        <w:rPr>
+          <w:b/>
+        </w:rPr>
+        <w:t>GlobalNavigation</w:t>
+      </w:r>
+      <w:r>
+        <w:t>.</w:t>
+      </w:r>
+    </w:p>
+    <w:p>
+      <w:pPr>
+        <w:pStyle w:val="LabStepScreenshotLevel2"/>
+      </w:pPr>
+      <w:r>
+        <w:drawing>
+          <wp:inline distT="0" distB="0" distL="0" distR="0" wp14:anchorId="18D8B94C" wp14:editId="4D4964A9">
+            <wp:extent cx="3383073" cy="928360"/>
+            <wp:effectExtent l="19050" t="19050" r="8255" b="24765"/>
+            <wp:docPr id="25" name="Picture 25"/>
+            <wp:cNvGraphicFramePr>
+              <a:graphicFrameLocks xmlns:a="http://schemas.openxmlformats.org/drawingml/2006/main" noChangeAspect="1"/>
+            </wp:cNvGraphicFramePr>
+            <a:graphic xmlns:a="http://schemas.openxmlformats.org/drawingml/2006/main">
+              <a:graphicData uri="http://schemas.openxmlformats.org/drawingml/2006/picture">
+                <pic:pic xmlns:pic="http://schemas.openxmlformats.org/drawingml/2006/picture">
+                  <pic:nvPicPr>
+                    <pic:cNvPr id="0" name="Picture 1"/>
+                    <pic:cNvPicPr>
+                      <a:picLocks noChangeAspect="1" noChangeArrowheads="1"/>
+                    </pic:cNvPicPr>
+                  </pic:nvPicPr>
+                  <pic:blipFill>
+                    <a:blip r:embed="rId19">
+                      <a:extLst>
+                        <a:ext uri="{28A0092B-C50C-407E-A947-70E740481C1C}">
+                          <a14:useLocalDpi xmlns:a14="http://schemas.microsoft.com/office/drawing/2010/main" val="0"/>
+                        </a:ext>
+                      </a:extLst>
+                    </a:blip>
+                    <a:srcRect/>
+                    <a:stretch>
+                      <a:fillRect/>
+                    </a:stretch>
+                  </pic:blipFill>
+                  <pic:spPr bwMode="auto">
+                    <a:xfrm>
+                      <a:off x="0" y="0"/>
+                      <a:ext cx="3524233" cy="967096"/>
+                    </a:xfrm>
+                    <a:prstGeom prst="rect">
+                      <a:avLst/>
+                    </a:prstGeom>
+                    <a:noFill/>
+                    <a:ln>
+                      <a:solidFill>
+                        <a:schemeClr val="tx1">
+                          <a:lumMod val="50000"/>
+                          <a:lumOff val="50000"/>
+                        </a:schemeClr>
+                      </a:solidFill>
+                    </a:ln>
+                  </pic:spPr>
+                </pic:pic>
+              </a:graphicData>
+            </a:graphic>
+          </wp:inline>
+        </w:drawing>
+      </w:r>
+    </w:p>
+    <w:p>
+      <w:pPr>
+        <w:pStyle w:val="LabStepNumberedLevel2"/>
+      </w:pPr>
+      <w:r>
+        <w:lastRenderedPageBreak/>
+        <w:t xml:space="preserve">Open the folder named </w:t>
+      </w:r>
+      <w:r>
+        <w:rPr>
+          <w:b/>
+        </w:rPr>
+        <w:t>GlobalNavigation</w:t>
+      </w:r>
+      <w:r>
+        <w:t xml:space="preserve"> with Visual Studio Code.</w:t>
+      </w:r>
+    </w:p>
+    <w:p>
+      <w:pPr>
+        <w:pStyle w:val="LabStepNumberedLevel2"/>
+      </w:pPr>
+      <w:r>
+        <w:t>Take a moment to inspect the files and folder inside the project.</w:t>
+      </w:r>
+    </w:p>
+    <w:p>
+      <w:pPr>
+        <w:pStyle w:val="LabStepScreenshotLevel2"/>
+      </w:pPr>
+      <w:r>
+        <w:drawing>
+          <wp:inline distT="0" distB="0" distL="0" distR="0">
+            <wp:extent cx="2192655" cy="2738120"/>
+            <wp:effectExtent l="0" t="0" r="0" b="5080"/>
+            <wp:docPr id="38" name="Picture 38"/>
+            <wp:cNvGraphicFramePr>
+              <a:graphicFrameLocks xmlns:a="http://schemas.openxmlformats.org/drawingml/2006/main" noChangeAspect="1"/>
+            </wp:cNvGraphicFramePr>
+            <a:graphic xmlns:a="http://schemas.openxmlformats.org/drawingml/2006/main">
+              <a:graphicData uri="http://schemas.openxmlformats.org/drawingml/2006/picture">
+                <pic:pic xmlns:pic="http://schemas.openxmlformats.org/drawingml/2006/picture">
+                  <pic:nvPicPr>
+                    <pic:cNvPr id="0" name="Picture 8"/>
+                    <pic:cNvPicPr>
+                      <a:picLocks noChangeAspect="1" noChangeArrowheads="1"/>
+                    </pic:cNvPicPr>
+                  </pic:nvPicPr>
+                  <pic:blipFill>
+                    <a:blip r:embed="rId33">
+                      <a:extLst>
+                        <a:ext uri="{28A0092B-C50C-407E-A947-70E740481C1C}">
+                          <a14:useLocalDpi xmlns:a14="http://schemas.microsoft.com/office/drawing/2010/main" val="0"/>
+                        </a:ext>
+                      </a:extLst>
+                    </a:blip>
+                    <a:srcRect/>
+                    <a:stretch>
+                      <a:fillRect/>
+                    </a:stretch>
+                  </pic:blipFill>
+                  <pic:spPr bwMode="auto">
+                    <a:xfrm>
+                      <a:off x="0" y="0"/>
+                      <a:ext cx="2192655" cy="2738120"/>
                     </a:xfrm>
                     <a:prstGeom prst="rect">
                       <a:avLst/>
@@ -2221,77 +2743,418 @@
         <w:pStyle w:val="LabStepNumberedLevel2"/>
       </w:pPr>
       <w:r>
-        <w:t>x</w:t>
+        <w:t xml:space="preserve">Inside the config folder, locate and open the configuration file named </w:t>
+      </w:r>
+      <w:r>
+        <w:rPr>
+          <w:b/>
+        </w:rPr>
+        <w:t>package-solution.json</w:t>
+      </w:r>
+      <w:r>
+        <w:t>.</w:t>
+      </w:r>
+    </w:p>
+    <w:p>
+      <w:pPr>
+        <w:pStyle w:val="LabStepNumberedLevel2"/>
+      </w:pPr>
+      <w:r>
+        <w:t xml:space="preserve">Review the child properties of the </w:t>
+      </w:r>
+      <w:r>
+        <w:rPr>
+          <w:b/>
+        </w:rPr>
+        <w:t>solution</w:t>
+      </w:r>
+      <w:r>
+        <w:t xml:space="preserve"> property in </w:t>
+      </w:r>
+      <w:r>
+        <w:rPr>
+          <w:b/>
+        </w:rPr>
+        <w:t>package-solution.json</w:t>
+      </w:r>
+      <w:r>
+        <w:t>. There is no need to make any edits to this file.</w:t>
       </w:r>
     </w:p>
     <w:p>
       <w:pPr>
         <w:pStyle w:val="LabStepScreenshotLevel2"/>
       </w:pPr>
+      <w:r>
+        <w:drawing>
+          <wp:inline distT="0" distB="0" distL="0" distR="0">
+            <wp:extent cx="5458478" cy="2477955"/>
+            <wp:effectExtent l="19050" t="19050" r="27940" b="17780"/>
+            <wp:docPr id="39" name="Picture 39"/>
+            <wp:cNvGraphicFramePr>
+              <a:graphicFrameLocks xmlns:a="http://schemas.openxmlformats.org/drawingml/2006/main" noChangeAspect="1"/>
+            </wp:cNvGraphicFramePr>
+            <a:graphic xmlns:a="http://schemas.openxmlformats.org/drawingml/2006/main">
+              <a:graphicData uri="http://schemas.openxmlformats.org/drawingml/2006/picture">
+                <pic:pic xmlns:pic="http://schemas.openxmlformats.org/drawingml/2006/picture">
+                  <pic:nvPicPr>
+                    <pic:cNvPr id="0" name="Picture 9"/>
+                    <pic:cNvPicPr>
+                      <a:picLocks noChangeAspect="1" noChangeArrowheads="1"/>
+                    </pic:cNvPicPr>
+                  </pic:nvPicPr>
+                  <pic:blipFill>
+                    <a:blip r:embed="rId34" cstate="print">
+                      <a:extLst>
+                        <a:ext uri="{28A0092B-C50C-407E-A947-70E740481C1C}">
+                          <a14:useLocalDpi xmlns:a14="http://schemas.microsoft.com/office/drawing/2010/main" val="0"/>
+                        </a:ext>
+                      </a:extLst>
+                    </a:blip>
+                    <a:srcRect/>
+                    <a:stretch>
+                      <a:fillRect/>
+                    </a:stretch>
+                  </pic:blipFill>
+                  <pic:spPr bwMode="auto">
+                    <a:xfrm>
+                      <a:off x="0" y="0"/>
+                      <a:ext cx="5482706" cy="2488954"/>
+                    </a:xfrm>
+                    <a:prstGeom prst="rect">
+                      <a:avLst/>
+                    </a:prstGeom>
+                    <a:noFill/>
+                    <a:ln>
+                      <a:solidFill>
+                        <a:schemeClr val="tx1">
+                          <a:lumMod val="50000"/>
+                          <a:lumOff val="50000"/>
+                        </a:schemeClr>
+                      </a:solidFill>
+                    </a:ln>
+                  </pic:spPr>
+                </pic:pic>
+              </a:graphicData>
+            </a:graphic>
+          </wp:inline>
+        </w:drawing>
+      </w:r>
+    </w:p>
+    <w:p>
+      <w:pPr>
+        <w:pStyle w:val="LabExerciseCallout"/>
+      </w:pPr>
+      <w:r>
+        <w:t xml:space="preserve">Note the absence of the </w:t>
+      </w:r>
+      <w:r>
+        <w:rPr>
+          <w:b/>
+        </w:rPr>
+        <w:t>skipFeatureDeployment</w:t>
+      </w:r>
+      <w:r>
+        <w:t xml:space="preserve"> </w:t>
+      </w:r>
+      <w:r>
+        <w:t>property. This solution must be installed individually for each site collection.</w:t>
+      </w:r>
+    </w:p>
+    <w:p>
+      <w:pPr>
+        <w:pStyle w:val="LabStepNumbered"/>
+      </w:pPr>
+      <w:r>
+        <w:t>Run npm install to restore the require npm packages to the project.</w:t>
+      </w:r>
+    </w:p>
+    <w:p>
+      <w:pPr>
+        <w:pStyle w:val="LabStepNumberedLevel2"/>
+      </w:pPr>
+      <w:r>
+        <w:t xml:space="preserve">Use the </w:t>
+      </w:r>
+      <w:r>
+        <w:rPr>
+          <w:b/>
+        </w:rPr>
+        <w:t>View &gt; Integrated Terminal</w:t>
+      </w:r>
+      <w:r>
+        <w:t xml:space="preserve"> menu command to display the Integrated Terminal.</w:t>
+      </w:r>
+    </w:p>
+    <w:p>
+      <w:pPr>
+        <w:pStyle w:val="LabStepNumberedLevel2"/>
+      </w:pPr>
+      <w:r>
+        <w:t xml:space="preserve">Locate the console of the </w:t>
+      </w:r>
+      <w:r>
+        <w:rPr>
+          <w:b/>
+        </w:rPr>
+        <w:t>Integrated Terminal</w:t>
+      </w:r>
+      <w:r>
+        <w:t xml:space="preserve"> where you can type in and execute </w:t>
+      </w:r>
+      <w:r>
+        <w:rPr>
+          <w:b/>
+        </w:rPr>
+        <w:t>npm</w:t>
+      </w:r>
+      <w:r>
+        <w:t xml:space="preserve"> commands.</w:t>
+      </w:r>
+    </w:p>
+    <w:p>
+      <w:pPr>
+        <w:pStyle w:val="LabStepNumberedLevel2"/>
+      </w:pPr>
+      <w:r>
+        <w:t>Run the npm install command.</w:t>
+      </w:r>
+    </w:p>
+    <w:p>
+      <w:pPr>
+        <w:pStyle w:val="LabStepCodeBlockLevel2"/>
+      </w:pPr>
+      <w:r>
+        <w:t>npm install</w:t>
+      </w:r>
+    </w:p>
+    <w:p>
+      <w:pPr>
+        <w:pStyle w:val="LabExerciseCallout"/>
+      </w:pPr>
+      <w:r>
+        <w:t>Once you have restored the npm packages, you can now build the solution into a distribution package.</w:t>
+      </w:r>
+    </w:p>
+    <w:p>
+      <w:pPr>
+        <w:pStyle w:val="LabStepNumbered"/>
+      </w:pPr>
+      <w:r>
+        <w:lastRenderedPageBreak/>
+        <w:t>Build the solution into a package for distribution.</w:t>
+      </w:r>
+    </w:p>
+    <w:p>
+      <w:pPr>
+        <w:pStyle w:val="LabStepNumberedLevel2"/>
+      </w:pPr>
+      <w:r>
+        <w:t>From the Terminal console, execute the gulp build command.</w:t>
+      </w:r>
+    </w:p>
+    <w:p>
+      <w:pPr>
+        <w:pStyle w:val="LabStepCodeBlockLevel2"/>
+      </w:pPr>
+      <w:r>
+        <w:t>gulp build</w:t>
+      </w:r>
+    </w:p>
+    <w:p>
+      <w:pPr>
+        <w:pStyle w:val="LabStepNumberedLevel2"/>
+      </w:pPr>
+      <w:r>
+        <w:t xml:space="preserve">When you execute the </w:t>
+      </w:r>
+      <w:r>
+        <w:rPr>
+          <w:b/>
+        </w:rPr>
+        <w:t>gulp build</w:t>
+      </w:r>
+      <w:r>
+        <w:t xml:space="preserve"> command, you will notice that it adds a new folder to the project named </w:t>
+      </w:r>
+      <w:r>
+        <w:rPr>
+          <w:b/>
+        </w:rPr>
+        <w:t>lib</w:t>
+      </w:r>
+      <w:r>
+        <w:t>.</w:t>
+      </w:r>
+    </w:p>
+    <w:p>
+      <w:pPr>
+        <w:pStyle w:val="LabStepNumberedLevel2"/>
+        <w:numPr>
+          <w:ilvl w:val="1"/>
+          <w:numId w:val="5"/>
+        </w:numPr>
+      </w:pPr>
+      <w:r>
+        <w:t>Bundle the solution by executing the following on the command line:</w:t>
+      </w:r>
+    </w:p>
+    <w:p>
+      <w:pPr>
+        <w:pStyle w:val="LabStepCodeBlockLevel2"/>
+      </w:pPr>
+      <w:r>
+        <w:t>gulp bundle --ship</w:t>
+      </w:r>
+    </w:p>
+    <w:p>
+      <w:pPr>
+        <w:pStyle w:val="LabStepNumberedLevel2"/>
+      </w:pPr>
+      <w:r>
+        <w:t xml:space="preserve">When you execute the </w:t>
+      </w:r>
+      <w:r>
+        <w:rPr>
+          <w:b/>
+        </w:rPr>
+        <w:t>gulp bundle</w:t>
+      </w:r>
+      <w:r>
+        <w:t xml:space="preserve"> command, you will notice that it adds a new folder to the project named </w:t>
+      </w:r>
+      <w:r>
+        <w:rPr>
+          <w:b/>
+        </w:rPr>
+        <w:t>dist</w:t>
+      </w:r>
+      <w:r>
+        <w:t>.</w:t>
+      </w:r>
+    </w:p>
+    <w:p>
+      <w:pPr>
+        <w:pStyle w:val="LabStepNumberedLevel2"/>
+        <w:numPr>
+          <w:ilvl w:val="1"/>
+          <w:numId w:val="5"/>
+        </w:numPr>
+      </w:pPr>
+      <w:r>
+        <w:t>Package the solution by executing the following on the command line:</w:t>
+      </w:r>
+    </w:p>
+    <w:p>
+      <w:pPr>
+        <w:pStyle w:val="LabStepCodeBlockLevel2"/>
+      </w:pPr>
+      <w:r>
+        <w:t>gulp package-solution --ship</w:t>
+      </w:r>
+    </w:p>
+    <w:p>
+      <w:pPr>
+        <w:pStyle w:val="LabStepNumberedLevel2"/>
+      </w:pPr>
+      <w:r>
+        <w:t xml:space="preserve">When you execute the </w:t>
+      </w:r>
+      <w:r>
+        <w:rPr>
+          <w:b/>
+        </w:rPr>
+        <w:t>gulp package-solution</w:t>
+      </w:r>
+      <w:r>
+        <w:t xml:space="preserve">, the command generates a solution package named </w:t>
+      </w:r>
+      <w:r>
+        <w:rPr>
+          <w:b/>
+        </w:rPr>
+        <w:t>global-navigation</w:t>
+      </w:r>
+      <w:r>
+        <w:rPr>
+          <w:b/>
+        </w:rPr>
+        <w:t>.sppkg</w:t>
+      </w:r>
+      <w:r>
+        <w:t xml:space="preserve"> in the </w:t>
+      </w:r>
+      <w:r>
+        <w:rPr>
+          <w:b/>
+        </w:rPr>
+        <w:t>sharepoint/solution/debug</w:t>
+      </w:r>
+      <w:r>
+        <w:t xml:space="preserve"> folder.</w:t>
+      </w:r>
     </w:p>
     <w:p>
       <w:pPr>
         <w:pStyle w:val="LabStepScreenshotLevel2"/>
       </w:pPr>
-    </w:p>
-    <w:p>
-      <w:pPr>
-        <w:pStyle w:val="LabStepScreenshotLevel2"/>
-      </w:pPr>
-    </w:p>
-    <w:p>
-      <w:pPr>
-        <w:pStyle w:val="LabStepScreenshotLevel2"/>
-      </w:pPr>
-    </w:p>
-    <w:p>
-      <w:pPr>
-        <w:pStyle w:val="LabStepScreenshotLevel2"/>
-      </w:pPr>
-    </w:p>
-    <w:p>
-      <w:pPr>
-        <w:pStyle w:val="LabStepScreenshotLevel2"/>
-      </w:pPr>
-    </w:p>
-    <w:p>
-      <w:pPr>
-        <w:pStyle w:val="Heading3"/>
-      </w:pPr>
-      <w:r>
-        <w:t>Exercise 3</w:t>
-      </w:r>
-      <w:r>
-        <w:t xml:space="preserve">: </w:t>
-      </w:r>
-      <w:r>
-        <w:t xml:space="preserve">Publish an </w:t>
-      </w:r>
-      <w:r>
-        <w:t>SharePoint Framework</w:t>
-      </w:r>
-      <w:r>
-        <w:t xml:space="preserve"> Solution to the App Catalog</w:t>
-      </w:r>
-    </w:p>
-    <w:p>
-      <w:pPr>
-        <w:pStyle w:val="LabExerciseLeadIn"/>
-      </w:pPr>
-      <w:r>
-        <w:t xml:space="preserve">In this exercise you will package an existing SharePoint-Hosted app and publish it to the </w:t>
-      </w:r>
-      <w:r>
-        <w:t xml:space="preserve">Wingtip App </w:t>
-      </w:r>
-      <w:r>
-        <w:t>Catalog</w:t>
-      </w:r>
-      <w:r>
-        <w:t xml:space="preserve"> site</w:t>
-      </w:r>
-      <w:r>
-        <w:t>.</w:t>
+      <w:r>
+        <w:drawing>
+          <wp:inline distT="0" distB="0" distL="0" distR="0">
+            <wp:extent cx="2633991" cy="2198748"/>
+            <wp:effectExtent l="0" t="0" r="0" b="0"/>
+            <wp:docPr id="40" name="Picture 40"/>
+            <wp:cNvGraphicFramePr>
+              <a:graphicFrameLocks xmlns:a="http://schemas.openxmlformats.org/drawingml/2006/main" noChangeAspect="1"/>
+            </wp:cNvGraphicFramePr>
+            <a:graphic xmlns:a="http://schemas.openxmlformats.org/drawingml/2006/main">
+              <a:graphicData uri="http://schemas.openxmlformats.org/drawingml/2006/picture">
+                <pic:pic xmlns:pic="http://schemas.openxmlformats.org/drawingml/2006/picture">
+                  <pic:nvPicPr>
+                    <pic:cNvPr id="0" name="Picture 10"/>
+                    <pic:cNvPicPr>
+                      <a:picLocks noChangeAspect="1" noChangeArrowheads="1"/>
+                    </pic:cNvPicPr>
+                  </pic:nvPicPr>
+                  <pic:blipFill>
+                    <a:blip r:embed="rId35">
+                      <a:extLst>
+                        <a:ext uri="{28A0092B-C50C-407E-A947-70E740481C1C}">
+                          <a14:useLocalDpi xmlns:a14="http://schemas.microsoft.com/office/drawing/2010/main" val="0"/>
+                        </a:ext>
+                      </a:extLst>
+                    </a:blip>
+                    <a:srcRect/>
+                    <a:stretch>
+                      <a:fillRect/>
+                    </a:stretch>
+                  </pic:blipFill>
+                  <pic:spPr bwMode="auto">
+                    <a:xfrm>
+                      <a:off x="0" y="0"/>
+                      <a:ext cx="2657320" cy="2218222"/>
+                    </a:xfrm>
+                    <a:prstGeom prst="rect">
+                      <a:avLst/>
+                    </a:prstGeom>
+                    <a:noFill/>
+                    <a:ln>
+                      <a:noFill/>
+                    </a:ln>
+                  </pic:spPr>
+                </pic:pic>
+              </a:graphicData>
+            </a:graphic>
+          </wp:inline>
+        </w:drawing>
+      </w:r>
+    </w:p>
+    <w:p>
+      <w:pPr>
+        <w:pStyle w:val="LabExerciseCallout"/>
+      </w:pPr>
+      <w:r>
+        <w:t>Now you have created the solution package you need to publish to the app catalog.</w:t>
       </w:r>
     </w:p>
     <w:p>
@@ -2299,26 +3162,418 @@
         <w:pStyle w:val="LabStepNumbered"/>
         <w:numPr>
           <w:ilvl w:val="0"/>
-          <w:numId w:val="16"/>
+          <w:numId w:val="5"/>
         </w:numPr>
       </w:pPr>
       <w:r>
-        <w:t xml:space="preserve">Launch </w:t>
-      </w:r>
-      <w:r>
-        <w:rPr>
+        <w:t>Deploy and trust the SharePoint package:</w:t>
+      </w:r>
+    </w:p>
+    <w:p>
+      <w:pPr>
+        <w:pStyle w:val="LabStepNumberedLevel2"/>
+        <w:numPr>
+          <w:ilvl w:val="1"/>
+          <w:numId w:val="5"/>
+        </w:numPr>
+      </w:pPr>
+      <w:r>
+        <w:t>In the browser, navigate to your SharePoint Online App Catalog.</w:t>
+      </w:r>
+    </w:p>
+    <w:p>
+      <w:pPr>
+        <w:pStyle w:val="LabStepNumberedLevel2"/>
+        <w:numPr>
+          <w:ilvl w:val="1"/>
+          <w:numId w:val="5"/>
+        </w:numPr>
+      </w:pPr>
+      <w:r>
+        <w:t>Select the </w:t>
+      </w:r>
+      <w:r>
+        <w:rPr>
+          <w:rStyle w:val="Strong"/>
+          <w:rFonts w:ascii="Segoe UI" w:hAnsi="Segoe UI" w:cs="Segoe UI"/>
+          <w:color w:val="24292E"/>
+        </w:rPr>
+        <w:t>Apps for SharePoint</w:t>
+      </w:r>
+      <w:r>
+        <w:t> link in the navigation:</w:t>
+      </w:r>
+    </w:p>
+    <w:p>
+      <w:pPr>
+        <w:pStyle w:val="LabStepNumberedLevel2"/>
+      </w:pPr>
+      <w:r>
+        <w:t>Drag the package from </w:t>
+      </w:r>
+      <w:r>
+        <w:rPr>
+          <w:rStyle w:val="Strong"/>
+          <w:rFonts w:ascii="Segoe UI" w:hAnsi="Segoe UI" w:cs="Segoe UI"/>
+          <w:color w:val="24292E"/>
+        </w:rPr>
+        <w:t>\sharepoint\solution\</w:t>
+      </w:r>
+      <w:r>
+        <w:rPr>
+          <w:rStyle w:val="Strong"/>
+          <w:rFonts w:ascii="Segoe UI" w:hAnsi="Segoe UI" w:cs="Segoe UI"/>
+          <w:color w:val="24292E"/>
+        </w:rPr>
+        <w:t>global-navigation</w:t>
+      </w:r>
+      <w:r>
+        <w:rPr>
+          <w:rStyle w:val="Strong"/>
+          <w:rFonts w:ascii="Segoe UI" w:hAnsi="Segoe UI" w:cs="Segoe UI"/>
+          <w:color w:val="24292E"/>
+        </w:rPr>
+        <w:t>.sppkg</w:t>
+      </w:r>
+      <w:r>
+        <w:t> into the </w:t>
+      </w:r>
+      <w:r>
+        <w:rPr>
+          <w:rStyle w:val="Strong"/>
+          <w:rFonts w:ascii="Segoe UI" w:hAnsi="Segoe UI" w:cs="Segoe UI"/>
+          <w:color w:val="24292E"/>
+        </w:rPr>
+        <w:t>Apps for SharePoint</w:t>
+      </w:r>
+      <w:r>
+        <w:t> library.</w:t>
+      </w:r>
+    </w:p>
+    <w:p>
+      <w:pPr>
+        <w:pStyle w:val="LabStepNumberedLevel2"/>
+        <w:numPr>
+          <w:ilvl w:val="1"/>
+          <w:numId w:val="5"/>
+        </w:numPr>
+      </w:pPr>
+      <w:r>
+        <w:t>In the </w:t>
+      </w:r>
+      <w:r>
+        <w:rPr>
+          <w:rStyle w:val="Strong"/>
+          <w:rFonts w:ascii="Segoe UI" w:hAnsi="Segoe UI" w:cs="Segoe UI"/>
+          <w:color w:val="24292E"/>
+        </w:rPr>
+        <w:t xml:space="preserve">Do you trust </w:t>
+      </w:r>
+      <w:r>
+        <w:rPr>
+          <w:rStyle w:val="Strong"/>
+          <w:rFonts w:ascii="Segoe UI" w:hAnsi="Segoe UI" w:cs="Segoe UI"/>
+          <w:color w:val="24292E"/>
+        </w:rPr>
+        <w:t>global-navigation</w:t>
+      </w:r>
+      <w:r>
+        <w:rPr>
+          <w:rStyle w:val="Strong"/>
+          <w:rFonts w:ascii="Segoe UI" w:hAnsi="Segoe UI" w:cs="Segoe UI"/>
+          <w:color w:val="24292E"/>
+        </w:rPr>
+        <w:t>?</w:t>
+      </w:r>
+      <w:r>
+        <w:t> dialog, select </w:t>
+      </w:r>
+      <w:r>
+        <w:rPr>
+          <w:rStyle w:val="Strong"/>
+          <w:rFonts w:ascii="Segoe UI" w:hAnsi="Segoe UI" w:cs="Segoe UI"/>
+          <w:color w:val="24292E"/>
+        </w:rPr>
+        <w:t>Deploy</w:t>
+      </w:r>
+      <w:r>
+        <w:t>.</w:t>
+      </w:r>
+    </w:p>
+    <w:p>
+      <w:pPr>
+        <w:pStyle w:val="LabStepScreenshotLevel2"/>
+        <w:rPr>
+          <w:color w:val="24292E"/>
+        </w:rPr>
+      </w:pPr>
+      <w:r>
+        <w:rPr>
+          <w:color w:val="24292E"/>
+        </w:rPr>
+        <w:drawing>
+          <wp:inline distT="0" distB="0" distL="0" distR="0">
+            <wp:extent cx="3580818" cy="1764644"/>
+            <wp:effectExtent l="19050" t="19050" r="19685" b="26670"/>
+            <wp:docPr id="41" name="Picture 41"/>
+            <wp:cNvGraphicFramePr>
+              <a:graphicFrameLocks xmlns:a="http://schemas.openxmlformats.org/drawingml/2006/main" noChangeAspect="1"/>
+            </wp:cNvGraphicFramePr>
+            <a:graphic xmlns:a="http://schemas.openxmlformats.org/drawingml/2006/main">
+              <a:graphicData uri="http://schemas.openxmlformats.org/drawingml/2006/picture">
+                <pic:pic xmlns:pic="http://schemas.openxmlformats.org/drawingml/2006/picture">
+                  <pic:nvPicPr>
+                    <pic:cNvPr id="0" name="Picture 11"/>
+                    <pic:cNvPicPr>
+                      <a:picLocks noChangeAspect="1" noChangeArrowheads="1"/>
+                    </pic:cNvPicPr>
+                  </pic:nvPicPr>
+                  <pic:blipFill>
+                    <a:blip r:embed="rId36">
+                      <a:extLst>
+                        <a:ext uri="{28A0092B-C50C-407E-A947-70E740481C1C}">
+                          <a14:useLocalDpi xmlns:a14="http://schemas.microsoft.com/office/drawing/2010/main" val="0"/>
+                        </a:ext>
+                      </a:extLst>
+                    </a:blip>
+                    <a:srcRect/>
+                    <a:stretch>
+                      <a:fillRect/>
+                    </a:stretch>
+                  </pic:blipFill>
+                  <pic:spPr bwMode="auto">
+                    <a:xfrm>
+                      <a:off x="0" y="0"/>
+                      <a:ext cx="3604562" cy="1776345"/>
+                    </a:xfrm>
+                    <a:prstGeom prst="rect">
+                      <a:avLst/>
+                    </a:prstGeom>
+                    <a:noFill/>
+                    <a:ln>
+                      <a:solidFill>
+                        <a:schemeClr val="tx1">
+                          <a:lumMod val="50000"/>
+                          <a:lumOff val="50000"/>
+                        </a:schemeClr>
+                      </a:solidFill>
+                    </a:ln>
+                  </pic:spPr>
+                </pic:pic>
+              </a:graphicData>
+            </a:graphic>
+          </wp:inline>
+        </w:drawing>
+      </w:r>
+    </w:p>
+    <w:p>
+      <w:pPr>
+        <w:pStyle w:val="LabStepNumberedLevel2"/>
+      </w:pPr>
+      <w:r>
+        <w:lastRenderedPageBreak/>
+        <w:t>You should be able to verify that the solution package has been installed.</w:t>
+      </w:r>
+    </w:p>
+    <w:p>
+      <w:pPr>
+        <w:pStyle w:val="LabStepScreenshotLevel2"/>
+        <w:rPr>
+          <w:rFonts w:ascii="Lucida Console" w:hAnsi="Lucida Console"/>
           <w:b/>
-        </w:rPr>
-        <w:t>Visual Studio 2015</w:t>
-      </w:r>
-      <w:r>
-        <w:rPr>
+          <w:color w:val="000000" w:themeColor="text1"/>
+          <w:sz w:val="16"/>
+        </w:rPr>
+      </w:pPr>
+      <w:r>
+        <w:rPr>
+          <w:rFonts w:ascii="Lucida Console" w:hAnsi="Lucida Console"/>
           <w:b/>
+          <w:color w:val="000000" w:themeColor="text1"/>
+          <w:sz w:val="16"/>
+        </w:rPr>
+        <w:drawing>
+          <wp:inline distT="0" distB="0" distL="0" distR="0">
+            <wp:extent cx="5416193" cy="1919542"/>
+            <wp:effectExtent l="19050" t="19050" r="13335" b="24130"/>
+            <wp:docPr id="42" name="Picture 42"/>
+            <wp:cNvGraphicFramePr>
+              <a:graphicFrameLocks xmlns:a="http://schemas.openxmlformats.org/drawingml/2006/main" noChangeAspect="1"/>
+            </wp:cNvGraphicFramePr>
+            <a:graphic xmlns:a="http://schemas.openxmlformats.org/drawingml/2006/main">
+              <a:graphicData uri="http://schemas.openxmlformats.org/drawingml/2006/picture">
+                <pic:pic xmlns:pic="http://schemas.openxmlformats.org/drawingml/2006/picture">
+                  <pic:nvPicPr>
+                    <pic:cNvPr id="0" name="Picture 12"/>
+                    <pic:cNvPicPr>
+                      <a:picLocks noChangeAspect="1" noChangeArrowheads="1"/>
+                    </pic:cNvPicPr>
+                  </pic:nvPicPr>
+                  <pic:blipFill>
+                    <a:blip r:embed="rId37" cstate="print">
+                      <a:extLst>
+                        <a:ext uri="{28A0092B-C50C-407E-A947-70E740481C1C}">
+                          <a14:useLocalDpi xmlns:a14="http://schemas.microsoft.com/office/drawing/2010/main" val="0"/>
+                        </a:ext>
+                      </a:extLst>
+                    </a:blip>
+                    <a:srcRect/>
+                    <a:stretch>
+                      <a:fillRect/>
+                    </a:stretch>
+                  </pic:blipFill>
+                  <pic:spPr bwMode="auto">
+                    <a:xfrm>
+                      <a:off x="0" y="0"/>
+                      <a:ext cx="5465820" cy="1937130"/>
+                    </a:xfrm>
+                    <a:prstGeom prst="rect">
+                      <a:avLst/>
+                    </a:prstGeom>
+                    <a:noFill/>
+                    <a:ln>
+                      <a:solidFill>
+                        <a:schemeClr val="tx1">
+                          <a:lumMod val="50000"/>
+                          <a:lumOff val="50000"/>
+                        </a:schemeClr>
+                      </a:solidFill>
+                    </a:ln>
+                  </pic:spPr>
+                </pic:pic>
+              </a:graphicData>
+            </a:graphic>
+          </wp:inline>
+        </w:drawing>
+      </w:r>
+    </w:p>
+    <w:p>
+      <w:pPr>
+        <w:pStyle w:val="LabStepNumbered"/>
+      </w:pPr>
+      <w:r>
+        <w:t xml:space="preserve">Install the </w:t>
+      </w:r>
+      <w:r>
+        <w:rPr>
+          <w:b/>
+        </w:rPr>
+        <w:t>global-navigation</w:t>
+      </w:r>
+      <w:r>
+        <w:t xml:space="preserve"> solution in a SharePoint site.</w:t>
+      </w:r>
+    </w:p>
+    <w:p>
+      <w:pPr>
+        <w:pStyle w:val="LabStepNumberedLevel2"/>
+      </w:pPr>
+      <w:r>
+        <w:t>Navigate to the root SharePoint site in your Office 365 tenant.</w:t>
+      </w:r>
+    </w:p>
+    <w:p>
+      <w:pPr>
+        <w:pStyle w:val="LabStepNumberedLevel2"/>
+      </w:pPr>
+      <w:r>
+        <w:t xml:space="preserve">From the </w:t>
+      </w:r>
+      <w:r>
+        <w:rPr>
+          <w:b/>
+        </w:rPr>
+        <w:t>Site Actions</w:t>
+      </w:r>
+      <w:r>
+        <w:t xml:space="preserve"> menu, select </w:t>
+      </w:r>
+      <w:r>
+        <w:rPr>
+          <w:b/>
+        </w:rPr>
+        <w:t>Add a</w:t>
+      </w:r>
+      <w:r>
+        <w:rPr>
+          <w:b/>
+        </w:rPr>
+        <w:t>n</w:t>
+      </w:r>
+      <w:r>
+        <w:rPr>
+          <w:b/>
         </w:rPr>
         <w:t xml:space="preserve"> </w:t>
       </w:r>
       <w:r>
-        <w:t xml:space="preserve">as administrator: </w:t>
+        <w:rPr>
+          <w:b/>
+        </w:rPr>
+        <w:t xml:space="preserve">app </w:t>
+      </w:r>
+      <w:r>
+        <w:t>to install a new solution into the current site collection.</w:t>
+      </w:r>
+    </w:p>
+    <w:p>
+      <w:pPr>
+        <w:pStyle w:val="LabStepScreenshotLevel2"/>
+      </w:pPr>
+      <w:r>
+        <w:drawing>
+          <wp:inline distT="0" distB="0" distL="0" distR="0">
+            <wp:extent cx="1346088" cy="1982363"/>
+            <wp:effectExtent l="19050" t="19050" r="26035" b="18415"/>
+            <wp:docPr id="44" name="Picture 44"/>
+            <wp:cNvGraphicFramePr>
+              <a:graphicFrameLocks xmlns:a="http://schemas.openxmlformats.org/drawingml/2006/main" noChangeAspect="1"/>
+            </wp:cNvGraphicFramePr>
+            <a:graphic xmlns:a="http://schemas.openxmlformats.org/drawingml/2006/main">
+              <a:graphicData uri="http://schemas.openxmlformats.org/drawingml/2006/picture">
+                <pic:pic xmlns:pic="http://schemas.openxmlformats.org/drawingml/2006/picture">
+                  <pic:nvPicPr>
+                    <pic:cNvPr id="0" name="Picture 13"/>
+                    <pic:cNvPicPr>
+                      <a:picLocks noChangeAspect="1" noChangeArrowheads="1"/>
+                    </pic:cNvPicPr>
+                  </pic:nvPicPr>
+                  <pic:blipFill>
+                    <a:blip r:embed="rId38">
+                      <a:extLst>
+                        <a:ext uri="{28A0092B-C50C-407E-A947-70E740481C1C}">
+                          <a14:useLocalDpi xmlns:a14="http://schemas.microsoft.com/office/drawing/2010/main" val="0"/>
+                        </a:ext>
+                      </a:extLst>
+                    </a:blip>
+                    <a:srcRect/>
+                    <a:stretch>
+                      <a:fillRect/>
+                    </a:stretch>
+                  </pic:blipFill>
+                  <pic:spPr bwMode="auto">
+                    <a:xfrm>
+                      <a:off x="0" y="0"/>
+                      <a:ext cx="1351884" cy="1990899"/>
+                    </a:xfrm>
+                    <a:prstGeom prst="rect">
+                      <a:avLst/>
+                    </a:prstGeom>
+                    <a:noFill/>
+                    <a:ln>
+                      <a:solidFill>
+                        <a:schemeClr val="tx1">
+                          <a:lumMod val="50000"/>
+                          <a:lumOff val="50000"/>
+                        </a:schemeClr>
+                      </a:solidFill>
+                    </a:ln>
+                  </pic:spPr>
+                </pic:pic>
+              </a:graphicData>
+            </a:graphic>
+          </wp:inline>
+        </w:drawing>
       </w:r>
     </w:p>
     <w:p>
@@ -2326,50 +3581,340 @@
         <w:pStyle w:val="LabStepNumberedLevel2"/>
       </w:pPr>
       <w:r>
-        <w:t>appears just as before in that you can use the calculator.</w:t>
-      </w:r>
-    </w:p>
-    <w:p>
-      <w:pPr>
-        <w:pStyle w:val="Heading3"/>
-      </w:pPr>
-      <w:r>
-        <w:t>Exercise 4: Install a SharePoint Framework Solution in a SharePoint Site.</w:t>
-      </w:r>
-    </w:p>
-    <w:p>
-      <w:pPr>
-        <w:pStyle w:val="LabExerciseLeadIn"/>
-      </w:pPr>
-      <w:r>
-        <w:t>In this exercise you will package an existing SharePoint-Hosted app and publish it to the Wingtip App Catalog site.</w:t>
-      </w:r>
-    </w:p>
-    <w:p>
-      <w:pPr>
-        <w:pStyle w:val="LabStepNumbered"/>
-        <w:numPr>
-          <w:ilvl w:val="0"/>
-          <w:numId w:val="16"/>
-        </w:numPr>
-      </w:pPr>
-      <w:r>
-        <w:t xml:space="preserve">Launch </w:t>
+        <w:t>Locate and click on the solution package named Global Navigation to begin the installation process.</w:t>
+      </w:r>
+    </w:p>
+    <w:p>
+      <w:pPr>
+        <w:pStyle w:val="LabStepScreenshotLevel2"/>
+      </w:pPr>
+      <w:r>
+        <w:drawing>
+          <wp:inline distT="0" distB="0" distL="0" distR="0">
+            <wp:extent cx="3965906" cy="2477955"/>
+            <wp:effectExtent l="19050" t="19050" r="15875" b="17780"/>
+            <wp:docPr id="45" name="Picture 45"/>
+            <wp:cNvGraphicFramePr>
+              <a:graphicFrameLocks xmlns:a="http://schemas.openxmlformats.org/drawingml/2006/main" noChangeAspect="1"/>
+            </wp:cNvGraphicFramePr>
+            <a:graphic xmlns:a="http://schemas.openxmlformats.org/drawingml/2006/main">
+              <a:graphicData uri="http://schemas.openxmlformats.org/drawingml/2006/picture">
+                <pic:pic xmlns:pic="http://schemas.openxmlformats.org/drawingml/2006/picture">
+                  <pic:nvPicPr>
+                    <pic:cNvPr id="0" name="Picture 14"/>
+                    <pic:cNvPicPr>
+                      <a:picLocks noChangeAspect="1" noChangeArrowheads="1"/>
+                    </pic:cNvPicPr>
+                  </pic:nvPicPr>
+                  <pic:blipFill>
+                    <a:blip r:embed="rId39" cstate="print">
+                      <a:extLst>
+                        <a:ext uri="{28A0092B-C50C-407E-A947-70E740481C1C}">
+                          <a14:useLocalDpi xmlns:a14="http://schemas.microsoft.com/office/drawing/2010/main" val="0"/>
+                        </a:ext>
+                      </a:extLst>
+                    </a:blip>
+                    <a:srcRect/>
+                    <a:stretch>
+                      <a:fillRect/>
+                    </a:stretch>
+                  </pic:blipFill>
+                  <pic:spPr bwMode="auto">
+                    <a:xfrm>
+                      <a:off x="0" y="0"/>
+                      <a:ext cx="3994384" cy="2495748"/>
+                    </a:xfrm>
+                    <a:prstGeom prst="rect">
+                      <a:avLst/>
+                    </a:prstGeom>
+                    <a:noFill/>
+                    <a:ln>
+                      <a:solidFill>
+                        <a:schemeClr val="tx1">
+                          <a:lumMod val="50000"/>
+                          <a:lumOff val="50000"/>
+                        </a:schemeClr>
+                      </a:solidFill>
+                    </a:ln>
+                  </pic:spPr>
+                </pic:pic>
+              </a:graphicData>
+            </a:graphic>
+          </wp:inline>
+        </w:drawing>
+      </w:r>
+    </w:p>
+    <w:p>
+      <w:pPr>
+        <w:pStyle w:val="LabStepNumberedLevel2"/>
+      </w:pPr>
+      <w:r>
+        <w:lastRenderedPageBreak/>
+        <w:t xml:space="preserve">On the </w:t>
       </w:r>
       <w:r>
         <w:rPr>
           <w:b/>
         </w:rPr>
-        <w:t>Visual Studio 2015</w:t>
+        <w:t>Site Contents</w:t>
+      </w:r>
+      <w:r>
+        <w:t xml:space="preserve"> page, you shou</w:t>
+      </w:r>
+      <w:r>
+        <w:t>ld see the new solution package appear</w:t>
+      </w:r>
+      <w:r>
+        <w:t xml:space="preserve"> in a greyed out state while </w:t>
+      </w:r>
+      <w:r>
+        <w:t xml:space="preserve">it </w:t>
+      </w:r>
+      <w:r>
+        <w:t>is installing.</w:t>
+      </w:r>
+    </w:p>
+    <w:p>
+      <w:pPr>
+        <w:pStyle w:val="LabStepScreenshotLevel2"/>
+      </w:pPr>
+      <w:r>
+        <w:drawing>
+          <wp:inline distT="0" distB="0" distL="0" distR="0">
+            <wp:extent cx="3406679" cy="2296471"/>
+            <wp:effectExtent l="19050" t="19050" r="22860" b="27940"/>
+            <wp:docPr id="12" name="Picture 12"/>
+            <wp:cNvGraphicFramePr>
+              <a:graphicFrameLocks xmlns:a="http://schemas.openxmlformats.org/drawingml/2006/main" noChangeAspect="1"/>
+            </wp:cNvGraphicFramePr>
+            <a:graphic xmlns:a="http://schemas.openxmlformats.org/drawingml/2006/main">
+              <a:graphicData uri="http://schemas.openxmlformats.org/drawingml/2006/picture">
+                <pic:pic xmlns:pic="http://schemas.openxmlformats.org/drawingml/2006/picture">
+                  <pic:nvPicPr>
+                    <pic:cNvPr id="0" name="Picture 1"/>
+                    <pic:cNvPicPr>
+                      <a:picLocks noChangeAspect="1" noChangeArrowheads="1"/>
+                    </pic:cNvPicPr>
+                  </pic:nvPicPr>
+                  <pic:blipFill>
+                    <a:blip r:embed="rId40" cstate="print">
+                      <a:extLst>
+                        <a:ext uri="{28A0092B-C50C-407E-A947-70E740481C1C}">
+                          <a14:useLocalDpi xmlns:a14="http://schemas.microsoft.com/office/drawing/2010/main" val="0"/>
+                        </a:ext>
+                      </a:extLst>
+                    </a:blip>
+                    <a:srcRect/>
+                    <a:stretch>
+                      <a:fillRect/>
+                    </a:stretch>
+                  </pic:blipFill>
+                  <pic:spPr bwMode="auto">
+                    <a:xfrm>
+                      <a:off x="0" y="0"/>
+                      <a:ext cx="3425017" cy="2308833"/>
+                    </a:xfrm>
+                    <a:prstGeom prst="rect">
+                      <a:avLst/>
+                    </a:prstGeom>
+                    <a:noFill/>
+                    <a:ln>
+                      <a:solidFill>
+                        <a:schemeClr val="tx1">
+                          <a:lumMod val="50000"/>
+                          <a:lumOff val="50000"/>
+                        </a:schemeClr>
+                      </a:solidFill>
+                    </a:ln>
+                  </pic:spPr>
+                </pic:pic>
+              </a:graphicData>
+            </a:graphic>
+          </wp:inline>
+        </w:drawing>
+      </w:r>
+    </w:p>
+    <w:p>
+      <w:pPr>
+        <w:pStyle w:val="LabStepNumberedLevel2"/>
+      </w:pPr>
+      <w:r>
+        <w:t>One the installation is done, you should see the icon for the solution package is no longer greyed out.</w:t>
+      </w:r>
+    </w:p>
+    <w:p>
+      <w:pPr>
+        <w:pStyle w:val="LabStepNumberedLevel2"/>
+      </w:pPr>
+      <w:r>
+        <w:t xml:space="preserve">You should also see that a global navigation menu </w:t>
+      </w:r>
+      <w:r>
+        <w:t xml:space="preserve">added </w:t>
+      </w:r>
+      <w:r>
+        <w:t xml:space="preserve">by </w:t>
+      </w:r>
+      <w:r>
+        <w:t xml:space="preserve">an </w:t>
+      </w:r>
+      <w:r>
+        <w:t>application customer</w:t>
+      </w:r>
+      <w:r>
+        <w:t xml:space="preserve"> appears at the top of the </w:t>
+      </w:r>
+      <w:r>
+        <w:t>page.</w:t>
+      </w:r>
+    </w:p>
+    <w:p>
+      <w:pPr>
+        <w:pStyle w:val="LabStepScreenshotLevel2"/>
+      </w:pPr>
+      <w:r>
+        <w:drawing>
+          <wp:inline distT="0" distB="0" distL="0" distR="0">
+            <wp:extent cx="3908885" cy="2105620"/>
+            <wp:effectExtent l="19050" t="19050" r="15875" b="28575"/>
+            <wp:docPr id="22" name="Picture 22"/>
+            <wp:cNvGraphicFramePr>
+              <a:graphicFrameLocks xmlns:a="http://schemas.openxmlformats.org/drawingml/2006/main" noChangeAspect="1"/>
+            </wp:cNvGraphicFramePr>
+            <a:graphic xmlns:a="http://schemas.openxmlformats.org/drawingml/2006/main">
+              <a:graphicData uri="http://schemas.openxmlformats.org/drawingml/2006/picture">
+                <pic:pic xmlns:pic="http://schemas.openxmlformats.org/drawingml/2006/picture">
+                  <pic:nvPicPr>
+                    <pic:cNvPr id="0" name="Picture 3"/>
+                    <pic:cNvPicPr>
+                      <a:picLocks noChangeAspect="1" noChangeArrowheads="1"/>
+                    </pic:cNvPicPr>
+                  </pic:nvPicPr>
+                  <pic:blipFill>
+                    <a:blip r:embed="rId41" cstate="print">
+                      <a:extLst>
+                        <a:ext uri="{28A0092B-C50C-407E-A947-70E740481C1C}">
+                          <a14:useLocalDpi xmlns:a14="http://schemas.microsoft.com/office/drawing/2010/main" val="0"/>
+                        </a:ext>
+                      </a:extLst>
+                    </a:blip>
+                    <a:srcRect/>
+                    <a:stretch>
+                      <a:fillRect/>
+                    </a:stretch>
+                  </pic:blipFill>
+                  <pic:spPr bwMode="auto">
+                    <a:xfrm>
+                      <a:off x="0" y="0"/>
+                      <a:ext cx="3933651" cy="2118961"/>
+                    </a:xfrm>
+                    <a:prstGeom prst="rect">
+                      <a:avLst/>
+                    </a:prstGeom>
+                    <a:noFill/>
+                    <a:ln>
+                      <a:solidFill>
+                        <a:schemeClr val="tx1">
+                          <a:lumMod val="50000"/>
+                          <a:lumOff val="50000"/>
+                        </a:schemeClr>
+                      </a:solidFill>
+                    </a:ln>
+                  </pic:spPr>
+                </pic:pic>
+              </a:graphicData>
+            </a:graphic>
+          </wp:inline>
+        </w:drawing>
+      </w:r>
+    </w:p>
+    <w:p>
+      <w:pPr>
+        <w:pStyle w:val="LabStepNumberedLevel2"/>
+      </w:pPr>
+      <w:r>
+        <w:t xml:space="preserve">Navigate to the default view for the </w:t>
       </w:r>
       <w:r>
         <w:rPr>
           <w:b/>
         </w:rPr>
-        <w:t xml:space="preserve"> </w:t>
-      </w:r>
-      <w:r>
-        <w:t xml:space="preserve">as administrator: </w:t>
+        <w:t>Pages</w:t>
+      </w:r>
+      <w:r>
+        <w:t xml:space="preserve"> document library.</w:t>
+      </w:r>
+      <w:r>
+        <w:t xml:space="preserve"> Due to the fact that the default view of the Pages library is a modern page, you should see that the global navigation continues to be displayed on this page as well.</w:t>
+      </w:r>
+    </w:p>
+    <w:p>
+      <w:pPr>
+        <w:pStyle w:val="LabStepScreenshotLevel2"/>
+      </w:pPr>
+      <w:r>
+        <w:drawing>
+          <wp:inline distT="0" distB="0" distL="0" distR="0">
+            <wp:extent cx="3783243" cy="1951261"/>
+            <wp:effectExtent l="19050" t="19050" r="27305" b="11430"/>
+            <wp:docPr id="26" name="Picture 26"/>
+            <wp:cNvGraphicFramePr>
+              <a:graphicFrameLocks xmlns:a="http://schemas.openxmlformats.org/drawingml/2006/main" noChangeAspect="1"/>
+            </wp:cNvGraphicFramePr>
+            <a:graphic xmlns:a="http://schemas.openxmlformats.org/drawingml/2006/main">
+              <a:graphicData uri="http://schemas.openxmlformats.org/drawingml/2006/picture">
+                <pic:pic xmlns:pic="http://schemas.openxmlformats.org/drawingml/2006/picture">
+                  <pic:nvPicPr>
+                    <pic:cNvPr id="0" name="Picture 4"/>
+                    <pic:cNvPicPr>
+                      <a:picLocks noChangeAspect="1" noChangeArrowheads="1"/>
+                    </pic:cNvPicPr>
+                  </pic:nvPicPr>
+                  <pic:blipFill>
+                    <a:blip r:embed="rId42" cstate="print">
+                      <a:extLst>
+                        <a:ext uri="{28A0092B-C50C-407E-A947-70E740481C1C}">
+                          <a14:useLocalDpi xmlns:a14="http://schemas.microsoft.com/office/drawing/2010/main" val="0"/>
+                        </a:ext>
+                      </a:extLst>
+                    </a:blip>
+                    <a:srcRect/>
+                    <a:stretch>
+                      <a:fillRect/>
+                    </a:stretch>
+                  </pic:blipFill>
+                  <pic:spPr bwMode="auto">
+                    <a:xfrm>
+                      <a:off x="0" y="0"/>
+                      <a:ext cx="3802980" cy="1961441"/>
+                    </a:xfrm>
+                    <a:prstGeom prst="rect">
+                      <a:avLst/>
+                    </a:prstGeom>
+                    <a:noFill/>
+                    <a:ln>
+                      <a:solidFill>
+                        <a:schemeClr val="tx1">
+                          <a:lumMod val="50000"/>
+                          <a:lumOff val="50000"/>
+                        </a:schemeClr>
+                      </a:solidFill>
+                    </a:ln>
+                  </pic:spPr>
+                </pic:pic>
+              </a:graphicData>
+            </a:graphic>
+          </wp:inline>
+        </w:drawing>
+      </w:r>
+    </w:p>
+    <w:p>
+      <w:pPr>
+        <w:pStyle w:val="LabExerciseCallout"/>
+      </w:pPr>
+      <w:r>
+        <w:lastRenderedPageBreak/>
+        <w:t>Now you will go to the site page you create in the previous exercise to see the application customer from the Global Navigation solution page appear on the same page as the Customer Search webpart created from the customer-search solution package.</w:t>
       </w:r>
     </w:p>
     <w:p>
@@ -2377,77 +3922,167 @@
         <w:pStyle w:val="LabStepNumberedLevel2"/>
       </w:pPr>
       <w:r>
-        <w:t>appears just as before in that you can use the calculator.</w:t>
-      </w:r>
-    </w:p>
-    <w:p>
-      <w:pPr>
-        <w:pStyle w:val="Heading3"/>
-      </w:pPr>
-      <w:r>
-        <w:t>Exercise 5</w:t>
-      </w:r>
-      <w:r>
-        <w:t>: Update</w:t>
-      </w:r>
-      <w:r>
-        <w:t xml:space="preserve"> an SPFX Solution that's Already in Use</w:t>
-      </w:r>
-    </w:p>
-    <w:p>
-      <w:pPr>
-        <w:pStyle w:val="LabExerciseLeadIn"/>
-      </w:pPr>
-      <w:r>
-        <w:t xml:space="preserve">In this exercise, you will </w:t>
-      </w:r>
-      <w:r>
-        <w:t>learn what is involved with updating an existing App by making a small update to</w:t>
-      </w:r>
-      <w:r>
-        <w:t xml:space="preserve"> the start page of </w:t>
-      </w:r>
-      <w:r>
-        <w:t>an app and deploying the new version.</w:t>
-      </w:r>
-    </w:p>
-    <w:p>
-      <w:pPr>
-        <w:pStyle w:val="LabStepNumbered"/>
-        <w:numPr>
-          <w:ilvl w:val="0"/>
-          <w:numId w:val="13"/>
-        </w:numPr>
-      </w:pPr>
-      <w:r>
-        <w:lastRenderedPageBreak/>
-        <w:t>Return to Visual Studio 2015</w:t>
-      </w:r>
-      <w:r>
-        <w:t>.</w:t>
+        <w:t>Navigate to the test site page you created earlier when testing the webpart in exercise 2.</w:t>
       </w:r>
     </w:p>
     <w:p>
       <w:pPr>
         <w:pStyle w:val="LabStepNumberedLevel2"/>
-        <w:spacing w:after="360"/>
-        <w:ind w:hanging="317"/>
-      </w:pPr>
-      <w:r>
-        <w:t>home page is visible.</w:t>
-      </w:r>
+      </w:pPr>
+      <w:r>
+        <w:t>You should see both the webpart and the application customizer appear on the same page.</w:t>
+      </w:r>
+    </w:p>
+    <w:p>
+      <w:pPr>
+        <w:pStyle w:val="LabStepScreenshotLevel2"/>
+      </w:pPr>
+      <w:r>
+        <w:drawing>
+          <wp:inline distT="0" distB="0" distL="0" distR="0">
+            <wp:extent cx="4496034" cy="1814840"/>
+            <wp:effectExtent l="19050" t="19050" r="19050" b="13970"/>
+            <wp:docPr id="27" name="Picture 27"/>
+            <wp:cNvGraphicFramePr>
+              <a:graphicFrameLocks xmlns:a="http://schemas.openxmlformats.org/drawingml/2006/main" noChangeAspect="1"/>
+            </wp:cNvGraphicFramePr>
+            <a:graphic xmlns:a="http://schemas.openxmlformats.org/drawingml/2006/main">
+              <a:graphicData uri="http://schemas.openxmlformats.org/drawingml/2006/picture">
+                <pic:pic xmlns:pic="http://schemas.openxmlformats.org/drawingml/2006/picture">
+                  <pic:nvPicPr>
+                    <pic:cNvPr id="0" name="Picture 5"/>
+                    <pic:cNvPicPr>
+                      <a:picLocks noChangeAspect="1" noChangeArrowheads="1"/>
+                    </pic:cNvPicPr>
+                  </pic:nvPicPr>
+                  <pic:blipFill>
+                    <a:blip r:embed="rId43" cstate="print">
+                      <a:extLst>
+                        <a:ext uri="{28A0092B-C50C-407E-A947-70E740481C1C}">
+                          <a14:useLocalDpi xmlns:a14="http://schemas.microsoft.com/office/drawing/2010/main" val="0"/>
+                        </a:ext>
+                      </a:extLst>
+                    </a:blip>
+                    <a:srcRect/>
+                    <a:stretch>
+                      <a:fillRect/>
+                    </a:stretch>
+                  </pic:blipFill>
+                  <pic:spPr bwMode="auto">
+                    <a:xfrm>
+                      <a:off x="0" y="0"/>
+                      <a:ext cx="4508880" cy="1820025"/>
+                    </a:xfrm>
+                    <a:prstGeom prst="rect">
+                      <a:avLst/>
+                    </a:prstGeom>
+                    <a:noFill/>
+                    <a:ln>
+                      <a:solidFill>
+                        <a:schemeClr val="tx1">
+                          <a:lumMod val="50000"/>
+                          <a:lumOff val="50000"/>
+                        </a:schemeClr>
+                      </a:solidFill>
+                    </a:ln>
+                  </pic:spPr>
+                </pic:pic>
+              </a:graphicData>
+            </a:graphic>
+          </wp:inline>
+        </w:drawing>
+      </w:r>
+    </w:p>
+    <w:p>
+      <w:pPr>
+        <w:pStyle w:val="LabStepNumberedLevel2"/>
+      </w:pPr>
+      <w:r>
+        <w:t>Navigate to the home page of the current site. Where is the menu provided by the application customizer?</w:t>
+      </w:r>
+    </w:p>
+    <w:p>
+      <w:pPr>
+        <w:pStyle w:val="LabStepScreenshotLevel2"/>
+      </w:pPr>
+      <w:r>
+        <w:drawing>
+          <wp:inline distT="0" distB="0" distL="0" distR="0">
+            <wp:extent cx="4383536" cy="1952755"/>
+            <wp:effectExtent l="19050" t="19050" r="17145" b="28575"/>
+            <wp:docPr id="28" name="Picture 28"/>
+            <wp:cNvGraphicFramePr>
+              <a:graphicFrameLocks xmlns:a="http://schemas.openxmlformats.org/drawingml/2006/main" noChangeAspect="1"/>
+            </wp:cNvGraphicFramePr>
+            <a:graphic xmlns:a="http://schemas.openxmlformats.org/drawingml/2006/main">
+              <a:graphicData uri="http://schemas.openxmlformats.org/drawingml/2006/picture">
+                <pic:pic xmlns:pic="http://schemas.openxmlformats.org/drawingml/2006/picture">
+                  <pic:nvPicPr>
+                    <pic:cNvPr id="0" name="Picture 6"/>
+                    <pic:cNvPicPr>
+                      <a:picLocks noChangeAspect="1" noChangeArrowheads="1"/>
+                    </pic:cNvPicPr>
+                  </pic:nvPicPr>
+                  <pic:blipFill>
+                    <a:blip r:embed="rId44" cstate="print">
+                      <a:extLst>
+                        <a:ext uri="{28A0092B-C50C-407E-A947-70E740481C1C}">
+                          <a14:useLocalDpi xmlns:a14="http://schemas.microsoft.com/office/drawing/2010/main" val="0"/>
+                        </a:ext>
+                      </a:extLst>
+                    </a:blip>
+                    <a:srcRect/>
+                    <a:stretch>
+                      <a:fillRect/>
+                    </a:stretch>
+                  </pic:blipFill>
+                  <pic:spPr bwMode="auto">
+                    <a:xfrm>
+                      <a:off x="0" y="0"/>
+                      <a:ext cx="4409726" cy="1964422"/>
+                    </a:xfrm>
+                    <a:prstGeom prst="rect">
+                      <a:avLst/>
+                    </a:prstGeom>
+                    <a:noFill/>
+                    <a:ln>
+                      <a:solidFill>
+                        <a:schemeClr val="tx1">
+                          <a:lumMod val="50000"/>
+                          <a:lumOff val="50000"/>
+                        </a:schemeClr>
+                      </a:solidFill>
+                    </a:ln>
+                  </pic:spPr>
+                </pic:pic>
+              </a:graphicData>
+            </a:graphic>
+          </wp:inline>
+        </w:drawing>
+      </w:r>
+    </w:p>
+    <w:p>
+      <w:pPr>
+        <w:pStyle w:val="LabExerciseCallout"/>
+      </w:pPr>
+      <w:r>
+        <w:t>Since the home page is a classic page, you will not see the application customizer appear.</w:t>
+      </w:r>
+      <w:r>
+        <w:t xml:space="preserve"> Therefore, application customizers are really something that requires a site to have modern pages.</w:t>
+      </w:r>
+      <w:bookmarkStart w:id="0" w:name="_GoBack"/>
+      <w:bookmarkEnd w:id="0"/>
     </w:p>
     <w:sectPr>
-      <w:headerReference w:type="even" r:id="rId31"/>
-      <w:headerReference w:type="default" r:id="rId32"/>
-      <w:footerReference w:type="even" r:id="rId33"/>
-      <w:footerReference w:type="default" r:id="rId34"/>
-      <w:headerReference w:type="first" r:id="rId35"/>
-      <w:footerReference w:type="first" r:id="rId36"/>
+      <w:headerReference w:type="default" r:id="rId45"/>
+      <w:footerReference w:type="default" r:id="rId46"/>
+      <w:footerReference w:type="first" r:id="rId47"/>
       <w:type w:val="oddPage"/>
       <w:pgSz w:w="12240" w:h="15840"/>
       <w:pgMar w:top="720" w:right="720" w:bottom="720" w:left="720" w:header="720" w:footer="720" w:gutter="0"/>
       <w:cols w:space="720"/>
+      <w:titlePg/>
       <w:docGrid w:linePitch="360"/>
     </w:sectPr>
   </w:body>
@@ -2481,6 +4116,49 @@
 
 <file path=word/footer1.xml><?xml version="1.0" encoding="utf-8"?>
 <w:ftr xmlns:wpc="http://schemas.microsoft.com/office/word/2010/wordprocessingCanvas" xmlns:cx="http://schemas.microsoft.com/office/drawing/2014/chartex" xmlns:cx1="http://schemas.microsoft.com/office/drawing/2015/9/8/chartex" xmlns:cx2="http://schemas.microsoft.com/office/drawing/2015/10/21/chartex" xmlns:cx3="http://schemas.microsoft.com/office/drawing/2016/5/9/chartex" xmlns:cx4="http://schemas.microsoft.com/office/drawing/2016/5/10/chartex" xmlns:cx5="http://schemas.microsoft.com/office/drawing/2016/5/11/chartex" xmlns:cx6="http://schemas.microsoft.com/office/drawing/2016/5/12/chartex" xmlns:cx7="http://schemas.microsoft.com/office/drawing/2016/5/13/chartex" xmlns:cx8="http://schemas.microsoft.com/office/drawing/2016/5/14/chartex" xmlns:mc="http://schemas.openxmlformats.org/markup-compatibility/2006" xmlns:aink="http://schemas.microsoft.com/office/drawing/2016/ink" xmlns:am3d="http://schemas.microsoft.com/office/drawing/2017/model3d" xmlns:o="urn:schemas-microsoft-com:office:office" xmlns:r="http://schemas.openxmlformats.org/officeDocument/2006/relationships" xmlns:m="http://schemas.openxmlformats.org/officeDocument/2006/math" xmlns:v="urn:schemas-microsoft-com:vml" xmlns:wp14="http://schemas.microsoft.com/office/word/2010/wordprocessingDrawing" xmlns:wp="http://schemas.openxmlformats.org/drawingml/2006/wordprocessingDrawing" xmlns:w10="urn:schemas-microsoft-com:office:word" xmlns:w="http://schemas.openxmlformats.org/wordprocessingml/2006/main" xmlns:w14="http://schemas.microsoft.com/office/word/2010/wordml" xmlns:w15="http://schemas.microsoft.com/office/word/2012/wordml" xmlns:w16cid="http://schemas.microsoft.com/office/word/2016/wordml/cid" xmlns:w16se="http://schemas.microsoft.com/office/word/2015/wordml/symex" xmlns:wpg="http://schemas.microsoft.com/office/word/2010/wordprocessingGroup" xmlns:wpi="http://schemas.microsoft.com/office/word/2010/wordprocessingInk" xmlns:wne="http://schemas.microsoft.com/office/word/2006/wordml" xmlns:wps="http://schemas.microsoft.com/office/word/2010/wordprocessingShape" mc:Ignorable="w14 w15 w16se w16cid wp14">
+  <w:p>
+    <w:pPr>
+      <w:pStyle w:val="Footer"/>
+      <w:pBdr>
+        <w:top w:val="single" w:sz="4" w:space="0" w:color="auto"/>
+      </w:pBdr>
+    </w:pPr>
+    <w:r>
+      <w:t>© Critical Path Training. 2018. All Rights Reserved</w:t>
+    </w:r>
+    <w:r>
+      <w:tab/>
+    </w:r>
+    <w:r>
+      <w:tab/>
+    </w:r>
+    <w:r>
+      <w:fldChar w:fldCharType="begin"/>
+    </w:r>
+    <w:r>
+      <w:instrText xml:space="preserve"> PAGE  \* MERGEFORMAT </w:instrText>
+    </w:r>
+    <w:r>
+      <w:fldChar w:fldCharType="separate"/>
+    </w:r>
+    <w:r>
+      <w:t>1</w:t>
+    </w:r>
+    <w:r>
+      <w:fldChar w:fldCharType="end"/>
+    </w:r>
+  </w:p>
+  <w:p>
+    <w:pPr>
+      <w:pStyle w:val="Footer"/>
+      <w:pBdr>
+        <w:top w:val="single" w:sz="4" w:space="0" w:color="auto"/>
+      </w:pBdr>
+    </w:pPr>
+    <w:r>
+      <w:t>www.CriticalPathTraining.com</w:t>
+    </w:r>
+  </w:p>
   <w:p>
     <w:pPr>
       <w:pStyle w:val="Footer"/>
@@ -2494,13 +4172,51 @@
   <w:p>
     <w:pPr>
       <w:pStyle w:val="Footer"/>
+      <w:pBdr>
+        <w:top w:val="single" w:sz="4" w:space="0" w:color="auto"/>
+      </w:pBdr>
+    </w:pPr>
+    <w:r>
+      <w:t>© Critical Path Training. 2018. All Rights Reserved</w:t>
+    </w:r>
+    <w:r>
+      <w:tab/>
+    </w:r>
+    <w:r>
+      <w:tab/>
+    </w:r>
+    <w:r>
+      <w:fldChar w:fldCharType="begin"/>
+    </w:r>
+    <w:r>
+      <w:instrText xml:space="preserve"> PAGE  \* MERGEFORMAT </w:instrText>
+    </w:r>
+    <w:r>
+      <w:fldChar w:fldCharType="separate"/>
+    </w:r>
+    <w:r>
+      <w:t>2</w:t>
+    </w:r>
+    <w:r>
+      <w:fldChar w:fldCharType="end"/>
+    </w:r>
+  </w:p>
+  <w:p>
+    <w:pPr>
+      <w:pStyle w:val="Footer"/>
+      <w:pBdr>
+        <w:top w:val="single" w:sz="4" w:space="0" w:color="auto"/>
+      </w:pBdr>
+    </w:pPr>
+    <w:r>
+      <w:t>www.CriticalPathTraining.com</w:t>
+    </w:r>
+  </w:p>
+  <w:p>
+    <w:pPr>
+      <w:pStyle w:val="Footer"/>
     </w:pPr>
   </w:p>
-</w:ftr>
-</file>
-
-<file path=word/footer3.xml><?xml version="1.0" encoding="utf-8"?>
-<w:ftr xmlns:wpc="http://schemas.microsoft.com/office/word/2010/wordprocessingCanvas" xmlns:cx="http://schemas.microsoft.com/office/drawing/2014/chartex" xmlns:cx1="http://schemas.microsoft.com/office/drawing/2015/9/8/chartex" xmlns:cx2="http://schemas.microsoft.com/office/drawing/2015/10/21/chartex" xmlns:cx3="http://schemas.microsoft.com/office/drawing/2016/5/9/chartex" xmlns:cx4="http://schemas.microsoft.com/office/drawing/2016/5/10/chartex" xmlns:cx5="http://schemas.microsoft.com/office/drawing/2016/5/11/chartex" xmlns:cx6="http://schemas.microsoft.com/office/drawing/2016/5/12/chartex" xmlns:cx7="http://schemas.microsoft.com/office/drawing/2016/5/13/chartex" xmlns:cx8="http://schemas.microsoft.com/office/drawing/2016/5/14/chartex" xmlns:mc="http://schemas.openxmlformats.org/markup-compatibility/2006" xmlns:aink="http://schemas.microsoft.com/office/drawing/2016/ink" xmlns:am3d="http://schemas.microsoft.com/office/drawing/2017/model3d" xmlns:o="urn:schemas-microsoft-com:office:office" xmlns:r="http://schemas.openxmlformats.org/officeDocument/2006/relationships" xmlns:m="http://schemas.openxmlformats.org/officeDocument/2006/math" xmlns:v="urn:schemas-microsoft-com:vml" xmlns:wp14="http://schemas.microsoft.com/office/word/2010/wordprocessingDrawing" xmlns:wp="http://schemas.openxmlformats.org/drawingml/2006/wordprocessingDrawing" xmlns:w10="urn:schemas-microsoft-com:office:word" xmlns:w="http://schemas.openxmlformats.org/wordprocessingml/2006/main" xmlns:w14="http://schemas.microsoft.com/office/word/2010/wordml" xmlns:w15="http://schemas.microsoft.com/office/word/2012/wordml" xmlns:w16cid="http://schemas.microsoft.com/office/word/2016/wordml/cid" xmlns:w16se="http://schemas.microsoft.com/office/word/2015/wordml/symex" xmlns:wpg="http://schemas.microsoft.com/office/word/2010/wordprocessingGroup" xmlns:wpi="http://schemas.microsoft.com/office/word/2010/wordprocessingInk" xmlns:wne="http://schemas.microsoft.com/office/word/2006/wordml" xmlns:wps="http://schemas.microsoft.com/office/word/2010/wordprocessingShape" mc:Ignorable="w14 w15 w16se w16cid wp14">
   <w:p>
     <w:pPr>
       <w:pStyle w:val="Footer"/>
@@ -2539,27 +4255,81 @@
   <w:p>
     <w:pPr>
       <w:pStyle w:val="Header"/>
+      <w:pBdr>
+        <w:bottom w:val="single" w:sz="4" w:space="0" w:color="auto"/>
+      </w:pBdr>
+      <w:spacing w:before="240"/>
     </w:pPr>
+    <w:r>
+      <w:t>MSD365: Modern SharePoint and Office 365 Development</w:t>
+    </w:r>
   </w:p>
-</w:hdr>
-</file>
-
-<file path=word/header2.xml><?xml version="1.0" encoding="utf-8"?>
-<w:hdr xmlns:wpc="http://schemas.microsoft.com/office/word/2010/wordprocessingCanvas" xmlns:cx="http://schemas.microsoft.com/office/drawing/2014/chartex" xmlns:cx1="http://schemas.microsoft.com/office/drawing/2015/9/8/chartex" xmlns:cx2="http://schemas.microsoft.com/office/drawing/2015/10/21/chartex" xmlns:cx3="http://schemas.microsoft.com/office/drawing/2016/5/9/chartex" xmlns:cx4="http://schemas.microsoft.com/office/drawing/2016/5/10/chartex" xmlns:cx5="http://schemas.microsoft.com/office/drawing/2016/5/11/chartex" xmlns:cx6="http://schemas.microsoft.com/office/drawing/2016/5/12/chartex" xmlns:cx7="http://schemas.microsoft.com/office/drawing/2016/5/13/chartex" xmlns:cx8="http://schemas.microsoft.com/office/drawing/2016/5/14/chartex" xmlns:mc="http://schemas.openxmlformats.org/markup-compatibility/2006" xmlns:aink="http://schemas.microsoft.com/office/drawing/2016/ink" xmlns:am3d="http://schemas.microsoft.com/office/drawing/2017/model3d" xmlns:o="urn:schemas-microsoft-com:office:office" xmlns:r="http://schemas.openxmlformats.org/officeDocument/2006/relationships" xmlns:m="http://schemas.openxmlformats.org/officeDocument/2006/math" xmlns:v="urn:schemas-microsoft-com:vml" xmlns:wp14="http://schemas.microsoft.com/office/word/2010/wordprocessingDrawing" xmlns:wp="http://schemas.openxmlformats.org/drawingml/2006/wordprocessingDrawing" xmlns:w10="urn:schemas-microsoft-com:office:word" xmlns:w="http://schemas.openxmlformats.org/wordprocessingml/2006/main" xmlns:w14="http://schemas.microsoft.com/office/word/2010/wordml" xmlns:w15="http://schemas.microsoft.com/office/word/2012/wordml" xmlns:w16cid="http://schemas.microsoft.com/office/word/2016/wordml/cid" xmlns:w16se="http://schemas.microsoft.com/office/word/2015/wordml/symex" xmlns:wpg="http://schemas.microsoft.com/office/word/2010/wordprocessingGroup" xmlns:wpi="http://schemas.microsoft.com/office/word/2010/wordprocessingInk" xmlns:wne="http://schemas.microsoft.com/office/word/2006/wordml" xmlns:wps="http://schemas.microsoft.com/office/word/2010/wordprocessingShape" mc:Ignorable="w14 w15 w16se w16cid wp14">
   <w:p>
     <w:pPr>
       <w:pStyle w:val="Header"/>
+      <w:pBdr>
+        <w:bottom w:val="single" w:sz="4" w:space="0" w:color="auto"/>
+      </w:pBdr>
+      <w:spacing w:before="240"/>
     </w:pPr>
-  </w:p>
-</w:hdr>
-</file>
-
-<file path=word/header3.xml><?xml version="1.0" encoding="utf-8"?>
-<w:hdr xmlns:wpc="http://schemas.microsoft.com/office/word/2010/wordprocessingCanvas" xmlns:cx="http://schemas.microsoft.com/office/drawing/2014/chartex" xmlns:cx1="http://schemas.microsoft.com/office/drawing/2015/9/8/chartex" xmlns:cx2="http://schemas.microsoft.com/office/drawing/2015/10/21/chartex" xmlns:cx3="http://schemas.microsoft.com/office/drawing/2016/5/9/chartex" xmlns:cx4="http://schemas.microsoft.com/office/drawing/2016/5/10/chartex" xmlns:cx5="http://schemas.microsoft.com/office/drawing/2016/5/11/chartex" xmlns:cx6="http://schemas.microsoft.com/office/drawing/2016/5/12/chartex" xmlns:cx7="http://schemas.microsoft.com/office/drawing/2016/5/13/chartex" xmlns:cx8="http://schemas.microsoft.com/office/drawing/2016/5/14/chartex" xmlns:mc="http://schemas.openxmlformats.org/markup-compatibility/2006" xmlns:aink="http://schemas.microsoft.com/office/drawing/2016/ink" xmlns:am3d="http://schemas.microsoft.com/office/drawing/2017/model3d" xmlns:o="urn:schemas-microsoft-com:office:office" xmlns:r="http://schemas.openxmlformats.org/officeDocument/2006/relationships" xmlns:m="http://schemas.openxmlformats.org/officeDocument/2006/math" xmlns:v="urn:schemas-microsoft-com:vml" xmlns:wp14="http://schemas.microsoft.com/office/word/2010/wordprocessingDrawing" xmlns:wp="http://schemas.openxmlformats.org/drawingml/2006/wordprocessingDrawing" xmlns:w10="urn:schemas-microsoft-com:office:word" xmlns:w="http://schemas.openxmlformats.org/wordprocessingml/2006/main" xmlns:w14="http://schemas.microsoft.com/office/word/2010/wordml" xmlns:w15="http://schemas.microsoft.com/office/word/2012/wordml" xmlns:w16cid="http://schemas.microsoft.com/office/word/2016/wordml/cid" xmlns:w16se="http://schemas.microsoft.com/office/word/2015/wordml/symex" xmlns:wpg="http://schemas.microsoft.com/office/word/2010/wordprocessingGroup" xmlns:wpi="http://schemas.microsoft.com/office/word/2010/wordprocessingInk" xmlns:wne="http://schemas.microsoft.com/office/word/2006/wordml" xmlns:wps="http://schemas.microsoft.com/office/word/2010/wordprocessingShape" mc:Ignorable="w14 w15 w16se w16cid wp14">
-  <w:p>
-    <w:pPr>
-      <w:pStyle w:val="Header"/>
-    </w:pPr>
+    <w:r>
+      <w:t>Module 06 Lab: Packaging and Deploying SPFx Solutions</w:t>
+    </w:r>
+    <w:r>
+      <w:tab/>
+    </w:r>
+    <w:r>
+      <w:tab/>
+    </w:r>
+    <w:r>
+      <w:rPr>
+        <w:rFonts w:cs="Arial"/>
+      </w:rPr>
+      <w:t xml:space="preserve">Live Lab </w:t>
+    </w:r>
+    <w:r>
+      <w:rPr>
+        <w:rFonts w:cs="Arial"/>
+      </w:rPr>
+      <w:t>Version:</w:t>
+    </w:r>
+    <w:r>
+      <w:rPr>
+        <w:rFonts w:cs="Arial"/>
+      </w:rPr>
+      <w:t xml:space="preserve"> </w:t>
+    </w:r>
+    <w:r>
+      <w:rPr>
+        <w:rFonts w:cs="Arial"/>
+      </w:rPr>
+      <w:fldChar w:fldCharType="begin"/>
+    </w:r>
+    <w:r>
+      <w:rPr>
+        <w:rFonts w:cs="Arial"/>
+      </w:rPr>
+      <w:instrText xml:space="preserve"> DATE  \@ "MMM d, yyyy"  \* MERGEFORMAT </w:instrText>
+    </w:r>
+    <w:r>
+      <w:rPr>
+        <w:rFonts w:cs="Arial"/>
+      </w:rPr>
+      <w:fldChar w:fldCharType="separate"/>
+    </w:r>
+    <w:r>
+      <w:rPr>
+        <w:rFonts w:cs="Arial"/>
+        <w:noProof/>
+      </w:rPr>
+      <w:t>Sep 11, 2018</w:t>
+    </w:r>
+    <w:r>
+      <w:rPr>
+        <w:rFonts w:cs="Arial"/>
+      </w:rPr>
+      <w:fldChar w:fldCharType="end"/>
+    </w:r>
   </w:p>
 </w:hdr>
 </file>
@@ -6265,126 +8035,6 @@
 </file>
 
 <file path=customXml/item2.xml><?xml version="1.0" encoding="utf-8"?>
-<ct:contentTypeSchema xmlns:ct="http://schemas.microsoft.com/office/2006/metadata/contentType" xmlns:ma="http://schemas.microsoft.com/office/2006/metadata/properties/metaAttributes" ct:_="" ma:_="" ma:contentTypeName="Document" ma:contentTypeID="0x0101005934082600162348B2FFCDEBCF015FD3" ma:contentTypeVersion="0" ma:contentTypeDescription="Create a new document." ma:contentTypeScope="" ma:versionID="744b9ec266ca400788306ef4b532f8ec">
-  <xsd:schema xmlns:xsd="http://www.w3.org/2001/XMLSchema" xmlns:xs="http://www.w3.org/2001/XMLSchema" xmlns:p="http://schemas.microsoft.com/office/2006/metadata/properties" targetNamespace="http://schemas.microsoft.com/office/2006/metadata/properties" ma:root="true" ma:fieldsID="c64490b4aec6201516c3a874156f37b2">
-    <xsd:element name="properties">
-      <xsd:complexType>
-        <xsd:sequence>
-          <xsd:element name="documentManagement">
-            <xsd:complexType>
-              <xsd:all/>
-            </xsd:complexType>
-          </xsd:element>
-        </xsd:sequence>
-      </xsd:complexType>
-    </xsd:element>
-  </xsd:schema>
-  <xsd:schema xmlns="http://schemas.openxmlformats.org/package/2006/metadata/core-properties" xmlns:xsd="http://www.w3.org/2001/XMLSchema" xmlns:xsi="http://www.w3.org/2001/XMLSchema-instance" xmlns:dc="http://purl.org/dc/elements/1.1/" xmlns:dcterms="http://purl.org/dc/terms/" xmlns:odoc="http://schemas.microsoft.com/internal/obd" targetNamespace="http://schemas.openxmlformats.org/package/2006/metadata/core-properties" elementFormDefault="qualified" attributeFormDefault="unqualified" blockDefault="#all">
-    <xsd:import namespace="http://purl.org/dc/elements/1.1/" schemaLocation="http://dublincore.org/schemas/xmls/qdc/2003/04/02/dc.xsd"/>
-    <xsd:import namespace="http://purl.org/dc/terms/" schemaLocation="http://dublincore.org/schemas/xmls/qdc/2003/04/02/dcterms.xsd"/>
-    <xsd:element name="coreProperties" type="CT_coreProperties"/>
-    <xsd:complexType name="CT_coreProperties">
-      <xsd:all>
-        <xsd:element ref="dc:creator" minOccurs="0" maxOccurs="1"/>
-        <xsd:element ref="dcterms:created" minOccurs="0" maxOccurs="1"/>
-        <xsd:element ref="dc:identifier" minOccurs="0" maxOccurs="1"/>
-        <xsd:element name="contentType" minOccurs="0" maxOccurs="1" type="xsd:string" ma:index="0" ma:displayName="Content Type"/>
-        <xsd:element ref="dc:title" minOccurs="0" maxOccurs="1" ma:index="4" ma:displayName="Title"/>
-        <xsd:element ref="dc:subject" minOccurs="0" maxOccurs="1"/>
-        <xsd:element ref="dc:description" minOccurs="0" maxOccurs="1"/>
-        <xsd:element name="keywords" minOccurs="0" maxOccurs="1" type="xsd:string"/>
-        <xsd:element ref="dc:language" minOccurs="0" maxOccurs="1"/>
-        <xsd:element name="category" minOccurs="0" maxOccurs="1" type="xsd:string"/>
-        <xsd:element name="version" minOccurs="0" maxOccurs="1" type="xsd:string"/>
-        <xsd:element name="revision" minOccurs="0" maxOccurs="1" type="xsd:string">
-          <xsd:annotation>
-            <xsd:documentation>
-                        This value indicates the number of saves or revisions. The application is responsible for updating this value after each revision.
-                    </xsd:documentation>
-          </xsd:annotation>
-        </xsd:element>
-        <xsd:element name="lastModifiedBy" minOccurs="0" maxOccurs="1" type="xsd:string"/>
-        <xsd:element ref="dcterms:modified" minOccurs="0" maxOccurs="1"/>
-        <xsd:element name="contentStatus" minOccurs="0" maxOccurs="1" type="xsd:string"/>
-      </xsd:all>
-    </xsd:complexType>
-  </xsd:schema>
-  <xs:schema xmlns:pc="http://schemas.microsoft.com/office/infopath/2007/PartnerControls" xmlns:xs="http://www.w3.org/2001/XMLSchema" targetNamespace="http://schemas.microsoft.com/office/infopath/2007/PartnerControls" elementFormDefault="qualified" attributeFormDefault="unqualified">
-    <xs:element name="Person">
-      <xs:complexType>
-        <xs:sequence>
-          <xs:element ref="pc:DisplayName" minOccurs="0"/>
-          <xs:element ref="pc:AccountId" minOccurs="0"/>
-          <xs:element ref="pc:AccountType" minOccurs="0"/>
-        </xs:sequence>
-      </xs:complexType>
-    </xs:element>
-    <xs:element name="DisplayName" type="xs:string"/>
-    <xs:element name="AccountId" type="xs:string"/>
-    <xs:element name="AccountType" type="xs:string"/>
-    <xs:element name="BDCAssociatedEntity">
-      <xs:complexType>
-        <xs:sequence>
-          <xs:element ref="pc:BDCEntity" minOccurs="0" maxOccurs="unbounded"/>
-        </xs:sequence>
-        <xs:attribute ref="pc:EntityNamespace"/>
-        <xs:attribute ref="pc:EntityName"/>
-        <xs:attribute ref="pc:SystemInstanceName"/>
-        <xs:attribute ref="pc:AssociationName"/>
-      </xs:complexType>
-    </xs:element>
-    <xs:attribute name="EntityNamespace" type="xs:string"/>
-    <xs:attribute name="EntityName" type="xs:string"/>
-    <xs:attribute name="SystemInstanceName" type="xs:string"/>
-    <xs:attribute name="AssociationName" type="xs:string"/>
-    <xs:element name="BDCEntity">
-      <xs:complexType>
-        <xs:sequence>
-          <xs:element ref="pc:EntityDisplayName" minOccurs="0"/>
-          <xs:element ref="pc:EntityInstanceReference" minOccurs="0"/>
-          <xs:element ref="pc:EntityId1" minOccurs="0"/>
-          <xs:element ref="pc:EntityId2" minOccurs="0"/>
-          <xs:element ref="pc:EntityId3" minOccurs="0"/>
-          <xs:element ref="pc:EntityId4" minOccurs="0"/>
-          <xs:element ref="pc:EntityId5" minOccurs="0"/>
-        </xs:sequence>
-      </xs:complexType>
-    </xs:element>
-    <xs:element name="EntityDisplayName" type="xs:string"/>
-    <xs:element name="EntityInstanceReference" type="xs:string"/>
-    <xs:element name="EntityId1" type="xs:string"/>
-    <xs:element name="EntityId2" type="xs:string"/>
-    <xs:element name="EntityId3" type="xs:string"/>
-    <xs:element name="EntityId4" type="xs:string"/>
-    <xs:element name="EntityId5" type="xs:string"/>
-    <xs:element name="Terms">
-      <xs:complexType>
-        <xs:sequence>
-          <xs:element ref="pc:TermInfo" minOccurs="0" maxOccurs="unbounded"/>
-        </xs:sequence>
-      </xs:complexType>
-    </xs:element>
-    <xs:element name="TermInfo">
-      <xs:complexType>
-        <xs:sequence>
-          <xs:element ref="pc:TermName" minOccurs="0"/>
-          <xs:element ref="pc:TermId" minOccurs="0"/>
-        </xs:sequence>
-      </xs:complexType>
-    </xs:element>
-    <xs:element name="TermName" type="xs:string"/>
-    <xs:element name="TermId" type="xs:string"/>
-  </xs:schema>
-</ct:contentTypeSchema>
-</file>
-
-<file path=customXml/item3.xml><?xml version="1.0" encoding="utf-8"?>
-<p:properties xmlns:p="http://schemas.microsoft.com/office/2006/metadata/properties" xmlns:xsi="http://www.w3.org/2001/XMLSchema-instance">
-  <documentManagement/>
-</p:properties>
-</file>
-
-<file path=customXml/item4.xml><?xml version="1.0" encoding="utf-8"?>
 <outs:outSpaceData xmlns:outs="http://schemas.microsoft.com/office/2009/outspace/metadata">
   <outs:relatedDates>
     <outs:relatedDate>
@@ -6522,6 +8172,126 @@
 </outs:outSpaceData>
 </file>
 
+<file path=customXml/item3.xml><?xml version="1.0" encoding="utf-8"?>
+<ct:contentTypeSchema xmlns:ct="http://schemas.microsoft.com/office/2006/metadata/contentType" xmlns:ma="http://schemas.microsoft.com/office/2006/metadata/properties/metaAttributes" ct:_="" ma:_="" ma:contentTypeName="Document" ma:contentTypeID="0x0101005934082600162348B2FFCDEBCF015FD3" ma:contentTypeVersion="0" ma:contentTypeDescription="Create a new document." ma:contentTypeScope="" ma:versionID="744b9ec266ca400788306ef4b532f8ec">
+  <xsd:schema xmlns:xsd="http://www.w3.org/2001/XMLSchema" xmlns:xs="http://www.w3.org/2001/XMLSchema" xmlns:p="http://schemas.microsoft.com/office/2006/metadata/properties" targetNamespace="http://schemas.microsoft.com/office/2006/metadata/properties" ma:root="true" ma:fieldsID="c64490b4aec6201516c3a874156f37b2">
+    <xsd:element name="properties">
+      <xsd:complexType>
+        <xsd:sequence>
+          <xsd:element name="documentManagement">
+            <xsd:complexType>
+              <xsd:all/>
+            </xsd:complexType>
+          </xsd:element>
+        </xsd:sequence>
+      </xsd:complexType>
+    </xsd:element>
+  </xsd:schema>
+  <xsd:schema xmlns="http://schemas.openxmlformats.org/package/2006/metadata/core-properties" xmlns:xsd="http://www.w3.org/2001/XMLSchema" xmlns:xsi="http://www.w3.org/2001/XMLSchema-instance" xmlns:dc="http://purl.org/dc/elements/1.1/" xmlns:dcterms="http://purl.org/dc/terms/" xmlns:odoc="http://schemas.microsoft.com/internal/obd" targetNamespace="http://schemas.openxmlformats.org/package/2006/metadata/core-properties" elementFormDefault="qualified" attributeFormDefault="unqualified" blockDefault="#all">
+    <xsd:import namespace="http://purl.org/dc/elements/1.1/" schemaLocation="http://dublincore.org/schemas/xmls/qdc/2003/04/02/dc.xsd"/>
+    <xsd:import namespace="http://purl.org/dc/terms/" schemaLocation="http://dublincore.org/schemas/xmls/qdc/2003/04/02/dcterms.xsd"/>
+    <xsd:element name="coreProperties" type="CT_coreProperties"/>
+    <xsd:complexType name="CT_coreProperties">
+      <xsd:all>
+        <xsd:element ref="dc:creator" minOccurs="0" maxOccurs="1"/>
+        <xsd:element ref="dcterms:created" minOccurs="0" maxOccurs="1"/>
+        <xsd:element ref="dc:identifier" minOccurs="0" maxOccurs="1"/>
+        <xsd:element name="contentType" minOccurs="0" maxOccurs="1" type="xsd:string" ma:index="0" ma:displayName="Content Type"/>
+        <xsd:element ref="dc:title" minOccurs="0" maxOccurs="1" ma:index="4" ma:displayName="Title"/>
+        <xsd:element ref="dc:subject" minOccurs="0" maxOccurs="1"/>
+        <xsd:element ref="dc:description" minOccurs="0" maxOccurs="1"/>
+        <xsd:element name="keywords" minOccurs="0" maxOccurs="1" type="xsd:string"/>
+        <xsd:element ref="dc:language" minOccurs="0" maxOccurs="1"/>
+        <xsd:element name="category" minOccurs="0" maxOccurs="1" type="xsd:string"/>
+        <xsd:element name="version" minOccurs="0" maxOccurs="1" type="xsd:string"/>
+        <xsd:element name="revision" minOccurs="0" maxOccurs="1" type="xsd:string">
+          <xsd:annotation>
+            <xsd:documentation>
+                        This value indicates the number of saves or revisions. The application is responsible for updating this value after each revision.
+                    </xsd:documentation>
+          </xsd:annotation>
+        </xsd:element>
+        <xsd:element name="lastModifiedBy" minOccurs="0" maxOccurs="1" type="xsd:string"/>
+        <xsd:element ref="dcterms:modified" minOccurs="0" maxOccurs="1"/>
+        <xsd:element name="contentStatus" minOccurs="0" maxOccurs="1" type="xsd:string"/>
+      </xsd:all>
+    </xsd:complexType>
+  </xsd:schema>
+  <xs:schema xmlns:pc="http://schemas.microsoft.com/office/infopath/2007/PartnerControls" xmlns:xs="http://www.w3.org/2001/XMLSchema" targetNamespace="http://schemas.microsoft.com/office/infopath/2007/PartnerControls" elementFormDefault="qualified" attributeFormDefault="unqualified">
+    <xs:element name="Person">
+      <xs:complexType>
+        <xs:sequence>
+          <xs:element ref="pc:DisplayName" minOccurs="0"/>
+          <xs:element ref="pc:AccountId" minOccurs="0"/>
+          <xs:element ref="pc:AccountType" minOccurs="0"/>
+        </xs:sequence>
+      </xs:complexType>
+    </xs:element>
+    <xs:element name="DisplayName" type="xs:string"/>
+    <xs:element name="AccountId" type="xs:string"/>
+    <xs:element name="AccountType" type="xs:string"/>
+    <xs:element name="BDCAssociatedEntity">
+      <xs:complexType>
+        <xs:sequence>
+          <xs:element ref="pc:BDCEntity" minOccurs="0" maxOccurs="unbounded"/>
+        </xs:sequence>
+        <xs:attribute ref="pc:EntityNamespace"/>
+        <xs:attribute ref="pc:EntityName"/>
+        <xs:attribute ref="pc:SystemInstanceName"/>
+        <xs:attribute ref="pc:AssociationName"/>
+      </xs:complexType>
+    </xs:element>
+    <xs:attribute name="EntityNamespace" type="xs:string"/>
+    <xs:attribute name="EntityName" type="xs:string"/>
+    <xs:attribute name="SystemInstanceName" type="xs:string"/>
+    <xs:attribute name="AssociationName" type="xs:string"/>
+    <xs:element name="BDCEntity">
+      <xs:complexType>
+        <xs:sequence>
+          <xs:element ref="pc:EntityDisplayName" minOccurs="0"/>
+          <xs:element ref="pc:EntityInstanceReference" minOccurs="0"/>
+          <xs:element ref="pc:EntityId1" minOccurs="0"/>
+          <xs:element ref="pc:EntityId2" minOccurs="0"/>
+          <xs:element ref="pc:EntityId3" minOccurs="0"/>
+          <xs:element ref="pc:EntityId4" minOccurs="0"/>
+          <xs:element ref="pc:EntityId5" minOccurs="0"/>
+        </xs:sequence>
+      </xs:complexType>
+    </xs:element>
+    <xs:element name="EntityDisplayName" type="xs:string"/>
+    <xs:element name="EntityInstanceReference" type="xs:string"/>
+    <xs:element name="EntityId1" type="xs:string"/>
+    <xs:element name="EntityId2" type="xs:string"/>
+    <xs:element name="EntityId3" type="xs:string"/>
+    <xs:element name="EntityId4" type="xs:string"/>
+    <xs:element name="EntityId5" type="xs:string"/>
+    <xs:element name="Terms">
+      <xs:complexType>
+        <xs:sequence>
+          <xs:element ref="pc:TermInfo" minOccurs="0" maxOccurs="unbounded"/>
+        </xs:sequence>
+      </xs:complexType>
+    </xs:element>
+    <xs:element name="TermInfo">
+      <xs:complexType>
+        <xs:sequence>
+          <xs:element ref="pc:TermName" minOccurs="0"/>
+          <xs:element ref="pc:TermId" minOccurs="0"/>
+        </xs:sequence>
+      </xs:complexType>
+    </xs:element>
+    <xs:element name="TermName" type="xs:string"/>
+    <xs:element name="TermId" type="xs:string"/>
+  </xs:schema>
+</ct:contentTypeSchema>
+</file>
+
+<file path=customXml/item4.xml><?xml version="1.0" encoding="utf-8"?>
+<p:properties xmlns:p="http://schemas.microsoft.com/office/2006/metadata/properties" xmlns:xsi="http://www.w3.org/2001/XMLSchema-instance">
+  <documentManagement/>
+</p:properties>
+</file>
+
 <file path=customXml/item5.xml><?xml version="1.0" encoding="utf-8"?>
 <b:Sources xmlns:b="http://schemas.openxmlformats.org/officeDocument/2006/bibliography" xmlns="http://schemas.openxmlformats.org/officeDocument/2006/bibliography" SelectedStyle="\APA.XSL" StyleName="APA"/>
 </file>
@@ -6535,6 +8305,14 @@
 </file>
 
 <file path=customXml/itemProps2.xml><?xml version="1.0" encoding="utf-8"?>
+<ds:datastoreItem xmlns:ds="http://schemas.openxmlformats.org/officeDocument/2006/customXml" ds:itemID="{26E11BDE-7E31-4B78-8494-AC3EF47CDCC3}">
+  <ds:schemaRefs>
+    <ds:schemaRef ds:uri="http://schemas.microsoft.com/office/2009/outspace/metadata"/>
+  </ds:schemaRefs>
+</ds:datastoreItem>
+</file>
+
+<file path=customXml/itemProps3.xml><?xml version="1.0" encoding="utf-8"?>
 <ds:datastoreItem xmlns:ds="http://schemas.openxmlformats.org/officeDocument/2006/customXml" ds:itemID="{D8FBEAB1-7B91-4835-83AC-CC5E4FB45F71}">
   <ds:schemaRefs>
     <ds:schemaRef ds:uri="http://schemas.microsoft.com/office/2006/metadata/contentType"/>
@@ -6550,7 +8328,7 @@
 </ds:datastoreItem>
 </file>
 
-<file path=customXml/itemProps3.xml><?xml version="1.0" encoding="utf-8"?>
+<file path=customXml/itemProps4.xml><?xml version="1.0" encoding="utf-8"?>
 <ds:datastoreItem xmlns:ds="http://schemas.openxmlformats.org/officeDocument/2006/customXml" ds:itemID="{39316EDB-49BA-4480-A4CC-06A2F75E0759}">
   <ds:schemaRefs>
     <ds:schemaRef ds:uri="http://schemas.microsoft.com/office/2006/metadata/properties"/>
@@ -6558,16 +8336,8 @@
 </ds:datastoreItem>
 </file>
 
-<file path=customXml/itemProps4.xml><?xml version="1.0" encoding="utf-8"?>
-<ds:datastoreItem xmlns:ds="http://schemas.openxmlformats.org/officeDocument/2006/customXml" ds:itemID="{26E11BDE-7E31-4B78-8494-AC3EF47CDCC3}">
-  <ds:schemaRefs>
-    <ds:schemaRef ds:uri="http://schemas.microsoft.com/office/2009/outspace/metadata"/>
-  </ds:schemaRefs>
-</ds:datastoreItem>
-</file>
-
 <file path=customXml/itemProps5.xml><?xml version="1.0" encoding="utf-8"?>
-<ds:datastoreItem xmlns:ds="http://schemas.openxmlformats.org/officeDocument/2006/customXml" ds:itemID="{B0014726-362E-430D-9C24-39F05640B025}">
+<ds:datastoreItem xmlns:ds="http://schemas.openxmlformats.org/officeDocument/2006/customXml" ds:itemID="{F8317AA5-8A90-4959-8D7F-5DA39CC96328}">
   <ds:schemaRefs>
     <ds:schemaRef ds:uri="http://schemas.openxmlformats.org/officeDocument/2006/bibliography"/>
   </ds:schemaRefs>

--- a/06Lab PackagingAndDeployment.docx
+++ b/06Lab PackagingAndDeployment.docx
@@ -227,14 +227,15 @@
       <w:pPr>
         <w:pStyle w:val="LabStepScreenshot"/>
       </w:pPr>
+      <w:bookmarkStart w:id="0" w:name="_GoBack"/>
       <w:r>
         <w:rPr>
           <w:noProof/>
         </w:rPr>
         <w:drawing>
           <wp:inline distT="0" distB="0" distL="0" distR="0">
-            <wp:extent cx="3830594" cy="2143714"/>
-            <wp:effectExtent l="19050" t="19050" r="17780" b="28575"/>
+            <wp:extent cx="3630864" cy="2031939"/>
+            <wp:effectExtent l="19050" t="19050" r="27305" b="26035"/>
             <wp:docPr id="1" name="Picture 1"/>
             <wp:cNvGraphicFramePr>
               <a:graphicFrameLocks xmlns:a="http://schemas.openxmlformats.org/drawingml/2006/main" noChangeAspect="1"/>
@@ -264,7 +265,7 @@
                   <pic:spPr bwMode="auto">
                     <a:xfrm>
                       <a:off x="0" y="0"/>
-                      <a:ext cx="3869253" cy="2165349"/>
+                      <a:ext cx="3679213" cy="2058997"/>
                     </a:xfrm>
                     <a:prstGeom prst="rect">
                       <a:avLst/>
@@ -284,6 +285,7 @@
           </wp:inline>
         </w:drawing>
       </w:r>
+      <w:bookmarkEnd w:id="0"/>
     </w:p>
     <w:p>
       <w:pPr>
@@ -962,12 +964,14 @@
       <w:r>
         <w:t xml:space="preserve">Open the SharePoint Framework project named </w:t>
       </w:r>
+      <w:proofErr w:type="spellStart"/>
       <w:r>
         <w:rPr>
           <w:b/>
         </w:rPr>
         <w:t>CustomerSearch</w:t>
       </w:r>
+      <w:proofErr w:type="spellEnd"/>
       <w:r>
         <w:t>.</w:t>
       </w:r>
@@ -1003,21 +1007,25 @@
       <w:r>
         <w:t xml:space="preserve">You should see two folders with SharePoint Framework projects named </w:t>
       </w:r>
+      <w:proofErr w:type="spellStart"/>
       <w:r>
         <w:rPr>
           <w:b/>
         </w:rPr>
         <w:t>CustomerSearch</w:t>
       </w:r>
+      <w:proofErr w:type="spellEnd"/>
       <w:r>
         <w:t xml:space="preserve"> and </w:t>
       </w:r>
+      <w:proofErr w:type="spellStart"/>
       <w:r>
         <w:rPr>
           <w:b/>
         </w:rPr>
         <w:t>GlobalNavigation</w:t>
       </w:r>
+      <w:proofErr w:type="spellEnd"/>
       <w:r>
         <w:t>.</w:t>
       </w:r>
@@ -1089,12 +1097,14 @@
       <w:r>
         <w:t xml:space="preserve">Open the folder named </w:t>
       </w:r>
+      <w:proofErr w:type="spellStart"/>
       <w:r>
         <w:rPr>
           <w:b/>
         </w:rPr>
         <w:t>CustomerSearch</w:t>
       </w:r>
+      <w:proofErr w:type="spellEnd"/>
       <w:r>
         <w:t xml:space="preserve"> with Visual Studio Code.</w:t>
       </w:r>
@@ -1179,8 +1189,16 @@
         <w:rPr>
           <w:b/>
         </w:rPr>
-        <w:t>package-solution.json</w:t>
-      </w:r>
+        <w:t>package-</w:t>
+      </w:r>
+      <w:proofErr w:type="spellStart"/>
+      <w:r>
+        <w:rPr>
+          <w:b/>
+        </w:rPr>
+        <w:t>solution.json</w:t>
+      </w:r>
+      <w:proofErr w:type="spellEnd"/>
       <w:r>
         <w:t>.</w:t>
       </w:r>
@@ -1260,8 +1278,16 @@
         <w:rPr>
           <w:b/>
         </w:rPr>
-        <w:t>package-solution.json</w:t>
-      </w:r>
+        <w:t>package-</w:t>
+      </w:r>
+      <w:proofErr w:type="spellStart"/>
+      <w:r>
+        <w:rPr>
+          <w:b/>
+        </w:rPr>
+        <w:t>solution.json</w:t>
+      </w:r>
+      <w:proofErr w:type="spellEnd"/>
       <w:r>
         <w:t>. There is no need to make any edits to this file.</w:t>
       </w:r>
@@ -1328,12 +1354,14 @@
       <w:r>
         <w:t xml:space="preserve">Note that he </w:t>
       </w:r>
+      <w:proofErr w:type="spellStart"/>
       <w:r>
         <w:rPr>
           <w:b/>
         </w:rPr>
         <w:t>skipFeatureDeployment</w:t>
       </w:r>
+      <w:proofErr w:type="spellEnd"/>
       <w:r>
         <w:t xml:space="preserve"> property is set to </w:t>
       </w:r>
@@ -1675,16 +1703,32 @@
         <w:rPr>
           <w:b/>
         </w:rPr>
-        <w:t>customer-search.sppkg</w:t>
-      </w:r>
+        <w:t>customer-</w:t>
+      </w:r>
+      <w:proofErr w:type="spellStart"/>
+      <w:r>
+        <w:rPr>
+          <w:b/>
+        </w:rPr>
+        <w:t>search.sppkg</w:t>
+      </w:r>
+      <w:proofErr w:type="spellEnd"/>
       <w:r>
         <w:t xml:space="preserve"> in the </w:t>
       </w:r>
+      <w:proofErr w:type="spellStart"/>
       <w:r>
         <w:rPr>
           <w:b/>
         </w:rPr>
-        <w:t>sharepoint/solution/debug</w:t>
+        <w:t>sharepoint</w:t>
+      </w:r>
+      <w:proofErr w:type="spellEnd"/>
+      <w:r>
+        <w:rPr>
+          <w:b/>
+        </w:rPr>
+        <w:t>/solution/debug</w:t>
       </w:r>
       <w:r>
         <w:t xml:space="preserve"> folder.</w:t>
@@ -1876,16 +1920,44 @@
           <w:rFonts w:ascii="Segoe UI" w:hAnsi="Segoe UI" w:cs="Segoe UI"/>
           <w:color w:val="24292E"/>
         </w:rPr>
-        <w:t>\sharepoint\solution\</w:t>
-      </w:r>
+        <w:t>\</w:t>
+      </w:r>
+      <w:proofErr w:type="spellStart"/>
       <w:r>
         <w:rPr>
           <w:rStyle w:val="Strong"/>
           <w:rFonts w:ascii="Segoe UI" w:hAnsi="Segoe UI" w:cs="Segoe UI"/>
           <w:color w:val="24292E"/>
         </w:rPr>
-        <w:t>customer-search.sppkg</w:t>
-      </w:r>
+        <w:t>sharepoint</w:t>
+      </w:r>
+      <w:proofErr w:type="spellEnd"/>
+      <w:r>
+        <w:rPr>
+          <w:rStyle w:val="Strong"/>
+          <w:rFonts w:ascii="Segoe UI" w:hAnsi="Segoe UI" w:cs="Segoe UI"/>
+          <w:color w:val="24292E"/>
+        </w:rPr>
+        <w:t>\solution\</w:t>
+      </w:r>
+      <w:r>
+        <w:rPr>
+          <w:rStyle w:val="Strong"/>
+          <w:rFonts w:ascii="Segoe UI" w:hAnsi="Segoe UI" w:cs="Segoe UI"/>
+          <w:color w:val="24292E"/>
+        </w:rPr>
+        <w:t>customer-</w:t>
+      </w:r>
+      <w:proofErr w:type="spellStart"/>
+      <w:r>
+        <w:rPr>
+          <w:rStyle w:val="Strong"/>
+          <w:rFonts w:ascii="Segoe UI" w:hAnsi="Segoe UI" w:cs="Segoe UI"/>
+          <w:color w:val="24292E"/>
+        </w:rPr>
+        <w:t>search.sppkg</w:t>
+      </w:r>
+      <w:proofErr w:type="spellEnd"/>
       <w:r>
         <w:t> into the </w:t>
       </w:r>
@@ -1926,8 +1998,18 @@
           <w:rFonts w:ascii="Segoe UI" w:hAnsi="Segoe UI" w:cs="Segoe UI"/>
           <w:color w:val="24292E"/>
         </w:rPr>
-        <w:t>customer-search.sppkg</w:t>
-      </w:r>
+        <w:t>customer-</w:t>
+      </w:r>
+      <w:proofErr w:type="spellStart"/>
+      <w:r>
+        <w:rPr>
+          <w:rStyle w:val="Strong"/>
+          <w:rFonts w:ascii="Segoe UI" w:hAnsi="Segoe UI" w:cs="Segoe UI"/>
+          <w:color w:val="24292E"/>
+        </w:rPr>
+        <w:t>search.sppkg</w:t>
+      </w:r>
+      <w:proofErr w:type="spellEnd"/>
       <w:r>
         <w:rPr>
           <w:rStyle w:val="Strong"/>
@@ -2537,12 +2619,14 @@
       <w:r>
         <w:t xml:space="preserve">Open the SharePoint Framework project named </w:t>
       </w:r>
+      <w:proofErr w:type="spellStart"/>
       <w:r>
         <w:rPr>
           <w:b/>
         </w:rPr>
         <w:t>GlobalNavigation</w:t>
       </w:r>
+      <w:proofErr w:type="spellEnd"/>
       <w:r>
         <w:t>.</w:t>
       </w:r>
@@ -2578,21 +2662,25 @@
       <w:r>
         <w:t xml:space="preserve">You should see two folders with SharePoint Framework projects named </w:t>
       </w:r>
+      <w:proofErr w:type="spellStart"/>
       <w:r>
         <w:rPr>
           <w:b/>
         </w:rPr>
         <w:t>CustomerSearch</w:t>
       </w:r>
+      <w:proofErr w:type="spellEnd"/>
       <w:r>
         <w:t xml:space="preserve"> and </w:t>
       </w:r>
+      <w:proofErr w:type="spellStart"/>
       <w:r>
         <w:rPr>
           <w:b/>
         </w:rPr>
         <w:t>GlobalNavigation</w:t>
       </w:r>
+      <w:proofErr w:type="spellEnd"/>
       <w:r>
         <w:t>.</w:t>
       </w:r>
@@ -2665,12 +2753,14 @@
         <w:lastRenderedPageBreak/>
         <w:t xml:space="preserve">Open the folder named </w:t>
       </w:r>
+      <w:proofErr w:type="spellStart"/>
       <w:r>
         <w:rPr>
           <w:b/>
         </w:rPr>
         <w:t>GlobalNavigation</w:t>
       </w:r>
+      <w:proofErr w:type="spellEnd"/>
       <w:r>
         <w:t xml:space="preserve"> with Visual Studio Code.</w:t>
       </w:r>
@@ -2749,8 +2839,16 @@
         <w:rPr>
           <w:b/>
         </w:rPr>
-        <w:t>package-solution.json</w:t>
-      </w:r>
+        <w:t>package-</w:t>
+      </w:r>
+      <w:proofErr w:type="spellStart"/>
+      <w:r>
+        <w:rPr>
+          <w:b/>
+        </w:rPr>
+        <w:t>solution.json</w:t>
+      </w:r>
+      <w:proofErr w:type="spellEnd"/>
       <w:r>
         <w:t>.</w:t>
       </w:r>
@@ -2775,8 +2873,16 @@
         <w:rPr>
           <w:b/>
         </w:rPr>
-        <w:t>package-solution.json</w:t>
-      </w:r>
+        <w:t>package-</w:t>
+      </w:r>
+      <w:proofErr w:type="spellStart"/>
+      <w:r>
+        <w:rPr>
+          <w:b/>
+        </w:rPr>
+        <w:t>solution.json</w:t>
+      </w:r>
+      <w:proofErr w:type="spellEnd"/>
       <w:r>
         <w:t>. There is no need to make any edits to this file.</w:t>
       </w:r>
@@ -2848,12 +2954,14 @@
       <w:r>
         <w:t xml:space="preserve">Note the absence of the </w:t>
       </w:r>
+      <w:proofErr w:type="spellStart"/>
       <w:r>
         <w:rPr>
           <w:b/>
         </w:rPr>
         <w:t>skipFeatureDeployment</w:t>
       </w:r>
+      <w:proofErr w:type="spellEnd"/>
       <w:r>
         <w:t xml:space="preserve"> </w:t>
       </w:r>
@@ -3073,22 +3181,38 @@
         <w:rPr>
           <w:b/>
         </w:rPr>
-        <w:t>global-navigation</w:t>
-      </w:r>
+        <w:t>global-</w:t>
+      </w:r>
+      <w:proofErr w:type="spellStart"/>
       <w:r>
         <w:rPr>
           <w:b/>
         </w:rPr>
+        <w:t>navigation</w:t>
+      </w:r>
+      <w:r>
+        <w:rPr>
+          <w:b/>
+        </w:rPr>
         <w:t>.sppkg</w:t>
       </w:r>
+      <w:proofErr w:type="spellEnd"/>
       <w:r>
         <w:t xml:space="preserve"> in the </w:t>
       </w:r>
+      <w:proofErr w:type="spellStart"/>
       <w:r>
         <w:rPr>
           <w:b/>
         </w:rPr>
-        <w:t>sharepoint/solution/debug</w:t>
+        <w:t>sharepoint</w:t>
+      </w:r>
+      <w:proofErr w:type="spellEnd"/>
+      <w:r>
+        <w:rPr>
+          <w:b/>
+        </w:rPr>
+        <w:t>/solution/debug</w:t>
       </w:r>
       <w:r>
         <w:t xml:space="preserve"> folder.</w:t>
@@ -3217,24 +3341,52 @@
           <w:rFonts w:ascii="Segoe UI" w:hAnsi="Segoe UI" w:cs="Segoe UI"/>
           <w:color w:val="24292E"/>
         </w:rPr>
-        <w:t>\sharepoint\solution\</w:t>
-      </w:r>
+        <w:t>\</w:t>
+      </w:r>
+      <w:proofErr w:type="spellStart"/>
       <w:r>
         <w:rPr>
           <w:rStyle w:val="Strong"/>
           <w:rFonts w:ascii="Segoe UI" w:hAnsi="Segoe UI" w:cs="Segoe UI"/>
           <w:color w:val="24292E"/>
         </w:rPr>
-        <w:t>global-navigation</w:t>
-      </w:r>
+        <w:t>sharepoint</w:t>
+      </w:r>
+      <w:proofErr w:type="spellEnd"/>
       <w:r>
         <w:rPr>
           <w:rStyle w:val="Strong"/>
           <w:rFonts w:ascii="Segoe UI" w:hAnsi="Segoe UI" w:cs="Segoe UI"/>
           <w:color w:val="24292E"/>
         </w:rPr>
+        <w:t>\solution\</w:t>
+      </w:r>
+      <w:r>
+        <w:rPr>
+          <w:rStyle w:val="Strong"/>
+          <w:rFonts w:ascii="Segoe UI" w:hAnsi="Segoe UI" w:cs="Segoe UI"/>
+          <w:color w:val="24292E"/>
+        </w:rPr>
+        <w:t>global-</w:t>
+      </w:r>
+      <w:proofErr w:type="spellStart"/>
+      <w:r>
+        <w:rPr>
+          <w:rStyle w:val="Strong"/>
+          <w:rFonts w:ascii="Segoe UI" w:hAnsi="Segoe UI" w:cs="Segoe UI"/>
+          <w:color w:val="24292E"/>
+        </w:rPr>
+        <w:t>navigation</w:t>
+      </w:r>
+      <w:r>
+        <w:rPr>
+          <w:rStyle w:val="Strong"/>
+          <w:rFonts w:ascii="Segoe UI" w:hAnsi="Segoe UI" w:cs="Segoe UI"/>
+          <w:color w:val="24292E"/>
+        </w:rPr>
         <w:t>.sppkg</w:t>
       </w:r>
+      <w:proofErr w:type="spellEnd"/>
       <w:r>
         <w:t> into the </w:t>
       </w:r>
@@ -3750,19 +3902,7 @@
         <w:t xml:space="preserve">You should also see that a global navigation menu </w:t>
       </w:r>
       <w:r>
-        <w:t xml:space="preserve">added </w:t>
-      </w:r>
-      <w:r>
-        <w:t xml:space="preserve">by </w:t>
-      </w:r>
-      <w:r>
-        <w:t xml:space="preserve">an </w:t>
-      </w:r>
-      <w:r>
-        <w:t>application customer</w:t>
-      </w:r>
-      <w:r>
-        <w:t xml:space="preserve"> appears at the top of the </w:t>
+        <w:t xml:space="preserve">added by an application customer appears at the top of the </w:t>
       </w:r>
       <w:r>
         <w:t>page.</w:t>
@@ -4066,13 +4206,8 @@
         <w:pStyle w:val="LabExerciseCallout"/>
       </w:pPr>
       <w:r>
-        <w:t>Since the home page is a classic page, you will not see the application customizer appear.</w:t>
-      </w:r>
-      <w:r>
-        <w:t xml:space="preserve"> Therefore, application customizers are really something that requires a site to have modern pages.</w:t>
-      </w:r>
-      <w:bookmarkStart w:id="0" w:name="_GoBack"/>
-      <w:bookmarkEnd w:id="0"/>
+        <w:t>Since the home page is a classic page, you will not see the application customizer appear. Therefore, application customizers are really something that requires a site to have modern pages.</w:t>
+      </w:r>
     </w:p>
     <w:sectPr>
       <w:headerReference w:type="default" r:id="rId45"/>
@@ -4260,6 +4395,8 @@
       </w:pBdr>
       <w:spacing w:before="240"/>
     </w:pPr>
+    <w:bookmarkStart w:id="1" w:name="_Hlk524453255"/>
+    <w:bookmarkStart w:id="2" w:name="_Hlk524453256"/>
     <w:r>
       <w:t>MSD365: Modern SharePoint and Office 365 Development</w:t>
     </w:r>
@@ -4330,6 +4467,8 @@
       </w:rPr>
       <w:fldChar w:fldCharType="end"/>
     </w:r>
+    <w:bookmarkEnd w:id="1"/>
+    <w:bookmarkEnd w:id="2"/>
   </w:p>
 </w:hdr>
 </file>
@@ -8026,15 +8165,6 @@
 </file>
 
 <file path=customXml/item1.xml><?xml version="1.0" encoding="utf-8"?>
-<?mso-contentType ?>
-<FormTemplates xmlns="http://schemas.microsoft.com/sharepoint/v3/contenttype/forms">
-  <Display>DocumentLibraryForm</Display>
-  <Edit>DocumentLibraryForm</Edit>
-  <New>DocumentLibraryForm</New>
-</FormTemplates>
-</file>
-
-<file path=customXml/item2.xml><?xml version="1.0" encoding="utf-8"?>
 <outs:outSpaceData xmlns:outs="http://schemas.microsoft.com/office/2009/outspace/metadata">
   <outs:relatedDates>
     <outs:relatedDate>
@@ -8172,6 +8302,12 @@
 </outs:outSpaceData>
 </file>
 
+<file path=customXml/item2.xml><?xml version="1.0" encoding="utf-8"?>
+<p:properties xmlns:p="http://schemas.microsoft.com/office/2006/metadata/properties" xmlns:xsi="http://www.w3.org/2001/XMLSchema-instance">
+  <documentManagement/>
+</p:properties>
+</file>
+
 <file path=customXml/item3.xml><?xml version="1.0" encoding="utf-8"?>
 <ct:contentTypeSchema xmlns:ct="http://schemas.microsoft.com/office/2006/metadata/contentType" xmlns:ma="http://schemas.microsoft.com/office/2006/metadata/properties/metaAttributes" ct:_="" ma:_="" ma:contentTypeName="Document" ma:contentTypeID="0x0101005934082600162348B2FFCDEBCF015FD3" ma:contentTypeVersion="0" ma:contentTypeDescription="Create a new document." ma:contentTypeScope="" ma:versionID="744b9ec266ca400788306ef4b532f8ec">
   <xsd:schema xmlns:xsd="http://www.w3.org/2001/XMLSchema" xmlns:xs="http://www.w3.org/2001/XMLSchema" xmlns:p="http://schemas.microsoft.com/office/2006/metadata/properties" targetNamespace="http://schemas.microsoft.com/office/2006/metadata/properties" ma:root="true" ma:fieldsID="c64490b4aec6201516c3a874156f37b2">
@@ -8287,9 +8423,12 @@
 </file>
 
 <file path=customXml/item4.xml><?xml version="1.0" encoding="utf-8"?>
-<p:properties xmlns:p="http://schemas.microsoft.com/office/2006/metadata/properties" xmlns:xsi="http://www.w3.org/2001/XMLSchema-instance">
-  <documentManagement/>
-</p:properties>
+<?mso-contentType ?>
+<FormTemplates xmlns="http://schemas.microsoft.com/sharepoint/v3/contenttype/forms">
+  <Display>DocumentLibraryForm</Display>
+  <Edit>DocumentLibraryForm</Edit>
+  <New>DocumentLibraryForm</New>
+</FormTemplates>
 </file>
 
 <file path=customXml/item5.xml><?xml version="1.0" encoding="utf-8"?>
@@ -8297,17 +8436,17 @@
 </file>
 
 <file path=customXml/itemProps1.xml><?xml version="1.0" encoding="utf-8"?>
-<ds:datastoreItem xmlns:ds="http://schemas.openxmlformats.org/officeDocument/2006/customXml" ds:itemID="{4AB4F019-59F6-4F32-9A99-4D00AA33EAC5}">
+<ds:datastoreItem xmlns:ds="http://schemas.openxmlformats.org/officeDocument/2006/customXml" ds:itemID="{26E11BDE-7E31-4B78-8494-AC3EF47CDCC3}">
   <ds:schemaRefs>
-    <ds:schemaRef ds:uri="http://schemas.microsoft.com/sharepoint/v3/contenttype/forms"/>
+    <ds:schemaRef ds:uri="http://schemas.microsoft.com/office/2009/outspace/metadata"/>
   </ds:schemaRefs>
 </ds:datastoreItem>
 </file>
 
 <file path=customXml/itemProps2.xml><?xml version="1.0" encoding="utf-8"?>
-<ds:datastoreItem xmlns:ds="http://schemas.openxmlformats.org/officeDocument/2006/customXml" ds:itemID="{26E11BDE-7E31-4B78-8494-AC3EF47CDCC3}">
+<ds:datastoreItem xmlns:ds="http://schemas.openxmlformats.org/officeDocument/2006/customXml" ds:itemID="{39316EDB-49BA-4480-A4CC-06A2F75E0759}">
   <ds:schemaRefs>
-    <ds:schemaRef ds:uri="http://schemas.microsoft.com/office/2009/outspace/metadata"/>
+    <ds:schemaRef ds:uri="http://schemas.microsoft.com/office/2006/metadata/properties"/>
   </ds:schemaRefs>
 </ds:datastoreItem>
 </file>
@@ -8329,15 +8468,15 @@
 </file>
 
 <file path=customXml/itemProps4.xml><?xml version="1.0" encoding="utf-8"?>
-<ds:datastoreItem xmlns:ds="http://schemas.openxmlformats.org/officeDocument/2006/customXml" ds:itemID="{39316EDB-49BA-4480-A4CC-06A2F75E0759}">
+<ds:datastoreItem xmlns:ds="http://schemas.openxmlformats.org/officeDocument/2006/customXml" ds:itemID="{4AB4F019-59F6-4F32-9A99-4D00AA33EAC5}">
   <ds:schemaRefs>
-    <ds:schemaRef ds:uri="http://schemas.microsoft.com/office/2006/metadata/properties"/>
+    <ds:schemaRef ds:uri="http://schemas.microsoft.com/sharepoint/v3/contenttype/forms"/>
   </ds:schemaRefs>
 </ds:datastoreItem>
 </file>
 
 <file path=customXml/itemProps5.xml><?xml version="1.0" encoding="utf-8"?>
-<ds:datastoreItem xmlns:ds="http://schemas.openxmlformats.org/officeDocument/2006/customXml" ds:itemID="{F8317AA5-8A90-4959-8D7F-5DA39CC96328}">
+<ds:datastoreItem xmlns:ds="http://schemas.openxmlformats.org/officeDocument/2006/customXml" ds:itemID="{8B5DED28-F009-45D9-A3EF-3CBC27F49374}">
   <ds:schemaRefs>
     <ds:schemaRef ds:uri="http://schemas.openxmlformats.org/officeDocument/2006/bibliography"/>
   </ds:schemaRefs>

--- a/06Lab PackagingAndDeployment.docx
+++ b/06Lab PackagingAndDeployment.docx
@@ -227,7 +227,6 @@
       <w:pPr>
         <w:pStyle w:val="LabStepScreenshot"/>
       </w:pPr>
-      <w:bookmarkStart w:id="0" w:name="_GoBack"/>
       <w:r>
         <w:rPr>
           <w:noProof/>
@@ -285,7 +284,6 @@
           </wp:inline>
         </w:drawing>
       </w:r>
-      <w:bookmarkEnd w:id="0"/>
     </w:p>
     <w:p>
       <w:pPr>
@@ -421,6 +419,7 @@
         <w:rPr>
           <w:noProof/>
         </w:rPr>
+        <w:lastRenderedPageBreak/>
         <w:drawing>
           <wp:inline distT="0" distB="0" distL="0" distR="0">
             <wp:extent cx="5515577" cy="1515762"/>
@@ -480,7 +479,6 @@
         <w:pStyle w:val="LabStepNumbered"/>
       </w:pPr>
       <w:r>
-        <w:lastRenderedPageBreak/>
         <w:t xml:space="preserve">On the </w:t>
       </w:r>
       <w:r>
@@ -720,6 +718,7 @@
         <w:pStyle w:val="LabStepScreenshotLevel2"/>
       </w:pPr>
       <w:r>
+        <w:lastRenderedPageBreak/>
         <w:drawing>
           <wp:inline distT="0" distB="0" distL="0" distR="0">
             <wp:extent cx="3948556" cy="2209289"/>
@@ -779,7 +778,6 @@
         <w:pStyle w:val="LabStepNumberedLevel2"/>
       </w:pPr>
       <w:r>
-        <w:lastRenderedPageBreak/>
         <w:t xml:space="preserve">You should now see the default view of the document library named </w:t>
       </w:r>
       <w:r>
@@ -1035,6 +1033,7 @@
         <w:pStyle w:val="LabStepScreenshotLevel2"/>
       </w:pPr>
       <w:r>
+        <w:lastRenderedPageBreak/>
         <w:drawing>
           <wp:inline distT="0" distB="0" distL="0" distR="0">
             <wp:extent cx="3251200" cy="892172"/>
@@ -1182,7 +1181,6 @@
         <w:pStyle w:val="LabStepNumberedLevel2"/>
       </w:pPr>
       <w:r>
-        <w:lastRenderedPageBreak/>
         <w:t xml:space="preserve">Inside the config folder, locate and open the configuration file named </w:t>
       </w:r>
       <w:r>
@@ -1434,6 +1432,7 @@
         <w:pStyle w:val="LabStepNumberedLevel2"/>
       </w:pPr>
       <w:r>
+        <w:lastRenderedPageBreak/>
         <w:t>Run the npm install command.</w:t>
       </w:r>
     </w:p>
@@ -1570,7 +1569,6 @@
         </w:numPr>
       </w:pPr>
       <w:r>
-        <w:lastRenderedPageBreak/>
         <w:t>Bundle the solution by executing the following on the command line:</w:t>
       </w:r>
     </w:p>
@@ -1739,6 +1737,7 @@
         <w:pStyle w:val="LabStepScreenshotLevel2"/>
       </w:pPr>
       <w:r>
+        <w:lastRenderedPageBreak/>
         <w:drawing>
           <wp:inline distT="0" distB="0" distL="0" distR="0">
             <wp:extent cx="1847765" cy="1614905"/>
@@ -1911,7 +1910,6 @@
         <w:pStyle w:val="LabStepNumberedLevel2"/>
       </w:pPr>
       <w:r>
-        <w:lastRenderedPageBreak/>
         <w:t>Drag the package from </w:t>
       </w:r>
       <w:r>
@@ -2124,6 +2122,7 @@
           <w:color w:val="000000" w:themeColor="text1"/>
           <w:sz w:val="16"/>
         </w:rPr>
+        <w:lastRenderedPageBreak/>
         <w:drawing>
           <wp:inline distT="0" distB="0" distL="0" distR="0">
             <wp:extent cx="4481095" cy="1185025"/>
@@ -2357,7 +2356,6 @@
         <w:pStyle w:val="LabStepNumberedLevel2"/>
       </w:pPr>
       <w:r>
-        <w:lastRenderedPageBreak/>
         <w:t>Click the + sign button to add a webpart.</w:t>
       </w:r>
     </w:p>
@@ -2443,6 +2441,7 @@
         <w:pStyle w:val="LabStepScreenshotLevel2"/>
       </w:pPr>
       <w:r>
+        <w:lastRenderedPageBreak/>
         <w:drawing>
           <wp:inline distT="0" distB="0" distL="0" distR="0">
             <wp:extent cx="1973179" cy="1711280"/>
@@ -2750,34 +2749,34 @@
         <w:pStyle w:val="LabStepNumberedLevel2"/>
       </w:pPr>
       <w:r>
+        <w:t xml:space="preserve">Open the folder named </w:t>
+      </w:r>
+      <w:proofErr w:type="spellStart"/>
+      <w:r>
+        <w:rPr>
+          <w:b/>
+        </w:rPr>
+        <w:t>GlobalNavigation</w:t>
+      </w:r>
+      <w:proofErr w:type="spellEnd"/>
+      <w:r>
+        <w:t xml:space="preserve"> with Visual Studio Code.</w:t>
+      </w:r>
+    </w:p>
+    <w:p>
+      <w:pPr>
+        <w:pStyle w:val="LabStepNumberedLevel2"/>
+      </w:pPr>
+      <w:r>
+        <w:t>Take a moment to inspect the files and folder inside the project.</w:t>
+      </w:r>
+    </w:p>
+    <w:p>
+      <w:pPr>
+        <w:pStyle w:val="LabStepScreenshotLevel2"/>
+      </w:pPr>
+      <w:r>
         <w:lastRenderedPageBreak/>
-        <w:t xml:space="preserve">Open the folder named </w:t>
-      </w:r>
-      <w:proofErr w:type="spellStart"/>
-      <w:r>
-        <w:rPr>
-          <w:b/>
-        </w:rPr>
-        <w:t>GlobalNavigation</w:t>
-      </w:r>
-      <w:proofErr w:type="spellEnd"/>
-      <w:r>
-        <w:t xml:space="preserve"> with Visual Studio Code.</w:t>
-      </w:r>
-    </w:p>
-    <w:p>
-      <w:pPr>
-        <w:pStyle w:val="LabStepNumberedLevel2"/>
-      </w:pPr>
-      <w:r>
-        <w:t>Take a moment to inspect the files and folder inside the project.</w:t>
-      </w:r>
-    </w:p>
-    <w:p>
-      <w:pPr>
-        <w:pStyle w:val="LabStepScreenshotLevel2"/>
-      </w:pPr>
-      <w:r>
         <w:drawing>
           <wp:inline distT="0" distB="0" distL="0" distR="0">
             <wp:extent cx="2192655" cy="2738120"/>
@@ -3049,23 +3048,23 @@
         <w:pStyle w:val="LabStepNumbered"/>
       </w:pPr>
       <w:r>
+        <w:t>Build the solution into a package for distribution.</w:t>
+      </w:r>
+    </w:p>
+    <w:p>
+      <w:pPr>
+        <w:pStyle w:val="LabStepNumberedLevel2"/>
+      </w:pPr>
+      <w:r>
+        <w:t>From the Terminal console, execute the gulp build command.</w:t>
+      </w:r>
+    </w:p>
+    <w:p>
+      <w:pPr>
+        <w:pStyle w:val="LabStepCodeBlockLevel2"/>
+      </w:pPr>
+      <w:r>
         <w:lastRenderedPageBreak/>
-        <w:t>Build the solution into a package for distribution.</w:t>
-      </w:r>
-    </w:p>
-    <w:p>
-      <w:pPr>
-        <w:pStyle w:val="LabStepNumberedLevel2"/>
-      </w:pPr>
-      <w:r>
-        <w:t>From the Terminal console, execute the gulp build command.</w:t>
-      </w:r>
-    </w:p>
-    <w:p>
-      <w:pPr>
-        <w:pStyle w:val="LabStepCodeBlockLevel2"/>
-      </w:pPr>
-      <w:r>
         <w:t>gulp build</w:t>
       </w:r>
     </w:p>
@@ -3523,7 +3522,6 @@
         <w:pStyle w:val="LabStepNumberedLevel2"/>
       </w:pPr>
       <w:r>
-        <w:lastRenderedPageBreak/>
         <w:t>You should be able to verify that the solution package has been installed.</w:t>
       </w:r>
     </w:p>
@@ -3544,6 +3542,7 @@
           <w:color w:val="000000" w:themeColor="text1"/>
           <w:sz w:val="16"/>
         </w:rPr>
+        <w:lastRenderedPageBreak/>
         <w:drawing>
           <wp:inline distT="0" distB="0" distL="0" distR="0">
             <wp:extent cx="5416193" cy="1919542"/>
@@ -3801,36 +3800,36 @@
         <w:pStyle w:val="LabStepNumberedLevel2"/>
       </w:pPr>
       <w:r>
+        <w:t xml:space="preserve">On the </w:t>
+      </w:r>
+      <w:r>
+        <w:rPr>
+          <w:b/>
+        </w:rPr>
+        <w:t>Site Contents</w:t>
+      </w:r>
+      <w:r>
+        <w:t xml:space="preserve"> page, you shou</w:t>
+      </w:r>
+      <w:r>
+        <w:t>ld see the new solution package appear</w:t>
+      </w:r>
+      <w:r>
+        <w:t xml:space="preserve"> in a greyed out state while </w:t>
+      </w:r>
+      <w:r>
+        <w:t xml:space="preserve">it </w:t>
+      </w:r>
+      <w:r>
+        <w:t>is installing.</w:t>
+      </w:r>
+    </w:p>
+    <w:p>
+      <w:pPr>
+        <w:pStyle w:val="LabStepScreenshotLevel2"/>
+      </w:pPr>
+      <w:r>
         <w:lastRenderedPageBreak/>
-        <w:t xml:space="preserve">On the </w:t>
-      </w:r>
-      <w:r>
-        <w:rPr>
-          <w:b/>
-        </w:rPr>
-        <w:t>Site Contents</w:t>
-      </w:r>
-      <w:r>
-        <w:t xml:space="preserve"> page, you shou</w:t>
-      </w:r>
-      <w:r>
-        <w:t>ld see the new solution package appear</w:t>
-      </w:r>
-      <w:r>
-        <w:t xml:space="preserve"> in a greyed out state while </w:t>
-      </w:r>
-      <w:r>
-        <w:t xml:space="preserve">it </w:t>
-      </w:r>
-      <w:r>
-        <w:t>is installing.</w:t>
-      </w:r>
-    </w:p>
-    <w:p>
-      <w:pPr>
-        <w:pStyle w:val="LabStepScreenshotLevel2"/>
-      </w:pPr>
-      <w:r>
         <w:drawing>
           <wp:inline distT="0" distB="0" distL="0" distR="0">
             <wp:extent cx="3406679" cy="2296471"/>
@@ -4210,9 +4209,12 @@
       </w:r>
     </w:p>
     <w:sectPr>
-      <w:headerReference w:type="default" r:id="rId45"/>
-      <w:footerReference w:type="default" r:id="rId46"/>
-      <w:footerReference w:type="first" r:id="rId47"/>
+      <w:headerReference w:type="even" r:id="rId45"/>
+      <w:headerReference w:type="default" r:id="rId46"/>
+      <w:footerReference w:type="even" r:id="rId47"/>
+      <w:footerReference w:type="default" r:id="rId48"/>
+      <w:headerReference w:type="first" r:id="rId49"/>
+      <w:footerReference w:type="first" r:id="rId50"/>
       <w:type w:val="oddPage"/>
       <w:pgSz w:w="12240" w:h="15840"/>
       <w:pgMar w:top="720" w:right="720" w:bottom="720" w:left="720" w:header="720" w:footer="720" w:gutter="0"/>
@@ -4254,13 +4256,28 @@
   <w:p>
     <w:pPr>
       <w:pStyle w:val="Footer"/>
+    </w:pPr>
+  </w:p>
+</w:ftr>
+</file>
+
+<file path=word/footer2.xml><?xml version="1.0" encoding="utf-8"?>
+<w:ftr xmlns:wpc="http://schemas.microsoft.com/office/word/2010/wordprocessingCanvas" xmlns:cx="http://schemas.microsoft.com/office/drawing/2014/chartex" xmlns:cx1="http://schemas.microsoft.com/office/drawing/2015/9/8/chartex" xmlns:cx2="http://schemas.microsoft.com/office/drawing/2015/10/21/chartex" xmlns:cx3="http://schemas.microsoft.com/office/drawing/2016/5/9/chartex" xmlns:cx4="http://schemas.microsoft.com/office/drawing/2016/5/10/chartex" xmlns:cx5="http://schemas.microsoft.com/office/drawing/2016/5/11/chartex" xmlns:cx6="http://schemas.microsoft.com/office/drawing/2016/5/12/chartex" xmlns:cx7="http://schemas.microsoft.com/office/drawing/2016/5/13/chartex" xmlns:cx8="http://schemas.microsoft.com/office/drawing/2016/5/14/chartex" xmlns:mc="http://schemas.openxmlformats.org/markup-compatibility/2006" xmlns:aink="http://schemas.microsoft.com/office/drawing/2016/ink" xmlns:am3d="http://schemas.microsoft.com/office/drawing/2017/model3d" xmlns:o="urn:schemas-microsoft-com:office:office" xmlns:r="http://schemas.openxmlformats.org/officeDocument/2006/relationships" xmlns:m="http://schemas.openxmlformats.org/officeDocument/2006/math" xmlns:v="urn:schemas-microsoft-com:vml" xmlns:wp14="http://schemas.microsoft.com/office/word/2010/wordprocessingDrawing" xmlns:wp="http://schemas.openxmlformats.org/drawingml/2006/wordprocessingDrawing" xmlns:w10="urn:schemas-microsoft-com:office:word" xmlns:w="http://schemas.openxmlformats.org/wordprocessingml/2006/main" xmlns:w14="http://schemas.microsoft.com/office/word/2010/wordml" xmlns:w15="http://schemas.microsoft.com/office/word/2012/wordml" xmlns:w16cid="http://schemas.microsoft.com/office/word/2016/wordml/cid" xmlns:w16se="http://schemas.microsoft.com/office/word/2015/wordml/symex" xmlns:wpg="http://schemas.microsoft.com/office/word/2010/wordprocessingGroup" xmlns:wpi="http://schemas.microsoft.com/office/word/2010/wordprocessingInk" xmlns:wne="http://schemas.microsoft.com/office/word/2006/wordml" xmlns:wps="http://schemas.microsoft.com/office/word/2010/wordprocessingShape" mc:Ignorable="w14 w15 w16se w16cid wp14">
+  <w:p>
+    <w:pPr>
+      <w:pStyle w:val="Footer"/>
       <w:pBdr>
         <w:top w:val="single" w:sz="4" w:space="0" w:color="auto"/>
       </w:pBdr>
     </w:pPr>
     <w:r>
-      <w:t>© Critical Path Training. 2018. All Rights Reserved</w:t>
+      <w:t xml:space="preserve">© Critical Path Training 2019 - All Rights </w:t>
     </w:r>
+    <w:r>
+      <w:t>Reserved</w:t>
+    </w:r>
+    <w:bookmarkStart w:id="2" w:name="_GoBack"/>
+    <w:bookmarkEnd w:id="2"/>
     <w:r>
       <w:tab/>
     </w:r>
@@ -4302,7 +4319,7 @@
 </w:ftr>
 </file>
 
-<file path=word/footer2.xml><?xml version="1.0" encoding="utf-8"?>
+<file path=word/footer3.xml><?xml version="1.0" encoding="utf-8"?>
 <w:ftr xmlns:wpc="http://schemas.microsoft.com/office/word/2010/wordprocessingCanvas" xmlns:cx="http://schemas.microsoft.com/office/drawing/2014/chartex" xmlns:cx1="http://schemas.microsoft.com/office/drawing/2015/9/8/chartex" xmlns:cx2="http://schemas.microsoft.com/office/drawing/2015/10/21/chartex" xmlns:cx3="http://schemas.microsoft.com/office/drawing/2016/5/9/chartex" xmlns:cx4="http://schemas.microsoft.com/office/drawing/2016/5/10/chartex" xmlns:cx5="http://schemas.microsoft.com/office/drawing/2016/5/11/chartex" xmlns:cx6="http://schemas.microsoft.com/office/drawing/2016/5/12/chartex" xmlns:cx7="http://schemas.microsoft.com/office/drawing/2016/5/13/chartex" xmlns:cx8="http://schemas.microsoft.com/office/drawing/2016/5/14/chartex" xmlns:mc="http://schemas.openxmlformats.org/markup-compatibility/2006" xmlns:aink="http://schemas.microsoft.com/office/drawing/2016/ink" xmlns:am3d="http://schemas.microsoft.com/office/drawing/2017/model3d" xmlns:o="urn:schemas-microsoft-com:office:office" xmlns:r="http://schemas.openxmlformats.org/officeDocument/2006/relationships" xmlns:m="http://schemas.openxmlformats.org/officeDocument/2006/math" xmlns:v="urn:schemas-microsoft-com:vml" xmlns:wp14="http://schemas.microsoft.com/office/word/2010/wordprocessingDrawing" xmlns:wp="http://schemas.openxmlformats.org/drawingml/2006/wordprocessingDrawing" xmlns:w10="urn:schemas-microsoft-com:office:word" xmlns:w="http://schemas.openxmlformats.org/wordprocessingml/2006/main" xmlns:w14="http://schemas.microsoft.com/office/word/2010/wordml" xmlns:w15="http://schemas.microsoft.com/office/word/2012/wordml" xmlns:w16cid="http://schemas.microsoft.com/office/word/2016/wordml/cid" xmlns:w16se="http://schemas.microsoft.com/office/word/2015/wordml/symex" xmlns:wpg="http://schemas.microsoft.com/office/word/2010/wordprocessingGroup" xmlns:wpi="http://schemas.microsoft.com/office/word/2010/wordprocessingInk" xmlns:wne="http://schemas.microsoft.com/office/word/2006/wordml" xmlns:wps="http://schemas.microsoft.com/office/word/2010/wordprocessingShape" mc:Ignorable="w14 w15 w16se w16cid wp14">
   <w:p>
     <w:pPr>
@@ -4312,7 +4329,7 @@
       </w:pBdr>
     </w:pPr>
     <w:r>
-      <w:t>© Critical Path Training. 2018. All Rights Reserved</w:t>
+      <w:t>© Critical Path Training 2019 - All Rights Reserved</w:t>
     </w:r>
     <w:r>
       <w:tab/>
@@ -4390,13 +4407,23 @@
   <w:p>
     <w:pPr>
       <w:pStyle w:val="Header"/>
+    </w:pPr>
+  </w:p>
+</w:hdr>
+</file>
+
+<file path=word/header2.xml><?xml version="1.0" encoding="utf-8"?>
+<w:hdr xmlns:wpc="http://schemas.microsoft.com/office/word/2010/wordprocessingCanvas" xmlns:cx="http://schemas.microsoft.com/office/drawing/2014/chartex" xmlns:cx1="http://schemas.microsoft.com/office/drawing/2015/9/8/chartex" xmlns:cx2="http://schemas.microsoft.com/office/drawing/2015/10/21/chartex" xmlns:cx3="http://schemas.microsoft.com/office/drawing/2016/5/9/chartex" xmlns:cx4="http://schemas.microsoft.com/office/drawing/2016/5/10/chartex" xmlns:cx5="http://schemas.microsoft.com/office/drawing/2016/5/11/chartex" xmlns:cx6="http://schemas.microsoft.com/office/drawing/2016/5/12/chartex" xmlns:cx7="http://schemas.microsoft.com/office/drawing/2016/5/13/chartex" xmlns:cx8="http://schemas.microsoft.com/office/drawing/2016/5/14/chartex" xmlns:mc="http://schemas.openxmlformats.org/markup-compatibility/2006" xmlns:aink="http://schemas.microsoft.com/office/drawing/2016/ink" xmlns:am3d="http://schemas.microsoft.com/office/drawing/2017/model3d" xmlns:o="urn:schemas-microsoft-com:office:office" xmlns:r="http://schemas.openxmlformats.org/officeDocument/2006/relationships" xmlns:m="http://schemas.openxmlformats.org/officeDocument/2006/math" xmlns:v="urn:schemas-microsoft-com:vml" xmlns:wp14="http://schemas.microsoft.com/office/word/2010/wordprocessingDrawing" xmlns:wp="http://schemas.openxmlformats.org/drawingml/2006/wordprocessingDrawing" xmlns:w10="urn:schemas-microsoft-com:office:word" xmlns:w="http://schemas.openxmlformats.org/wordprocessingml/2006/main" xmlns:w14="http://schemas.microsoft.com/office/word/2010/wordml" xmlns:w15="http://schemas.microsoft.com/office/word/2012/wordml" xmlns:w16cid="http://schemas.microsoft.com/office/word/2016/wordml/cid" xmlns:w16se="http://schemas.microsoft.com/office/word/2015/wordml/symex" xmlns:wpg="http://schemas.microsoft.com/office/word/2010/wordprocessingGroup" xmlns:wpi="http://schemas.microsoft.com/office/word/2010/wordprocessingInk" xmlns:wne="http://schemas.microsoft.com/office/word/2006/wordml" xmlns:wps="http://schemas.microsoft.com/office/word/2010/wordprocessingShape" mc:Ignorable="w14 w15 w16se w16cid wp14">
+  <w:p>
+    <w:pPr>
+      <w:pStyle w:val="Header"/>
       <w:pBdr>
         <w:bottom w:val="single" w:sz="4" w:space="0" w:color="auto"/>
       </w:pBdr>
       <w:spacing w:before="240"/>
     </w:pPr>
-    <w:bookmarkStart w:id="1" w:name="_Hlk524453255"/>
-    <w:bookmarkStart w:id="2" w:name="_Hlk524453256"/>
+    <w:bookmarkStart w:id="0" w:name="_Hlk524453255"/>
+    <w:bookmarkStart w:id="1" w:name="_Hlk524453256"/>
     <w:r>
       <w:t>MSD365: Modern SharePoint and Office 365 Development</w:t>
     </w:r>
@@ -4459,7 +4486,7 @@
         <w:rFonts w:cs="Arial"/>
         <w:noProof/>
       </w:rPr>
-      <w:t>Sep 11, 2018</w:t>
+      <w:t>Jan 3, 2019</w:t>
     </w:r>
     <w:r>
       <w:rPr>
@@ -4467,8 +4494,18 @@
       </w:rPr>
       <w:fldChar w:fldCharType="end"/>
     </w:r>
+    <w:bookmarkEnd w:id="0"/>
     <w:bookmarkEnd w:id="1"/>
-    <w:bookmarkEnd w:id="2"/>
+  </w:p>
+</w:hdr>
+</file>
+
+<file path=word/header3.xml><?xml version="1.0" encoding="utf-8"?>
+<w:hdr xmlns:wpc="http://schemas.microsoft.com/office/word/2010/wordprocessingCanvas" xmlns:cx="http://schemas.microsoft.com/office/drawing/2014/chartex" xmlns:cx1="http://schemas.microsoft.com/office/drawing/2015/9/8/chartex" xmlns:cx2="http://schemas.microsoft.com/office/drawing/2015/10/21/chartex" xmlns:cx3="http://schemas.microsoft.com/office/drawing/2016/5/9/chartex" xmlns:cx4="http://schemas.microsoft.com/office/drawing/2016/5/10/chartex" xmlns:cx5="http://schemas.microsoft.com/office/drawing/2016/5/11/chartex" xmlns:cx6="http://schemas.microsoft.com/office/drawing/2016/5/12/chartex" xmlns:cx7="http://schemas.microsoft.com/office/drawing/2016/5/13/chartex" xmlns:cx8="http://schemas.microsoft.com/office/drawing/2016/5/14/chartex" xmlns:mc="http://schemas.openxmlformats.org/markup-compatibility/2006" xmlns:aink="http://schemas.microsoft.com/office/drawing/2016/ink" xmlns:am3d="http://schemas.microsoft.com/office/drawing/2017/model3d" xmlns:o="urn:schemas-microsoft-com:office:office" xmlns:r="http://schemas.openxmlformats.org/officeDocument/2006/relationships" xmlns:m="http://schemas.openxmlformats.org/officeDocument/2006/math" xmlns:v="urn:schemas-microsoft-com:vml" xmlns:wp14="http://schemas.microsoft.com/office/word/2010/wordprocessingDrawing" xmlns:wp="http://schemas.openxmlformats.org/drawingml/2006/wordprocessingDrawing" xmlns:w10="urn:schemas-microsoft-com:office:word" xmlns:w="http://schemas.openxmlformats.org/wordprocessingml/2006/main" xmlns:w14="http://schemas.microsoft.com/office/word/2010/wordml" xmlns:w15="http://schemas.microsoft.com/office/word/2012/wordml" xmlns:w16cid="http://schemas.microsoft.com/office/word/2016/wordml/cid" xmlns:w16se="http://schemas.microsoft.com/office/word/2015/wordml/symex" xmlns:wpg="http://schemas.microsoft.com/office/word/2010/wordprocessingGroup" xmlns:wpi="http://schemas.microsoft.com/office/word/2010/wordprocessingInk" xmlns:wne="http://schemas.microsoft.com/office/word/2006/wordml" xmlns:wps="http://schemas.microsoft.com/office/word/2010/wordprocessingShape" mc:Ignorable="w14 w15 w16se w16cid wp14">
+  <w:p>
+    <w:pPr>
+      <w:pStyle w:val="Header"/>
+    </w:pPr>
   </w:p>
 </w:hdr>
 </file>
@@ -8165,6 +8202,135 @@
 </file>
 
 <file path=customXml/item1.xml><?xml version="1.0" encoding="utf-8"?>
+<p:properties xmlns:p="http://schemas.microsoft.com/office/2006/metadata/properties" xmlns:xsi="http://www.w3.org/2001/XMLSchema-instance">
+  <documentManagement/>
+</p:properties>
+</file>
+
+<file path=customXml/item2.xml><?xml version="1.0" encoding="utf-8"?>
+<?mso-contentType ?>
+<FormTemplates xmlns="http://schemas.microsoft.com/sharepoint/v3/contenttype/forms">
+  <Display>DocumentLibraryForm</Display>
+  <Edit>DocumentLibraryForm</Edit>
+  <New>DocumentLibraryForm</New>
+</FormTemplates>
+</file>
+
+<file path=customXml/item3.xml><?xml version="1.0" encoding="utf-8"?>
+<ct:contentTypeSchema xmlns:ct="http://schemas.microsoft.com/office/2006/metadata/contentType" xmlns:ma="http://schemas.microsoft.com/office/2006/metadata/properties/metaAttributes" ct:_="" ma:_="" ma:contentTypeName="Document" ma:contentTypeID="0x0101005934082600162348B2FFCDEBCF015FD3" ma:contentTypeVersion="0" ma:contentTypeDescription="Create a new document." ma:contentTypeScope="" ma:versionID="744b9ec266ca400788306ef4b532f8ec">
+  <xsd:schema xmlns:xsd="http://www.w3.org/2001/XMLSchema" xmlns:xs="http://www.w3.org/2001/XMLSchema" xmlns:p="http://schemas.microsoft.com/office/2006/metadata/properties" targetNamespace="http://schemas.microsoft.com/office/2006/metadata/properties" ma:root="true" ma:fieldsID="c64490b4aec6201516c3a874156f37b2">
+    <xsd:element name="properties">
+      <xsd:complexType>
+        <xsd:sequence>
+          <xsd:element name="documentManagement">
+            <xsd:complexType>
+              <xsd:all/>
+            </xsd:complexType>
+          </xsd:element>
+        </xsd:sequence>
+      </xsd:complexType>
+    </xsd:element>
+  </xsd:schema>
+  <xsd:schema xmlns="http://schemas.openxmlformats.org/package/2006/metadata/core-properties" xmlns:xsd="http://www.w3.org/2001/XMLSchema" xmlns:xsi="http://www.w3.org/2001/XMLSchema-instance" xmlns:dc="http://purl.org/dc/elements/1.1/" xmlns:dcterms="http://purl.org/dc/terms/" xmlns:odoc="http://schemas.microsoft.com/internal/obd" targetNamespace="http://schemas.openxmlformats.org/package/2006/metadata/core-properties" elementFormDefault="qualified" attributeFormDefault="unqualified" blockDefault="#all">
+    <xsd:import namespace="http://purl.org/dc/elements/1.1/" schemaLocation="http://dublincore.org/schemas/xmls/qdc/2003/04/02/dc.xsd"/>
+    <xsd:import namespace="http://purl.org/dc/terms/" schemaLocation="http://dublincore.org/schemas/xmls/qdc/2003/04/02/dcterms.xsd"/>
+    <xsd:element name="coreProperties" type="CT_coreProperties"/>
+    <xsd:complexType name="CT_coreProperties">
+      <xsd:all>
+        <xsd:element ref="dc:creator" minOccurs="0" maxOccurs="1"/>
+        <xsd:element ref="dcterms:created" minOccurs="0" maxOccurs="1"/>
+        <xsd:element ref="dc:identifier" minOccurs="0" maxOccurs="1"/>
+        <xsd:element name="contentType" minOccurs="0" maxOccurs="1" type="xsd:string" ma:index="0" ma:displayName="Content Type"/>
+        <xsd:element ref="dc:title" minOccurs="0" maxOccurs="1" ma:index="4" ma:displayName="Title"/>
+        <xsd:element ref="dc:subject" minOccurs="0" maxOccurs="1"/>
+        <xsd:element ref="dc:description" minOccurs="0" maxOccurs="1"/>
+        <xsd:element name="keywords" minOccurs="0" maxOccurs="1" type="xsd:string"/>
+        <xsd:element ref="dc:language" minOccurs="0" maxOccurs="1"/>
+        <xsd:element name="category" minOccurs="0" maxOccurs="1" type="xsd:string"/>
+        <xsd:element name="version" minOccurs="0" maxOccurs="1" type="xsd:string"/>
+        <xsd:element name="revision" minOccurs="0" maxOccurs="1" type="xsd:string">
+          <xsd:annotation>
+            <xsd:documentation>
+                        This value indicates the number of saves or revisions. The application is responsible for updating this value after each revision.
+                    </xsd:documentation>
+          </xsd:annotation>
+        </xsd:element>
+        <xsd:element name="lastModifiedBy" minOccurs="0" maxOccurs="1" type="xsd:string"/>
+        <xsd:element ref="dcterms:modified" minOccurs="0" maxOccurs="1"/>
+        <xsd:element name="contentStatus" minOccurs="0" maxOccurs="1" type="xsd:string"/>
+      </xsd:all>
+    </xsd:complexType>
+  </xsd:schema>
+  <xs:schema xmlns:pc="http://schemas.microsoft.com/office/infopath/2007/PartnerControls" xmlns:xs="http://www.w3.org/2001/XMLSchema" targetNamespace="http://schemas.microsoft.com/office/infopath/2007/PartnerControls" elementFormDefault="qualified" attributeFormDefault="unqualified">
+    <xs:element name="Person">
+      <xs:complexType>
+        <xs:sequence>
+          <xs:element ref="pc:DisplayName" minOccurs="0"/>
+          <xs:element ref="pc:AccountId" minOccurs="0"/>
+          <xs:element ref="pc:AccountType" minOccurs="0"/>
+        </xs:sequence>
+      </xs:complexType>
+    </xs:element>
+    <xs:element name="DisplayName" type="xs:string"/>
+    <xs:element name="AccountId" type="xs:string"/>
+    <xs:element name="AccountType" type="xs:string"/>
+    <xs:element name="BDCAssociatedEntity">
+      <xs:complexType>
+        <xs:sequence>
+          <xs:element ref="pc:BDCEntity" minOccurs="0" maxOccurs="unbounded"/>
+        </xs:sequence>
+        <xs:attribute ref="pc:EntityNamespace"/>
+        <xs:attribute ref="pc:EntityName"/>
+        <xs:attribute ref="pc:SystemInstanceName"/>
+        <xs:attribute ref="pc:AssociationName"/>
+      </xs:complexType>
+    </xs:element>
+    <xs:attribute name="EntityNamespace" type="xs:string"/>
+    <xs:attribute name="EntityName" type="xs:string"/>
+    <xs:attribute name="SystemInstanceName" type="xs:string"/>
+    <xs:attribute name="AssociationName" type="xs:string"/>
+    <xs:element name="BDCEntity">
+      <xs:complexType>
+        <xs:sequence>
+          <xs:element ref="pc:EntityDisplayName" minOccurs="0"/>
+          <xs:element ref="pc:EntityInstanceReference" minOccurs="0"/>
+          <xs:element ref="pc:EntityId1" minOccurs="0"/>
+          <xs:element ref="pc:EntityId2" minOccurs="0"/>
+          <xs:element ref="pc:EntityId3" minOccurs="0"/>
+          <xs:element ref="pc:EntityId4" minOccurs="0"/>
+          <xs:element ref="pc:EntityId5" minOccurs="0"/>
+        </xs:sequence>
+      </xs:complexType>
+    </xs:element>
+    <xs:element name="EntityDisplayName" type="xs:string"/>
+    <xs:element name="EntityInstanceReference" type="xs:string"/>
+    <xs:element name="EntityId1" type="xs:string"/>
+    <xs:element name="EntityId2" type="xs:string"/>
+    <xs:element name="EntityId3" type="xs:string"/>
+    <xs:element name="EntityId4" type="xs:string"/>
+    <xs:element name="EntityId5" type="xs:string"/>
+    <xs:element name="Terms">
+      <xs:complexType>
+        <xs:sequence>
+          <xs:element ref="pc:TermInfo" minOccurs="0" maxOccurs="unbounded"/>
+        </xs:sequence>
+      </xs:complexType>
+    </xs:element>
+    <xs:element name="TermInfo">
+      <xs:complexType>
+        <xs:sequence>
+          <xs:element ref="pc:TermName" minOccurs="0"/>
+          <xs:element ref="pc:TermId" minOccurs="0"/>
+        </xs:sequence>
+      </xs:complexType>
+    </xs:element>
+    <xs:element name="TermName" type="xs:string"/>
+    <xs:element name="TermId" type="xs:string"/>
+  </xs:schema>
+</ct:contentTypeSchema>
+</file>
+
+<file path=customXml/item4.xml><?xml version="1.0" encoding="utf-8"?>
 <outs:outSpaceData xmlns:outs="http://schemas.microsoft.com/office/2009/outspace/metadata">
   <outs:relatedDates>
     <outs:relatedDate>
@@ -8302,151 +8468,22 @@
 </outs:outSpaceData>
 </file>
 
-<file path=customXml/item2.xml><?xml version="1.0" encoding="utf-8"?>
-<p:properties xmlns:p="http://schemas.microsoft.com/office/2006/metadata/properties" xmlns:xsi="http://www.w3.org/2001/XMLSchema-instance">
-  <documentManagement/>
-</p:properties>
-</file>
-
-<file path=customXml/item3.xml><?xml version="1.0" encoding="utf-8"?>
-<ct:contentTypeSchema xmlns:ct="http://schemas.microsoft.com/office/2006/metadata/contentType" xmlns:ma="http://schemas.microsoft.com/office/2006/metadata/properties/metaAttributes" ct:_="" ma:_="" ma:contentTypeName="Document" ma:contentTypeID="0x0101005934082600162348B2FFCDEBCF015FD3" ma:contentTypeVersion="0" ma:contentTypeDescription="Create a new document." ma:contentTypeScope="" ma:versionID="744b9ec266ca400788306ef4b532f8ec">
-  <xsd:schema xmlns:xsd="http://www.w3.org/2001/XMLSchema" xmlns:xs="http://www.w3.org/2001/XMLSchema" xmlns:p="http://schemas.microsoft.com/office/2006/metadata/properties" targetNamespace="http://schemas.microsoft.com/office/2006/metadata/properties" ma:root="true" ma:fieldsID="c64490b4aec6201516c3a874156f37b2">
-    <xsd:element name="properties">
-      <xsd:complexType>
-        <xsd:sequence>
-          <xsd:element name="documentManagement">
-            <xsd:complexType>
-              <xsd:all/>
-            </xsd:complexType>
-          </xsd:element>
-        </xsd:sequence>
-      </xsd:complexType>
-    </xsd:element>
-  </xsd:schema>
-  <xsd:schema xmlns="http://schemas.openxmlformats.org/package/2006/metadata/core-properties" xmlns:xsd="http://www.w3.org/2001/XMLSchema" xmlns:xsi="http://www.w3.org/2001/XMLSchema-instance" xmlns:dc="http://purl.org/dc/elements/1.1/" xmlns:dcterms="http://purl.org/dc/terms/" xmlns:odoc="http://schemas.microsoft.com/internal/obd" targetNamespace="http://schemas.openxmlformats.org/package/2006/metadata/core-properties" elementFormDefault="qualified" attributeFormDefault="unqualified" blockDefault="#all">
-    <xsd:import namespace="http://purl.org/dc/elements/1.1/" schemaLocation="http://dublincore.org/schemas/xmls/qdc/2003/04/02/dc.xsd"/>
-    <xsd:import namespace="http://purl.org/dc/terms/" schemaLocation="http://dublincore.org/schemas/xmls/qdc/2003/04/02/dcterms.xsd"/>
-    <xsd:element name="coreProperties" type="CT_coreProperties"/>
-    <xsd:complexType name="CT_coreProperties">
-      <xsd:all>
-        <xsd:element ref="dc:creator" minOccurs="0" maxOccurs="1"/>
-        <xsd:element ref="dcterms:created" minOccurs="0" maxOccurs="1"/>
-        <xsd:element ref="dc:identifier" minOccurs="0" maxOccurs="1"/>
-        <xsd:element name="contentType" minOccurs="0" maxOccurs="1" type="xsd:string" ma:index="0" ma:displayName="Content Type"/>
-        <xsd:element ref="dc:title" minOccurs="0" maxOccurs="1" ma:index="4" ma:displayName="Title"/>
-        <xsd:element ref="dc:subject" minOccurs="0" maxOccurs="1"/>
-        <xsd:element ref="dc:description" minOccurs="0" maxOccurs="1"/>
-        <xsd:element name="keywords" minOccurs="0" maxOccurs="1" type="xsd:string"/>
-        <xsd:element ref="dc:language" minOccurs="0" maxOccurs="1"/>
-        <xsd:element name="category" minOccurs="0" maxOccurs="1" type="xsd:string"/>
-        <xsd:element name="version" minOccurs="0" maxOccurs="1" type="xsd:string"/>
-        <xsd:element name="revision" minOccurs="0" maxOccurs="1" type="xsd:string">
-          <xsd:annotation>
-            <xsd:documentation>
-                        This value indicates the number of saves or revisions. The application is responsible for updating this value after each revision.
-                    </xsd:documentation>
-          </xsd:annotation>
-        </xsd:element>
-        <xsd:element name="lastModifiedBy" minOccurs="0" maxOccurs="1" type="xsd:string"/>
-        <xsd:element ref="dcterms:modified" minOccurs="0" maxOccurs="1"/>
-        <xsd:element name="contentStatus" minOccurs="0" maxOccurs="1" type="xsd:string"/>
-      </xsd:all>
-    </xsd:complexType>
-  </xsd:schema>
-  <xs:schema xmlns:pc="http://schemas.microsoft.com/office/infopath/2007/PartnerControls" xmlns:xs="http://www.w3.org/2001/XMLSchema" targetNamespace="http://schemas.microsoft.com/office/infopath/2007/PartnerControls" elementFormDefault="qualified" attributeFormDefault="unqualified">
-    <xs:element name="Person">
-      <xs:complexType>
-        <xs:sequence>
-          <xs:element ref="pc:DisplayName" minOccurs="0"/>
-          <xs:element ref="pc:AccountId" minOccurs="0"/>
-          <xs:element ref="pc:AccountType" minOccurs="0"/>
-        </xs:sequence>
-      </xs:complexType>
-    </xs:element>
-    <xs:element name="DisplayName" type="xs:string"/>
-    <xs:element name="AccountId" type="xs:string"/>
-    <xs:element name="AccountType" type="xs:string"/>
-    <xs:element name="BDCAssociatedEntity">
-      <xs:complexType>
-        <xs:sequence>
-          <xs:element ref="pc:BDCEntity" minOccurs="0" maxOccurs="unbounded"/>
-        </xs:sequence>
-        <xs:attribute ref="pc:EntityNamespace"/>
-        <xs:attribute ref="pc:EntityName"/>
-        <xs:attribute ref="pc:SystemInstanceName"/>
-        <xs:attribute ref="pc:AssociationName"/>
-      </xs:complexType>
-    </xs:element>
-    <xs:attribute name="EntityNamespace" type="xs:string"/>
-    <xs:attribute name="EntityName" type="xs:string"/>
-    <xs:attribute name="SystemInstanceName" type="xs:string"/>
-    <xs:attribute name="AssociationName" type="xs:string"/>
-    <xs:element name="BDCEntity">
-      <xs:complexType>
-        <xs:sequence>
-          <xs:element ref="pc:EntityDisplayName" minOccurs="0"/>
-          <xs:element ref="pc:EntityInstanceReference" minOccurs="0"/>
-          <xs:element ref="pc:EntityId1" minOccurs="0"/>
-          <xs:element ref="pc:EntityId2" minOccurs="0"/>
-          <xs:element ref="pc:EntityId3" minOccurs="0"/>
-          <xs:element ref="pc:EntityId4" minOccurs="0"/>
-          <xs:element ref="pc:EntityId5" minOccurs="0"/>
-        </xs:sequence>
-      </xs:complexType>
-    </xs:element>
-    <xs:element name="EntityDisplayName" type="xs:string"/>
-    <xs:element name="EntityInstanceReference" type="xs:string"/>
-    <xs:element name="EntityId1" type="xs:string"/>
-    <xs:element name="EntityId2" type="xs:string"/>
-    <xs:element name="EntityId3" type="xs:string"/>
-    <xs:element name="EntityId4" type="xs:string"/>
-    <xs:element name="EntityId5" type="xs:string"/>
-    <xs:element name="Terms">
-      <xs:complexType>
-        <xs:sequence>
-          <xs:element ref="pc:TermInfo" minOccurs="0" maxOccurs="unbounded"/>
-        </xs:sequence>
-      </xs:complexType>
-    </xs:element>
-    <xs:element name="TermInfo">
-      <xs:complexType>
-        <xs:sequence>
-          <xs:element ref="pc:TermName" minOccurs="0"/>
-          <xs:element ref="pc:TermId" minOccurs="0"/>
-        </xs:sequence>
-      </xs:complexType>
-    </xs:element>
-    <xs:element name="TermName" type="xs:string"/>
-    <xs:element name="TermId" type="xs:string"/>
-  </xs:schema>
-</ct:contentTypeSchema>
-</file>
-
-<file path=customXml/item4.xml><?xml version="1.0" encoding="utf-8"?>
-<?mso-contentType ?>
-<FormTemplates xmlns="http://schemas.microsoft.com/sharepoint/v3/contenttype/forms">
-  <Display>DocumentLibraryForm</Display>
-  <Edit>DocumentLibraryForm</Edit>
-  <New>DocumentLibraryForm</New>
-</FormTemplates>
-</file>
-
 <file path=customXml/item5.xml><?xml version="1.0" encoding="utf-8"?>
 <b:Sources xmlns:b="http://schemas.openxmlformats.org/officeDocument/2006/bibliography" xmlns="http://schemas.openxmlformats.org/officeDocument/2006/bibliography" SelectedStyle="\APA.XSL" StyleName="APA"/>
 </file>
 
 <file path=customXml/itemProps1.xml><?xml version="1.0" encoding="utf-8"?>
-<ds:datastoreItem xmlns:ds="http://schemas.openxmlformats.org/officeDocument/2006/customXml" ds:itemID="{26E11BDE-7E31-4B78-8494-AC3EF47CDCC3}">
+<ds:datastoreItem xmlns:ds="http://schemas.openxmlformats.org/officeDocument/2006/customXml" ds:itemID="{39316EDB-49BA-4480-A4CC-06A2F75E0759}">
   <ds:schemaRefs>
-    <ds:schemaRef ds:uri="http://schemas.microsoft.com/office/2009/outspace/metadata"/>
+    <ds:schemaRef ds:uri="http://schemas.microsoft.com/office/2006/metadata/properties"/>
   </ds:schemaRefs>
 </ds:datastoreItem>
 </file>
 
 <file path=customXml/itemProps2.xml><?xml version="1.0" encoding="utf-8"?>
-<ds:datastoreItem xmlns:ds="http://schemas.openxmlformats.org/officeDocument/2006/customXml" ds:itemID="{39316EDB-49BA-4480-A4CC-06A2F75E0759}">
+<ds:datastoreItem xmlns:ds="http://schemas.openxmlformats.org/officeDocument/2006/customXml" ds:itemID="{4AB4F019-59F6-4F32-9A99-4D00AA33EAC5}">
   <ds:schemaRefs>
-    <ds:schemaRef ds:uri="http://schemas.microsoft.com/office/2006/metadata/properties"/>
+    <ds:schemaRef ds:uri="http://schemas.microsoft.com/sharepoint/v3/contenttype/forms"/>
   </ds:schemaRefs>
 </ds:datastoreItem>
 </file>
@@ -8468,15 +8505,15 @@
 </file>
 
 <file path=customXml/itemProps4.xml><?xml version="1.0" encoding="utf-8"?>
-<ds:datastoreItem xmlns:ds="http://schemas.openxmlformats.org/officeDocument/2006/customXml" ds:itemID="{4AB4F019-59F6-4F32-9A99-4D00AA33EAC5}">
+<ds:datastoreItem xmlns:ds="http://schemas.openxmlformats.org/officeDocument/2006/customXml" ds:itemID="{26E11BDE-7E31-4B78-8494-AC3EF47CDCC3}">
   <ds:schemaRefs>
-    <ds:schemaRef ds:uri="http://schemas.microsoft.com/sharepoint/v3/contenttype/forms"/>
+    <ds:schemaRef ds:uri="http://schemas.microsoft.com/office/2009/outspace/metadata"/>
   </ds:schemaRefs>
 </ds:datastoreItem>
 </file>
 
 <file path=customXml/itemProps5.xml><?xml version="1.0" encoding="utf-8"?>
-<ds:datastoreItem xmlns:ds="http://schemas.openxmlformats.org/officeDocument/2006/customXml" ds:itemID="{8B5DED28-F009-45D9-A3EF-3CBC27F49374}">
+<ds:datastoreItem xmlns:ds="http://schemas.openxmlformats.org/officeDocument/2006/customXml" ds:itemID="{64C81810-4F0E-460E-A859-C9D10DEC8EE8}">
   <ds:schemaRefs>
     <ds:schemaRef ds:uri="http://schemas.openxmlformats.org/officeDocument/2006/bibliography"/>
   </ds:schemaRefs>

--- a/06Lab PackagingAndDeployment.docx
+++ b/06Lab PackagingAndDeployment.docx
@@ -415,15 +415,15 @@
       <w:pPr>
         <w:pStyle w:val="LabStepScreenshot"/>
       </w:pPr>
+      <w:bookmarkStart w:id="0" w:name="_GoBack"/>
       <w:r>
         <w:rPr>
           <w:noProof/>
         </w:rPr>
-        <w:lastRenderedPageBreak/>
         <w:drawing>
           <wp:inline distT="0" distB="0" distL="0" distR="0">
-            <wp:extent cx="5515577" cy="1515762"/>
-            <wp:effectExtent l="19050" t="19050" r="28575" b="27305"/>
+            <wp:extent cx="4376057" cy="1202605"/>
+            <wp:effectExtent l="19050" t="19050" r="24765" b="17145"/>
             <wp:docPr id="43" name="Picture 43"/>
             <wp:cNvGraphicFramePr>
               <a:graphicFrameLocks xmlns:a="http://schemas.openxmlformats.org/drawingml/2006/main" noChangeAspect="1"/>
@@ -453,7 +453,7 @@
                   <pic:spPr bwMode="auto">
                     <a:xfrm>
                       <a:off x="0" y="0"/>
-                      <a:ext cx="5545298" cy="1523930"/>
+                      <a:ext cx="4423165" cy="1215551"/>
                     </a:xfrm>
                     <a:prstGeom prst="rect">
                       <a:avLst/>
@@ -473,12 +473,14 @@
           </wp:inline>
         </w:drawing>
       </w:r>
+      <w:bookmarkEnd w:id="0"/>
     </w:p>
     <w:p>
       <w:pPr>
         <w:pStyle w:val="LabStepNumbered"/>
       </w:pPr>
       <w:r>
+        <w:lastRenderedPageBreak/>
         <w:t xml:space="preserve">On the </w:t>
       </w:r>
       <w:r>
@@ -718,7 +720,6 @@
         <w:pStyle w:val="LabStepScreenshotLevel2"/>
       </w:pPr>
       <w:r>
-        <w:lastRenderedPageBreak/>
         <w:drawing>
           <wp:inline distT="0" distB="0" distL="0" distR="0">
             <wp:extent cx="3948556" cy="2209289"/>
@@ -778,6 +779,7 @@
         <w:pStyle w:val="LabStepNumberedLevel2"/>
       </w:pPr>
       <w:r>
+        <w:lastRenderedPageBreak/>
         <w:t xml:space="preserve">You should now see the default view of the document library named </w:t>
       </w:r>
       <w:r>
@@ -1033,7 +1035,6 @@
         <w:pStyle w:val="LabStepScreenshotLevel2"/>
       </w:pPr>
       <w:r>
-        <w:lastRenderedPageBreak/>
         <w:drawing>
           <wp:inline distT="0" distB="0" distL="0" distR="0">
             <wp:extent cx="3251200" cy="892172"/>
@@ -1181,6 +1182,7 @@
         <w:pStyle w:val="LabStepNumberedLevel2"/>
       </w:pPr>
       <w:r>
+        <w:lastRenderedPageBreak/>
         <w:t xml:space="preserve">Inside the config folder, locate and open the configuration file named </w:t>
       </w:r>
       <w:r>
@@ -1432,7 +1434,6 @@
         <w:pStyle w:val="LabStepNumberedLevel2"/>
       </w:pPr>
       <w:r>
-        <w:lastRenderedPageBreak/>
         <w:t>Run the npm install command.</w:t>
       </w:r>
     </w:p>
@@ -1569,6 +1570,7 @@
         </w:numPr>
       </w:pPr>
       <w:r>
+        <w:lastRenderedPageBreak/>
         <w:t>Bundle the solution by executing the following on the command line:</w:t>
       </w:r>
     </w:p>
@@ -1737,7 +1739,6 @@
         <w:pStyle w:val="LabStepScreenshotLevel2"/>
       </w:pPr>
       <w:r>
-        <w:lastRenderedPageBreak/>
         <w:drawing>
           <wp:inline distT="0" distB="0" distL="0" distR="0">
             <wp:extent cx="1847765" cy="1614905"/>
@@ -1910,6 +1911,7 @@
         <w:pStyle w:val="LabStepNumberedLevel2"/>
       </w:pPr>
       <w:r>
+        <w:lastRenderedPageBreak/>
         <w:t>Drag the package from </w:t>
       </w:r>
       <w:r>
@@ -2122,7 +2124,6 @@
           <w:color w:val="000000" w:themeColor="text1"/>
           <w:sz w:val="16"/>
         </w:rPr>
-        <w:lastRenderedPageBreak/>
         <w:drawing>
           <wp:inline distT="0" distB="0" distL="0" distR="0">
             <wp:extent cx="4481095" cy="1185025"/>
@@ -2356,6 +2357,7 @@
         <w:pStyle w:val="LabStepNumberedLevel2"/>
       </w:pPr>
       <w:r>
+        <w:lastRenderedPageBreak/>
         <w:t>Click the + sign button to add a webpart.</w:t>
       </w:r>
     </w:p>
@@ -2441,7 +2443,6 @@
         <w:pStyle w:val="LabStepScreenshotLevel2"/>
       </w:pPr>
       <w:r>
-        <w:lastRenderedPageBreak/>
         <w:drawing>
           <wp:inline distT="0" distB="0" distL="0" distR="0">
             <wp:extent cx="1973179" cy="1711280"/>
@@ -2749,6 +2750,7 @@
         <w:pStyle w:val="LabStepNumberedLevel2"/>
       </w:pPr>
       <w:r>
+        <w:lastRenderedPageBreak/>
         <w:t xml:space="preserve">Open the folder named </w:t>
       </w:r>
       <w:proofErr w:type="spellStart"/>
@@ -2776,7 +2778,6 @@
         <w:pStyle w:val="LabStepScreenshotLevel2"/>
       </w:pPr>
       <w:r>
-        <w:lastRenderedPageBreak/>
         <w:drawing>
           <wp:inline distT="0" distB="0" distL="0" distR="0">
             <wp:extent cx="2192655" cy="2738120"/>
@@ -3048,6 +3049,7 @@
         <w:pStyle w:val="LabStepNumbered"/>
       </w:pPr>
       <w:r>
+        <w:lastRenderedPageBreak/>
         <w:t>Build the solution into a package for distribution.</w:t>
       </w:r>
     </w:p>
@@ -3064,7 +3066,6 @@
         <w:pStyle w:val="LabStepCodeBlockLevel2"/>
       </w:pPr>
       <w:r>
-        <w:lastRenderedPageBreak/>
         <w:t>gulp build</w:t>
       </w:r>
     </w:p>
@@ -3522,6 +3523,7 @@
         <w:pStyle w:val="LabStepNumberedLevel2"/>
       </w:pPr>
       <w:r>
+        <w:lastRenderedPageBreak/>
         <w:t>You should be able to verify that the solution package has been installed.</w:t>
       </w:r>
     </w:p>
@@ -3542,7 +3544,6 @@
           <w:color w:val="000000" w:themeColor="text1"/>
           <w:sz w:val="16"/>
         </w:rPr>
-        <w:lastRenderedPageBreak/>
         <w:drawing>
           <wp:inline distT="0" distB="0" distL="0" distR="0">
             <wp:extent cx="5416193" cy="1919542"/>
@@ -3800,6 +3801,7 @@
         <w:pStyle w:val="LabStepNumberedLevel2"/>
       </w:pPr>
       <w:r>
+        <w:lastRenderedPageBreak/>
         <w:t xml:space="preserve">On the </w:t>
       </w:r>
       <w:r>
@@ -3829,7 +3831,6 @@
         <w:pStyle w:val="LabStepScreenshotLevel2"/>
       </w:pPr>
       <w:r>
-        <w:lastRenderedPageBreak/>
         <w:drawing>
           <wp:inline distT="0" distB="0" distL="0" distR="0">
             <wp:extent cx="3406679" cy="2296471"/>
@@ -4271,13 +4272,8 @@
       </w:pBdr>
     </w:pPr>
     <w:r>
-      <w:t xml:space="preserve">© Critical Path Training 2019 - All Rights </w:t>
+      <w:t>© Critical Path Training 2019 - All Rights Reserved</w:t>
     </w:r>
-    <w:r>
-      <w:t>Reserved</w:t>
-    </w:r>
-    <w:bookmarkStart w:id="2" w:name="_GoBack"/>
-    <w:bookmarkEnd w:id="2"/>
     <w:r>
       <w:tab/>
     </w:r>
@@ -4422,8 +4418,8 @@
       </w:pBdr>
       <w:spacing w:before="240"/>
     </w:pPr>
-    <w:bookmarkStart w:id="0" w:name="_Hlk524453255"/>
-    <w:bookmarkStart w:id="1" w:name="_Hlk524453256"/>
+    <w:bookmarkStart w:id="1" w:name="_Hlk524453255"/>
+    <w:bookmarkStart w:id="2" w:name="_Hlk524453256"/>
     <w:r>
       <w:t>MSD365: Modern SharePoint and Office 365 Development</w:t>
     </w:r>
@@ -4486,7 +4482,7 @@
         <w:rFonts w:cs="Arial"/>
         <w:noProof/>
       </w:rPr>
-      <w:t>Jan 3, 2019</w:t>
+      <w:t>Jan 8, 2019</w:t>
     </w:r>
     <w:r>
       <w:rPr>
@@ -4494,8 +4490,8 @@
       </w:rPr>
       <w:fldChar w:fldCharType="end"/>
     </w:r>
-    <w:bookmarkEnd w:id="0"/>
     <w:bookmarkEnd w:id="1"/>
+    <w:bookmarkEnd w:id="2"/>
   </w:p>
 </w:hdr>
 </file>
@@ -8202,12 +8198,6 @@
 </file>
 
 <file path=customXml/item1.xml><?xml version="1.0" encoding="utf-8"?>
-<p:properties xmlns:p="http://schemas.microsoft.com/office/2006/metadata/properties" xmlns:xsi="http://www.w3.org/2001/XMLSchema-instance">
-  <documentManagement/>
-</p:properties>
-</file>
-
-<file path=customXml/item2.xml><?xml version="1.0" encoding="utf-8"?>
 <?mso-contentType ?>
 <FormTemplates xmlns="http://schemas.microsoft.com/sharepoint/v3/contenttype/forms">
   <Display>DocumentLibraryForm</Display>
@@ -8216,121 +8206,7 @@
 </FormTemplates>
 </file>
 
-<file path=customXml/item3.xml><?xml version="1.0" encoding="utf-8"?>
-<ct:contentTypeSchema xmlns:ct="http://schemas.microsoft.com/office/2006/metadata/contentType" xmlns:ma="http://schemas.microsoft.com/office/2006/metadata/properties/metaAttributes" ct:_="" ma:_="" ma:contentTypeName="Document" ma:contentTypeID="0x0101005934082600162348B2FFCDEBCF015FD3" ma:contentTypeVersion="0" ma:contentTypeDescription="Create a new document." ma:contentTypeScope="" ma:versionID="744b9ec266ca400788306ef4b532f8ec">
-  <xsd:schema xmlns:xsd="http://www.w3.org/2001/XMLSchema" xmlns:xs="http://www.w3.org/2001/XMLSchema" xmlns:p="http://schemas.microsoft.com/office/2006/metadata/properties" targetNamespace="http://schemas.microsoft.com/office/2006/metadata/properties" ma:root="true" ma:fieldsID="c64490b4aec6201516c3a874156f37b2">
-    <xsd:element name="properties">
-      <xsd:complexType>
-        <xsd:sequence>
-          <xsd:element name="documentManagement">
-            <xsd:complexType>
-              <xsd:all/>
-            </xsd:complexType>
-          </xsd:element>
-        </xsd:sequence>
-      </xsd:complexType>
-    </xsd:element>
-  </xsd:schema>
-  <xsd:schema xmlns="http://schemas.openxmlformats.org/package/2006/metadata/core-properties" xmlns:xsd="http://www.w3.org/2001/XMLSchema" xmlns:xsi="http://www.w3.org/2001/XMLSchema-instance" xmlns:dc="http://purl.org/dc/elements/1.1/" xmlns:dcterms="http://purl.org/dc/terms/" xmlns:odoc="http://schemas.microsoft.com/internal/obd" targetNamespace="http://schemas.openxmlformats.org/package/2006/metadata/core-properties" elementFormDefault="qualified" attributeFormDefault="unqualified" blockDefault="#all">
-    <xsd:import namespace="http://purl.org/dc/elements/1.1/" schemaLocation="http://dublincore.org/schemas/xmls/qdc/2003/04/02/dc.xsd"/>
-    <xsd:import namespace="http://purl.org/dc/terms/" schemaLocation="http://dublincore.org/schemas/xmls/qdc/2003/04/02/dcterms.xsd"/>
-    <xsd:element name="coreProperties" type="CT_coreProperties"/>
-    <xsd:complexType name="CT_coreProperties">
-      <xsd:all>
-        <xsd:element ref="dc:creator" minOccurs="0" maxOccurs="1"/>
-        <xsd:element ref="dcterms:created" minOccurs="0" maxOccurs="1"/>
-        <xsd:element ref="dc:identifier" minOccurs="0" maxOccurs="1"/>
-        <xsd:element name="contentType" minOccurs="0" maxOccurs="1" type="xsd:string" ma:index="0" ma:displayName="Content Type"/>
-        <xsd:element ref="dc:title" minOccurs="0" maxOccurs="1" ma:index="4" ma:displayName="Title"/>
-        <xsd:element ref="dc:subject" minOccurs="0" maxOccurs="1"/>
-        <xsd:element ref="dc:description" minOccurs="0" maxOccurs="1"/>
-        <xsd:element name="keywords" minOccurs="0" maxOccurs="1" type="xsd:string"/>
-        <xsd:element ref="dc:language" minOccurs="0" maxOccurs="1"/>
-        <xsd:element name="category" minOccurs="0" maxOccurs="1" type="xsd:string"/>
-        <xsd:element name="version" minOccurs="0" maxOccurs="1" type="xsd:string"/>
-        <xsd:element name="revision" minOccurs="0" maxOccurs="1" type="xsd:string">
-          <xsd:annotation>
-            <xsd:documentation>
-                        This value indicates the number of saves or revisions. The application is responsible for updating this value after each revision.
-                    </xsd:documentation>
-          </xsd:annotation>
-        </xsd:element>
-        <xsd:element name="lastModifiedBy" minOccurs="0" maxOccurs="1" type="xsd:string"/>
-        <xsd:element ref="dcterms:modified" minOccurs="0" maxOccurs="1"/>
-        <xsd:element name="contentStatus" minOccurs="0" maxOccurs="1" type="xsd:string"/>
-      </xsd:all>
-    </xsd:complexType>
-  </xsd:schema>
-  <xs:schema xmlns:pc="http://schemas.microsoft.com/office/infopath/2007/PartnerControls" xmlns:xs="http://www.w3.org/2001/XMLSchema" targetNamespace="http://schemas.microsoft.com/office/infopath/2007/PartnerControls" elementFormDefault="qualified" attributeFormDefault="unqualified">
-    <xs:element name="Person">
-      <xs:complexType>
-        <xs:sequence>
-          <xs:element ref="pc:DisplayName" minOccurs="0"/>
-          <xs:element ref="pc:AccountId" minOccurs="0"/>
-          <xs:element ref="pc:AccountType" minOccurs="0"/>
-        </xs:sequence>
-      </xs:complexType>
-    </xs:element>
-    <xs:element name="DisplayName" type="xs:string"/>
-    <xs:element name="AccountId" type="xs:string"/>
-    <xs:element name="AccountType" type="xs:string"/>
-    <xs:element name="BDCAssociatedEntity">
-      <xs:complexType>
-        <xs:sequence>
-          <xs:element ref="pc:BDCEntity" minOccurs="0" maxOccurs="unbounded"/>
-        </xs:sequence>
-        <xs:attribute ref="pc:EntityNamespace"/>
-        <xs:attribute ref="pc:EntityName"/>
-        <xs:attribute ref="pc:SystemInstanceName"/>
-        <xs:attribute ref="pc:AssociationName"/>
-      </xs:complexType>
-    </xs:element>
-    <xs:attribute name="EntityNamespace" type="xs:string"/>
-    <xs:attribute name="EntityName" type="xs:string"/>
-    <xs:attribute name="SystemInstanceName" type="xs:string"/>
-    <xs:attribute name="AssociationName" type="xs:string"/>
-    <xs:element name="BDCEntity">
-      <xs:complexType>
-        <xs:sequence>
-          <xs:element ref="pc:EntityDisplayName" minOccurs="0"/>
-          <xs:element ref="pc:EntityInstanceReference" minOccurs="0"/>
-          <xs:element ref="pc:EntityId1" minOccurs="0"/>
-          <xs:element ref="pc:EntityId2" minOccurs="0"/>
-          <xs:element ref="pc:EntityId3" minOccurs="0"/>
-          <xs:element ref="pc:EntityId4" minOccurs="0"/>
-          <xs:element ref="pc:EntityId5" minOccurs="0"/>
-        </xs:sequence>
-      </xs:complexType>
-    </xs:element>
-    <xs:element name="EntityDisplayName" type="xs:string"/>
-    <xs:element name="EntityInstanceReference" type="xs:string"/>
-    <xs:element name="EntityId1" type="xs:string"/>
-    <xs:element name="EntityId2" type="xs:string"/>
-    <xs:element name="EntityId3" type="xs:string"/>
-    <xs:element name="EntityId4" type="xs:string"/>
-    <xs:element name="EntityId5" type="xs:string"/>
-    <xs:element name="Terms">
-      <xs:complexType>
-        <xs:sequence>
-          <xs:element ref="pc:TermInfo" minOccurs="0" maxOccurs="unbounded"/>
-        </xs:sequence>
-      </xs:complexType>
-    </xs:element>
-    <xs:element name="TermInfo">
-      <xs:complexType>
-        <xs:sequence>
-          <xs:element ref="pc:TermName" minOccurs="0"/>
-          <xs:element ref="pc:TermId" minOccurs="0"/>
-        </xs:sequence>
-      </xs:complexType>
-    </xs:element>
-    <xs:element name="TermName" type="xs:string"/>
-    <xs:element name="TermId" type="xs:string"/>
-  </xs:schema>
-</ct:contentTypeSchema>
-</file>
-
-<file path=customXml/item4.xml><?xml version="1.0" encoding="utf-8"?>
+<file path=customXml/item2.xml><?xml version="1.0" encoding="utf-8"?>
 <outs:outSpaceData xmlns:outs="http://schemas.microsoft.com/office/2009/outspace/metadata">
   <outs:relatedDates>
     <outs:relatedDate>
@@ -8468,22 +8344,142 @@
 </outs:outSpaceData>
 </file>
 
+<file path=customXml/item3.xml><?xml version="1.0" encoding="utf-8"?>
+<ct:contentTypeSchema xmlns:ct="http://schemas.microsoft.com/office/2006/metadata/contentType" xmlns:ma="http://schemas.microsoft.com/office/2006/metadata/properties/metaAttributes" ct:_="" ma:_="" ma:contentTypeName="Document" ma:contentTypeID="0x0101005934082600162348B2FFCDEBCF015FD3" ma:contentTypeVersion="0" ma:contentTypeDescription="Create a new document." ma:contentTypeScope="" ma:versionID="744b9ec266ca400788306ef4b532f8ec">
+  <xsd:schema xmlns:xsd="http://www.w3.org/2001/XMLSchema" xmlns:xs="http://www.w3.org/2001/XMLSchema" xmlns:p="http://schemas.microsoft.com/office/2006/metadata/properties" targetNamespace="http://schemas.microsoft.com/office/2006/metadata/properties" ma:root="true" ma:fieldsID="c64490b4aec6201516c3a874156f37b2">
+    <xsd:element name="properties">
+      <xsd:complexType>
+        <xsd:sequence>
+          <xsd:element name="documentManagement">
+            <xsd:complexType>
+              <xsd:all/>
+            </xsd:complexType>
+          </xsd:element>
+        </xsd:sequence>
+      </xsd:complexType>
+    </xsd:element>
+  </xsd:schema>
+  <xsd:schema xmlns="http://schemas.openxmlformats.org/package/2006/metadata/core-properties" xmlns:xsd="http://www.w3.org/2001/XMLSchema" xmlns:xsi="http://www.w3.org/2001/XMLSchema-instance" xmlns:dc="http://purl.org/dc/elements/1.1/" xmlns:dcterms="http://purl.org/dc/terms/" xmlns:odoc="http://schemas.microsoft.com/internal/obd" targetNamespace="http://schemas.openxmlformats.org/package/2006/metadata/core-properties" elementFormDefault="qualified" attributeFormDefault="unqualified" blockDefault="#all">
+    <xsd:import namespace="http://purl.org/dc/elements/1.1/" schemaLocation="http://dublincore.org/schemas/xmls/qdc/2003/04/02/dc.xsd"/>
+    <xsd:import namespace="http://purl.org/dc/terms/" schemaLocation="http://dublincore.org/schemas/xmls/qdc/2003/04/02/dcterms.xsd"/>
+    <xsd:element name="coreProperties" type="CT_coreProperties"/>
+    <xsd:complexType name="CT_coreProperties">
+      <xsd:all>
+        <xsd:element ref="dc:creator" minOccurs="0" maxOccurs="1"/>
+        <xsd:element ref="dcterms:created" minOccurs="0" maxOccurs="1"/>
+        <xsd:element ref="dc:identifier" minOccurs="0" maxOccurs="1"/>
+        <xsd:element name="contentType" minOccurs="0" maxOccurs="1" type="xsd:string" ma:index="0" ma:displayName="Content Type"/>
+        <xsd:element ref="dc:title" minOccurs="0" maxOccurs="1" ma:index="4" ma:displayName="Title"/>
+        <xsd:element ref="dc:subject" minOccurs="0" maxOccurs="1"/>
+        <xsd:element ref="dc:description" minOccurs="0" maxOccurs="1"/>
+        <xsd:element name="keywords" minOccurs="0" maxOccurs="1" type="xsd:string"/>
+        <xsd:element ref="dc:language" minOccurs="0" maxOccurs="1"/>
+        <xsd:element name="category" minOccurs="0" maxOccurs="1" type="xsd:string"/>
+        <xsd:element name="version" minOccurs="0" maxOccurs="1" type="xsd:string"/>
+        <xsd:element name="revision" minOccurs="0" maxOccurs="1" type="xsd:string">
+          <xsd:annotation>
+            <xsd:documentation>
+                        This value indicates the number of saves or revisions. The application is responsible for updating this value after each revision.
+                    </xsd:documentation>
+          </xsd:annotation>
+        </xsd:element>
+        <xsd:element name="lastModifiedBy" minOccurs="0" maxOccurs="1" type="xsd:string"/>
+        <xsd:element ref="dcterms:modified" minOccurs="0" maxOccurs="1"/>
+        <xsd:element name="contentStatus" minOccurs="0" maxOccurs="1" type="xsd:string"/>
+      </xsd:all>
+    </xsd:complexType>
+  </xsd:schema>
+  <xs:schema xmlns:pc="http://schemas.microsoft.com/office/infopath/2007/PartnerControls" xmlns:xs="http://www.w3.org/2001/XMLSchema" targetNamespace="http://schemas.microsoft.com/office/infopath/2007/PartnerControls" elementFormDefault="qualified" attributeFormDefault="unqualified">
+    <xs:element name="Person">
+      <xs:complexType>
+        <xs:sequence>
+          <xs:element ref="pc:DisplayName" minOccurs="0"/>
+          <xs:element ref="pc:AccountId" minOccurs="0"/>
+          <xs:element ref="pc:AccountType" minOccurs="0"/>
+        </xs:sequence>
+      </xs:complexType>
+    </xs:element>
+    <xs:element name="DisplayName" type="xs:string"/>
+    <xs:element name="AccountId" type="xs:string"/>
+    <xs:element name="AccountType" type="xs:string"/>
+    <xs:element name="BDCAssociatedEntity">
+      <xs:complexType>
+        <xs:sequence>
+          <xs:element ref="pc:BDCEntity" minOccurs="0" maxOccurs="unbounded"/>
+        </xs:sequence>
+        <xs:attribute ref="pc:EntityNamespace"/>
+        <xs:attribute ref="pc:EntityName"/>
+        <xs:attribute ref="pc:SystemInstanceName"/>
+        <xs:attribute ref="pc:AssociationName"/>
+      </xs:complexType>
+    </xs:element>
+    <xs:attribute name="EntityNamespace" type="xs:string"/>
+    <xs:attribute name="EntityName" type="xs:string"/>
+    <xs:attribute name="SystemInstanceName" type="xs:string"/>
+    <xs:attribute name="AssociationName" type="xs:string"/>
+    <xs:element name="BDCEntity">
+      <xs:complexType>
+        <xs:sequence>
+          <xs:element ref="pc:EntityDisplayName" minOccurs="0"/>
+          <xs:element ref="pc:EntityInstanceReference" minOccurs="0"/>
+          <xs:element ref="pc:EntityId1" minOccurs="0"/>
+          <xs:element ref="pc:EntityId2" minOccurs="0"/>
+          <xs:element ref="pc:EntityId3" minOccurs="0"/>
+          <xs:element ref="pc:EntityId4" minOccurs="0"/>
+          <xs:element ref="pc:EntityId5" minOccurs="0"/>
+        </xs:sequence>
+      </xs:complexType>
+    </xs:element>
+    <xs:element name="EntityDisplayName" type="xs:string"/>
+    <xs:element name="EntityInstanceReference" type="xs:string"/>
+    <xs:element name="EntityId1" type="xs:string"/>
+    <xs:element name="EntityId2" type="xs:string"/>
+    <xs:element name="EntityId3" type="xs:string"/>
+    <xs:element name="EntityId4" type="xs:string"/>
+    <xs:element name="EntityId5" type="xs:string"/>
+    <xs:element name="Terms">
+      <xs:complexType>
+        <xs:sequence>
+          <xs:element ref="pc:TermInfo" minOccurs="0" maxOccurs="unbounded"/>
+        </xs:sequence>
+      </xs:complexType>
+    </xs:element>
+    <xs:element name="TermInfo">
+      <xs:complexType>
+        <xs:sequence>
+          <xs:element ref="pc:TermName" minOccurs="0"/>
+          <xs:element ref="pc:TermId" minOccurs="0"/>
+        </xs:sequence>
+      </xs:complexType>
+    </xs:element>
+    <xs:element name="TermName" type="xs:string"/>
+    <xs:element name="TermId" type="xs:string"/>
+  </xs:schema>
+</ct:contentTypeSchema>
+</file>
+
+<file path=customXml/item4.xml><?xml version="1.0" encoding="utf-8"?>
+<p:properties xmlns:p="http://schemas.microsoft.com/office/2006/metadata/properties" xmlns:xsi="http://www.w3.org/2001/XMLSchema-instance">
+  <documentManagement/>
+</p:properties>
+</file>
+
 <file path=customXml/item5.xml><?xml version="1.0" encoding="utf-8"?>
 <b:Sources xmlns:b="http://schemas.openxmlformats.org/officeDocument/2006/bibliography" xmlns="http://schemas.openxmlformats.org/officeDocument/2006/bibliography" SelectedStyle="\APA.XSL" StyleName="APA"/>
 </file>
 
 <file path=customXml/itemProps1.xml><?xml version="1.0" encoding="utf-8"?>
-<ds:datastoreItem xmlns:ds="http://schemas.openxmlformats.org/officeDocument/2006/customXml" ds:itemID="{39316EDB-49BA-4480-A4CC-06A2F75E0759}">
+<ds:datastoreItem xmlns:ds="http://schemas.openxmlformats.org/officeDocument/2006/customXml" ds:itemID="{4AB4F019-59F6-4F32-9A99-4D00AA33EAC5}">
   <ds:schemaRefs>
-    <ds:schemaRef ds:uri="http://schemas.microsoft.com/office/2006/metadata/properties"/>
+    <ds:schemaRef ds:uri="http://schemas.microsoft.com/sharepoint/v3/contenttype/forms"/>
   </ds:schemaRefs>
 </ds:datastoreItem>
 </file>
 
 <file path=customXml/itemProps2.xml><?xml version="1.0" encoding="utf-8"?>
-<ds:datastoreItem xmlns:ds="http://schemas.openxmlformats.org/officeDocument/2006/customXml" ds:itemID="{4AB4F019-59F6-4F32-9A99-4D00AA33EAC5}">
+<ds:datastoreItem xmlns:ds="http://schemas.openxmlformats.org/officeDocument/2006/customXml" ds:itemID="{26E11BDE-7E31-4B78-8494-AC3EF47CDCC3}">
   <ds:schemaRefs>
-    <ds:schemaRef ds:uri="http://schemas.microsoft.com/sharepoint/v3/contenttype/forms"/>
+    <ds:schemaRef ds:uri="http://schemas.microsoft.com/office/2009/outspace/metadata"/>
   </ds:schemaRefs>
 </ds:datastoreItem>
 </file>
@@ -8505,15 +8501,15 @@
 </file>
 
 <file path=customXml/itemProps4.xml><?xml version="1.0" encoding="utf-8"?>
-<ds:datastoreItem xmlns:ds="http://schemas.openxmlformats.org/officeDocument/2006/customXml" ds:itemID="{26E11BDE-7E31-4B78-8494-AC3EF47CDCC3}">
+<ds:datastoreItem xmlns:ds="http://schemas.openxmlformats.org/officeDocument/2006/customXml" ds:itemID="{39316EDB-49BA-4480-A4CC-06A2F75E0759}">
   <ds:schemaRefs>
-    <ds:schemaRef ds:uri="http://schemas.microsoft.com/office/2009/outspace/metadata"/>
+    <ds:schemaRef ds:uri="http://schemas.microsoft.com/office/2006/metadata/properties"/>
   </ds:schemaRefs>
 </ds:datastoreItem>
 </file>
 
 <file path=customXml/itemProps5.xml><?xml version="1.0" encoding="utf-8"?>
-<ds:datastoreItem xmlns:ds="http://schemas.openxmlformats.org/officeDocument/2006/customXml" ds:itemID="{64C81810-4F0E-460E-A859-C9D10DEC8EE8}">
+<ds:datastoreItem xmlns:ds="http://schemas.openxmlformats.org/officeDocument/2006/customXml" ds:itemID="{15AF821A-3B9C-41D2-8CB5-F9137584624F}">
   <ds:schemaRefs>
     <ds:schemaRef ds:uri="http://schemas.openxmlformats.org/officeDocument/2006/bibliography"/>
   </ds:schemaRefs>

--- a/06Lab PackagingAndDeployment.docx
+++ b/06Lab PackagingAndDeployment.docx
@@ -146,19 +146,7 @@
         </w:numPr>
       </w:pPr>
       <w:r>
-        <w:t>Using the browser, n</w:t>
-      </w:r>
-      <w:r>
-        <w:t xml:space="preserve">avigate to the </w:t>
-      </w:r>
-      <w:r>
-        <w:t>SharePoint admin center</w:t>
-      </w:r>
-      <w:r>
-        <w:t xml:space="preserve"> for your Office 365 </w:t>
-      </w:r>
-      <w:r>
-        <w:t>tenant using the following URL</w:t>
+        <w:t>Navigate to the page in the SharePoint admin center which allows you to create the App catalog</w:t>
       </w:r>
       <w:r>
         <w:t>.</w:t>
@@ -166,76 +154,110 @@
     </w:p>
     <w:p>
       <w:pPr>
-        <w:pStyle w:val="LabStepCodeBlock"/>
-      </w:pPr>
-      <w:r>
-        <w:t>https://</w:t>
-      </w:r>
-      <w:r>
-        <w:rPr>
-          <w:color w:val="7F7F7F" w:themeColor="text1" w:themeTint="80"/>
-        </w:rPr>
-        <w:t>[</w:t>
-      </w:r>
-      <w:r>
-        <w:rPr>
-          <w:color w:val="7F7F7F" w:themeColor="text1" w:themeTint="80"/>
-        </w:rPr>
-        <w:t>TENANT_NAME</w:t>
-      </w:r>
-      <w:r>
-        <w:rPr>
-          <w:color w:val="7F7F7F" w:themeColor="text1" w:themeTint="80"/>
-        </w:rPr>
-        <w:t>]</w:t>
-      </w:r>
-      <w:r>
-        <w:t>-admin.sharepoint.com</w:t>
-      </w:r>
-    </w:p>
-    <w:p>
-      <w:pPr>
-        <w:pStyle w:val="LabStepNumbered"/>
+        <w:pStyle w:val="LabStepNumberedLevel2"/>
         <w:numPr>
-          <w:ilvl w:val="0"/>
+          <w:ilvl w:val="1"/>
           <w:numId w:val="9"/>
         </w:numPr>
       </w:pPr>
       <w:r>
-        <w:t xml:space="preserve">Click on the </w:t>
+        <w:t xml:space="preserve">Using the browser, navigate to the </w:t>
+      </w:r>
+      <w:r>
+        <w:t xml:space="preserve">following URL in the </w:t>
+      </w:r>
+      <w:r>
+        <w:t>SharePoint admin center</w:t>
+      </w:r>
+    </w:p>
+    <w:p>
+      <w:pPr>
+        <w:pStyle w:val="LabStepCodeBlockLevel2"/>
+      </w:pPr>
+      <w:r>
+        <w:t>https://</w:t>
+      </w:r>
+      <w:r>
+        <w:rPr>
+          <w:color w:val="7F7F7F" w:themeColor="text1" w:themeTint="80"/>
+        </w:rPr>
+        <w:t>[</w:t>
+      </w:r>
+      <w:r>
+        <w:rPr>
+          <w:color w:val="7F7F7F" w:themeColor="text1" w:themeTint="80"/>
+        </w:rPr>
+        <w:t>TENANT_NAME</w:t>
+      </w:r>
+      <w:r>
+        <w:rPr>
+          <w:color w:val="7F7F7F" w:themeColor="text1" w:themeTint="80"/>
+        </w:rPr>
+        <w:t>]</w:t>
+      </w:r>
+      <w:r>
+        <w:t>-admin.sharepoint.com</w:t>
+      </w:r>
+      <w:r>
+        <w:t>/</w:t>
+      </w:r>
+      <w:r>
+        <w:t>_layouts/15/online/ManageAppCatalog.aspx</w:t>
+      </w:r>
+    </w:p>
+    <w:p>
+      <w:pPr>
+        <w:pStyle w:val="LabStepNumberedLevel2"/>
+      </w:pPr>
+      <w:r>
+        <w:t xml:space="preserve">Select the option to </w:t>
       </w:r>
       <w:r>
         <w:rPr>
           <w:b/>
         </w:rPr>
-        <w:t>apps</w:t>
-      </w:r>
-      <w:r>
-        <w:t xml:space="preserve"> link to see the </w:t>
+        <w:t>Create a new app catalog site</w:t>
+      </w:r>
+      <w:r>
+        <w:t xml:space="preserve"> (</w:t>
+      </w:r>
+      <w:r>
+        <w:rPr>
+          <w:i/>
+        </w:rPr>
+        <w:t>it should be the default selection</w:t>
+      </w:r>
+      <w:r>
+        <w:t>).</w:t>
+      </w:r>
+    </w:p>
+    <w:p>
+      <w:pPr>
+        <w:pStyle w:val="LabStepNumberedLevel2"/>
+      </w:pPr>
+      <w:r>
+        <w:t xml:space="preserve">Click the </w:t>
       </w:r>
       <w:r>
         <w:rPr>
           <w:b/>
         </w:rPr>
-        <w:t>apps</w:t>
-      </w:r>
-      <w:r>
-        <w:t xml:space="preserve"> page.</w:t>
-      </w:r>
-    </w:p>
-    <w:p>
-      <w:pPr>
-        <w:pStyle w:val="LabStepScreenshot"/>
-      </w:pPr>
-      <w:r>
-        <w:rPr>
-          <w:noProof/>
-        </w:rPr>
+        <w:t>OK</w:t>
+      </w:r>
+      <w:r>
+        <w:t xml:space="preserve"> button to continue.</w:t>
+      </w:r>
+    </w:p>
+    <w:p>
+      <w:pPr>
+        <w:pStyle w:val="LabStepScreenshotLevel2"/>
+      </w:pPr>
+      <w:r>
         <w:drawing>
           <wp:inline distT="0" distB="0" distL="0" distR="0">
-            <wp:extent cx="3630864" cy="2031939"/>
-            <wp:effectExtent l="19050" t="19050" r="27305" b="26035"/>
-            <wp:docPr id="1" name="Picture 1"/>
+            <wp:extent cx="3973364" cy="1624312"/>
+            <wp:effectExtent l="19050" t="19050" r="8255" b="14605"/>
+            <wp:docPr id="29" name="Picture 29"/>
             <wp:cNvGraphicFramePr>
               <a:graphicFrameLocks xmlns:a="http://schemas.openxmlformats.org/drawingml/2006/main" noChangeAspect="1"/>
             </wp:cNvGraphicFramePr>
@@ -243,7 +265,7 @@
               <a:graphicData uri="http://schemas.openxmlformats.org/drawingml/2006/picture">
                 <pic:pic xmlns:pic="http://schemas.openxmlformats.org/drawingml/2006/picture">
                   <pic:nvPicPr>
-                    <pic:cNvPr id="0" name="Picture 1"/>
+                    <pic:cNvPr id="0" name="Picture 2"/>
                     <pic:cNvPicPr>
                       <a:picLocks noChangeAspect="1" noChangeArrowheads="1"/>
                     </pic:cNvPicPr>
@@ -264,7 +286,7 @@
                   <pic:spPr bwMode="auto">
                     <a:xfrm>
                       <a:off x="0" y="0"/>
-                      <a:ext cx="3679213" cy="2058997"/>
+                      <a:ext cx="4000777" cy="1635518"/>
                     </a:xfrm>
                     <a:prstGeom prst="rect">
                       <a:avLst/>
@@ -272,8 +294,9 @@
                     <a:noFill/>
                     <a:ln>
                       <a:solidFill>
-                        <a:schemeClr val="bg1">
+                        <a:schemeClr val="tx1">
                           <a:lumMod val="50000"/>
+                          <a:lumOff val="50000"/>
                         </a:schemeClr>
                       </a:solidFill>
                     </a:ln>
@@ -290,22 +313,33 @@
         <w:pStyle w:val="LabStepNumbered"/>
       </w:pPr>
       <w:r>
-        <w:t xml:space="preserve">Click on the first link in the </w:t>
+        <w:t xml:space="preserve">On the </w:t>
       </w:r>
       <w:r>
         <w:rPr>
           <w:b/>
         </w:rPr>
-        <w:t>apps</w:t>
-      </w:r>
-      <w:r>
-        <w:t xml:space="preserve"> page with the caption of </w:t>
+        <w:t>Create App Catalog Site Collection</w:t>
+      </w:r>
+      <w:r>
+        <w:t xml:space="preserve"> page</w:t>
+      </w:r>
+      <w:r>
+        <w:t>…</w:t>
+      </w:r>
+    </w:p>
+    <w:p>
+      <w:pPr>
+        <w:pStyle w:val="LabStepNumberedLevel2"/>
+      </w:pPr>
+      <w:r>
+        <w:t xml:space="preserve">Enter a Title of </w:t>
       </w:r>
       <w:r>
         <w:rPr>
           <w:b/>
         </w:rPr>
-        <w:t>App Catalog</w:t>
+        <w:t>App Catalog Site</w:t>
       </w:r>
       <w:r>
         <w:t>.</w:t>
@@ -313,17 +347,82 @@
     </w:p>
     <w:p>
       <w:pPr>
-        <w:pStyle w:val="LabStepScreenshot"/>
-      </w:pPr>
-      <w:r>
-        <w:rPr>
-          <w:noProof/>
-        </w:rPr>
+        <w:pStyle w:val="LabStepNumberedLevel2"/>
+      </w:pPr>
+      <w:r>
+        <w:t xml:space="preserve">Enter a </w:t>
+      </w:r>
+      <w:r>
+        <w:rPr>
+          <w:b/>
+        </w:rPr>
+        <w:t>Web Site Address</w:t>
+      </w:r>
+      <w:r>
+        <w:t xml:space="preserve"> of </w:t>
+      </w:r>
+      <w:r>
+        <w:rPr>
+          <w:b/>
+          <w:color w:val="7F7F7F" w:themeColor="text1" w:themeTint="80"/>
+        </w:rPr>
+        <w:t>https://[YOUR_TENANT_NAME].sharepoint.com/sites/</w:t>
+      </w:r>
+      <w:r>
+        <w:rPr>
+          <w:b/>
+        </w:rPr>
+        <w:t>AppCatalogSite</w:t>
+      </w:r>
+      <w:r>
+        <w:t>.</w:t>
+      </w:r>
+    </w:p>
+    <w:p>
+      <w:pPr>
+        <w:pStyle w:val="LabStepNumberedLevel2"/>
+      </w:pPr>
+      <w:r>
+        <w:t xml:space="preserve">Fill in the rest of </w:t>
+      </w:r>
+      <w:r>
+        <w:t xml:space="preserve">the page using data shown in the following screenshot </w:t>
+      </w:r>
+      <w:r>
+        <w:t xml:space="preserve">and click </w:t>
+      </w:r>
+      <w:r>
+        <w:rPr>
+          <w:b/>
+        </w:rPr>
+        <w:t>OK</w:t>
+      </w:r>
+      <w:r>
+        <w:t xml:space="preserve"> to </w:t>
+      </w:r>
+      <w:r>
+        <w:t>create the A</w:t>
+      </w:r>
+      <w:r>
+        <w:t>pp Catalog</w:t>
+      </w:r>
+      <w:r>
+        <w:t xml:space="preserve"> site collection</w:t>
+      </w:r>
+      <w:r>
+        <w:t>.</w:t>
+      </w:r>
+    </w:p>
+    <w:p>
+      <w:pPr>
+        <w:pStyle w:val="LabStepScreenshotLevel2"/>
+      </w:pPr>
+      <w:r>
         <w:drawing>
           <wp:inline distT="0" distB="0" distL="0" distR="0">
-            <wp:extent cx="4382529" cy="1095429"/>
-            <wp:effectExtent l="19050" t="19050" r="18415" b="9525"/>
-            <wp:docPr id="2" name="Picture 2"/>
+            <wp:extent cx="3567146" cy="1585398"/>
+            <wp:effectExtent l="19050" t="19050" r="14605" b="15240"/>
+            <wp:docPr id="30" name="Picture 30"/>
             <wp:cNvGraphicFramePr>
               <a:graphicFrameLocks xmlns:a="http://schemas.openxmlformats.org/drawingml/2006/main" noChangeAspect="1"/>
             </wp:cNvGraphicFramePr>
@@ -331,7 +430,7 @@
               <a:graphicData uri="http://schemas.openxmlformats.org/drawingml/2006/picture">
                 <pic:pic xmlns:pic="http://schemas.openxmlformats.org/drawingml/2006/picture">
                   <pic:nvPicPr>
-                    <pic:cNvPr id="0" name="Picture 2"/>
+                    <pic:cNvPr id="0" name="Picture 3"/>
                     <pic:cNvPicPr>
                       <a:picLocks noChangeAspect="1" noChangeArrowheads="1"/>
                     </pic:cNvPicPr>
@@ -352,7 +451,7 @@
                   <pic:spPr bwMode="auto">
                     <a:xfrm>
                       <a:off x="0" y="0"/>
-                      <a:ext cx="4430790" cy="1107492"/>
+                      <a:ext cx="3689755" cy="1639891"/>
                     </a:xfrm>
                     <a:prstGeom prst="rect">
                       <a:avLst/>
@@ -360,8 +459,9 @@
                     <a:noFill/>
                     <a:ln>
                       <a:solidFill>
-                        <a:schemeClr val="bg1">
+                        <a:schemeClr val="tx1">
                           <a:lumMod val="50000"/>
+                          <a:lumOff val="50000"/>
                         </a:schemeClr>
                       </a:solidFill>
                     </a:ln>
@@ -375,56 +475,31 @@
     </w:p>
     <w:p>
       <w:pPr>
-        <w:pStyle w:val="LabStepNumbered"/>
-      </w:pPr>
-      <w:r>
-        <w:t xml:space="preserve">On the </w:t>
+        <w:pStyle w:val="LabStepNumberedLevel2"/>
+      </w:pPr>
+      <w:r>
+        <w:t xml:space="preserve">Once you have created the App catalog site, click </w:t>
       </w:r>
       <w:r>
         <w:rPr>
           <w:b/>
         </w:rPr>
-        <w:t>App Catalog Site</w:t>
-      </w:r>
-      <w:r>
-        <w:t xml:space="preserve"> page, leave </w:t>
-      </w:r>
-      <w:r>
-        <w:t xml:space="preserve">the default selection of </w:t>
-      </w:r>
-      <w:r>
-        <w:rPr>
-          <w:b/>
-        </w:rPr>
-        <w:t>Create a new app catalog site</w:t>
-      </w:r>
-      <w:r>
-        <w:t xml:space="preserve"> and click </w:t>
-      </w:r>
-      <w:r>
-        <w:rPr>
-          <w:b/>
-        </w:rPr>
-        <w:t>OK</w:t>
-      </w:r>
-      <w:r>
-        <w:t>.</w:t>
-      </w:r>
-    </w:p>
-    <w:p>
-      <w:pPr>
-        <w:pStyle w:val="LabStepScreenshot"/>
-      </w:pPr>
-      <w:bookmarkStart w:id="0" w:name="_GoBack"/>
-      <w:r>
-        <w:rPr>
-          <w:noProof/>
-        </w:rPr>
+        <w:t>Try it now</w:t>
+      </w:r>
+      <w:r>
+        <w:t xml:space="preserve"> to move to the new modern UI for SharePoint admin center.</w:t>
+      </w:r>
+    </w:p>
+    <w:p>
+      <w:pPr>
+        <w:pStyle w:val="LabStepScreenshotLevel2"/>
+      </w:pPr>
+      <w:r>
         <w:drawing>
           <wp:inline distT="0" distB="0" distL="0" distR="0">
-            <wp:extent cx="4376057" cy="1202605"/>
-            <wp:effectExtent l="19050" t="19050" r="24765" b="17145"/>
-            <wp:docPr id="43" name="Picture 43"/>
+            <wp:extent cx="2881347" cy="406512"/>
+            <wp:effectExtent l="19050" t="19050" r="14605" b="12700"/>
+            <wp:docPr id="31" name="Picture 31"/>
             <wp:cNvGraphicFramePr>
               <a:graphicFrameLocks xmlns:a="http://schemas.openxmlformats.org/drawingml/2006/main" noChangeAspect="1"/>
             </wp:cNvGraphicFramePr>
@@ -432,13 +507,13 @@
               <a:graphicData uri="http://schemas.openxmlformats.org/drawingml/2006/picture">
                 <pic:pic xmlns:pic="http://schemas.openxmlformats.org/drawingml/2006/picture">
                   <pic:nvPicPr>
-                    <pic:cNvPr id="0" name="Picture 3"/>
+                    <pic:cNvPr id="0" name="Picture 4"/>
                     <pic:cNvPicPr>
                       <a:picLocks noChangeAspect="1" noChangeArrowheads="1"/>
                     </pic:cNvPicPr>
                   </pic:nvPicPr>
                   <pic:blipFill>
-                    <a:blip r:embed="rId14">
+                    <a:blip r:embed="rId14" cstate="print">
                       <a:extLst>
                         <a:ext uri="{28A0092B-C50C-407E-A947-70E740481C1C}">
                           <a14:useLocalDpi xmlns:a14="http://schemas.microsoft.com/office/drawing/2010/main" val="0"/>
@@ -453,7 +528,7 @@
                   <pic:spPr bwMode="auto">
                     <a:xfrm>
                       <a:off x="0" y="0"/>
-                      <a:ext cx="4423165" cy="1215551"/>
+                      <a:ext cx="3014049" cy="425234"/>
                     </a:xfrm>
                     <a:prstGeom prst="rect">
                       <a:avLst/>
@@ -461,8 +536,9 @@
                     <a:noFill/>
                     <a:ln>
                       <a:solidFill>
-                        <a:schemeClr val="bg1">
+                        <a:schemeClr val="tx1">
                           <a:lumMod val="50000"/>
+                          <a:lumOff val="50000"/>
                         </a:schemeClr>
                       </a:solidFill>
                     </a:ln>
@@ -473,27 +549,23 @@
           </wp:inline>
         </w:drawing>
       </w:r>
-      <w:bookmarkEnd w:id="0"/>
-    </w:p>
-    <w:p>
-      <w:pPr>
-        <w:pStyle w:val="LabStepNumbered"/>
+    </w:p>
+    <w:p>
+      <w:pPr>
+        <w:pStyle w:val="LabStepNumberedLevel2"/>
       </w:pPr>
       <w:r>
         <w:lastRenderedPageBreak/>
-        <w:t xml:space="preserve">On the </w:t>
+        <w:t xml:space="preserve">Click on the </w:t>
       </w:r>
       <w:r>
         <w:rPr>
           <w:b/>
         </w:rPr>
-        <w:t>Create App Catalog Site Collection</w:t>
-      </w:r>
-      <w:r>
-        <w:t xml:space="preserve"> page</w:t>
-      </w:r>
-      <w:r>
-        <w:t>…</w:t>
+        <w:t>Active sites</w:t>
+      </w:r>
+      <w:r>
+        <w:t xml:space="preserve"> link.</w:t>
       </w:r>
     </w:p>
     <w:p>
@@ -501,7 +573,7 @@
         <w:pStyle w:val="LabStepNumberedLevel2"/>
       </w:pPr>
       <w:r>
-        <w:t xml:space="preserve">Enter a Title of </w:t>
+        <w:t xml:space="preserve">You should be able to see </w:t>
       </w:r>
       <w:r>
         <w:rPr>
@@ -510,75 +582,16 @@
         <w:t>App Catalog Site</w:t>
       </w:r>
       <w:r>
-        <w:t>.</w:t>
-      </w:r>
-    </w:p>
-    <w:p>
-      <w:pPr>
-        <w:pStyle w:val="LabStepNumberedLevel2"/>
-      </w:pPr>
-      <w:r>
-        <w:t xml:space="preserve">Enter a </w:t>
+        <w:t xml:space="preserve"> in the </w:t>
       </w:r>
       <w:r>
         <w:rPr>
           <w:b/>
         </w:rPr>
-        <w:t>Web Site Address</w:t>
-      </w:r>
-      <w:r>
-        <w:t xml:space="preserve"> of </w:t>
-      </w:r>
-      <w:r>
-        <w:rPr>
-          <w:b/>
-          <w:color w:val="7F7F7F" w:themeColor="text1" w:themeTint="80"/>
-        </w:rPr>
-        <w:t>https://[YOUR_TENANT_NAME].sharepoint.com/sites/</w:t>
-      </w:r>
-      <w:r>
-        <w:rPr>
-          <w:b/>
-        </w:rPr>
-        <w:t>AppCatalogSite</w:t>
-      </w:r>
-      <w:r>
-        <w:t>.</w:t>
-      </w:r>
-    </w:p>
-    <w:p>
-      <w:pPr>
-        <w:pStyle w:val="LabStepNumberedLevel2"/>
-      </w:pPr>
-      <w:r>
-        <w:t xml:space="preserve">Fill in the rest of </w:t>
-      </w:r>
-      <w:r>
-        <w:t xml:space="preserve">the page using data shown in the following screenshot </w:t>
-      </w:r>
-      <w:r>
-        <w:t xml:space="preserve">and click </w:t>
-      </w:r>
-      <w:r>
-        <w:rPr>
-          <w:b/>
-        </w:rPr>
-        <w:t>OK</w:t>
-      </w:r>
-      <w:r>
-        <w:t xml:space="preserve"> to </w:t>
-      </w:r>
-      <w:r>
-        <w:t>create the A</w:t>
-      </w:r>
-      <w:r>
-        <w:t>pp Catalog</w:t>
-      </w:r>
-      <w:r>
-        <w:t xml:space="preserve"> site collection</w:t>
-      </w:r>
-      <w:r>
-        <w:t>.</w:t>
+        <w:t>Active sites</w:t>
+      </w:r>
+      <w:r>
+        <w:t xml:space="preserve"> list.</w:t>
       </w:r>
     </w:p>
     <w:p>
@@ -588,9 +601,9 @@
       <w:r>
         <w:drawing>
           <wp:inline distT="0" distB="0" distL="0" distR="0">
-            <wp:extent cx="4336716" cy="1949393"/>
-            <wp:effectExtent l="19050" t="19050" r="26035" b="13335"/>
-            <wp:docPr id="3" name="Picture 3"/>
+            <wp:extent cx="4894343" cy="1269424"/>
+            <wp:effectExtent l="19050" t="19050" r="20955" b="26035"/>
+            <wp:docPr id="32" name="Picture 32"/>
             <wp:cNvGraphicFramePr>
               <a:graphicFrameLocks xmlns:a="http://schemas.openxmlformats.org/drawingml/2006/main" noChangeAspect="1"/>
             </wp:cNvGraphicFramePr>
@@ -598,7 +611,7 @@
               <a:graphicData uri="http://schemas.openxmlformats.org/drawingml/2006/picture">
                 <pic:pic xmlns:pic="http://schemas.openxmlformats.org/drawingml/2006/picture">
                   <pic:nvPicPr>
-                    <pic:cNvPr id="0" name="Picture 3"/>
+                    <pic:cNvPr id="0" name="Picture 5"/>
                     <pic:cNvPicPr>
                       <a:picLocks noChangeAspect="1" noChangeArrowheads="1"/>
                     </pic:cNvPicPr>
@@ -619,7 +632,7 @@
                   <pic:spPr bwMode="auto">
                     <a:xfrm>
                       <a:off x="0" y="0"/>
-                      <a:ext cx="4412430" cy="1983427"/>
+                      <a:ext cx="4948241" cy="1283403"/>
                     </a:xfrm>
                     <a:prstGeom prst="rect">
                       <a:avLst/>
@@ -627,8 +640,9 @@
                     <a:noFill/>
                     <a:ln>
                       <a:solidFill>
-                        <a:schemeClr val="bg1">
+                        <a:schemeClr val="tx1">
                           <a:lumMod val="50000"/>
+                          <a:lumOff val="50000"/>
                         </a:schemeClr>
                       </a:solidFill>
                     </a:ln>
@@ -645,7 +659,34 @@
         <w:pStyle w:val="LabStepNumberedLevel2"/>
       </w:pPr>
       <w:r>
-        <w:t>You should be able to see that the new site collection is being created.</w:t>
+        <w:t xml:space="preserve">Select the </w:t>
+      </w:r>
+      <w:r>
+        <w:rPr>
+          <w:b/>
+        </w:rPr>
+        <w:t>App Catalog Site</w:t>
+      </w:r>
+      <w:r>
+        <w:t xml:space="preserve"> and then click its </w:t>
+      </w:r>
+      <w:r>
+        <w:rPr>
+          <w:b/>
+        </w:rPr>
+        <w:t>URL</w:t>
+      </w:r>
+      <w:r>
+        <w:t xml:space="preserve"> link in the </w:t>
+      </w:r>
+      <w:r>
+        <w:rPr>
+          <w:b/>
+        </w:rPr>
+        <w:t>Properties</w:t>
+      </w:r>
+      <w:r>
+        <w:t xml:space="preserve"> pane to navigate to the site</w:t>
       </w:r>
     </w:p>
     <w:p>
@@ -655,9 +696,9 @@
       <w:r>
         <w:drawing>
           <wp:inline distT="0" distB="0" distL="0" distR="0">
-            <wp:extent cx="4839369" cy="1961289"/>
-            <wp:effectExtent l="19050" t="19050" r="18415" b="20320"/>
-            <wp:docPr id="4" name="Picture 4"/>
+            <wp:extent cx="4650941" cy="804340"/>
+            <wp:effectExtent l="19050" t="19050" r="16510" b="15240"/>
+            <wp:docPr id="33" name="Picture 33"/>
             <wp:cNvGraphicFramePr>
               <a:graphicFrameLocks xmlns:a="http://schemas.openxmlformats.org/drawingml/2006/main" noChangeAspect="1"/>
             </wp:cNvGraphicFramePr>
@@ -665,7 +706,7 @@
               <a:graphicData uri="http://schemas.openxmlformats.org/drawingml/2006/picture">
                 <pic:pic xmlns:pic="http://schemas.openxmlformats.org/drawingml/2006/picture">
                   <pic:nvPicPr>
-                    <pic:cNvPr id="0" name="Picture 4"/>
+                    <pic:cNvPr id="0" name="Picture 6"/>
                     <pic:cNvPicPr>
                       <a:picLocks noChangeAspect="1" noChangeArrowheads="1"/>
                     </pic:cNvPicPr>
@@ -686,7 +727,7 @@
                   <pic:spPr bwMode="auto">
                     <a:xfrm>
                       <a:off x="0" y="0"/>
-                      <a:ext cx="4893045" cy="1983043"/>
+                      <a:ext cx="4740782" cy="819877"/>
                     </a:xfrm>
                     <a:prstGeom prst="rect">
                       <a:avLst/>
@@ -694,8 +735,9 @@
                     <a:noFill/>
                     <a:ln>
                       <a:solidFill>
-                        <a:schemeClr val="bg1">
+                        <a:schemeClr val="tx1">
                           <a:lumMod val="50000"/>
+                          <a:lumOff val="50000"/>
                         </a:schemeClr>
                       </a:solidFill>
                     </a:ln>
@@ -722,9 +764,9 @@
       <w:r>
         <w:drawing>
           <wp:inline distT="0" distB="0" distL="0" distR="0">
-            <wp:extent cx="3948556" cy="2209289"/>
-            <wp:effectExtent l="19050" t="19050" r="13970" b="19685"/>
-            <wp:docPr id="6" name="Picture 6"/>
+            <wp:extent cx="2874909" cy="1572241"/>
+            <wp:effectExtent l="19050" t="19050" r="20955" b="28575"/>
+            <wp:docPr id="34" name="Picture 34"/>
             <wp:cNvGraphicFramePr>
               <a:graphicFrameLocks xmlns:a="http://schemas.openxmlformats.org/drawingml/2006/main" noChangeAspect="1"/>
             </wp:cNvGraphicFramePr>
@@ -732,7 +774,7 @@
               <a:graphicData uri="http://schemas.openxmlformats.org/drawingml/2006/picture">
                 <pic:pic xmlns:pic="http://schemas.openxmlformats.org/drawingml/2006/picture">
                   <pic:nvPicPr>
-                    <pic:cNvPr id="0" name="Picture 6"/>
+                    <pic:cNvPr id="0" name="Picture 7"/>
                     <pic:cNvPicPr>
                       <a:picLocks noChangeAspect="1" noChangeArrowheads="1"/>
                     </pic:cNvPicPr>
@@ -753,7 +795,7 @@
                   <pic:spPr bwMode="auto">
                     <a:xfrm>
                       <a:off x="0" y="0"/>
-                      <a:ext cx="3990014" cy="2232485"/>
+                      <a:ext cx="2898944" cy="1585385"/>
                     </a:xfrm>
                     <a:prstGeom prst="rect">
                       <a:avLst/>
@@ -761,8 +803,9 @@
                     <a:noFill/>
                     <a:ln>
                       <a:solidFill>
-                        <a:schemeClr val="bg1">
+                        <a:schemeClr val="tx1">
                           <a:lumMod val="50000"/>
+                          <a:lumOff val="50000"/>
                         </a:schemeClr>
                       </a:solidFill>
                     </a:ln>
@@ -779,7 +822,6 @@
         <w:pStyle w:val="LabStepNumberedLevel2"/>
       </w:pPr>
       <w:r>
-        <w:lastRenderedPageBreak/>
         <w:t xml:space="preserve">You should now see the default view of the document library named </w:t>
       </w:r>
       <w:r>
@@ -799,9 +841,9 @@
       <w:r>
         <w:drawing>
           <wp:inline distT="0" distB="0" distL="0" distR="0">
-            <wp:extent cx="4398540" cy="2000633"/>
-            <wp:effectExtent l="19050" t="19050" r="21590" b="19050"/>
-            <wp:docPr id="7" name="Picture 7"/>
+            <wp:extent cx="6203447" cy="1738344"/>
+            <wp:effectExtent l="19050" t="19050" r="26035" b="14605"/>
+            <wp:docPr id="35" name="Picture 35"/>
             <wp:cNvGraphicFramePr>
               <a:graphicFrameLocks xmlns:a="http://schemas.openxmlformats.org/drawingml/2006/main" noChangeAspect="1"/>
             </wp:cNvGraphicFramePr>
@@ -809,13 +851,13 @@
               <a:graphicData uri="http://schemas.openxmlformats.org/drawingml/2006/picture">
                 <pic:pic xmlns:pic="http://schemas.openxmlformats.org/drawingml/2006/picture">
                   <pic:nvPicPr>
-                    <pic:cNvPr id="0" name="Picture 7"/>
+                    <pic:cNvPr id="0" name="Picture 8"/>
                     <pic:cNvPicPr>
                       <a:picLocks noChangeAspect="1" noChangeArrowheads="1"/>
                     </pic:cNvPicPr>
                   </pic:nvPicPr>
                   <pic:blipFill>
-                    <a:blip r:embed="rId18" cstate="print">
+                    <a:blip r:embed="rId18">
                       <a:extLst>
                         <a:ext uri="{28A0092B-C50C-407E-A947-70E740481C1C}">
                           <a14:useLocalDpi xmlns:a14="http://schemas.microsoft.com/office/drawing/2010/main" val="0"/>
@@ -830,7 +872,7 @@
                   <pic:spPr bwMode="auto">
                     <a:xfrm>
                       <a:off x="0" y="0"/>
-                      <a:ext cx="4439789" cy="2019395"/>
+                      <a:ext cx="6211728" cy="1740664"/>
                     </a:xfrm>
                     <a:prstGeom prst="rect">
                       <a:avLst/>
@@ -838,8 +880,9 @@
                     <a:noFill/>
                     <a:ln>
                       <a:solidFill>
-                        <a:schemeClr val="bg1">
+                        <a:schemeClr val="tx1">
                           <a:lumMod val="50000"/>
+                          <a:lumOff val="50000"/>
                         </a:schemeClr>
                       </a:solidFill>
                     </a:ln>
@@ -912,6 +955,7 @@
         <w:pStyle w:val="Heading3"/>
       </w:pPr>
       <w:r>
+        <w:lastRenderedPageBreak/>
         <w:t xml:space="preserve">Exercise 2: </w:t>
       </w:r>
       <w:r>
@@ -1124,8 +1168,8 @@
       <w:r>
         <w:drawing>
           <wp:inline distT="0" distB="0" distL="0" distR="0">
-            <wp:extent cx="1433748" cy="1716505"/>
-            <wp:effectExtent l="19050" t="19050" r="14605" b="17145"/>
+            <wp:extent cx="1134747" cy="1358537"/>
+            <wp:effectExtent l="19050" t="19050" r="27305" b="13335"/>
             <wp:docPr id="8" name="Picture 8"/>
             <wp:cNvGraphicFramePr>
               <a:graphicFrameLocks xmlns:a="http://schemas.openxmlformats.org/drawingml/2006/main" noChangeAspect="1"/>
@@ -1155,7 +1199,7 @@
                   <pic:spPr bwMode="auto">
                     <a:xfrm>
                       <a:off x="0" y="0"/>
-                      <a:ext cx="1478551" cy="1770144"/>
+                      <a:ext cx="1182801" cy="1416068"/>
                     </a:xfrm>
                     <a:prstGeom prst="rect">
                       <a:avLst/>
@@ -1182,7 +1226,6 @@
         <w:pStyle w:val="LabStepNumberedLevel2"/>
       </w:pPr>
       <w:r>
-        <w:lastRenderedPageBreak/>
         <w:t xml:space="preserve">Inside the config folder, locate and open the configuration file named </w:t>
       </w:r>
       <w:r>
@@ -1210,8 +1253,8 @@
       <w:r>
         <w:drawing>
           <wp:inline distT="0" distB="0" distL="0" distR="0">
-            <wp:extent cx="1379621" cy="1300655"/>
-            <wp:effectExtent l="0" t="0" r="0" b="0"/>
+            <wp:extent cx="1227909" cy="1157627"/>
+            <wp:effectExtent l="0" t="0" r="0" b="4445"/>
             <wp:docPr id="9" name="Picture 9"/>
             <wp:cNvGraphicFramePr>
               <a:graphicFrameLocks xmlns:a="http://schemas.openxmlformats.org/drawingml/2006/main" noChangeAspect="1"/>
@@ -1241,7 +1284,7 @@
                   <pic:spPr bwMode="auto">
                     <a:xfrm>
                       <a:off x="0" y="0"/>
-                      <a:ext cx="1418651" cy="1337451"/>
+                      <a:ext cx="1267171" cy="1194641"/>
                     </a:xfrm>
                     <a:prstGeom prst="rect">
                       <a:avLst/>
@@ -1299,8 +1342,8 @@
       <w:r>
         <w:drawing>
           <wp:inline distT="0" distB="0" distL="0" distR="0">
-            <wp:extent cx="4154905" cy="1539024"/>
-            <wp:effectExtent l="0" t="0" r="0" b="4445"/>
+            <wp:extent cx="3278777" cy="1214496"/>
+            <wp:effectExtent l="0" t="0" r="0" b="5080"/>
             <wp:docPr id="10" name="Picture 10"/>
             <wp:cNvGraphicFramePr>
               <a:graphicFrameLocks xmlns:a="http://schemas.openxmlformats.org/drawingml/2006/main" noChangeAspect="1"/>
@@ -1330,7 +1373,7 @@
                   <pic:spPr bwMode="auto">
                     <a:xfrm>
                       <a:off x="0" y="0"/>
-                      <a:ext cx="4261507" cy="1578511"/>
+                      <a:ext cx="3373971" cy="1249757"/>
                     </a:xfrm>
                     <a:prstGeom prst="rect">
                       <a:avLst/>
@@ -1380,6 +1423,7 @@
         <w:pStyle w:val="LabStepNumbered"/>
       </w:pPr>
       <w:r>
+        <w:lastRenderedPageBreak/>
         <w:t>Run npm install</w:t>
       </w:r>
       <w:r>
@@ -1510,7 +1554,7 @@
       <w:r>
         <w:drawing>
           <wp:inline distT="0" distB="0" distL="0" distR="0">
-            <wp:extent cx="1354150" cy="1588813"/>
+            <wp:extent cx="1201783" cy="1410042"/>
             <wp:effectExtent l="0" t="0" r="0" b="0"/>
             <wp:docPr id="11" name="Picture 11"/>
             <wp:cNvGraphicFramePr>
@@ -1539,7 +1583,7 @@
                   <pic:spPr bwMode="auto">
                     <a:xfrm>
                       <a:off x="0" y="0"/>
-                      <a:ext cx="1392477" cy="1633782"/>
+                      <a:ext cx="1241064" cy="1456130"/>
                     </a:xfrm>
                     <a:prstGeom prst="rect">
                       <a:avLst/>
@@ -1570,7 +1614,6 @@
         </w:numPr>
       </w:pPr>
       <w:r>
-        <w:lastRenderedPageBreak/>
         <w:t>Bundle the solution by executing the following on the command line:</w:t>
       </w:r>
     </w:p>
@@ -1615,8 +1658,8 @@
       <w:r>
         <w:drawing>
           <wp:inline distT="0" distB="0" distL="0" distR="0">
-            <wp:extent cx="2440067" cy="1374668"/>
-            <wp:effectExtent l="0" t="0" r="0" b="0"/>
+            <wp:extent cx="2037806" cy="1148045"/>
+            <wp:effectExtent l="0" t="0" r="635" b="0"/>
             <wp:docPr id="14" name="Picture 14"/>
             <wp:cNvGraphicFramePr>
               <a:graphicFrameLocks xmlns:a="http://schemas.openxmlformats.org/drawingml/2006/main" noChangeAspect="1"/>
@@ -1646,7 +1689,7 @@
                   <pic:spPr bwMode="auto">
                     <a:xfrm>
                       <a:off x="0" y="0"/>
-                      <a:ext cx="2459987" cy="1385890"/>
+                      <a:ext cx="2064118" cy="1162869"/>
                     </a:xfrm>
                     <a:prstGeom prst="rect">
                       <a:avLst/>
@@ -1741,8 +1784,8 @@
       <w:r>
         <w:drawing>
           <wp:inline distT="0" distB="0" distL="0" distR="0">
-            <wp:extent cx="1847765" cy="1614905"/>
-            <wp:effectExtent l="0" t="0" r="635" b="4445"/>
+            <wp:extent cx="1410789" cy="1232998"/>
+            <wp:effectExtent l="0" t="0" r="0" b="5715"/>
             <wp:docPr id="15" name="Picture 15"/>
             <wp:cNvGraphicFramePr>
               <a:graphicFrameLocks xmlns:a="http://schemas.openxmlformats.org/drawingml/2006/main" noChangeAspect="1"/>
@@ -1757,7 +1800,7 @@
                     </pic:cNvPicPr>
                   </pic:nvPicPr>
                   <pic:blipFill>
-                    <a:blip r:embed="rId25">
+                    <a:blip r:embed="rId25" cstate="print">
                       <a:extLst>
                         <a:ext uri="{28A0092B-C50C-407E-A947-70E740481C1C}">
                           <a14:useLocalDpi xmlns:a14="http://schemas.microsoft.com/office/drawing/2010/main" val="0"/>
@@ -1772,7 +1815,7 @@
                   <pic:spPr bwMode="auto">
                     <a:xfrm>
                       <a:off x="0" y="0"/>
-                      <a:ext cx="1873048" cy="1637001"/>
+                      <a:ext cx="1437165" cy="1256050"/>
                     </a:xfrm>
                     <a:prstGeom prst="rect">
                       <a:avLst/>
@@ -1794,6 +1837,7 @@
         <w:pStyle w:val="LabExerciseCallout"/>
       </w:pPr>
       <w:r>
+        <w:lastRenderedPageBreak/>
         <w:t>Now you have created the solution package you need to publish to the app catalog.</w:t>
       </w:r>
     </w:p>
@@ -1852,11 +1896,14 @@
         </w:rPr>
       </w:pPr>
       <w:r>
+        <w:rPr>
+          <w:color w:val="24292E"/>
+        </w:rPr>
         <w:drawing>
-          <wp:inline distT="0" distB="0" distL="0" distR="0" wp14:anchorId="2B7E6079" wp14:editId="2A47D820">
-            <wp:extent cx="4398540" cy="2000633"/>
-            <wp:effectExtent l="19050" t="19050" r="21590" b="19050"/>
-            <wp:docPr id="13" name="Picture 13"/>
+          <wp:inline distT="0" distB="0" distL="0" distR="0">
+            <wp:extent cx="5118009" cy="1429439"/>
+            <wp:effectExtent l="19050" t="19050" r="26035" b="18415"/>
+            <wp:docPr id="37" name="Picture 37"/>
             <wp:cNvGraphicFramePr>
               <a:graphicFrameLocks xmlns:a="http://schemas.openxmlformats.org/drawingml/2006/main" noChangeAspect="1"/>
             </wp:cNvGraphicFramePr>
@@ -1864,199 +1911,7 @@
               <a:graphicData uri="http://schemas.openxmlformats.org/drawingml/2006/picture">
                 <pic:pic xmlns:pic="http://schemas.openxmlformats.org/drawingml/2006/picture">
                   <pic:nvPicPr>
-                    <pic:cNvPr id="0" name="Picture 7"/>
-                    <pic:cNvPicPr>
-                      <a:picLocks noChangeAspect="1" noChangeArrowheads="1"/>
-                    </pic:cNvPicPr>
-                  </pic:nvPicPr>
-                  <pic:blipFill>
-                    <a:blip r:embed="rId18" cstate="print">
-                      <a:extLst>
-                        <a:ext uri="{28A0092B-C50C-407E-A947-70E740481C1C}">
-                          <a14:useLocalDpi xmlns:a14="http://schemas.microsoft.com/office/drawing/2010/main" val="0"/>
-                        </a:ext>
-                      </a:extLst>
-                    </a:blip>
-                    <a:srcRect/>
-                    <a:stretch>
-                      <a:fillRect/>
-                    </a:stretch>
-                  </pic:blipFill>
-                  <pic:spPr bwMode="auto">
-                    <a:xfrm>
-                      <a:off x="0" y="0"/>
-                      <a:ext cx="4439789" cy="2019395"/>
-                    </a:xfrm>
-                    <a:prstGeom prst="rect">
-                      <a:avLst/>
-                    </a:prstGeom>
-                    <a:noFill/>
-                    <a:ln>
-                      <a:solidFill>
-                        <a:schemeClr val="bg1">
-                          <a:lumMod val="50000"/>
-                        </a:schemeClr>
-                      </a:solidFill>
-                    </a:ln>
-                  </pic:spPr>
-                </pic:pic>
-              </a:graphicData>
-            </a:graphic>
-          </wp:inline>
-        </w:drawing>
-      </w:r>
-    </w:p>
-    <w:p>
-      <w:pPr>
-        <w:pStyle w:val="LabStepNumberedLevel2"/>
-      </w:pPr>
-      <w:r>
-        <w:lastRenderedPageBreak/>
-        <w:t>Drag the package from </w:t>
-      </w:r>
-      <w:r>
-        <w:rPr>
-          <w:rStyle w:val="Strong"/>
-          <w:rFonts w:ascii="Segoe UI" w:hAnsi="Segoe UI" w:cs="Segoe UI"/>
-          <w:color w:val="24292E"/>
-        </w:rPr>
-        <w:t>\</w:t>
-      </w:r>
-      <w:proofErr w:type="spellStart"/>
-      <w:r>
-        <w:rPr>
-          <w:rStyle w:val="Strong"/>
-          <w:rFonts w:ascii="Segoe UI" w:hAnsi="Segoe UI" w:cs="Segoe UI"/>
-          <w:color w:val="24292E"/>
-        </w:rPr>
-        <w:t>sharepoint</w:t>
-      </w:r>
-      <w:proofErr w:type="spellEnd"/>
-      <w:r>
-        <w:rPr>
-          <w:rStyle w:val="Strong"/>
-          <w:rFonts w:ascii="Segoe UI" w:hAnsi="Segoe UI" w:cs="Segoe UI"/>
-          <w:color w:val="24292E"/>
-        </w:rPr>
-        <w:t>\solution\</w:t>
-      </w:r>
-      <w:r>
-        <w:rPr>
-          <w:rStyle w:val="Strong"/>
-          <w:rFonts w:ascii="Segoe UI" w:hAnsi="Segoe UI" w:cs="Segoe UI"/>
-          <w:color w:val="24292E"/>
-        </w:rPr>
-        <w:t>customer-</w:t>
-      </w:r>
-      <w:proofErr w:type="spellStart"/>
-      <w:r>
-        <w:rPr>
-          <w:rStyle w:val="Strong"/>
-          <w:rFonts w:ascii="Segoe UI" w:hAnsi="Segoe UI" w:cs="Segoe UI"/>
-          <w:color w:val="24292E"/>
-        </w:rPr>
-        <w:t>search.sppkg</w:t>
-      </w:r>
-      <w:proofErr w:type="spellEnd"/>
-      <w:r>
-        <w:t> into the </w:t>
-      </w:r>
-      <w:r>
-        <w:rPr>
-          <w:rStyle w:val="Strong"/>
-          <w:rFonts w:ascii="Segoe UI" w:hAnsi="Segoe UI" w:cs="Segoe UI"/>
-          <w:color w:val="24292E"/>
-        </w:rPr>
-        <w:t>Apps for SharePoint</w:t>
-      </w:r>
-      <w:r>
-        <w:t> library.</w:t>
-      </w:r>
-    </w:p>
-    <w:p>
-      <w:pPr>
-        <w:pStyle w:val="LabStepNumberedLevel2"/>
-        <w:numPr>
-          <w:ilvl w:val="1"/>
-          <w:numId w:val="5"/>
-        </w:numPr>
-      </w:pPr>
-      <w:r>
-        <w:t>In the </w:t>
-      </w:r>
-      <w:r>
-        <w:rPr>
-          <w:rStyle w:val="Strong"/>
-          <w:rFonts w:ascii="Segoe UI" w:hAnsi="Segoe UI" w:cs="Segoe UI"/>
-          <w:color w:val="24292E"/>
-        </w:rPr>
-        <w:t xml:space="preserve">Do you trust </w:t>
-      </w:r>
-      <w:r>
-        <w:rPr>
-          <w:rStyle w:val="Strong"/>
-          <w:rFonts w:ascii="Segoe UI" w:hAnsi="Segoe UI" w:cs="Segoe UI"/>
-          <w:color w:val="24292E"/>
-        </w:rPr>
-        <w:t>customer-</w:t>
-      </w:r>
-      <w:proofErr w:type="spellStart"/>
-      <w:r>
-        <w:rPr>
-          <w:rStyle w:val="Strong"/>
-          <w:rFonts w:ascii="Segoe UI" w:hAnsi="Segoe UI" w:cs="Segoe UI"/>
-          <w:color w:val="24292E"/>
-        </w:rPr>
-        <w:t>search.sppkg</w:t>
-      </w:r>
-      <w:proofErr w:type="spellEnd"/>
-      <w:r>
-        <w:rPr>
-          <w:rStyle w:val="Strong"/>
-          <w:rFonts w:ascii="Segoe UI" w:hAnsi="Segoe UI" w:cs="Segoe UI"/>
-          <w:color w:val="24292E"/>
-        </w:rPr>
-        <w:t>?</w:t>
-      </w:r>
-      <w:r>
-        <w:t> dialog, select </w:t>
-      </w:r>
-      <w:r>
-        <w:rPr>
-          <w:rStyle w:val="Strong"/>
-          <w:rFonts w:ascii="Segoe UI" w:hAnsi="Segoe UI" w:cs="Segoe UI"/>
-          <w:color w:val="24292E"/>
-        </w:rPr>
-        <w:t>Deploy</w:t>
-      </w:r>
-      <w:r>
-        <w:t>.</w:t>
-      </w:r>
-    </w:p>
-    <w:p>
-      <w:pPr>
-        <w:pStyle w:val="LabStepScreenshotLevel2"/>
-        <w:rPr>
-          <w:color w:val="24292E"/>
-        </w:rPr>
-      </w:pPr>
-      <w:r>
-        <w:rPr>
-          <w:color w:val="24292E"/>
-        </w:rPr>
-        <w:drawing>
-          <wp:inline distT="0" distB="0" distL="0" distR="0">
-            <wp:extent cx="3212619" cy="1657684"/>
-            <wp:effectExtent l="19050" t="19050" r="26035" b="19050"/>
-            <wp:docPr id="16" name="Picture 16"/>
-            <wp:cNvGraphicFramePr>
-              <a:graphicFrameLocks xmlns:a="http://schemas.openxmlformats.org/drawingml/2006/main" noChangeAspect="1"/>
-            </wp:cNvGraphicFramePr>
-            <a:graphic xmlns:a="http://schemas.openxmlformats.org/drawingml/2006/main">
-              <a:graphicData uri="http://schemas.openxmlformats.org/drawingml/2006/picture">
-                <pic:pic xmlns:pic="http://schemas.openxmlformats.org/drawingml/2006/picture">
-                  <pic:nvPicPr>
-                    <pic:cNvPr id="0" name="Picture 1"/>
+                    <pic:cNvPr id="0" name="Picture 10"/>
                     <pic:cNvPicPr>
                       <a:picLocks noChangeAspect="1" noChangeArrowheads="1"/>
                     </pic:cNvPicPr>
@@ -2077,7 +1932,7 @@
                   <pic:spPr bwMode="auto">
                     <a:xfrm>
                       <a:off x="0" y="0"/>
-                      <a:ext cx="3233523" cy="1668470"/>
+                      <a:ext cx="5129519" cy="1432654"/>
                     </a:xfrm>
                     <a:prstGeom prst="rect">
                       <a:avLst/>
@@ -2104,6 +1959,198 @@
         <w:pStyle w:val="LabStepNumberedLevel2"/>
       </w:pPr>
       <w:r>
+        <w:t>Drag the package from </w:t>
+      </w:r>
+      <w:r>
+        <w:rPr>
+          <w:rStyle w:val="Strong"/>
+          <w:rFonts w:ascii="Segoe UI" w:hAnsi="Segoe UI" w:cs="Segoe UI"/>
+          <w:color w:val="24292E"/>
+        </w:rPr>
+        <w:t>\</w:t>
+      </w:r>
+      <w:proofErr w:type="spellStart"/>
+      <w:r>
+        <w:rPr>
+          <w:rStyle w:val="Strong"/>
+          <w:rFonts w:ascii="Segoe UI" w:hAnsi="Segoe UI" w:cs="Segoe UI"/>
+          <w:color w:val="24292E"/>
+        </w:rPr>
+        <w:t>sharepoint</w:t>
+      </w:r>
+      <w:proofErr w:type="spellEnd"/>
+      <w:r>
+        <w:rPr>
+          <w:rStyle w:val="Strong"/>
+          <w:rFonts w:ascii="Segoe UI" w:hAnsi="Segoe UI" w:cs="Segoe UI"/>
+          <w:color w:val="24292E"/>
+        </w:rPr>
+        <w:t>\solution\</w:t>
+      </w:r>
+      <w:r>
+        <w:rPr>
+          <w:rStyle w:val="Strong"/>
+          <w:rFonts w:ascii="Segoe UI" w:hAnsi="Segoe UI" w:cs="Segoe UI"/>
+          <w:color w:val="24292E"/>
+        </w:rPr>
+        <w:t>customer-</w:t>
+      </w:r>
+      <w:proofErr w:type="spellStart"/>
+      <w:r>
+        <w:rPr>
+          <w:rStyle w:val="Strong"/>
+          <w:rFonts w:ascii="Segoe UI" w:hAnsi="Segoe UI" w:cs="Segoe UI"/>
+          <w:color w:val="24292E"/>
+        </w:rPr>
+        <w:t>search.sppkg</w:t>
+      </w:r>
+      <w:proofErr w:type="spellEnd"/>
+      <w:r>
+        <w:t> into the </w:t>
+      </w:r>
+      <w:r>
+        <w:rPr>
+          <w:rStyle w:val="Strong"/>
+          <w:rFonts w:ascii="Segoe UI" w:hAnsi="Segoe UI" w:cs="Segoe UI"/>
+          <w:color w:val="24292E"/>
+        </w:rPr>
+        <w:t>Apps for SharePoint</w:t>
+      </w:r>
+      <w:r>
+        <w:t> library.</w:t>
+      </w:r>
+    </w:p>
+    <w:p>
+      <w:pPr>
+        <w:pStyle w:val="LabStepNumberedLevel2"/>
+        <w:numPr>
+          <w:ilvl w:val="1"/>
+          <w:numId w:val="5"/>
+        </w:numPr>
+      </w:pPr>
+      <w:r>
+        <w:t>In the </w:t>
+      </w:r>
+      <w:r>
+        <w:rPr>
+          <w:rStyle w:val="Strong"/>
+          <w:rFonts w:ascii="Segoe UI" w:hAnsi="Segoe UI" w:cs="Segoe UI"/>
+          <w:color w:val="24292E"/>
+        </w:rPr>
+        <w:t xml:space="preserve">Do you trust </w:t>
+      </w:r>
+      <w:r>
+        <w:rPr>
+          <w:rStyle w:val="Strong"/>
+          <w:rFonts w:ascii="Segoe UI" w:hAnsi="Segoe UI" w:cs="Segoe UI"/>
+          <w:color w:val="24292E"/>
+        </w:rPr>
+        <w:t>customer-</w:t>
+      </w:r>
+      <w:proofErr w:type="spellStart"/>
+      <w:r>
+        <w:rPr>
+          <w:rStyle w:val="Strong"/>
+          <w:rFonts w:ascii="Segoe UI" w:hAnsi="Segoe UI" w:cs="Segoe UI"/>
+          <w:color w:val="24292E"/>
+        </w:rPr>
+        <w:t>search.sppkg</w:t>
+      </w:r>
+      <w:proofErr w:type="spellEnd"/>
+      <w:r>
+        <w:rPr>
+          <w:rStyle w:val="Strong"/>
+          <w:rFonts w:ascii="Segoe UI" w:hAnsi="Segoe UI" w:cs="Segoe UI"/>
+          <w:color w:val="24292E"/>
+        </w:rPr>
+        <w:t>?</w:t>
+      </w:r>
+      <w:r>
+        <w:t> dialog, select </w:t>
+      </w:r>
+      <w:r>
+        <w:rPr>
+          <w:rStyle w:val="Strong"/>
+          <w:rFonts w:ascii="Segoe UI" w:hAnsi="Segoe UI" w:cs="Segoe UI"/>
+          <w:color w:val="24292E"/>
+        </w:rPr>
+        <w:t>Deploy</w:t>
+      </w:r>
+      <w:r>
+        <w:t>.</w:t>
+      </w:r>
+    </w:p>
+    <w:p>
+      <w:pPr>
+        <w:pStyle w:val="LabStepScreenshotLevel2"/>
+        <w:rPr>
+          <w:color w:val="24292E"/>
+        </w:rPr>
+      </w:pPr>
+      <w:r>
+        <w:rPr>
+          <w:color w:val="24292E"/>
+        </w:rPr>
+        <w:drawing>
+          <wp:inline distT="0" distB="0" distL="0" distR="0">
+            <wp:extent cx="2455817" cy="1267181"/>
+            <wp:effectExtent l="19050" t="19050" r="20955" b="28575"/>
+            <wp:docPr id="16" name="Picture 16"/>
+            <wp:cNvGraphicFramePr>
+              <a:graphicFrameLocks xmlns:a="http://schemas.openxmlformats.org/drawingml/2006/main" noChangeAspect="1"/>
+            </wp:cNvGraphicFramePr>
+            <a:graphic xmlns:a="http://schemas.openxmlformats.org/drawingml/2006/main">
+              <a:graphicData uri="http://schemas.openxmlformats.org/drawingml/2006/picture">
+                <pic:pic xmlns:pic="http://schemas.openxmlformats.org/drawingml/2006/picture">
+                  <pic:nvPicPr>
+                    <pic:cNvPr id="0" name="Picture 1"/>
+                    <pic:cNvPicPr>
+                      <a:picLocks noChangeAspect="1" noChangeArrowheads="1"/>
+                    </pic:cNvPicPr>
+                  </pic:nvPicPr>
+                  <pic:blipFill>
+                    <a:blip r:embed="rId27" cstate="print">
+                      <a:extLst>
+                        <a:ext uri="{28A0092B-C50C-407E-A947-70E740481C1C}">
+                          <a14:useLocalDpi xmlns:a14="http://schemas.microsoft.com/office/drawing/2010/main" val="0"/>
+                        </a:ext>
+                      </a:extLst>
+                    </a:blip>
+                    <a:srcRect/>
+                    <a:stretch>
+                      <a:fillRect/>
+                    </a:stretch>
+                  </pic:blipFill>
+                  <pic:spPr bwMode="auto">
+                    <a:xfrm>
+                      <a:off x="0" y="0"/>
+                      <a:ext cx="2480181" cy="1279753"/>
+                    </a:xfrm>
+                    <a:prstGeom prst="rect">
+                      <a:avLst/>
+                    </a:prstGeom>
+                    <a:noFill/>
+                    <a:ln>
+                      <a:solidFill>
+                        <a:schemeClr val="tx1">
+                          <a:lumMod val="50000"/>
+                          <a:lumOff val="50000"/>
+                        </a:schemeClr>
+                      </a:solidFill>
+                    </a:ln>
+                  </pic:spPr>
+                </pic:pic>
+              </a:graphicData>
+            </a:graphic>
+          </wp:inline>
+        </w:drawing>
+      </w:r>
+    </w:p>
+    <w:p>
+      <w:pPr>
+        <w:pStyle w:val="LabStepNumberedLevel2"/>
+      </w:pPr>
+      <w:r>
         <w:t>After a few seconds, you should see that solution package has been installed.</w:t>
       </w:r>
     </w:p>
@@ -2142,7 +2189,7 @@
                     </pic:cNvPicPr>
                   </pic:nvPicPr>
                   <pic:blipFill>
-                    <a:blip r:embed="rId27" cstate="print">
+                    <a:blip r:embed="rId28" cstate="print">
                       <a:extLst>
                         <a:ext uri="{28A0092B-C50C-407E-A947-70E740481C1C}">
                           <a14:useLocalDpi xmlns:a14="http://schemas.microsoft.com/office/drawing/2010/main" val="0"/>
@@ -2192,7 +2239,24 @@
         <w:pStyle w:val="LabStepNumberedLevel2"/>
       </w:pPr>
       <w:r>
-        <w:t>Navigate to the root SharePoint site in your Office 365 tenant.</w:t>
+        <w:t>In the browser, navigate to the SharePoint site you created in lab 1 at the following path.</w:t>
+      </w:r>
+    </w:p>
+    <w:p>
+      <w:pPr>
+        <w:pStyle w:val="LabStepCodeBlockLevel2"/>
+      </w:pPr>
+      <w:r>
+        <w:t>https://</w:t>
+      </w:r>
+      <w:r>
+        <w:rPr>
+          <w:color w:val="7F7F7F" w:themeColor="text1" w:themeTint="80"/>
+        </w:rPr>
+        <w:t>[YOUR_TENANT]</w:t>
+      </w:r>
+      <w:r>
+        <w:t>.sharepoint.com/sites/TeamSite</w:t>
       </w:r>
     </w:p>
     <w:p>
@@ -2200,7 +2264,7 @@
         <w:pStyle w:val="LabStepNumberedLevel2"/>
       </w:pPr>
       <w:r>
-        <w:t xml:space="preserve">From the </w:t>
+        <w:t xml:space="preserve">Drop down the </w:t>
       </w:r>
       <w:r>
         <w:rPr>
@@ -2209,16 +2273,22 @@
         <w:t>Site Actions</w:t>
       </w:r>
       <w:r>
-        <w:t xml:space="preserve"> menu, select </w:t>
+        <w:t xml:space="preserve"> menu and select the </w:t>
       </w:r>
       <w:r>
         <w:rPr>
           <w:b/>
         </w:rPr>
-        <w:t>Add a page</w:t>
-      </w:r>
-      <w:r>
-        <w:t xml:space="preserve"> to create a new modern page.</w:t>
+        <w:t xml:space="preserve">Add </w:t>
+      </w:r>
+      <w:r>
+        <w:rPr>
+          <w:b/>
+        </w:rPr>
+        <w:t>a page</w:t>
+      </w:r>
+      <w:r>
+        <w:t xml:space="preserve"> command.</w:t>
       </w:r>
     </w:p>
     <w:p>
@@ -2228,9 +2298,9 @@
       <w:r>
         <w:drawing>
           <wp:inline distT="0" distB="0" distL="0" distR="0">
-            <wp:extent cx="1081924" cy="1565229"/>
-            <wp:effectExtent l="19050" t="19050" r="23495" b="16510"/>
-            <wp:docPr id="18" name="Picture 18"/>
+            <wp:extent cx="1188720" cy="825397"/>
+            <wp:effectExtent l="19050" t="19050" r="11430" b="13335"/>
+            <wp:docPr id="46" name="Picture 46"/>
             <wp:cNvGraphicFramePr>
               <a:graphicFrameLocks xmlns:a="http://schemas.openxmlformats.org/drawingml/2006/main" noChangeAspect="1"/>
             </wp:cNvGraphicFramePr>
@@ -2238,78 +2308,7 @@
               <a:graphicData uri="http://schemas.openxmlformats.org/drawingml/2006/picture">
                 <pic:pic xmlns:pic="http://schemas.openxmlformats.org/drawingml/2006/picture">
                   <pic:nvPicPr>
-                    <pic:cNvPr id="0" name="Picture 3"/>
-                    <pic:cNvPicPr>
-                      <a:picLocks noChangeAspect="1" noChangeArrowheads="1"/>
-                    </pic:cNvPicPr>
-                  </pic:nvPicPr>
-                  <pic:blipFill rotWithShape="1">
-                    <a:blip r:embed="rId28" cstate="print">
-                      <a:extLst>
-                        <a:ext uri="{28A0092B-C50C-407E-A947-70E740481C1C}">
-                          <a14:useLocalDpi xmlns:a14="http://schemas.microsoft.com/office/drawing/2010/main" val="0"/>
-                        </a:ext>
-                      </a:extLst>
-                    </a:blip>
-                    <a:srcRect b="28710"/>
-                    <a:stretch/>
-                  </pic:blipFill>
-                  <pic:spPr bwMode="auto">
-                    <a:xfrm>
-                      <a:off x="0" y="0"/>
-                      <a:ext cx="1110516" cy="1606593"/>
-                    </a:xfrm>
-                    <a:prstGeom prst="rect">
-                      <a:avLst/>
-                    </a:prstGeom>
-                    <a:noFill/>
-                    <a:ln>
-                      <a:solidFill>
-                        <a:schemeClr val="tx1">
-                          <a:lumMod val="50000"/>
-                          <a:lumOff val="50000"/>
-                        </a:schemeClr>
-                      </a:solidFill>
-                    </a:ln>
-                    <a:extLst>
-                      <a:ext uri="{53640926-AAD7-44D8-BBD7-CCE9431645EC}">
-                        <a14:shadowObscured xmlns:a14="http://schemas.microsoft.com/office/drawing/2010/main"/>
-                      </a:ext>
-                    </a:extLst>
-                  </pic:spPr>
-                </pic:pic>
-              </a:graphicData>
-            </a:graphic>
-          </wp:inline>
-        </w:drawing>
-      </w:r>
-    </w:p>
-    <w:p>
-      <w:pPr>
-        <w:pStyle w:val="LabStepNumberedLevel2"/>
-      </w:pPr>
-      <w:r>
-        <w:t>On the new modern page, enter a title of Test Page and click the X to remove the banner background image.</w:t>
-      </w:r>
-    </w:p>
-    <w:p>
-      <w:pPr>
-        <w:pStyle w:val="LabStepScreenshotLevel2"/>
-      </w:pPr>
-      <w:r>
-        <w:drawing>
-          <wp:inline distT="0" distB="0" distL="0" distR="0">
-            <wp:extent cx="3916482" cy="1333209"/>
-            <wp:effectExtent l="19050" t="19050" r="27305" b="19685"/>
-            <wp:docPr id="19" name="Picture 19"/>
-            <wp:cNvGraphicFramePr>
-              <a:graphicFrameLocks xmlns:a="http://schemas.openxmlformats.org/drawingml/2006/main" noChangeAspect="1"/>
-            </wp:cNvGraphicFramePr>
-            <a:graphic xmlns:a="http://schemas.openxmlformats.org/drawingml/2006/main">
-              <a:graphicData uri="http://schemas.openxmlformats.org/drawingml/2006/picture">
-                <pic:pic xmlns:pic="http://schemas.openxmlformats.org/drawingml/2006/picture">
-                  <pic:nvPicPr>
-                    <pic:cNvPr id="0" name="Picture 4"/>
+                    <pic:cNvPr id="0" name="Picture 11"/>
                     <pic:cNvPicPr>
                       <a:picLocks noChangeAspect="1" noChangeArrowheads="1"/>
                     </pic:cNvPicPr>
@@ -2330,7 +2329,7 @@
                   <pic:spPr bwMode="auto">
                     <a:xfrm>
                       <a:off x="0" y="0"/>
-                      <a:ext cx="3947353" cy="1343718"/>
+                      <a:ext cx="1203091" cy="835375"/>
                     </a:xfrm>
                     <a:prstGeom prst="rect">
                       <a:avLst/>
@@ -2358,7 +2357,7 @@
       </w:pPr>
       <w:r>
         <w:lastRenderedPageBreak/>
-        <w:t>Click the + sign button to add a webpart.</w:t>
+        <w:t>On the new modern page, enter a title of Test Page and click the X to remove the banner background image.</w:t>
       </w:r>
     </w:p>
     <w:p>
@@ -2368,9 +2367,9 @@
       <w:r>
         <w:drawing>
           <wp:inline distT="0" distB="0" distL="0" distR="0">
-            <wp:extent cx="3363495" cy="988824"/>
-            <wp:effectExtent l="19050" t="19050" r="27940" b="20955"/>
-            <wp:docPr id="20" name="Picture 20"/>
+            <wp:extent cx="2129246" cy="724817"/>
+            <wp:effectExtent l="19050" t="19050" r="23495" b="18415"/>
+            <wp:docPr id="19" name="Picture 19"/>
             <wp:cNvGraphicFramePr>
               <a:graphicFrameLocks xmlns:a="http://schemas.openxmlformats.org/drawingml/2006/main" noChangeAspect="1"/>
             </wp:cNvGraphicFramePr>
@@ -2378,7 +2377,7 @@
               <a:graphicData uri="http://schemas.openxmlformats.org/drawingml/2006/picture">
                 <pic:pic xmlns:pic="http://schemas.openxmlformats.org/drawingml/2006/picture">
                   <pic:nvPicPr>
-                    <pic:cNvPr id="0" name="Picture 5"/>
+                    <pic:cNvPr id="0" name="Picture 4"/>
                     <pic:cNvPicPr>
                       <a:picLocks noChangeAspect="1" noChangeArrowheads="1"/>
                     </pic:cNvPicPr>
@@ -2399,7 +2398,7 @@
                   <pic:spPr bwMode="auto">
                     <a:xfrm>
                       <a:off x="0" y="0"/>
-                      <a:ext cx="3374236" cy="991982"/>
+                      <a:ext cx="2170393" cy="738824"/>
                     </a:xfrm>
                     <a:prstGeom prst="rect">
                       <a:avLst/>
@@ -2426,16 +2425,7 @@
         <w:pStyle w:val="LabStepNumberedLevel2"/>
       </w:pPr>
       <w:r>
-        <w:t xml:space="preserve">Locate the </w:t>
-      </w:r>
-      <w:r>
-        <w:rPr>
-          <w:b/>
-        </w:rPr>
-        <w:t>Customer Search</w:t>
-      </w:r>
-      <w:r>
-        <w:t xml:space="preserve"> webpart and add it to the page.</w:t>
+        <w:t>Click the + sign button to add a webpart.</w:t>
       </w:r>
     </w:p>
     <w:p>
@@ -2445,9 +2435,9 @@
       <w:r>
         <w:drawing>
           <wp:inline distT="0" distB="0" distL="0" distR="0">
-            <wp:extent cx="1973179" cy="1711280"/>
-            <wp:effectExtent l="19050" t="19050" r="27305" b="22860"/>
-            <wp:docPr id="23" name="Picture 23"/>
+            <wp:extent cx="2546985" cy="748780"/>
+            <wp:effectExtent l="19050" t="19050" r="24765" b="13335"/>
+            <wp:docPr id="20" name="Picture 20"/>
             <wp:cNvGraphicFramePr>
               <a:graphicFrameLocks xmlns:a="http://schemas.openxmlformats.org/drawingml/2006/main" noChangeAspect="1"/>
             </wp:cNvGraphicFramePr>
@@ -2455,13 +2445,13 @@
               <a:graphicData uri="http://schemas.openxmlformats.org/drawingml/2006/picture">
                 <pic:pic xmlns:pic="http://schemas.openxmlformats.org/drawingml/2006/picture">
                   <pic:nvPicPr>
-                    <pic:cNvPr id="0" name="Picture 6"/>
+                    <pic:cNvPr id="0" name="Picture 5"/>
                     <pic:cNvPicPr>
                       <a:picLocks noChangeAspect="1" noChangeArrowheads="1"/>
                     </pic:cNvPicPr>
                   </pic:nvPicPr>
                   <pic:blipFill>
-                    <a:blip r:embed="rId31">
+                    <a:blip r:embed="rId31" cstate="print">
                       <a:extLst>
                         <a:ext uri="{28A0092B-C50C-407E-A947-70E740481C1C}">
                           <a14:useLocalDpi xmlns:a14="http://schemas.microsoft.com/office/drawing/2010/main" val="0"/>
@@ -2476,7 +2466,7 @@
                   <pic:spPr bwMode="auto">
                     <a:xfrm>
                       <a:off x="0" y="0"/>
-                      <a:ext cx="1981073" cy="1718126"/>
+                      <a:ext cx="2574450" cy="756854"/>
                     </a:xfrm>
                     <a:prstGeom prst="rect">
                       <a:avLst/>
@@ -2503,6 +2493,83 @@
         <w:pStyle w:val="LabStepNumberedLevel2"/>
       </w:pPr>
       <w:r>
+        <w:t xml:space="preserve">Locate the </w:t>
+      </w:r>
+      <w:r>
+        <w:rPr>
+          <w:b/>
+        </w:rPr>
+        <w:t>Customer Search</w:t>
+      </w:r>
+      <w:r>
+        <w:t xml:space="preserve"> webpart and add it to the page.</w:t>
+      </w:r>
+    </w:p>
+    <w:p>
+      <w:pPr>
+        <w:pStyle w:val="LabStepScreenshotLevel2"/>
+      </w:pPr>
+      <w:r>
+        <w:drawing>
+          <wp:inline distT="0" distB="0" distL="0" distR="0">
+            <wp:extent cx="1097280" cy="951639"/>
+            <wp:effectExtent l="19050" t="19050" r="26670" b="20320"/>
+            <wp:docPr id="23" name="Picture 23"/>
+            <wp:cNvGraphicFramePr>
+              <a:graphicFrameLocks xmlns:a="http://schemas.openxmlformats.org/drawingml/2006/main" noChangeAspect="1"/>
+            </wp:cNvGraphicFramePr>
+            <a:graphic xmlns:a="http://schemas.openxmlformats.org/drawingml/2006/main">
+              <a:graphicData uri="http://schemas.openxmlformats.org/drawingml/2006/picture">
+                <pic:pic xmlns:pic="http://schemas.openxmlformats.org/drawingml/2006/picture">
+                  <pic:nvPicPr>
+                    <pic:cNvPr id="0" name="Picture 6"/>
+                    <pic:cNvPicPr>
+                      <a:picLocks noChangeAspect="1" noChangeArrowheads="1"/>
+                    </pic:cNvPicPr>
+                  </pic:nvPicPr>
+                  <pic:blipFill>
+                    <a:blip r:embed="rId32" cstate="print">
+                      <a:extLst>
+                        <a:ext uri="{28A0092B-C50C-407E-A947-70E740481C1C}">
+                          <a14:useLocalDpi xmlns:a14="http://schemas.microsoft.com/office/drawing/2010/main" val="0"/>
+                        </a:ext>
+                      </a:extLst>
+                    </a:blip>
+                    <a:srcRect/>
+                    <a:stretch>
+                      <a:fillRect/>
+                    </a:stretch>
+                  </pic:blipFill>
+                  <pic:spPr bwMode="auto">
+                    <a:xfrm>
+                      <a:off x="0" y="0"/>
+                      <a:ext cx="1112936" cy="965217"/>
+                    </a:xfrm>
+                    <a:prstGeom prst="rect">
+                      <a:avLst/>
+                    </a:prstGeom>
+                    <a:noFill/>
+                    <a:ln>
+                      <a:solidFill>
+                        <a:schemeClr val="tx1">
+                          <a:lumMod val="50000"/>
+                          <a:lumOff val="50000"/>
+                        </a:schemeClr>
+                      </a:solidFill>
+                    </a:ln>
+                  </pic:spPr>
+                </pic:pic>
+              </a:graphicData>
+            </a:graphic>
+          </wp:inline>
+        </w:drawing>
+      </w:r>
+    </w:p>
+    <w:p>
+      <w:pPr>
+        <w:pStyle w:val="LabStepNumberedLevel2"/>
+      </w:pPr>
+      <w:r>
         <w:t>The webpart should appear and be functional on the page</w:t>
       </w:r>
     </w:p>
@@ -2529,7 +2596,7 @@
                     </pic:cNvPicPr>
                   </pic:nvPicPr>
                   <pic:blipFill>
-                    <a:blip r:embed="rId32" cstate="print">
+                    <a:blip r:embed="rId33" cstate="print">
                       <a:extLst>
                         <a:ext uri="{28A0092B-C50C-407E-A947-70E740481C1C}">
                           <a14:useLocalDpi xmlns:a14="http://schemas.microsoft.com/office/drawing/2010/main" val="0"/>
@@ -2692,8 +2759,8 @@
       <w:r>
         <w:drawing>
           <wp:inline distT="0" distB="0" distL="0" distR="0" wp14:anchorId="18D8B94C" wp14:editId="4D4964A9">
-            <wp:extent cx="3383073" cy="928360"/>
-            <wp:effectExtent l="19050" t="19050" r="8255" b="24765"/>
+            <wp:extent cx="2638697" cy="724093"/>
+            <wp:effectExtent l="19050" t="19050" r="9525" b="19050"/>
             <wp:docPr id="25" name="Picture 25"/>
             <wp:cNvGraphicFramePr>
               <a:graphicFrameLocks xmlns:a="http://schemas.openxmlformats.org/drawingml/2006/main" noChangeAspect="1"/>
@@ -2708,7 +2775,7 @@
                     </pic:cNvPicPr>
                   </pic:nvPicPr>
                   <pic:blipFill>
-                    <a:blip r:embed="rId19">
+                    <a:blip r:embed="rId19" cstate="print">
                       <a:extLst>
                         <a:ext uri="{28A0092B-C50C-407E-A947-70E740481C1C}">
                           <a14:useLocalDpi xmlns:a14="http://schemas.microsoft.com/office/drawing/2010/main" val="0"/>
@@ -2723,7 +2790,7 @@
                   <pic:spPr bwMode="auto">
                     <a:xfrm>
                       <a:off x="0" y="0"/>
-                      <a:ext cx="3524233" cy="967096"/>
+                      <a:ext cx="2769130" cy="759886"/>
                     </a:xfrm>
                     <a:prstGeom prst="rect">
                       <a:avLst/>
@@ -2780,8 +2847,8 @@
       <w:r>
         <w:drawing>
           <wp:inline distT="0" distB="0" distL="0" distR="0">
-            <wp:extent cx="2192655" cy="2738120"/>
-            <wp:effectExtent l="0" t="0" r="0" b="5080"/>
+            <wp:extent cx="1338955" cy="1672046"/>
+            <wp:effectExtent l="0" t="0" r="0" b="4445"/>
             <wp:docPr id="38" name="Picture 38"/>
             <wp:cNvGraphicFramePr>
               <a:graphicFrameLocks xmlns:a="http://schemas.openxmlformats.org/drawingml/2006/main" noChangeAspect="1"/>
@@ -2796,7 +2863,7 @@
                     </pic:cNvPicPr>
                   </pic:nvPicPr>
                   <pic:blipFill>
-                    <a:blip r:embed="rId33">
+                    <a:blip r:embed="rId34">
                       <a:extLst>
                         <a:ext uri="{28A0092B-C50C-407E-A947-70E740481C1C}">
                           <a14:useLocalDpi xmlns:a14="http://schemas.microsoft.com/office/drawing/2010/main" val="0"/>
@@ -2811,7 +2878,7 @@
                   <pic:spPr bwMode="auto">
                     <a:xfrm>
                       <a:off x="0" y="0"/>
-                      <a:ext cx="2192655" cy="2738120"/>
+                      <a:ext cx="1342507" cy="1676482"/>
                     </a:xfrm>
                     <a:prstGeom prst="rect">
                       <a:avLst/>
@@ -2894,8 +2961,8 @@
       <w:r>
         <w:drawing>
           <wp:inline distT="0" distB="0" distL="0" distR="0">
-            <wp:extent cx="5458478" cy="2477955"/>
-            <wp:effectExtent l="19050" t="19050" r="27940" b="17780"/>
+            <wp:extent cx="4885508" cy="2217847"/>
+            <wp:effectExtent l="19050" t="19050" r="10795" b="11430"/>
             <wp:docPr id="39" name="Picture 39"/>
             <wp:cNvGraphicFramePr>
               <a:graphicFrameLocks xmlns:a="http://schemas.openxmlformats.org/drawingml/2006/main" noChangeAspect="1"/>
@@ -2910,7 +2977,7 @@
                     </pic:cNvPicPr>
                   </pic:nvPicPr>
                   <pic:blipFill>
-                    <a:blip r:embed="rId34" cstate="print">
+                    <a:blip r:embed="rId35" cstate="print">
                       <a:extLst>
                         <a:ext uri="{28A0092B-C50C-407E-A947-70E740481C1C}">
                           <a14:useLocalDpi xmlns:a14="http://schemas.microsoft.com/office/drawing/2010/main" val="0"/>
@@ -2925,7 +2992,7 @@
                   <pic:spPr bwMode="auto">
                     <a:xfrm>
                       <a:off x="0" y="0"/>
-                      <a:ext cx="5482706" cy="2488954"/>
+                      <a:ext cx="4920758" cy="2233849"/>
                     </a:xfrm>
                     <a:prstGeom prst="rect">
                       <a:avLst/>
@@ -3049,7 +3116,6 @@
         <w:pStyle w:val="LabStepNumbered"/>
       </w:pPr>
       <w:r>
-        <w:lastRenderedPageBreak/>
         <w:t>Build the solution into a package for distribution.</w:t>
       </w:r>
     </w:p>
@@ -3120,6 +3186,7 @@
         <w:pStyle w:val="LabStepNumberedLevel2"/>
       </w:pPr>
       <w:r>
+        <w:lastRenderedPageBreak/>
         <w:t xml:space="preserve">When you execute the </w:t>
       </w:r>
       <w:r>
@@ -3225,8 +3292,8 @@
       <w:r>
         <w:drawing>
           <wp:inline distT="0" distB="0" distL="0" distR="0">
-            <wp:extent cx="2633991" cy="2198748"/>
-            <wp:effectExtent l="0" t="0" r="0" b="0"/>
+            <wp:extent cx="1802674" cy="1504799"/>
+            <wp:effectExtent l="0" t="0" r="7620" b="635"/>
             <wp:docPr id="40" name="Picture 40"/>
             <wp:cNvGraphicFramePr>
               <a:graphicFrameLocks xmlns:a="http://schemas.openxmlformats.org/drawingml/2006/main" noChangeAspect="1"/>
@@ -3236,246 +3303,6 @@
                 <pic:pic xmlns:pic="http://schemas.openxmlformats.org/drawingml/2006/picture">
                   <pic:nvPicPr>
                     <pic:cNvPr id="0" name="Picture 10"/>
-                    <pic:cNvPicPr>
-                      <a:picLocks noChangeAspect="1" noChangeArrowheads="1"/>
-                    </pic:cNvPicPr>
-                  </pic:nvPicPr>
-                  <pic:blipFill>
-                    <a:blip r:embed="rId35">
-                      <a:extLst>
-                        <a:ext uri="{28A0092B-C50C-407E-A947-70E740481C1C}">
-                          <a14:useLocalDpi xmlns:a14="http://schemas.microsoft.com/office/drawing/2010/main" val="0"/>
-                        </a:ext>
-                      </a:extLst>
-                    </a:blip>
-                    <a:srcRect/>
-                    <a:stretch>
-                      <a:fillRect/>
-                    </a:stretch>
-                  </pic:blipFill>
-                  <pic:spPr bwMode="auto">
-                    <a:xfrm>
-                      <a:off x="0" y="0"/>
-                      <a:ext cx="2657320" cy="2218222"/>
-                    </a:xfrm>
-                    <a:prstGeom prst="rect">
-                      <a:avLst/>
-                    </a:prstGeom>
-                    <a:noFill/>
-                    <a:ln>
-                      <a:noFill/>
-                    </a:ln>
-                  </pic:spPr>
-                </pic:pic>
-              </a:graphicData>
-            </a:graphic>
-          </wp:inline>
-        </w:drawing>
-      </w:r>
-    </w:p>
-    <w:p>
-      <w:pPr>
-        <w:pStyle w:val="LabExerciseCallout"/>
-      </w:pPr>
-      <w:r>
-        <w:t>Now you have created the solution package you need to publish to the app catalog.</w:t>
-      </w:r>
-    </w:p>
-    <w:p>
-      <w:pPr>
-        <w:pStyle w:val="LabStepNumbered"/>
-        <w:numPr>
-          <w:ilvl w:val="0"/>
-          <w:numId w:val="5"/>
-        </w:numPr>
-      </w:pPr>
-      <w:r>
-        <w:t>Deploy and trust the SharePoint package:</w:t>
-      </w:r>
-    </w:p>
-    <w:p>
-      <w:pPr>
-        <w:pStyle w:val="LabStepNumberedLevel2"/>
-        <w:numPr>
-          <w:ilvl w:val="1"/>
-          <w:numId w:val="5"/>
-        </w:numPr>
-      </w:pPr>
-      <w:r>
-        <w:t>In the browser, navigate to your SharePoint Online App Catalog.</w:t>
-      </w:r>
-    </w:p>
-    <w:p>
-      <w:pPr>
-        <w:pStyle w:val="LabStepNumberedLevel2"/>
-        <w:numPr>
-          <w:ilvl w:val="1"/>
-          <w:numId w:val="5"/>
-        </w:numPr>
-      </w:pPr>
-      <w:r>
-        <w:t>Select the </w:t>
-      </w:r>
-      <w:r>
-        <w:rPr>
-          <w:rStyle w:val="Strong"/>
-          <w:rFonts w:ascii="Segoe UI" w:hAnsi="Segoe UI" w:cs="Segoe UI"/>
-          <w:color w:val="24292E"/>
-        </w:rPr>
-        <w:t>Apps for SharePoint</w:t>
-      </w:r>
-      <w:r>
-        <w:t> link in the navigation:</w:t>
-      </w:r>
-    </w:p>
-    <w:p>
-      <w:pPr>
-        <w:pStyle w:val="LabStepNumberedLevel2"/>
-      </w:pPr>
-      <w:r>
-        <w:t>Drag the package from </w:t>
-      </w:r>
-      <w:r>
-        <w:rPr>
-          <w:rStyle w:val="Strong"/>
-          <w:rFonts w:ascii="Segoe UI" w:hAnsi="Segoe UI" w:cs="Segoe UI"/>
-          <w:color w:val="24292E"/>
-        </w:rPr>
-        <w:t>\</w:t>
-      </w:r>
-      <w:proofErr w:type="spellStart"/>
-      <w:r>
-        <w:rPr>
-          <w:rStyle w:val="Strong"/>
-          <w:rFonts w:ascii="Segoe UI" w:hAnsi="Segoe UI" w:cs="Segoe UI"/>
-          <w:color w:val="24292E"/>
-        </w:rPr>
-        <w:t>sharepoint</w:t>
-      </w:r>
-      <w:proofErr w:type="spellEnd"/>
-      <w:r>
-        <w:rPr>
-          <w:rStyle w:val="Strong"/>
-          <w:rFonts w:ascii="Segoe UI" w:hAnsi="Segoe UI" w:cs="Segoe UI"/>
-          <w:color w:val="24292E"/>
-        </w:rPr>
-        <w:t>\solution\</w:t>
-      </w:r>
-      <w:r>
-        <w:rPr>
-          <w:rStyle w:val="Strong"/>
-          <w:rFonts w:ascii="Segoe UI" w:hAnsi="Segoe UI" w:cs="Segoe UI"/>
-          <w:color w:val="24292E"/>
-        </w:rPr>
-        <w:t>global-</w:t>
-      </w:r>
-      <w:proofErr w:type="spellStart"/>
-      <w:r>
-        <w:rPr>
-          <w:rStyle w:val="Strong"/>
-          <w:rFonts w:ascii="Segoe UI" w:hAnsi="Segoe UI" w:cs="Segoe UI"/>
-          <w:color w:val="24292E"/>
-        </w:rPr>
-        <w:t>navigation</w:t>
-      </w:r>
-      <w:r>
-        <w:rPr>
-          <w:rStyle w:val="Strong"/>
-          <w:rFonts w:ascii="Segoe UI" w:hAnsi="Segoe UI" w:cs="Segoe UI"/>
-          <w:color w:val="24292E"/>
-        </w:rPr>
-        <w:t>.sppkg</w:t>
-      </w:r>
-      <w:proofErr w:type="spellEnd"/>
-      <w:r>
-        <w:t> into the </w:t>
-      </w:r>
-      <w:r>
-        <w:rPr>
-          <w:rStyle w:val="Strong"/>
-          <w:rFonts w:ascii="Segoe UI" w:hAnsi="Segoe UI" w:cs="Segoe UI"/>
-          <w:color w:val="24292E"/>
-        </w:rPr>
-        <w:t>Apps for SharePoint</w:t>
-      </w:r>
-      <w:r>
-        <w:t> library.</w:t>
-      </w:r>
-    </w:p>
-    <w:p>
-      <w:pPr>
-        <w:pStyle w:val="LabStepNumberedLevel2"/>
-        <w:numPr>
-          <w:ilvl w:val="1"/>
-          <w:numId w:val="5"/>
-        </w:numPr>
-      </w:pPr>
-      <w:r>
-        <w:t>In the </w:t>
-      </w:r>
-      <w:r>
-        <w:rPr>
-          <w:rStyle w:val="Strong"/>
-          <w:rFonts w:ascii="Segoe UI" w:hAnsi="Segoe UI" w:cs="Segoe UI"/>
-          <w:color w:val="24292E"/>
-        </w:rPr>
-        <w:t xml:space="preserve">Do you trust </w:t>
-      </w:r>
-      <w:r>
-        <w:rPr>
-          <w:rStyle w:val="Strong"/>
-          <w:rFonts w:ascii="Segoe UI" w:hAnsi="Segoe UI" w:cs="Segoe UI"/>
-          <w:color w:val="24292E"/>
-        </w:rPr>
-        <w:t>global-navigation</w:t>
-      </w:r>
-      <w:r>
-        <w:rPr>
-          <w:rStyle w:val="Strong"/>
-          <w:rFonts w:ascii="Segoe UI" w:hAnsi="Segoe UI" w:cs="Segoe UI"/>
-          <w:color w:val="24292E"/>
-        </w:rPr>
-        <w:t>?</w:t>
-      </w:r>
-      <w:r>
-        <w:t> dialog, select </w:t>
-      </w:r>
-      <w:r>
-        <w:rPr>
-          <w:rStyle w:val="Strong"/>
-          <w:rFonts w:ascii="Segoe UI" w:hAnsi="Segoe UI" w:cs="Segoe UI"/>
-          <w:color w:val="24292E"/>
-        </w:rPr>
-        <w:t>Deploy</w:t>
-      </w:r>
-      <w:r>
-        <w:t>.</w:t>
-      </w:r>
-    </w:p>
-    <w:p>
-      <w:pPr>
-        <w:pStyle w:val="LabStepScreenshotLevel2"/>
-        <w:rPr>
-          <w:color w:val="24292E"/>
-        </w:rPr>
-      </w:pPr>
-      <w:r>
-        <w:rPr>
-          <w:color w:val="24292E"/>
-        </w:rPr>
-        <w:drawing>
-          <wp:inline distT="0" distB="0" distL="0" distR="0">
-            <wp:extent cx="3580818" cy="1764644"/>
-            <wp:effectExtent l="19050" t="19050" r="19685" b="26670"/>
-            <wp:docPr id="41" name="Picture 41"/>
-            <wp:cNvGraphicFramePr>
-              <a:graphicFrameLocks xmlns:a="http://schemas.openxmlformats.org/drawingml/2006/main" noChangeAspect="1"/>
-            </wp:cNvGraphicFramePr>
-            <a:graphic xmlns:a="http://schemas.openxmlformats.org/drawingml/2006/main">
-              <a:graphicData uri="http://schemas.openxmlformats.org/drawingml/2006/picture">
-                <pic:pic xmlns:pic="http://schemas.openxmlformats.org/drawingml/2006/picture">
-                  <pic:nvPicPr>
-                    <pic:cNvPr id="0" name="Picture 11"/>
                     <pic:cNvPicPr>
                       <a:picLocks noChangeAspect="1" noChangeArrowheads="1"/>
                     </pic:cNvPicPr>
@@ -3496,7 +3323,247 @@
                   <pic:spPr bwMode="auto">
                     <a:xfrm>
                       <a:off x="0" y="0"/>
-                      <a:ext cx="3604562" cy="1776345"/>
+                      <a:ext cx="1832521" cy="1529714"/>
+                    </a:xfrm>
+                    <a:prstGeom prst="rect">
+                      <a:avLst/>
+                    </a:prstGeom>
+                    <a:noFill/>
+                    <a:ln>
+                      <a:noFill/>
+                    </a:ln>
+                  </pic:spPr>
+                </pic:pic>
+              </a:graphicData>
+            </a:graphic>
+          </wp:inline>
+        </w:drawing>
+      </w:r>
+    </w:p>
+    <w:p>
+      <w:pPr>
+        <w:pStyle w:val="LabExerciseCallout"/>
+      </w:pPr>
+      <w:r>
+        <w:t>Now you have created the solution package you need to publish to the app catalog.</w:t>
+      </w:r>
+    </w:p>
+    <w:p>
+      <w:pPr>
+        <w:pStyle w:val="LabStepNumbered"/>
+        <w:numPr>
+          <w:ilvl w:val="0"/>
+          <w:numId w:val="5"/>
+        </w:numPr>
+      </w:pPr>
+      <w:r>
+        <w:t>Deploy and trust the SharePoint package:</w:t>
+      </w:r>
+    </w:p>
+    <w:p>
+      <w:pPr>
+        <w:pStyle w:val="LabStepNumberedLevel2"/>
+        <w:numPr>
+          <w:ilvl w:val="1"/>
+          <w:numId w:val="5"/>
+        </w:numPr>
+      </w:pPr>
+      <w:r>
+        <w:t>In the browser, navigate to your SharePoint Online App Catalog.</w:t>
+      </w:r>
+    </w:p>
+    <w:p>
+      <w:pPr>
+        <w:pStyle w:val="LabStepNumberedLevel2"/>
+        <w:numPr>
+          <w:ilvl w:val="1"/>
+          <w:numId w:val="5"/>
+        </w:numPr>
+      </w:pPr>
+      <w:r>
+        <w:t>Select the </w:t>
+      </w:r>
+      <w:r>
+        <w:rPr>
+          <w:rStyle w:val="Strong"/>
+          <w:rFonts w:ascii="Segoe UI" w:hAnsi="Segoe UI" w:cs="Segoe UI"/>
+          <w:color w:val="24292E"/>
+        </w:rPr>
+        <w:t>Apps for SharePoint</w:t>
+      </w:r>
+      <w:r>
+        <w:t> link in the navigation:</w:t>
+      </w:r>
+    </w:p>
+    <w:p>
+      <w:pPr>
+        <w:pStyle w:val="LabStepNumberedLevel2"/>
+      </w:pPr>
+      <w:r>
+        <w:t>Drag the package from </w:t>
+      </w:r>
+      <w:r>
+        <w:rPr>
+          <w:rStyle w:val="Strong"/>
+          <w:rFonts w:ascii="Segoe UI" w:hAnsi="Segoe UI" w:cs="Segoe UI"/>
+          <w:color w:val="24292E"/>
+        </w:rPr>
+        <w:t>\</w:t>
+      </w:r>
+      <w:proofErr w:type="spellStart"/>
+      <w:r>
+        <w:rPr>
+          <w:rStyle w:val="Strong"/>
+          <w:rFonts w:ascii="Segoe UI" w:hAnsi="Segoe UI" w:cs="Segoe UI"/>
+          <w:color w:val="24292E"/>
+        </w:rPr>
+        <w:t>sharepoint</w:t>
+      </w:r>
+      <w:proofErr w:type="spellEnd"/>
+      <w:r>
+        <w:rPr>
+          <w:rStyle w:val="Strong"/>
+          <w:rFonts w:ascii="Segoe UI" w:hAnsi="Segoe UI" w:cs="Segoe UI"/>
+          <w:color w:val="24292E"/>
+        </w:rPr>
+        <w:t>\solution\</w:t>
+      </w:r>
+      <w:r>
+        <w:rPr>
+          <w:rStyle w:val="Strong"/>
+          <w:rFonts w:ascii="Segoe UI" w:hAnsi="Segoe UI" w:cs="Segoe UI"/>
+          <w:color w:val="24292E"/>
+        </w:rPr>
+        <w:t>global-</w:t>
+      </w:r>
+      <w:proofErr w:type="spellStart"/>
+      <w:r>
+        <w:rPr>
+          <w:rStyle w:val="Strong"/>
+          <w:rFonts w:ascii="Segoe UI" w:hAnsi="Segoe UI" w:cs="Segoe UI"/>
+          <w:color w:val="24292E"/>
+        </w:rPr>
+        <w:t>navigation</w:t>
+      </w:r>
+      <w:r>
+        <w:rPr>
+          <w:rStyle w:val="Strong"/>
+          <w:rFonts w:ascii="Segoe UI" w:hAnsi="Segoe UI" w:cs="Segoe UI"/>
+          <w:color w:val="24292E"/>
+        </w:rPr>
+        <w:t>.sppkg</w:t>
+      </w:r>
+      <w:proofErr w:type="spellEnd"/>
+      <w:r>
+        <w:t> into the </w:t>
+      </w:r>
+      <w:r>
+        <w:rPr>
+          <w:rStyle w:val="Strong"/>
+          <w:rFonts w:ascii="Segoe UI" w:hAnsi="Segoe UI" w:cs="Segoe UI"/>
+          <w:color w:val="24292E"/>
+        </w:rPr>
+        <w:t>Apps for SharePoint</w:t>
+      </w:r>
+      <w:r>
+        <w:t> library.</w:t>
+      </w:r>
+    </w:p>
+    <w:p>
+      <w:pPr>
+        <w:pStyle w:val="LabStepNumberedLevel2"/>
+        <w:numPr>
+          <w:ilvl w:val="1"/>
+          <w:numId w:val="5"/>
+        </w:numPr>
+      </w:pPr>
+      <w:r>
+        <w:t>In the </w:t>
+      </w:r>
+      <w:r>
+        <w:rPr>
+          <w:rStyle w:val="Strong"/>
+          <w:rFonts w:ascii="Segoe UI" w:hAnsi="Segoe UI" w:cs="Segoe UI"/>
+          <w:color w:val="24292E"/>
+        </w:rPr>
+        <w:t xml:space="preserve">Do you trust </w:t>
+      </w:r>
+      <w:r>
+        <w:rPr>
+          <w:rStyle w:val="Strong"/>
+          <w:rFonts w:ascii="Segoe UI" w:hAnsi="Segoe UI" w:cs="Segoe UI"/>
+          <w:color w:val="24292E"/>
+        </w:rPr>
+        <w:t>global-navigation</w:t>
+      </w:r>
+      <w:r>
+        <w:rPr>
+          <w:rStyle w:val="Strong"/>
+          <w:rFonts w:ascii="Segoe UI" w:hAnsi="Segoe UI" w:cs="Segoe UI"/>
+          <w:color w:val="24292E"/>
+        </w:rPr>
+        <w:t>?</w:t>
+      </w:r>
+      <w:r>
+        <w:t> dialog, select </w:t>
+      </w:r>
+      <w:r>
+        <w:rPr>
+          <w:rStyle w:val="Strong"/>
+          <w:rFonts w:ascii="Segoe UI" w:hAnsi="Segoe UI" w:cs="Segoe UI"/>
+          <w:color w:val="24292E"/>
+        </w:rPr>
+        <w:t>Deploy</w:t>
+      </w:r>
+      <w:r>
+        <w:t>.</w:t>
+      </w:r>
+    </w:p>
+    <w:p>
+      <w:pPr>
+        <w:pStyle w:val="LabStepScreenshotLevel2"/>
+        <w:rPr>
+          <w:color w:val="24292E"/>
+        </w:rPr>
+      </w:pPr>
+      <w:r>
+        <w:rPr>
+          <w:color w:val="24292E"/>
+        </w:rPr>
+        <w:drawing>
+          <wp:inline distT="0" distB="0" distL="0" distR="0">
+            <wp:extent cx="2808514" cy="1384049"/>
+            <wp:effectExtent l="19050" t="19050" r="11430" b="26035"/>
+            <wp:docPr id="41" name="Picture 41"/>
+            <wp:cNvGraphicFramePr>
+              <a:graphicFrameLocks xmlns:a="http://schemas.openxmlformats.org/drawingml/2006/main" noChangeAspect="1"/>
+            </wp:cNvGraphicFramePr>
+            <a:graphic xmlns:a="http://schemas.openxmlformats.org/drawingml/2006/main">
+              <a:graphicData uri="http://schemas.openxmlformats.org/drawingml/2006/picture">
+                <pic:pic xmlns:pic="http://schemas.openxmlformats.org/drawingml/2006/picture">
+                  <pic:nvPicPr>
+                    <pic:cNvPr id="0" name="Picture 11"/>
+                    <pic:cNvPicPr>
+                      <a:picLocks noChangeAspect="1" noChangeArrowheads="1"/>
+                    </pic:cNvPicPr>
+                  </pic:nvPicPr>
+                  <pic:blipFill>
+                    <a:blip r:embed="rId37" cstate="print">
+                      <a:extLst>
+                        <a:ext uri="{28A0092B-C50C-407E-A947-70E740481C1C}">
+                          <a14:useLocalDpi xmlns:a14="http://schemas.microsoft.com/office/drawing/2010/main" val="0"/>
+                        </a:ext>
+                      </a:extLst>
+                    </a:blip>
+                    <a:srcRect/>
+                    <a:stretch>
+                      <a:fillRect/>
+                    </a:stretch>
+                  </pic:blipFill>
+                  <pic:spPr bwMode="auto">
+                    <a:xfrm>
+                      <a:off x="0" y="0"/>
+                      <a:ext cx="2843962" cy="1401518"/>
                     </a:xfrm>
                     <a:prstGeom prst="rect">
                       <a:avLst/>
@@ -3523,7 +3590,6 @@
         <w:pStyle w:val="LabStepNumberedLevel2"/>
       </w:pPr>
       <w:r>
-        <w:lastRenderedPageBreak/>
         <w:t>You should be able to verify that the solution package has been installed.</w:t>
       </w:r>
     </w:p>
@@ -3562,7 +3628,7 @@
                     </pic:cNvPicPr>
                   </pic:nvPicPr>
                   <pic:blipFill>
-                    <a:blip r:embed="rId37" cstate="print">
+                    <a:blip r:embed="rId38" cstate="print">
                       <a:extLst>
                         <a:ext uri="{28A0092B-C50C-407E-A947-70E740481C1C}">
                           <a14:useLocalDpi xmlns:a14="http://schemas.microsoft.com/office/drawing/2010/main" val="0"/>
@@ -3604,6 +3670,7 @@
         <w:pStyle w:val="LabStepNumbered"/>
       </w:pPr>
       <w:r>
+        <w:lastRenderedPageBreak/>
         <w:t xml:space="preserve">Install the </w:t>
       </w:r>
       <w:r>
@@ -3621,7 +3688,24 @@
         <w:pStyle w:val="LabStepNumberedLevel2"/>
       </w:pPr>
       <w:r>
-        <w:t>Navigate to the root SharePoint site in your Office 365 tenant.</w:t>
+        <w:t>In the browser, navigate to the SharePoint site you created in lab 1 at the following path.</w:t>
+      </w:r>
+    </w:p>
+    <w:p>
+      <w:pPr>
+        <w:pStyle w:val="LabStepCodeBlockLevel2"/>
+      </w:pPr>
+      <w:r>
+        <w:t>https://</w:t>
+      </w:r>
+      <w:r>
+        <w:rPr>
+          <w:color w:val="7F7F7F" w:themeColor="text1" w:themeTint="80"/>
+        </w:rPr>
+        <w:t>[YOUR_TENANT]</w:t>
+      </w:r>
+      <w:r>
+        <w:t>.sharepoint.com/sites/TeamSite</w:t>
       </w:r>
     </w:p>
     <w:p>
@@ -3675,9 +3759,9 @@
       <w:r>
         <w:drawing>
           <wp:inline distT="0" distB="0" distL="0" distR="0">
-            <wp:extent cx="1346088" cy="1982363"/>
-            <wp:effectExtent l="19050" t="19050" r="26035" b="18415"/>
-            <wp:docPr id="44" name="Picture 44"/>
+            <wp:extent cx="1809065" cy="1243732"/>
+            <wp:effectExtent l="19050" t="19050" r="20320" b="13970"/>
+            <wp:docPr id="47" name="Picture 47"/>
             <wp:cNvGraphicFramePr>
               <a:graphicFrameLocks xmlns:a="http://schemas.openxmlformats.org/drawingml/2006/main" noChangeAspect="1"/>
             </wp:cNvGraphicFramePr>
@@ -3685,13 +3769,13 @@
               <a:graphicData uri="http://schemas.openxmlformats.org/drawingml/2006/picture">
                 <pic:pic xmlns:pic="http://schemas.openxmlformats.org/drawingml/2006/picture">
                   <pic:nvPicPr>
-                    <pic:cNvPr id="0" name="Picture 13"/>
+                    <pic:cNvPr id="0" name="Picture 12"/>
                     <pic:cNvPicPr>
                       <a:picLocks noChangeAspect="1" noChangeArrowheads="1"/>
                     </pic:cNvPicPr>
                   </pic:nvPicPr>
                   <pic:blipFill>
-                    <a:blip r:embed="rId38">
+                    <a:blip r:embed="rId39">
                       <a:extLst>
                         <a:ext uri="{28A0092B-C50C-407E-A947-70E740481C1C}">
                           <a14:useLocalDpi xmlns:a14="http://schemas.microsoft.com/office/drawing/2010/main" val="0"/>
@@ -3706,7 +3790,7 @@
                   <pic:spPr bwMode="auto">
                     <a:xfrm>
                       <a:off x="0" y="0"/>
-                      <a:ext cx="1351884" cy="1990899"/>
+                      <a:ext cx="1834183" cy="1261001"/>
                     </a:xfrm>
                     <a:prstGeom prst="rect">
                       <a:avLst/>
@@ -3759,7 +3843,7 @@
                     </pic:cNvPicPr>
                   </pic:nvPicPr>
                   <pic:blipFill>
-                    <a:blip r:embed="rId39" cstate="print">
+                    <a:blip r:embed="rId40" cstate="print">
                       <a:extLst>
                         <a:ext uri="{28A0092B-C50C-407E-A947-70E740481C1C}">
                           <a14:useLocalDpi xmlns:a14="http://schemas.microsoft.com/office/drawing/2010/main" val="0"/>
@@ -3801,7 +3885,6 @@
         <w:pStyle w:val="LabStepNumberedLevel2"/>
       </w:pPr>
       <w:r>
-        <w:lastRenderedPageBreak/>
         <w:t xml:space="preserve">On the </w:t>
       </w:r>
       <w:r>
@@ -3849,7 +3932,7 @@
                     </pic:cNvPicPr>
                   </pic:nvPicPr>
                   <pic:blipFill>
-                    <a:blip r:embed="rId40" cstate="print">
+                    <a:blip r:embed="rId41" cstate="print">
                       <a:extLst>
                         <a:ext uri="{28A0092B-C50C-407E-A947-70E740481C1C}">
                           <a14:useLocalDpi xmlns:a14="http://schemas.microsoft.com/office/drawing/2010/main" val="0"/>
@@ -3891,6 +3974,7 @@
         <w:pStyle w:val="LabStepNumberedLevel2"/>
       </w:pPr>
       <w:r>
+        <w:lastRenderedPageBreak/>
         <w:t>One the installation is done, you should see the icon for the solution package is no longer greyed out.</w:t>
       </w:r>
     </w:p>
@@ -3915,8 +3999,8 @@
       <w:r>
         <w:drawing>
           <wp:inline distT="0" distB="0" distL="0" distR="0">
-            <wp:extent cx="3908885" cy="2105620"/>
-            <wp:effectExtent l="19050" t="19050" r="15875" b="28575"/>
+            <wp:extent cx="3435531" cy="1850636"/>
+            <wp:effectExtent l="19050" t="19050" r="12700" b="16510"/>
             <wp:docPr id="22" name="Picture 22"/>
             <wp:cNvGraphicFramePr>
               <a:graphicFrameLocks xmlns:a="http://schemas.openxmlformats.org/drawingml/2006/main" noChangeAspect="1"/>
@@ -3926,86 +4010,6 @@
                 <pic:pic xmlns:pic="http://schemas.openxmlformats.org/drawingml/2006/picture">
                   <pic:nvPicPr>
                     <pic:cNvPr id="0" name="Picture 3"/>
-                    <pic:cNvPicPr>
-                      <a:picLocks noChangeAspect="1" noChangeArrowheads="1"/>
-                    </pic:cNvPicPr>
-                  </pic:nvPicPr>
-                  <pic:blipFill>
-                    <a:blip r:embed="rId41" cstate="print">
-                      <a:extLst>
-                        <a:ext uri="{28A0092B-C50C-407E-A947-70E740481C1C}">
-                          <a14:useLocalDpi xmlns:a14="http://schemas.microsoft.com/office/drawing/2010/main" val="0"/>
-                        </a:ext>
-                      </a:extLst>
-                    </a:blip>
-                    <a:srcRect/>
-                    <a:stretch>
-                      <a:fillRect/>
-                    </a:stretch>
-                  </pic:blipFill>
-                  <pic:spPr bwMode="auto">
-                    <a:xfrm>
-                      <a:off x="0" y="0"/>
-                      <a:ext cx="3933651" cy="2118961"/>
-                    </a:xfrm>
-                    <a:prstGeom prst="rect">
-                      <a:avLst/>
-                    </a:prstGeom>
-                    <a:noFill/>
-                    <a:ln>
-                      <a:solidFill>
-                        <a:schemeClr val="tx1">
-                          <a:lumMod val="50000"/>
-                          <a:lumOff val="50000"/>
-                        </a:schemeClr>
-                      </a:solidFill>
-                    </a:ln>
-                  </pic:spPr>
-                </pic:pic>
-              </a:graphicData>
-            </a:graphic>
-          </wp:inline>
-        </w:drawing>
-      </w:r>
-    </w:p>
-    <w:p>
-      <w:pPr>
-        <w:pStyle w:val="LabStepNumberedLevel2"/>
-      </w:pPr>
-      <w:r>
-        <w:t xml:space="preserve">Navigate to the default view for the </w:t>
-      </w:r>
-      <w:r>
-        <w:rPr>
-          <w:b/>
-        </w:rPr>
-        <w:t>Pages</w:t>
-      </w:r>
-      <w:r>
-        <w:t xml:space="preserve"> document library.</w:t>
-      </w:r>
-      <w:r>
-        <w:t xml:space="preserve"> Due to the fact that the default view of the Pages library is a modern page, you should see that the global navigation continues to be displayed on this page as well.</w:t>
-      </w:r>
-    </w:p>
-    <w:p>
-      <w:pPr>
-        <w:pStyle w:val="LabStepScreenshotLevel2"/>
-      </w:pPr>
-      <w:r>
-        <w:drawing>
-          <wp:inline distT="0" distB="0" distL="0" distR="0">
-            <wp:extent cx="3783243" cy="1951261"/>
-            <wp:effectExtent l="19050" t="19050" r="27305" b="11430"/>
-            <wp:docPr id="26" name="Picture 26"/>
-            <wp:cNvGraphicFramePr>
-              <a:graphicFrameLocks xmlns:a="http://schemas.openxmlformats.org/drawingml/2006/main" noChangeAspect="1"/>
-            </wp:cNvGraphicFramePr>
-            <a:graphic xmlns:a="http://schemas.openxmlformats.org/drawingml/2006/main">
-              <a:graphicData uri="http://schemas.openxmlformats.org/drawingml/2006/picture">
-                <pic:pic xmlns:pic="http://schemas.openxmlformats.org/drawingml/2006/picture">
-                  <pic:nvPicPr>
-                    <pic:cNvPr id="0" name="Picture 4"/>
                     <pic:cNvPicPr>
                       <a:picLocks noChangeAspect="1" noChangeArrowheads="1"/>
                     </pic:cNvPicPr>
@@ -4026,7 +4030,7 @@
                   <pic:spPr bwMode="auto">
                     <a:xfrm>
                       <a:off x="0" y="0"/>
-                      <a:ext cx="3802980" cy="1961441"/>
+                      <a:ext cx="3461769" cy="1864770"/>
                     </a:xfrm>
                     <a:prstGeom prst="rect">
                       <a:avLst/>
@@ -4050,27 +4054,22 @@
     </w:p>
     <w:p>
       <w:pPr>
-        <w:pStyle w:val="LabExerciseCallout"/>
-      </w:pPr>
-      <w:r>
-        <w:lastRenderedPageBreak/>
-        <w:t>Now you will go to the site page you create in the previous exercise to see the application customer from the Global Navigation solution page appear on the same page as the Customer Search webpart created from the customer-search solution package.</w:t>
-      </w:r>
-    </w:p>
-    <w:p>
-      <w:pPr>
         <w:pStyle w:val="LabStepNumberedLevel2"/>
       </w:pPr>
       <w:r>
-        <w:t>Navigate to the test site page you created earlier when testing the webpart in exercise 2.</w:t>
-      </w:r>
-    </w:p>
-    <w:p>
-      <w:pPr>
-        <w:pStyle w:val="LabStepNumberedLevel2"/>
-      </w:pPr>
-      <w:r>
-        <w:t>You should see both the webpart and the application customizer appear on the same page.</w:t>
+        <w:t xml:space="preserve">Navigate to the default view for the </w:t>
+      </w:r>
+      <w:r>
+        <w:rPr>
+          <w:b/>
+        </w:rPr>
+        <w:t>Pages</w:t>
+      </w:r>
+      <w:r>
+        <w:t xml:space="preserve"> document library.</w:t>
+      </w:r>
+      <w:r>
+        <w:t xml:space="preserve"> Due to the fact that the default view of the Pages library is a modern page, you should see that the global navigation continues to be displayed on this page as well.</w:t>
       </w:r>
     </w:p>
     <w:p>
@@ -4080,9 +4079,9 @@
       <w:r>
         <w:drawing>
           <wp:inline distT="0" distB="0" distL="0" distR="0">
-            <wp:extent cx="4496034" cy="1814840"/>
-            <wp:effectExtent l="19050" t="19050" r="19050" b="13970"/>
-            <wp:docPr id="27" name="Picture 27"/>
+            <wp:extent cx="3357154" cy="1731500"/>
+            <wp:effectExtent l="19050" t="19050" r="15240" b="21590"/>
+            <wp:docPr id="26" name="Picture 26"/>
             <wp:cNvGraphicFramePr>
               <a:graphicFrameLocks xmlns:a="http://schemas.openxmlformats.org/drawingml/2006/main" noChangeAspect="1"/>
             </wp:cNvGraphicFramePr>
@@ -4090,7 +4089,7 @@
               <a:graphicData uri="http://schemas.openxmlformats.org/drawingml/2006/picture">
                 <pic:pic xmlns:pic="http://schemas.openxmlformats.org/drawingml/2006/picture">
                   <pic:nvPicPr>
-                    <pic:cNvPr id="0" name="Picture 5"/>
+                    <pic:cNvPr id="0" name="Picture 4"/>
                     <pic:cNvPicPr>
                       <a:picLocks noChangeAspect="1" noChangeArrowheads="1"/>
                     </pic:cNvPicPr>
@@ -4111,7 +4110,7 @@
                   <pic:spPr bwMode="auto">
                     <a:xfrm>
                       <a:off x="0" y="0"/>
-                      <a:ext cx="4508880" cy="1820025"/>
+                      <a:ext cx="3380860" cy="1743726"/>
                     </a:xfrm>
                     <a:prstGeom prst="rect">
                       <a:avLst/>
@@ -4135,22 +4134,39 @@
     </w:p>
     <w:p>
       <w:pPr>
+        <w:pStyle w:val="LabExerciseCallout"/>
+      </w:pPr>
+      <w:r>
+        <w:t>Now you will go to the site page you create in the previous exercise to see the application customer from the Global Navigation solution page appear on the same page as the Customer Search webpart created from the customer-search solution package.</w:t>
+      </w:r>
+    </w:p>
+    <w:p>
+      <w:pPr>
         <w:pStyle w:val="LabStepNumberedLevel2"/>
       </w:pPr>
       <w:r>
-        <w:t>Navigate to the home page of the current site. Where is the menu provided by the application customizer?</w:t>
+        <w:t>Navigate to the test site page you created earlier when testing the webpart in exercise 2.</w:t>
+      </w:r>
+    </w:p>
+    <w:p>
+      <w:pPr>
+        <w:pStyle w:val="LabStepNumberedLevel2"/>
+      </w:pPr>
+      <w:r>
+        <w:t>You should see both the webpart and the application customizer appear on the same page.</w:t>
       </w:r>
     </w:p>
     <w:p>
       <w:pPr>
         <w:pStyle w:val="LabStepScreenshotLevel2"/>
       </w:pPr>
+      <w:bookmarkStart w:id="0" w:name="_GoBack"/>
       <w:r>
         <w:drawing>
           <wp:inline distT="0" distB="0" distL="0" distR="0">
-            <wp:extent cx="4383536" cy="1952755"/>
-            <wp:effectExtent l="19050" t="19050" r="17145" b="28575"/>
-            <wp:docPr id="28" name="Picture 28"/>
+            <wp:extent cx="4036423" cy="1629316"/>
+            <wp:effectExtent l="19050" t="19050" r="21590" b="28575"/>
+            <wp:docPr id="27" name="Picture 27"/>
             <wp:cNvGraphicFramePr>
               <a:graphicFrameLocks xmlns:a="http://schemas.openxmlformats.org/drawingml/2006/main" noChangeAspect="1"/>
             </wp:cNvGraphicFramePr>
@@ -4158,7 +4174,7 @@
               <a:graphicData uri="http://schemas.openxmlformats.org/drawingml/2006/picture">
                 <pic:pic xmlns:pic="http://schemas.openxmlformats.org/drawingml/2006/picture">
                   <pic:nvPicPr>
-                    <pic:cNvPr id="0" name="Picture 6"/>
+                    <pic:cNvPr id="0" name="Picture 5"/>
                     <pic:cNvPicPr>
                       <a:picLocks noChangeAspect="1" noChangeArrowheads="1"/>
                     </pic:cNvPicPr>
@@ -4179,7 +4195,7 @@
                   <pic:spPr bwMode="auto">
                     <a:xfrm>
                       <a:off x="0" y="0"/>
-                      <a:ext cx="4409726" cy="1964422"/>
+                      <a:ext cx="4054972" cy="1636803"/>
                     </a:xfrm>
                     <a:prstGeom prst="rect">
                       <a:avLst/>
@@ -4200,6 +4216,12 @@
           </wp:inline>
         </w:drawing>
       </w:r>
+      <w:bookmarkEnd w:id="0"/>
+    </w:p>
+    <w:p>
+      <w:pPr>
+        <w:pStyle w:val="LabStepScreenshotLevel2"/>
+      </w:pPr>
     </w:p>
     <w:p>
       <w:pPr>
@@ -4482,7 +4504,7 @@
         <w:rFonts w:cs="Arial"/>
         <w:noProof/>
       </w:rPr>
-      <w:t>Jan 8, 2019</w:t>
+      <w:t>Apr 26, 2019</w:t>
     </w:r>
     <w:r>
       <w:rPr>
@@ -6046,7 +6068,7 @@
   <w:style w:type="paragraph" w:default="1" w:styleId="Normal">
     <w:name w:val="Normal"/>
     <w:qFormat/>
-    <w:rsid w:val="00607C2B"/>
+    <w:rsid w:val="00CF19CF"/>
     <w:pPr>
       <w:spacing w:before="120" w:after="120" w:line="240" w:lineRule="auto"/>
     </w:pPr>
@@ -8198,15 +8220,6 @@
 </file>
 
 <file path=customXml/item1.xml><?xml version="1.0" encoding="utf-8"?>
-<?mso-contentType ?>
-<FormTemplates xmlns="http://schemas.microsoft.com/sharepoint/v3/contenttype/forms">
-  <Display>DocumentLibraryForm</Display>
-  <Edit>DocumentLibraryForm</Edit>
-  <New>DocumentLibraryForm</New>
-</FormTemplates>
-</file>
-
-<file path=customXml/item2.xml><?xml version="1.0" encoding="utf-8"?>
 <outs:outSpaceData xmlns:outs="http://schemas.microsoft.com/office/2009/outspace/metadata">
   <outs:relatedDates>
     <outs:relatedDate>
@@ -8344,6 +8357,12 @@
 </outs:outSpaceData>
 </file>
 
+<file path=customXml/item2.xml><?xml version="1.0" encoding="utf-8"?>
+<p:properties xmlns:p="http://schemas.microsoft.com/office/2006/metadata/properties" xmlns:xsi="http://www.w3.org/2001/XMLSchema-instance">
+  <documentManagement/>
+</p:properties>
+</file>
+
 <file path=customXml/item3.xml><?xml version="1.0" encoding="utf-8"?>
 <ct:contentTypeSchema xmlns:ct="http://schemas.microsoft.com/office/2006/metadata/contentType" xmlns:ma="http://schemas.microsoft.com/office/2006/metadata/properties/metaAttributes" ct:_="" ma:_="" ma:contentTypeName="Document" ma:contentTypeID="0x0101005934082600162348B2FFCDEBCF015FD3" ma:contentTypeVersion="0" ma:contentTypeDescription="Create a new document." ma:contentTypeScope="" ma:versionID="744b9ec266ca400788306ef4b532f8ec">
   <xsd:schema xmlns:xsd="http://www.w3.org/2001/XMLSchema" xmlns:xs="http://www.w3.org/2001/XMLSchema" xmlns:p="http://schemas.microsoft.com/office/2006/metadata/properties" targetNamespace="http://schemas.microsoft.com/office/2006/metadata/properties" ma:root="true" ma:fieldsID="c64490b4aec6201516c3a874156f37b2">
@@ -8459,9 +8478,12 @@
 </file>
 
 <file path=customXml/item4.xml><?xml version="1.0" encoding="utf-8"?>
-<p:properties xmlns:p="http://schemas.microsoft.com/office/2006/metadata/properties" xmlns:xsi="http://www.w3.org/2001/XMLSchema-instance">
-  <documentManagement/>
-</p:properties>
+<?mso-contentType ?>
+<FormTemplates xmlns="http://schemas.microsoft.com/sharepoint/v3/contenttype/forms">
+  <Display>DocumentLibraryForm</Display>
+  <Edit>DocumentLibraryForm</Edit>
+  <New>DocumentLibraryForm</New>
+</FormTemplates>
 </file>
 
 <file path=customXml/item5.xml><?xml version="1.0" encoding="utf-8"?>
@@ -8469,17 +8491,17 @@
 </file>
 
 <file path=customXml/itemProps1.xml><?xml version="1.0" encoding="utf-8"?>
-<ds:datastoreItem xmlns:ds="http://schemas.openxmlformats.org/officeDocument/2006/customXml" ds:itemID="{4AB4F019-59F6-4F32-9A99-4D00AA33EAC5}">
+<ds:datastoreItem xmlns:ds="http://schemas.openxmlformats.org/officeDocument/2006/customXml" ds:itemID="{26E11BDE-7E31-4B78-8494-AC3EF47CDCC3}">
   <ds:schemaRefs>
-    <ds:schemaRef ds:uri="http://schemas.microsoft.com/sharepoint/v3/contenttype/forms"/>
+    <ds:schemaRef ds:uri="http://schemas.microsoft.com/office/2009/outspace/metadata"/>
   </ds:schemaRefs>
 </ds:datastoreItem>
 </file>
 
 <file path=customXml/itemProps2.xml><?xml version="1.0" encoding="utf-8"?>
-<ds:datastoreItem xmlns:ds="http://schemas.openxmlformats.org/officeDocument/2006/customXml" ds:itemID="{26E11BDE-7E31-4B78-8494-AC3EF47CDCC3}">
+<ds:datastoreItem xmlns:ds="http://schemas.openxmlformats.org/officeDocument/2006/customXml" ds:itemID="{39316EDB-49BA-4480-A4CC-06A2F75E0759}">
   <ds:schemaRefs>
-    <ds:schemaRef ds:uri="http://schemas.microsoft.com/office/2009/outspace/metadata"/>
+    <ds:schemaRef ds:uri="http://schemas.microsoft.com/office/2006/metadata/properties"/>
   </ds:schemaRefs>
 </ds:datastoreItem>
 </file>
@@ -8501,15 +8523,15 @@
 </file>
 
 <file path=customXml/itemProps4.xml><?xml version="1.0" encoding="utf-8"?>
-<ds:datastoreItem xmlns:ds="http://schemas.openxmlformats.org/officeDocument/2006/customXml" ds:itemID="{39316EDB-49BA-4480-A4CC-06A2F75E0759}">
+<ds:datastoreItem xmlns:ds="http://schemas.openxmlformats.org/officeDocument/2006/customXml" ds:itemID="{4AB4F019-59F6-4F32-9A99-4D00AA33EAC5}">
   <ds:schemaRefs>
-    <ds:schemaRef ds:uri="http://schemas.microsoft.com/office/2006/metadata/properties"/>
+    <ds:schemaRef ds:uri="http://schemas.microsoft.com/sharepoint/v3/contenttype/forms"/>
   </ds:schemaRefs>
 </ds:datastoreItem>
 </file>
 
 <file path=customXml/itemProps5.xml><?xml version="1.0" encoding="utf-8"?>
-<ds:datastoreItem xmlns:ds="http://schemas.openxmlformats.org/officeDocument/2006/customXml" ds:itemID="{15AF821A-3B9C-41D2-8CB5-F9137584624F}">
+<ds:datastoreItem xmlns:ds="http://schemas.openxmlformats.org/officeDocument/2006/customXml" ds:itemID="{7251CDD0-31F5-480C-9E49-AE15EA1AA015}">
   <ds:schemaRefs>
     <ds:schemaRef ds:uri="http://schemas.openxmlformats.org/officeDocument/2006/bibliography"/>
   </ds:schemaRefs>

--- a/06Lab PackagingAndDeployment.docx
+++ b/06Lab PackagingAndDeployment.docx
@@ -161,13 +161,7 @@
         </w:numPr>
       </w:pPr>
       <w:r>
-        <w:t xml:space="preserve">Using the browser, navigate to the </w:t>
-      </w:r>
-      <w:r>
-        <w:t xml:space="preserve">following URL in the </w:t>
-      </w:r>
-      <w:r>
-        <w:t>SharePoint admin center</w:t>
+        <w:t>Using the browser, navigate to the following URL in the SharePoint admin center</w:t>
       </w:r>
     </w:p>
     <w:p>
@@ -255,9 +249,9 @@
       <w:r>
         <w:drawing>
           <wp:inline distT="0" distB="0" distL="0" distR="0">
-            <wp:extent cx="3973364" cy="1624312"/>
-            <wp:effectExtent l="19050" t="19050" r="8255" b="14605"/>
-            <wp:docPr id="29" name="Picture 29"/>
+            <wp:extent cx="3696059" cy="1202923"/>
+            <wp:effectExtent l="19050" t="19050" r="19050" b="16510"/>
+            <wp:docPr id="1" name="Picture 1"/>
             <wp:cNvGraphicFramePr>
               <a:graphicFrameLocks xmlns:a="http://schemas.openxmlformats.org/drawingml/2006/main" noChangeAspect="1"/>
             </wp:cNvGraphicFramePr>
@@ -265,7 +259,7 @@
               <a:graphicData uri="http://schemas.openxmlformats.org/drawingml/2006/picture">
                 <pic:pic xmlns:pic="http://schemas.openxmlformats.org/drawingml/2006/picture">
                   <pic:nvPicPr>
-                    <pic:cNvPr id="0" name="Picture 2"/>
+                    <pic:cNvPr id="0" name="Picture 1"/>
                     <pic:cNvPicPr>
                       <a:picLocks noChangeAspect="1" noChangeArrowheads="1"/>
                     </pic:cNvPicPr>
@@ -286,7 +280,7 @@
                   <pic:spPr bwMode="auto">
                     <a:xfrm>
                       <a:off x="0" y="0"/>
-                      <a:ext cx="4000777" cy="1635518"/>
+                      <a:ext cx="3777962" cy="1229579"/>
                     </a:xfrm>
                     <a:prstGeom prst="rect">
                       <a:avLst/>
@@ -420,9 +414,9 @@
       <w:r>
         <w:drawing>
           <wp:inline distT="0" distB="0" distL="0" distR="0">
-            <wp:extent cx="3567146" cy="1585398"/>
-            <wp:effectExtent l="19050" t="19050" r="14605" b="15240"/>
-            <wp:docPr id="30" name="Picture 30"/>
+            <wp:extent cx="3873123" cy="1884512"/>
+            <wp:effectExtent l="19050" t="19050" r="13335" b="20955"/>
+            <wp:docPr id="2" name="Picture 2"/>
             <wp:cNvGraphicFramePr>
               <a:graphicFrameLocks xmlns:a="http://schemas.openxmlformats.org/drawingml/2006/main" noChangeAspect="1"/>
             </wp:cNvGraphicFramePr>
@@ -430,7 +424,7 @@
               <a:graphicData uri="http://schemas.openxmlformats.org/drawingml/2006/picture">
                 <pic:pic xmlns:pic="http://schemas.openxmlformats.org/drawingml/2006/picture">
                   <pic:nvPicPr>
-                    <pic:cNvPr id="0" name="Picture 3"/>
+                    <pic:cNvPr id="0" name="Picture 2"/>
                     <pic:cNvPicPr>
                       <a:picLocks noChangeAspect="1" noChangeArrowheads="1"/>
                     </pic:cNvPicPr>
@@ -451,7 +445,7 @@
                   <pic:spPr bwMode="auto">
                     <a:xfrm>
                       <a:off x="0" y="0"/>
-                      <a:ext cx="3689755" cy="1639891"/>
+                      <a:ext cx="3950725" cy="1922270"/>
                     </a:xfrm>
                     <a:prstGeom prst="rect">
                       <a:avLst/>
@@ -475,19 +469,74 @@
     </w:p>
     <w:p>
       <w:pPr>
+        <w:pStyle w:val="LabExerciseCallout"/>
+      </w:pPr>
+      <w:r>
+        <w:t xml:space="preserve">After clicking OK, you </w:t>
+      </w:r>
+      <w:r>
+        <w:t xml:space="preserve">will be redirected back to the legacy tenant admin app page named </w:t>
+      </w:r>
+      <w:r>
+        <w:rPr>
+          <w:b/>
+        </w:rPr>
+        <w:t>TenantAdminApps.aspx</w:t>
+      </w:r>
+      <w:r>
+        <w:t>. The SharePoint admin center doesn't really give any kind of notification to indicate it has begun to provision a new site collection of the App Catalog. Also the legacy page doesn't provide any navigation elements so you need to enter  URL into the browser address bar to return back to the pat of the SharePoint admin center with the modern UI experienced.</w:t>
+      </w:r>
+    </w:p>
+    <w:p>
+      <w:pPr>
         <w:pStyle w:val="LabStepNumberedLevel2"/>
       </w:pPr>
       <w:r>
-        <w:t xml:space="preserve">Once you have created the App catalog site, click </w:t>
+        <w:t xml:space="preserve">Navigate back to the home page of the SharePoint admin center site at </w:t>
       </w:r>
       <w:r>
         <w:rPr>
           <w:b/>
         </w:rPr>
-        <w:t>Try it now</w:t>
-      </w:r>
-      <w:r>
-        <w:t xml:space="preserve"> to move to the new modern UI for SharePoint admin center.</w:t>
+        <w:t>https://[TENANT_NAME]-admin.sharepoint.com</w:t>
+      </w:r>
+      <w:r>
+        <w:t>.</w:t>
+      </w:r>
+    </w:p>
+    <w:p>
+      <w:pPr>
+        <w:pStyle w:val="LabStepNumbered"/>
+      </w:pPr>
+      <w:r>
+        <w:lastRenderedPageBreak/>
+        <w:t>Inspect the app catalog site</w:t>
+      </w:r>
+    </w:p>
+    <w:p>
+      <w:pPr>
+        <w:pStyle w:val="LabStepNumberedLevel2"/>
+      </w:pPr>
+      <w:r>
+        <w:t xml:space="preserve">You should be able to see </w:t>
+      </w:r>
+      <w:r>
+        <w:rPr>
+          <w:b/>
+        </w:rPr>
+        <w:t>App Catalog Site</w:t>
+      </w:r>
+      <w:r>
+        <w:t xml:space="preserve"> in the </w:t>
+      </w:r>
+      <w:r>
+        <w:rPr>
+          <w:b/>
+        </w:rPr>
+        <w:t>Active sites</w:t>
+      </w:r>
+      <w:r>
+        <w:t xml:space="preserve"> list.</w:t>
       </w:r>
     </w:p>
     <w:p>
@@ -497,9 +546,9 @@
       <w:r>
         <w:drawing>
           <wp:inline distT="0" distB="0" distL="0" distR="0">
-            <wp:extent cx="2881347" cy="406512"/>
-            <wp:effectExtent l="19050" t="19050" r="14605" b="12700"/>
-            <wp:docPr id="31" name="Picture 31"/>
+            <wp:extent cx="5118340" cy="1658976"/>
+            <wp:effectExtent l="19050" t="19050" r="25400" b="17780"/>
+            <wp:docPr id="4" name="Picture 4"/>
             <wp:cNvGraphicFramePr>
               <a:graphicFrameLocks xmlns:a="http://schemas.openxmlformats.org/drawingml/2006/main" noChangeAspect="1"/>
             </wp:cNvGraphicFramePr>
@@ -507,7 +556,7 @@
               <a:graphicData uri="http://schemas.openxmlformats.org/drawingml/2006/picture">
                 <pic:pic xmlns:pic="http://schemas.openxmlformats.org/drawingml/2006/picture">
                   <pic:nvPicPr>
-                    <pic:cNvPr id="0" name="Picture 4"/>
+                    <pic:cNvPr id="0" name="Picture 3"/>
                     <pic:cNvPicPr>
                       <a:picLocks noChangeAspect="1" noChangeArrowheads="1"/>
                     </pic:cNvPicPr>
@@ -528,7 +577,7 @@
                   <pic:spPr bwMode="auto">
                     <a:xfrm>
                       <a:off x="0" y="0"/>
-                      <a:ext cx="3014049" cy="425234"/>
+                      <a:ext cx="5150369" cy="1669357"/>
                     </a:xfrm>
                     <a:prstGeom prst="rect">
                       <a:avLst/>
@@ -555,110 +604,6 @@
         <w:pStyle w:val="LabStepNumberedLevel2"/>
       </w:pPr>
       <w:r>
-        <w:lastRenderedPageBreak/>
-        <w:t xml:space="preserve">Click on the </w:t>
-      </w:r>
-      <w:r>
-        <w:rPr>
-          <w:b/>
-        </w:rPr>
-        <w:t>Active sites</w:t>
-      </w:r>
-      <w:r>
-        <w:t xml:space="preserve"> link.</w:t>
-      </w:r>
-    </w:p>
-    <w:p>
-      <w:pPr>
-        <w:pStyle w:val="LabStepNumberedLevel2"/>
-      </w:pPr>
-      <w:r>
-        <w:t xml:space="preserve">You should be able to see </w:t>
-      </w:r>
-      <w:r>
-        <w:rPr>
-          <w:b/>
-        </w:rPr>
-        <w:t>App Catalog Site</w:t>
-      </w:r>
-      <w:r>
-        <w:t xml:space="preserve"> in the </w:t>
-      </w:r>
-      <w:r>
-        <w:rPr>
-          <w:b/>
-        </w:rPr>
-        <w:t>Active sites</w:t>
-      </w:r>
-      <w:r>
-        <w:t xml:space="preserve"> list.</w:t>
-      </w:r>
-    </w:p>
-    <w:p>
-      <w:pPr>
-        <w:pStyle w:val="LabStepScreenshotLevel2"/>
-      </w:pPr>
-      <w:r>
-        <w:drawing>
-          <wp:inline distT="0" distB="0" distL="0" distR="0">
-            <wp:extent cx="4894343" cy="1269424"/>
-            <wp:effectExtent l="19050" t="19050" r="20955" b="26035"/>
-            <wp:docPr id="32" name="Picture 32"/>
-            <wp:cNvGraphicFramePr>
-              <a:graphicFrameLocks xmlns:a="http://schemas.openxmlformats.org/drawingml/2006/main" noChangeAspect="1"/>
-            </wp:cNvGraphicFramePr>
-            <a:graphic xmlns:a="http://schemas.openxmlformats.org/drawingml/2006/main">
-              <a:graphicData uri="http://schemas.openxmlformats.org/drawingml/2006/picture">
-                <pic:pic xmlns:pic="http://schemas.openxmlformats.org/drawingml/2006/picture">
-                  <pic:nvPicPr>
-                    <pic:cNvPr id="0" name="Picture 5"/>
-                    <pic:cNvPicPr>
-                      <a:picLocks noChangeAspect="1" noChangeArrowheads="1"/>
-                    </pic:cNvPicPr>
-                  </pic:nvPicPr>
-                  <pic:blipFill>
-                    <a:blip r:embed="rId15" cstate="print">
-                      <a:extLst>
-                        <a:ext uri="{28A0092B-C50C-407E-A947-70E740481C1C}">
-                          <a14:useLocalDpi xmlns:a14="http://schemas.microsoft.com/office/drawing/2010/main" val="0"/>
-                        </a:ext>
-                      </a:extLst>
-                    </a:blip>
-                    <a:srcRect/>
-                    <a:stretch>
-                      <a:fillRect/>
-                    </a:stretch>
-                  </pic:blipFill>
-                  <pic:spPr bwMode="auto">
-                    <a:xfrm>
-                      <a:off x="0" y="0"/>
-                      <a:ext cx="4948241" cy="1283403"/>
-                    </a:xfrm>
-                    <a:prstGeom prst="rect">
-                      <a:avLst/>
-                    </a:prstGeom>
-                    <a:noFill/>
-                    <a:ln>
-                      <a:solidFill>
-                        <a:schemeClr val="tx1">
-                          <a:lumMod val="50000"/>
-                          <a:lumOff val="50000"/>
-                        </a:schemeClr>
-                      </a:solidFill>
-                    </a:ln>
-                  </pic:spPr>
-                </pic:pic>
-              </a:graphicData>
-            </a:graphic>
-          </wp:inline>
-        </w:drawing>
-      </w:r>
-    </w:p>
-    <w:p>
-      <w:pPr>
-        <w:pStyle w:val="LabStepNumberedLevel2"/>
-      </w:pPr>
-      <w:r>
         <w:t xml:space="preserve">Select the </w:t>
       </w:r>
       <w:r>
@@ -712,7 +657,7 @@
                     </pic:cNvPicPr>
                   </pic:nvPicPr>
                   <pic:blipFill>
-                    <a:blip r:embed="rId16">
+                    <a:blip r:embed="rId15">
                       <a:extLst>
                         <a:ext uri="{28A0092B-C50C-407E-A947-70E740481C1C}">
                           <a14:useLocalDpi xmlns:a14="http://schemas.microsoft.com/office/drawing/2010/main" val="0"/>
@@ -780,7 +725,7 @@
                     </pic:cNvPicPr>
                   </pic:nvPicPr>
                   <pic:blipFill>
-                    <a:blip r:embed="rId17" cstate="print">
+                    <a:blip r:embed="rId16" cstate="print">
                       <a:extLst>
                         <a:ext uri="{28A0092B-C50C-407E-A947-70E740481C1C}">
                           <a14:useLocalDpi xmlns:a14="http://schemas.microsoft.com/office/drawing/2010/main" val="0"/>
@@ -841,8 +786,8 @@
       <w:r>
         <w:drawing>
           <wp:inline distT="0" distB="0" distL="0" distR="0">
-            <wp:extent cx="6203447" cy="1738344"/>
-            <wp:effectExtent l="19050" t="19050" r="26035" b="14605"/>
+            <wp:extent cx="5076286" cy="1422488"/>
+            <wp:effectExtent l="19050" t="19050" r="10160" b="25400"/>
             <wp:docPr id="35" name="Picture 35"/>
             <wp:cNvGraphicFramePr>
               <a:graphicFrameLocks xmlns:a="http://schemas.openxmlformats.org/drawingml/2006/main" noChangeAspect="1"/>
@@ -857,7 +802,7 @@
                     </pic:cNvPicPr>
                   </pic:nvPicPr>
                   <pic:blipFill>
-                    <a:blip r:embed="rId18">
+                    <a:blip r:embed="rId17">
                       <a:extLst>
                         <a:ext uri="{28A0092B-C50C-407E-A947-70E740481C1C}">
                           <a14:useLocalDpi xmlns:a14="http://schemas.microsoft.com/office/drawing/2010/main" val="0"/>
@@ -872,7 +817,7 @@
                   <pic:spPr bwMode="auto">
                     <a:xfrm>
                       <a:off x="0" y="0"/>
-                      <a:ext cx="6211728" cy="1740664"/>
+                      <a:ext cx="5143055" cy="1441198"/>
                     </a:xfrm>
                     <a:prstGeom prst="rect">
                       <a:avLst/>
@@ -952,46 +897,37 @@
     </w:p>
     <w:p>
       <w:pPr>
-        <w:pStyle w:val="Heading3"/>
+        <w:pStyle w:val="LabStepNumbered"/>
       </w:pPr>
       <w:r>
         <w:lastRenderedPageBreak/>
-        <w:t xml:space="preserve">Exercise 2: </w:t>
-      </w:r>
-      <w:r>
-        <w:t xml:space="preserve">Build and Deploy a </w:t>
-      </w:r>
-      <w:r>
-        <w:t>Solution Package</w:t>
-      </w:r>
-      <w:r>
-        <w:t xml:space="preserve"> with a Webpart</w:t>
-      </w:r>
-    </w:p>
-    <w:p>
-      <w:pPr>
-        <w:pStyle w:val="LabExerciseLeadIn"/>
-      </w:pPr>
-      <w:r>
-        <w:t xml:space="preserve">In this exercise you will </w:t>
-      </w:r>
-      <w:r>
-        <w:t xml:space="preserve">go through the steps to build </w:t>
-      </w:r>
-      <w:r>
-        <w:t>solution package</w:t>
-      </w:r>
-      <w:r>
-        <w:t>s</w:t>
-      </w:r>
-      <w:r>
-        <w:t xml:space="preserve"> </w:t>
-      </w:r>
-      <w:r>
-        <w:t xml:space="preserve">for </w:t>
-      </w:r>
-      <w:r>
-        <w:t>two SharePoint Framework projects for distribution</w:t>
+        <w:t xml:space="preserve">Enable the </w:t>
+      </w:r>
+      <w:r>
+        <w:t xml:space="preserve">Office </w:t>
+      </w:r>
+      <w:r>
+        <w:t>365 CDN for your tenant.</w:t>
+      </w:r>
+    </w:p>
+    <w:p>
+      <w:pPr>
+        <w:pStyle w:val="LabStepNumberedLevel2"/>
+      </w:pPr>
+      <w:r>
+        <w:t xml:space="preserve">From the </w:t>
+      </w:r>
+      <w:r>
+        <w:t>Windows Start</w:t>
+      </w:r>
+      <w:r>
+        <w:t xml:space="preserve"> menu, open </w:t>
+      </w:r>
+      <w:r>
+        <w:rPr>
+          <w:b/>
+        </w:rPr>
+        <w:t>SharePoint Online Management Shell</w:t>
       </w:r>
       <w:r>
         <w:t>.</w:t>
@@ -999,91 +935,14 @@
     </w:p>
     <w:p>
       <w:pPr>
-        <w:pStyle w:val="LabStepNumbered"/>
-        <w:numPr>
-          <w:ilvl w:val="0"/>
-          <w:numId w:val="17"/>
-        </w:numPr>
-      </w:pPr>
-      <w:r>
-        <w:t xml:space="preserve">Open the SharePoint Framework project named </w:t>
-      </w:r>
-      <w:proofErr w:type="spellStart"/>
-      <w:r>
-        <w:rPr>
-          <w:b/>
-        </w:rPr>
-        <w:t>CustomerSearch</w:t>
-      </w:r>
-      <w:proofErr w:type="spellEnd"/>
-      <w:r>
-        <w:t>.</w:t>
-      </w:r>
-    </w:p>
-    <w:p>
-      <w:pPr>
-        <w:pStyle w:val="LabStepNumberedLevel2"/>
-        <w:numPr>
-          <w:ilvl w:val="1"/>
-          <w:numId w:val="17"/>
-        </w:numPr>
-      </w:pPr>
-      <w:r>
-        <w:t>Using Windows Explorer, navigate to the lab folder for this module at the following path.</w:t>
-      </w:r>
-    </w:p>
-    <w:p>
-      <w:pPr>
-        <w:pStyle w:val="LabStepCodeBlockLevel2"/>
-      </w:pPr>
-      <w:r>
-        <w:t>C:\Student\Modules\06_PackagingAndDeployment\Lab</w:t>
-      </w:r>
-    </w:p>
-    <w:p>
-      <w:pPr>
-        <w:pStyle w:val="LabStepNumberedLevel2"/>
-        <w:numPr>
-          <w:ilvl w:val="1"/>
-          <w:numId w:val="17"/>
-        </w:numPr>
-      </w:pPr>
-      <w:r>
-        <w:t xml:space="preserve">You should see two folders with SharePoint Framework projects named </w:t>
-      </w:r>
-      <w:proofErr w:type="spellStart"/>
-      <w:r>
-        <w:rPr>
-          <w:b/>
-        </w:rPr>
-        <w:t>CustomerSearch</w:t>
-      </w:r>
-      <w:proofErr w:type="spellEnd"/>
-      <w:r>
-        <w:t xml:space="preserve"> and </w:t>
-      </w:r>
-      <w:proofErr w:type="spellStart"/>
-      <w:r>
-        <w:rPr>
-          <w:b/>
-        </w:rPr>
-        <w:t>GlobalNavigation</w:t>
-      </w:r>
-      <w:proofErr w:type="spellEnd"/>
-      <w:r>
-        <w:t>.</w:t>
-      </w:r>
-    </w:p>
-    <w:p>
-      <w:pPr>
         <w:pStyle w:val="LabStepScreenshotLevel2"/>
       </w:pPr>
       <w:r>
         <w:drawing>
-          <wp:inline distT="0" distB="0" distL="0" distR="0">
-            <wp:extent cx="3251200" cy="892172"/>
-            <wp:effectExtent l="19050" t="19050" r="25400" b="22860"/>
-            <wp:docPr id="5" name="Picture 5"/>
+          <wp:inline distT="0" distB="0" distL="0" distR="0" wp14:anchorId="62F67403" wp14:editId="23CD90ED">
+            <wp:extent cx="1568210" cy="1751634"/>
+            <wp:effectExtent l="19050" t="19050" r="13335" b="20320"/>
+            <wp:docPr id="61" name="Picture 61"/>
             <wp:cNvGraphicFramePr>
               <a:graphicFrameLocks xmlns:a="http://schemas.openxmlformats.org/drawingml/2006/main" noChangeAspect="1"/>
             </wp:cNvGraphicFramePr>
@@ -1091,13 +950,13 @@
               <a:graphicData uri="http://schemas.openxmlformats.org/drawingml/2006/picture">
                 <pic:pic xmlns:pic="http://schemas.openxmlformats.org/drawingml/2006/picture">
                   <pic:nvPicPr>
-                    <pic:cNvPr id="0" name="Picture 1"/>
+                    <pic:cNvPr id="0" name="Picture 24"/>
                     <pic:cNvPicPr>
                       <a:picLocks noChangeAspect="1" noChangeArrowheads="1"/>
                     </pic:cNvPicPr>
                   </pic:nvPicPr>
                   <pic:blipFill>
-                    <a:blip r:embed="rId19">
+                    <a:blip r:embed="rId18" cstate="print">
                       <a:extLst>
                         <a:ext uri="{28A0092B-C50C-407E-A947-70E740481C1C}">
                           <a14:useLocalDpi xmlns:a14="http://schemas.microsoft.com/office/drawing/2010/main" val="0"/>
@@ -1112,7 +971,7 @@
                   <pic:spPr bwMode="auto">
                     <a:xfrm>
                       <a:off x="0" y="0"/>
-                      <a:ext cx="3378456" cy="927093"/>
+                      <a:ext cx="1595834" cy="1782489"/>
                     </a:xfrm>
                     <a:prstGeom prst="rect">
                       <a:avLst/>
@@ -1120,9 +979,8 @@
                     <a:noFill/>
                     <a:ln>
                       <a:solidFill>
-                        <a:schemeClr val="tx1">
-                          <a:lumMod val="50000"/>
-                          <a:lumOff val="50000"/>
+                        <a:schemeClr val="bg1">
+                          <a:lumMod val="75000"/>
                         </a:schemeClr>
                       </a:solidFill>
                     </a:ln>
@@ -1139,26 +997,7 @@
         <w:pStyle w:val="LabStepNumberedLevel2"/>
       </w:pPr>
       <w:r>
-        <w:t xml:space="preserve">Open the folder named </w:t>
-      </w:r>
-      <w:proofErr w:type="spellStart"/>
-      <w:r>
-        <w:rPr>
-          <w:b/>
-        </w:rPr>
-        <w:t>CustomerSearch</w:t>
-      </w:r>
-      <w:proofErr w:type="spellEnd"/>
-      <w:r>
-        <w:t xml:space="preserve"> with Visual Studio Code.</w:t>
-      </w:r>
-    </w:p>
-    <w:p>
-      <w:pPr>
-        <w:pStyle w:val="LabStepNumberedLevel2"/>
-      </w:pPr>
-      <w:r>
-        <w:t>Take a moment to inspect the files and folder inside the project.</w:t>
+        <w:t>You should now see a new console window for the SharePoint Online Management Shell.</w:t>
       </w:r>
     </w:p>
     <w:p>
@@ -1167,10 +1006,10 @@
       </w:pPr>
       <w:r>
         <w:drawing>
-          <wp:inline distT="0" distB="0" distL="0" distR="0">
-            <wp:extent cx="1134747" cy="1358537"/>
-            <wp:effectExtent l="19050" t="19050" r="27305" b="13335"/>
-            <wp:docPr id="8" name="Picture 8"/>
+          <wp:inline distT="0" distB="0" distL="0" distR="0" wp14:anchorId="1342DC8B" wp14:editId="071372A0">
+            <wp:extent cx="3113788" cy="514350"/>
+            <wp:effectExtent l="19050" t="19050" r="10795" b="19050"/>
+            <wp:docPr id="62" name="Picture 62"/>
             <wp:cNvGraphicFramePr>
               <a:graphicFrameLocks xmlns:a="http://schemas.openxmlformats.org/drawingml/2006/main" noChangeAspect="1"/>
             </wp:cNvGraphicFramePr>
@@ -1178,7 +1017,159 @@
               <a:graphicData uri="http://schemas.openxmlformats.org/drawingml/2006/picture">
                 <pic:pic xmlns:pic="http://schemas.openxmlformats.org/drawingml/2006/picture">
                   <pic:nvPicPr>
-                    <pic:cNvPr id="0" name="Picture 2"/>
+                    <pic:cNvPr id="0" name="Picture 25"/>
+                    <pic:cNvPicPr>
+                      <a:picLocks noChangeAspect="1" noChangeArrowheads="1"/>
+                    </pic:cNvPicPr>
+                  </pic:nvPicPr>
+                  <pic:blipFill rotWithShape="1">
+                    <a:blip r:embed="rId19">
+                      <a:extLst>
+                        <a:ext uri="{28A0092B-C50C-407E-A947-70E740481C1C}">
+                          <a14:useLocalDpi xmlns:a14="http://schemas.microsoft.com/office/drawing/2010/main" val="0"/>
+                        </a:ext>
+                      </a:extLst>
+                    </a:blip>
+                    <a:srcRect t="34336" b="28453"/>
+                    <a:stretch/>
+                  </pic:blipFill>
+                  <pic:spPr bwMode="auto">
+                    <a:xfrm>
+                      <a:off x="0" y="0"/>
+                      <a:ext cx="3139747" cy="518638"/>
+                    </a:xfrm>
+                    <a:prstGeom prst="rect">
+                      <a:avLst/>
+                    </a:prstGeom>
+                    <a:noFill/>
+                    <a:ln w="9525" cap="flat" cmpd="sng" algn="ctr">
+                      <a:solidFill>
+                        <a:sysClr val="windowText" lastClr="000000">
+                          <a:lumMod val="50000"/>
+                          <a:lumOff val="50000"/>
+                        </a:sysClr>
+                      </a:solidFill>
+                      <a:prstDash val="solid"/>
+                      <a:round/>
+                      <a:headEnd type="none" w="med" len="med"/>
+                      <a:tailEnd type="none" w="med" len="med"/>
+                    </a:ln>
+                    <a:extLst>
+                      <a:ext uri="{53640926-AAD7-44D8-BBD7-CCE9431645EC}">
+                        <a14:shadowObscured xmlns:a14="http://schemas.microsoft.com/office/drawing/2010/main"/>
+                      </a:ext>
+                    </a:extLst>
+                  </pic:spPr>
+                </pic:pic>
+              </a:graphicData>
+            </a:graphic>
+          </wp:inline>
+        </w:drawing>
+      </w:r>
+    </w:p>
+    <w:p>
+      <w:pPr>
+        <w:pStyle w:val="LabStepNumberedLevel2"/>
+      </w:pPr>
+      <w:r>
+        <w:t xml:space="preserve">Run the following command to connect to your SharePoint Online tenant. Be sure to replace </w:t>
+      </w:r>
+      <w:r>
+        <w:rPr>
+          <w:b/>
+        </w:rPr>
+        <w:t>[your tenant]</w:t>
+      </w:r>
+      <w:r>
+        <w:t xml:space="preserve"> with the value you provided when creating your Office 365 tenant (this will be the same value that is preceding </w:t>
+      </w:r>
+      <w:r>
+        <w:rPr>
+          <w:b/>
+        </w:rPr>
+        <w:t>onmicrosoft.com</w:t>
+      </w:r>
+      <w:r>
+        <w:t xml:space="preserve"> in your login).</w:t>
+      </w:r>
+    </w:p>
+    <w:p>
+      <w:pPr>
+        <w:pStyle w:val="LabStepCodeBlockLevel2"/>
+      </w:pPr>
+      <w:r>
+        <w:t>Connect-SPOService -Url https://</w:t>
+      </w:r>
+      <w:r>
+        <w:rPr>
+          <w:color w:val="808080" w:themeColor="background1" w:themeShade="80"/>
+        </w:rPr>
+        <w:t>[your tenant]</w:t>
+      </w:r>
+      <w:r>
+        <w:t>-admin.sharepoint.com</w:t>
+      </w:r>
+    </w:p>
+    <w:p>
+      <w:pPr>
+        <w:pStyle w:val="LabExerciseCallout"/>
+      </w:pPr>
+      <w:r>
+        <w:t xml:space="preserve">When the </w:t>
+      </w:r>
+      <w:r>
+        <w:rPr>
+          <w:b/>
+        </w:rPr>
+        <w:t>Connect-</w:t>
+      </w:r>
+      <w:proofErr w:type="spellStart"/>
+      <w:r>
+        <w:rPr>
+          <w:b/>
+        </w:rPr>
+        <w:t>SPOService</w:t>
+      </w:r>
+      <w:proofErr w:type="spellEnd"/>
+      <w:r>
+        <w:t xml:space="preserve"> cmdlet begins to execute, you will be prompted to sign in. </w:t>
+      </w:r>
+    </w:p>
+    <w:p>
+      <w:pPr>
+        <w:pStyle w:val="LabStepNumberedLevel2"/>
+      </w:pPr>
+      <w:r>
+        <w:t xml:space="preserve">Enter the credentials of your primary Office 365 user account and click </w:t>
+      </w:r>
+      <w:r>
+        <w:rPr>
+          <w:b/>
+        </w:rPr>
+        <w:t>Sign In</w:t>
+      </w:r>
+      <w:r>
+        <w:t>.</w:t>
+      </w:r>
+    </w:p>
+    <w:p>
+      <w:pPr>
+        <w:pStyle w:val="LabStepScreenshotLevel2"/>
+      </w:pPr>
+      <w:r>
+        <w:drawing>
+          <wp:inline distT="0" distB="0" distL="0" distR="0" wp14:anchorId="10212B76" wp14:editId="638CFE58">
+            <wp:extent cx="3524658" cy="1717735"/>
+            <wp:effectExtent l="19050" t="19050" r="19050" b="15875"/>
+            <wp:docPr id="486" name="Picture 486"/>
+            <wp:cNvGraphicFramePr>
+              <a:graphicFrameLocks xmlns:a="http://schemas.openxmlformats.org/drawingml/2006/main" noChangeAspect="1"/>
+            </wp:cNvGraphicFramePr>
+            <a:graphic xmlns:a="http://schemas.openxmlformats.org/drawingml/2006/main">
+              <a:graphicData uri="http://schemas.openxmlformats.org/drawingml/2006/picture">
+                <pic:pic xmlns:pic="http://schemas.openxmlformats.org/drawingml/2006/picture">
+                  <pic:nvPicPr>
+                    <pic:cNvPr id="0" name="Picture 16"/>
                     <pic:cNvPicPr>
                       <a:picLocks noChangeAspect="1" noChangeArrowheads="1"/>
                     </pic:cNvPicPr>
@@ -1199,7 +1190,7 @@
                   <pic:spPr bwMode="auto">
                     <a:xfrm>
                       <a:off x="0" y="0"/>
-                      <a:ext cx="1182801" cy="1416068"/>
+                      <a:ext cx="3676350" cy="1791662"/>
                     </a:xfrm>
                     <a:prstGeom prst="rect">
                       <a:avLst/>
@@ -1226,24 +1217,24 @@
         <w:pStyle w:val="LabStepNumberedLevel2"/>
       </w:pPr>
       <w:r>
-        <w:t xml:space="preserve">Inside the config folder, locate and open the configuration file named </w:t>
+        <w:t xml:space="preserve">Once the call to </w:t>
       </w:r>
       <w:r>
         <w:rPr>
           <w:b/>
         </w:rPr>
-        <w:t>package-</w:t>
+        <w:t>Connect-</w:t>
       </w:r>
       <w:proofErr w:type="spellStart"/>
       <w:r>
         <w:rPr>
           <w:b/>
         </w:rPr>
-        <w:t>solution.json</w:t>
+        <w:t>SPOService</w:t>
       </w:r>
       <w:proofErr w:type="spellEnd"/>
       <w:r>
-        <w:t>.</w:t>
+        <w:t xml:space="preserve"> returns, you can now begin to call the other SPO cmdlets.</w:t>
       </w:r>
     </w:p>
     <w:p>
@@ -1252,10 +1243,10 @@
       </w:pPr>
       <w:r>
         <w:drawing>
-          <wp:inline distT="0" distB="0" distL="0" distR="0">
-            <wp:extent cx="1227909" cy="1157627"/>
-            <wp:effectExtent l="0" t="0" r="0" b="4445"/>
-            <wp:docPr id="9" name="Picture 9"/>
+          <wp:inline distT="0" distB="0" distL="0" distR="0" wp14:anchorId="330663D1" wp14:editId="17300758">
+            <wp:extent cx="6475398" cy="711320"/>
+            <wp:effectExtent l="19050" t="19050" r="20955" b="12700"/>
+            <wp:docPr id="487" name="Picture 487"/>
             <wp:cNvGraphicFramePr>
               <a:graphicFrameLocks xmlns:a="http://schemas.openxmlformats.org/drawingml/2006/main" noChangeAspect="1"/>
             </wp:cNvGraphicFramePr>
@@ -1263,12 +1254,12 @@
               <a:graphicData uri="http://schemas.openxmlformats.org/drawingml/2006/picture">
                 <pic:pic xmlns:pic="http://schemas.openxmlformats.org/drawingml/2006/picture">
                   <pic:nvPicPr>
-                    <pic:cNvPr id="0" name="Picture 3"/>
+                    <pic:cNvPr id="0" name="Picture 17"/>
                     <pic:cNvPicPr>
                       <a:picLocks noChangeAspect="1" noChangeArrowheads="1"/>
                     </pic:cNvPicPr>
                   </pic:nvPicPr>
-                  <pic:blipFill>
+                  <pic:blipFill rotWithShape="1">
                     <a:blip r:embed="rId21">
                       <a:extLst>
                         <a:ext uri="{28A0092B-C50C-407E-A947-70E740481C1C}">
@@ -1276,23 +1267,35 @@
                         </a:ext>
                       </a:extLst>
                     </a:blip>
-                    <a:srcRect/>
-                    <a:stretch>
-                      <a:fillRect/>
-                    </a:stretch>
+                    <a:srcRect r="12586"/>
+                    <a:stretch/>
                   </pic:blipFill>
                   <pic:spPr bwMode="auto">
                     <a:xfrm>
                       <a:off x="0" y="0"/>
-                      <a:ext cx="1267171" cy="1194641"/>
+                      <a:ext cx="6747844" cy="741248"/>
                     </a:xfrm>
                     <a:prstGeom prst="rect">
                       <a:avLst/>
                     </a:prstGeom>
                     <a:noFill/>
-                    <a:ln>
-                      <a:noFill/>
+                    <a:ln w="9525" cap="flat" cmpd="sng" algn="ctr">
+                      <a:solidFill>
+                        <a:sysClr val="windowText" lastClr="000000">
+                          <a:lumMod val="50000"/>
+                          <a:lumOff val="50000"/>
+                        </a:sysClr>
+                      </a:solidFill>
+                      <a:prstDash val="solid"/>
+                      <a:round/>
+                      <a:headEnd type="none" w="med" len="med"/>
+                      <a:tailEnd type="none" w="med" len="med"/>
                     </a:ln>
+                    <a:extLst>
+                      <a:ext uri="{53640926-AAD7-44D8-BBD7-CCE9431645EC}">
+                        <a14:shadowObscured xmlns:a14="http://schemas.microsoft.com/office/drawing/2010/main"/>
+                      </a:ext>
+                    </a:extLst>
                   </pic:spPr>
                 </pic:pic>
               </a:graphicData>
@@ -1306,33 +1309,42 @@
         <w:pStyle w:val="LabStepNumberedLevel2"/>
       </w:pPr>
       <w:r>
-        <w:t xml:space="preserve">Review the child properties of the </w:t>
+        <w:t>Type and execute the following PowerShell command.</w:t>
+      </w:r>
+    </w:p>
+    <w:p>
+      <w:pPr>
+        <w:pStyle w:val="LabStepCodeBlockLevel2"/>
+      </w:pPr>
+      <w:r>
+        <w:t>Set-SPOTenantCdnEnabled -CdnType Public</w:t>
+      </w:r>
+    </w:p>
+    <w:p>
+      <w:pPr>
+        <w:pStyle w:val="LabStepNumberedLevel2"/>
+      </w:pPr>
+      <w:r>
+        <w:lastRenderedPageBreak/>
+        <w:t xml:space="preserve">Confirm the action by typing </w:t>
       </w:r>
       <w:r>
         <w:rPr>
           <w:b/>
         </w:rPr>
-        <w:t>solution</w:t>
-      </w:r>
-      <w:r>
-        <w:t xml:space="preserve"> property in </w:t>
+        <w:t>Y</w:t>
+      </w:r>
+      <w:r>
+        <w:t xml:space="preserve"> and pressing </w:t>
       </w:r>
       <w:r>
         <w:rPr>
           <w:b/>
         </w:rPr>
-        <w:t>package-</w:t>
-      </w:r>
-      <w:proofErr w:type="spellStart"/>
-      <w:r>
-        <w:rPr>
-          <w:b/>
-        </w:rPr>
-        <w:t>solution.json</w:t>
-      </w:r>
-      <w:proofErr w:type="spellEnd"/>
-      <w:r>
-        <w:t>. There is no need to make any edits to this file.</w:t>
+        <w:t>ENTER</w:t>
+      </w:r>
+      <w:r>
+        <w:t>.</w:t>
       </w:r>
     </w:p>
     <w:p>
@@ -1342,9 +1354,9 @@
       <w:r>
         <w:drawing>
           <wp:inline distT="0" distB="0" distL="0" distR="0">
-            <wp:extent cx="3278777" cy="1214496"/>
-            <wp:effectExtent l="0" t="0" r="0" b="5080"/>
-            <wp:docPr id="10" name="Picture 10"/>
+            <wp:extent cx="3891592" cy="1150231"/>
+            <wp:effectExtent l="19050" t="19050" r="13970" b="12065"/>
+            <wp:docPr id="7" name="Picture 7"/>
             <wp:cNvGraphicFramePr>
               <a:graphicFrameLocks xmlns:a="http://schemas.openxmlformats.org/drawingml/2006/main" noChangeAspect="1"/>
             </wp:cNvGraphicFramePr>
@@ -1352,7 +1364,7 @@
               <a:graphicData uri="http://schemas.openxmlformats.org/drawingml/2006/picture">
                 <pic:pic xmlns:pic="http://schemas.openxmlformats.org/drawingml/2006/picture">
                   <pic:nvPicPr>
-                    <pic:cNvPr id="0" name="Picture 4"/>
+                    <pic:cNvPr id="0" name="Picture 5"/>
                     <pic:cNvPicPr>
                       <a:picLocks noChangeAspect="1" noChangeArrowheads="1"/>
                     </pic:cNvPicPr>
@@ -1373,7 +1385,78 @@
                   <pic:spPr bwMode="auto">
                     <a:xfrm>
                       <a:off x="0" y="0"/>
-                      <a:ext cx="3373971" cy="1249757"/>
+                      <a:ext cx="3970836" cy="1173653"/>
+                    </a:xfrm>
+                    <a:prstGeom prst="rect">
+                      <a:avLst/>
+                    </a:prstGeom>
+                    <a:noFill/>
+                    <a:ln>
+                      <a:solidFill>
+                        <a:schemeClr val="tx1"/>
+                      </a:solidFill>
+                    </a:ln>
+                  </pic:spPr>
+                </pic:pic>
+              </a:graphicData>
+            </a:graphic>
+          </wp:inline>
+        </w:drawing>
+      </w:r>
+    </w:p>
+    <w:p>
+      <w:pPr>
+        <w:pStyle w:val="LabStepNumberedLevel2"/>
+      </w:pPr>
+      <w:r>
+        <w:t xml:space="preserve">When you enable the Office 365 CDN, </w:t>
+      </w:r>
+      <w:r>
+        <w:t xml:space="preserve">you'll see </w:t>
+      </w:r>
+      <w:r>
+        <w:t>a warning indicating that files will be available through anonymous access.</w:t>
+      </w:r>
+    </w:p>
+    <w:p>
+      <w:pPr>
+        <w:pStyle w:val="LabStepScreenshotLevel2"/>
+      </w:pPr>
+      <w:r>
+        <w:drawing>
+          <wp:inline distT="0" distB="0" distL="0" distR="0">
+            <wp:extent cx="3985404" cy="799296"/>
+            <wp:effectExtent l="0" t="0" r="0" b="1270"/>
+            <wp:docPr id="13" name="Picture 13"/>
+            <wp:cNvGraphicFramePr>
+              <a:graphicFrameLocks xmlns:a="http://schemas.openxmlformats.org/drawingml/2006/main" noChangeAspect="1"/>
+            </wp:cNvGraphicFramePr>
+            <a:graphic xmlns:a="http://schemas.openxmlformats.org/drawingml/2006/main">
+              <a:graphicData uri="http://schemas.openxmlformats.org/drawingml/2006/picture">
+                <pic:pic xmlns:pic="http://schemas.openxmlformats.org/drawingml/2006/picture">
+                  <pic:nvPicPr>
+                    <pic:cNvPr id="0" name="Picture 6"/>
+                    <pic:cNvPicPr>
+                      <a:picLocks noChangeAspect="1" noChangeArrowheads="1"/>
+                    </pic:cNvPicPr>
+                  </pic:nvPicPr>
+                  <pic:blipFill>
+                    <a:blip r:embed="rId23" cstate="print">
+                      <a:extLst>
+                        <a:ext uri="{28A0092B-C50C-407E-A947-70E740481C1C}">
+                          <a14:useLocalDpi xmlns:a14="http://schemas.microsoft.com/office/drawing/2010/main" val="0"/>
+                        </a:ext>
+                      </a:extLst>
+                    </a:blip>
+                    <a:srcRect/>
+                    <a:stretch>
+                      <a:fillRect/>
+                    </a:stretch>
+                  </pic:blipFill>
+                  <pic:spPr bwMode="auto">
+                    <a:xfrm>
+                      <a:off x="0" y="0"/>
+                      <a:ext cx="4088782" cy="820029"/>
                     </a:xfrm>
                     <a:prstGeom prst="rect">
                       <a:avLst/>
@@ -1395,214 +1478,76 @@
         <w:pStyle w:val="LabExerciseCallout"/>
       </w:pPr>
       <w:r>
-        <w:t xml:space="preserve">Note that he </w:t>
+        <w:t>You have now enabled the Office 365 CDN for web part deployment.</w:t>
+      </w:r>
+    </w:p>
+    <w:p>
+      <w:pPr>
+        <w:pStyle w:val="Heading3"/>
+      </w:pPr>
+      <w:r>
+        <w:t xml:space="preserve">Exercise 2: </w:t>
+      </w:r>
+      <w:r>
+        <w:t xml:space="preserve">Build and Deploy a </w:t>
+      </w:r>
+      <w:r>
+        <w:t>Solution Package</w:t>
+      </w:r>
+      <w:r>
+        <w:t xml:space="preserve"> with a Webpart</w:t>
+      </w:r>
+    </w:p>
+    <w:p>
+      <w:pPr>
+        <w:pStyle w:val="LabExerciseLeadIn"/>
+      </w:pPr>
+      <w:r>
+        <w:t xml:space="preserve">In this exercise you will </w:t>
+      </w:r>
+      <w:r>
+        <w:t xml:space="preserve">go through the steps to build </w:t>
+      </w:r>
+      <w:r>
+        <w:t>solution package</w:t>
+      </w:r>
+      <w:r>
+        <w:t>s</w:t>
+      </w:r>
+      <w:r>
+        <w:t xml:space="preserve"> </w:t>
+      </w:r>
+      <w:r>
+        <w:t xml:space="preserve">for </w:t>
+      </w:r>
+      <w:r>
+        <w:t>two SharePoint Framework projects for distribution</w:t>
+      </w:r>
+      <w:r>
+        <w:t>.</w:t>
+      </w:r>
+    </w:p>
+    <w:p>
+      <w:pPr>
+        <w:pStyle w:val="LabStepNumbered"/>
+        <w:numPr>
+          <w:ilvl w:val="0"/>
+          <w:numId w:val="17"/>
+        </w:numPr>
+      </w:pPr>
+      <w:r>
+        <w:t xml:space="preserve">Open the SharePoint Framework project named </w:t>
       </w:r>
       <w:proofErr w:type="spellStart"/>
       <w:r>
         <w:rPr>
           <w:b/>
         </w:rPr>
-        <w:t>skipFeatureDeployment</w:t>
+        <w:t>CustomerSearch</w:t>
       </w:r>
       <w:proofErr w:type="spellEnd"/>
       <w:r>
-        <w:t xml:space="preserve"> property is set to </w:t>
-      </w:r>
-      <w:r>
-        <w:rPr>
-          <w:b/>
-        </w:rPr>
-        <w:t>true</w:t>
-      </w:r>
-      <w:r>
-        <w:t>. This makes it possible to deploy the webpart to every site collection at once without having to install the solution on a site collection by site collection basis.</w:t>
-      </w:r>
-    </w:p>
-    <w:p>
-      <w:pPr>
-        <w:pStyle w:val="LabStepNumbered"/>
-      </w:pPr>
-      <w:r>
-        <w:lastRenderedPageBreak/>
-        <w:t>Run npm install</w:t>
-      </w:r>
-      <w:r>
-        <w:t xml:space="preserve"> to restore the require npm packages to the project.</w:t>
-      </w:r>
-    </w:p>
-    <w:p>
-      <w:pPr>
-        <w:pStyle w:val="LabStepNumberedLevel2"/>
-      </w:pPr>
-      <w:r>
-        <w:t xml:space="preserve">Use the </w:t>
-      </w:r>
-      <w:r>
-        <w:rPr>
-          <w:b/>
-        </w:rPr>
-        <w:t>View &gt; Terminal</w:t>
-      </w:r>
-      <w:r>
-        <w:t xml:space="preserve"> menu command to display the Integrated Terminal.</w:t>
-      </w:r>
-    </w:p>
-    <w:p>
-      <w:pPr>
-        <w:pStyle w:val="LabStepNumberedLevel2"/>
-      </w:pPr>
-      <w:r>
-        <w:t xml:space="preserve">Locate the console of the </w:t>
-      </w:r>
-      <w:r>
-        <w:rPr>
-          <w:b/>
-        </w:rPr>
-        <w:t>Terminal</w:t>
-      </w:r>
-      <w:r>
-        <w:t xml:space="preserve"> where you can type in and execute </w:t>
-      </w:r>
-      <w:r>
-        <w:rPr>
-          <w:b/>
-        </w:rPr>
-        <w:t>npm</w:t>
-      </w:r>
-      <w:r>
-        <w:t xml:space="preserve"> commands.</w:t>
-      </w:r>
-    </w:p>
-    <w:p>
-      <w:pPr>
-        <w:pStyle w:val="LabStepNumberedLevel2"/>
-      </w:pPr>
-      <w:r>
-        <w:t>Run the npm install command.</w:t>
-      </w:r>
-    </w:p>
-    <w:p>
-      <w:pPr>
-        <w:pStyle w:val="LabStepCodeBlockLevel2"/>
-      </w:pPr>
-      <w:r>
-        <w:t>npm install</w:t>
-      </w:r>
-    </w:p>
-    <w:p>
-      <w:pPr>
-        <w:pStyle w:val="LabExerciseCallout"/>
-      </w:pPr>
-      <w:r>
-        <w:t>Once you have restored the npm packages, you can now build the solution into a distribution package.</w:t>
-      </w:r>
-    </w:p>
-    <w:p>
-      <w:pPr>
-        <w:pStyle w:val="LabStepNumbered"/>
-      </w:pPr>
-      <w:r>
-        <w:t>Build the solution into a package for distribution.</w:t>
-      </w:r>
-    </w:p>
-    <w:p>
-      <w:pPr>
-        <w:pStyle w:val="LabStepNumberedLevel2"/>
-      </w:pPr>
-      <w:r>
-        <w:t>From the Terminal console, execute the gulp build command.</w:t>
-      </w:r>
-    </w:p>
-    <w:p>
-      <w:pPr>
-        <w:pStyle w:val="LabStepCodeBlockLevel2"/>
-      </w:pPr>
-      <w:r>
-        <w:t>gulp build</w:t>
-      </w:r>
-    </w:p>
-    <w:p>
-      <w:pPr>
-        <w:pStyle w:val="LabStepNumberedLevel2"/>
-      </w:pPr>
-      <w:r>
-        <w:t xml:space="preserve">When you execute the </w:t>
-      </w:r>
-      <w:r>
-        <w:rPr>
-          <w:b/>
-        </w:rPr>
-        <w:t>gulp build</w:t>
-      </w:r>
-      <w:r>
-        <w:t xml:space="preserve"> command, you will notice that it adds a new folder to the project named </w:t>
-      </w:r>
-      <w:r>
-        <w:rPr>
-          <w:b/>
-        </w:rPr>
-        <w:t>lib</w:t>
-      </w:r>
-      <w:r>
         <w:t>.</w:t>
-      </w:r>
-    </w:p>
-    <w:p>
-      <w:pPr>
-        <w:pStyle w:val="LabStepScreenshotLevel2"/>
-      </w:pPr>
-      <w:r>
-        <w:drawing>
-          <wp:inline distT="0" distB="0" distL="0" distR="0">
-            <wp:extent cx="1201783" cy="1410042"/>
-            <wp:effectExtent l="0" t="0" r="0" b="0"/>
-            <wp:docPr id="11" name="Picture 11"/>
-            <wp:cNvGraphicFramePr>
-              <a:graphicFrameLocks xmlns:a="http://schemas.openxmlformats.org/drawingml/2006/main" noChangeAspect="1"/>
-            </wp:cNvGraphicFramePr>
-            <a:graphic xmlns:a="http://schemas.openxmlformats.org/drawingml/2006/main">
-              <a:graphicData uri="http://schemas.openxmlformats.org/drawingml/2006/picture">
-                <pic:pic xmlns:pic="http://schemas.openxmlformats.org/drawingml/2006/picture">
-                  <pic:nvPicPr>
-                    <pic:cNvPr id="0" name="Picture 5"/>
-                    <pic:cNvPicPr>
-                      <a:picLocks noChangeAspect="1" noChangeArrowheads="1"/>
-                    </pic:cNvPicPr>
-                  </pic:nvPicPr>
-                  <pic:blipFill rotWithShape="1">
-                    <a:blip r:embed="rId23">
-                      <a:extLst>
-                        <a:ext uri="{28A0092B-C50C-407E-A947-70E740481C1C}">
-                          <a14:useLocalDpi xmlns:a14="http://schemas.microsoft.com/office/drawing/2010/main" val="0"/>
-                        </a:ext>
-                      </a:extLst>
-                    </a:blip>
-                    <a:srcRect b="8584"/>
-                    <a:stretch/>
-                  </pic:blipFill>
-                  <pic:spPr bwMode="auto">
-                    <a:xfrm>
-                      <a:off x="0" y="0"/>
-                      <a:ext cx="1241064" cy="1456130"/>
-                    </a:xfrm>
-                    <a:prstGeom prst="rect">
-                      <a:avLst/>
-                    </a:prstGeom>
-                    <a:noFill/>
-                    <a:ln>
-                      <a:noFill/>
-                    </a:ln>
-                    <a:extLst>
-                      <a:ext uri="{53640926-AAD7-44D8-BBD7-CCE9431645EC}">
-                        <a14:shadowObscured xmlns:a14="http://schemas.microsoft.com/office/drawing/2010/main"/>
-                      </a:ext>
-                    </a:extLst>
-                  </pic:spPr>
-                </pic:pic>
-              </a:graphicData>
-            </a:graphic>
-          </wp:inline>
-        </w:drawing>
       </w:r>
     </w:p>
     <w:p>
@@ -1610,11 +1555,11 @@
         <w:pStyle w:val="LabStepNumberedLevel2"/>
         <w:numPr>
           <w:ilvl w:val="1"/>
-          <w:numId w:val="5"/>
+          <w:numId w:val="17"/>
         </w:numPr>
       </w:pPr>
       <w:r>
-        <w:t>Bundle the solution by executing the following on the command line:</w:t>
+        <w:t>Using Windows Explorer, navigate to the lab folder for this module at the following path.</w:t>
       </w:r>
     </w:p>
     <w:p>
@@ -1622,31 +1567,39 @@
         <w:pStyle w:val="LabStepCodeBlockLevel2"/>
       </w:pPr>
       <w:r>
-        <w:t>gulp bundle --ship</w:t>
+        <w:t>C:\Student\Modules\06_PackagingAndDeployment\Lab</w:t>
       </w:r>
     </w:p>
     <w:p>
       <w:pPr>
         <w:pStyle w:val="LabStepNumberedLevel2"/>
-      </w:pPr>
-      <w:r>
-        <w:t xml:space="preserve">When you execute the </w:t>
-      </w:r>
+        <w:numPr>
+          <w:ilvl w:val="1"/>
+          <w:numId w:val="17"/>
+        </w:numPr>
+      </w:pPr>
+      <w:r>
+        <w:t xml:space="preserve">You should see two folders with SharePoint Framework projects named </w:t>
+      </w:r>
+      <w:proofErr w:type="spellStart"/>
       <w:r>
         <w:rPr>
           <w:b/>
         </w:rPr>
-        <w:t>gulp bundle</w:t>
-      </w:r>
-      <w:r>
-        <w:t xml:space="preserve"> command, you will notice that it adds a new folder to the project named </w:t>
-      </w:r>
+        <w:t>CustomerSearch</w:t>
+      </w:r>
+      <w:proofErr w:type="spellEnd"/>
+      <w:r>
+        <w:t xml:space="preserve"> and </w:t>
+      </w:r>
+      <w:proofErr w:type="spellStart"/>
       <w:r>
         <w:rPr>
           <w:b/>
         </w:rPr>
-        <w:t>dist</w:t>
-      </w:r>
+        <w:t>GlobalNavigation</w:t>
+      </w:r>
+      <w:proofErr w:type="spellEnd"/>
       <w:r>
         <w:t>.</w:t>
       </w:r>
@@ -1658,9 +1611,9 @@
       <w:r>
         <w:drawing>
           <wp:inline distT="0" distB="0" distL="0" distR="0">
-            <wp:extent cx="2037806" cy="1148045"/>
-            <wp:effectExtent l="0" t="0" r="635" b="0"/>
-            <wp:docPr id="14" name="Picture 14"/>
+            <wp:extent cx="2660890" cy="730183"/>
+            <wp:effectExtent l="19050" t="19050" r="25400" b="13335"/>
+            <wp:docPr id="5" name="Picture 5"/>
             <wp:cNvGraphicFramePr>
               <a:graphicFrameLocks xmlns:a="http://schemas.openxmlformats.org/drawingml/2006/main" noChangeAspect="1"/>
             </wp:cNvGraphicFramePr>
@@ -1674,7 +1627,7 @@
                     </pic:cNvPicPr>
                   </pic:nvPicPr>
                   <pic:blipFill>
-                    <a:blip r:embed="rId24">
+                    <a:blip r:embed="rId24" cstate="print">
                       <a:extLst>
                         <a:ext uri="{28A0092B-C50C-407E-A947-70E740481C1C}">
                           <a14:useLocalDpi xmlns:a14="http://schemas.microsoft.com/office/drawing/2010/main" val="0"/>
@@ -1689,14 +1642,19 @@
                   <pic:spPr bwMode="auto">
                     <a:xfrm>
                       <a:off x="0" y="0"/>
-                      <a:ext cx="2064118" cy="1162869"/>
+                      <a:ext cx="2804202" cy="769510"/>
                     </a:xfrm>
                     <a:prstGeom prst="rect">
                       <a:avLst/>
                     </a:prstGeom>
                     <a:noFill/>
                     <a:ln>
-                      <a:noFill/>
+                      <a:solidFill>
+                        <a:schemeClr val="tx1">
+                          <a:lumMod val="50000"/>
+                          <a:lumOff val="50000"/>
+                        </a:schemeClr>
+                      </a:solidFill>
                     </a:ln>
                   </pic:spPr>
                 </pic:pic>
@@ -1709,21 +1667,20 @@
     <w:p>
       <w:pPr>
         <w:pStyle w:val="LabStepNumberedLevel2"/>
-        <w:numPr>
-          <w:ilvl w:val="1"/>
-          <w:numId w:val="5"/>
-        </w:numPr>
-      </w:pPr>
-      <w:r>
-        <w:t>Package the solution by executing the following on the command line:</w:t>
-      </w:r>
-    </w:p>
-    <w:p>
-      <w:pPr>
-        <w:pStyle w:val="LabStepCodeBlockLevel2"/>
-      </w:pPr>
-      <w:r>
-        <w:t>gulp package-solution --ship</w:t>
+      </w:pPr>
+      <w:r>
+        <w:t xml:space="preserve">Open the folder named </w:t>
+      </w:r>
+      <w:proofErr w:type="spellStart"/>
+      <w:r>
+        <w:rPr>
+          <w:b/>
+        </w:rPr>
+        <w:t>CustomerSearch</w:t>
+      </w:r>
+      <w:proofErr w:type="spellEnd"/>
+      <w:r>
+        <w:t xml:space="preserve"> with Visual Studio Code.</w:t>
       </w:r>
     </w:p>
     <w:p>
@@ -1731,50 +1688,7 @@
         <w:pStyle w:val="LabStepNumberedLevel2"/>
       </w:pPr>
       <w:r>
-        <w:t xml:space="preserve">When you execute the </w:t>
-      </w:r>
-      <w:r>
-        <w:rPr>
-          <w:b/>
-        </w:rPr>
-        <w:t>gulp package-solution</w:t>
-      </w:r>
-      <w:r>
-        <w:t xml:space="preserve">, the command generates a solution package named </w:t>
-      </w:r>
-      <w:r>
-        <w:rPr>
-          <w:b/>
-        </w:rPr>
-        <w:t>customer-</w:t>
-      </w:r>
-      <w:proofErr w:type="spellStart"/>
-      <w:r>
-        <w:rPr>
-          <w:b/>
-        </w:rPr>
-        <w:t>search.sppkg</w:t>
-      </w:r>
-      <w:proofErr w:type="spellEnd"/>
-      <w:r>
-        <w:t xml:space="preserve"> in the </w:t>
-      </w:r>
-      <w:proofErr w:type="spellStart"/>
-      <w:r>
-        <w:rPr>
-          <w:b/>
-        </w:rPr>
-        <w:t>sharepoint</w:t>
-      </w:r>
-      <w:proofErr w:type="spellEnd"/>
-      <w:r>
-        <w:rPr>
-          <w:b/>
-        </w:rPr>
-        <w:t>/solution/debug</w:t>
-      </w:r>
-      <w:r>
-        <w:t xml:space="preserve"> folder.</w:t>
+        <w:t>Take a moment to inspect the files and folder inside the project.</w:t>
       </w:r>
     </w:p>
     <w:p>
@@ -1784,9 +1698,9 @@
       <w:r>
         <w:drawing>
           <wp:inline distT="0" distB="0" distL="0" distR="0">
-            <wp:extent cx="1410789" cy="1232998"/>
-            <wp:effectExtent l="0" t="0" r="0" b="5715"/>
-            <wp:docPr id="15" name="Picture 15"/>
+            <wp:extent cx="1493356" cy="1988029"/>
+            <wp:effectExtent l="19050" t="19050" r="12065" b="12700"/>
+            <wp:docPr id="18" name="Picture 18"/>
             <wp:cNvGraphicFramePr>
               <a:graphicFrameLocks xmlns:a="http://schemas.openxmlformats.org/drawingml/2006/main" noChangeAspect="1"/>
             </wp:cNvGraphicFramePr>
@@ -1794,13 +1708,13 @@
               <a:graphicData uri="http://schemas.openxmlformats.org/drawingml/2006/picture">
                 <pic:pic xmlns:pic="http://schemas.openxmlformats.org/drawingml/2006/picture">
                   <pic:nvPicPr>
-                    <pic:cNvPr id="0" name="Picture 2"/>
+                    <pic:cNvPr id="0" name="Picture 7"/>
                     <pic:cNvPicPr>
                       <a:picLocks noChangeAspect="1" noChangeArrowheads="1"/>
                     </pic:cNvPicPr>
                   </pic:nvPicPr>
                   <pic:blipFill>
-                    <a:blip r:embed="rId25" cstate="print">
+                    <a:blip r:embed="rId25">
                       <a:extLst>
                         <a:ext uri="{28A0092B-C50C-407E-A947-70E740481C1C}">
                           <a14:useLocalDpi xmlns:a14="http://schemas.microsoft.com/office/drawing/2010/main" val="0"/>
@@ -1815,14 +1729,19 @@
                   <pic:spPr bwMode="auto">
                     <a:xfrm>
                       <a:off x="0" y="0"/>
-                      <a:ext cx="1437165" cy="1256050"/>
+                      <a:ext cx="1520211" cy="2023780"/>
                     </a:xfrm>
                     <a:prstGeom prst="rect">
                       <a:avLst/>
                     </a:prstGeom>
                     <a:noFill/>
                     <a:ln>
-                      <a:noFill/>
+                      <a:solidFill>
+                        <a:schemeClr val="tx1">
+                          <a:lumMod val="50000"/>
+                          <a:lumOff val="50000"/>
+                        </a:schemeClr>
+                      </a:solidFill>
                     </a:ln>
                   </pic:spPr>
                 </pic:pic>
@@ -1834,76 +1753,74 @@
     </w:p>
     <w:p>
       <w:pPr>
-        <w:pStyle w:val="LabExerciseCallout"/>
+        <w:pStyle w:val="LabStepNumberedLevel2"/>
       </w:pPr>
       <w:r>
         <w:lastRenderedPageBreak/>
-        <w:t>Now you have created the solution package you need to publish to the app catalog.</w:t>
-      </w:r>
-    </w:p>
-    <w:p>
-      <w:pPr>
-        <w:pStyle w:val="LabStepNumbered"/>
-        <w:numPr>
-          <w:ilvl w:val="0"/>
-          <w:numId w:val="5"/>
-        </w:numPr>
-      </w:pPr>
-      <w:r>
-        <w:t>Deploy and trust the SharePoint package:</w:t>
+        <w:t xml:space="preserve">Inside the config folder, locate and open the configuration file named </w:t>
+      </w:r>
+      <w:r>
+        <w:rPr>
+          <w:b/>
+        </w:rPr>
+        <w:t>package-</w:t>
+      </w:r>
+      <w:proofErr w:type="spellStart"/>
+      <w:r>
+        <w:rPr>
+          <w:b/>
+        </w:rPr>
+        <w:t>solution.json</w:t>
+      </w:r>
+      <w:proofErr w:type="spellEnd"/>
+      <w:r>
+        <w:t>.</w:t>
       </w:r>
     </w:p>
     <w:p>
       <w:pPr>
         <w:pStyle w:val="LabStepNumberedLevel2"/>
-        <w:numPr>
-          <w:ilvl w:val="1"/>
-          <w:numId w:val="5"/>
-        </w:numPr>
-      </w:pPr>
-      <w:r>
-        <w:t>In the browser, navigate to your SharePoint Online App Catalog.</w:t>
-      </w:r>
-    </w:p>
-    <w:p>
-      <w:pPr>
-        <w:pStyle w:val="LabStepNumberedLevel2"/>
-        <w:numPr>
-          <w:ilvl w:val="1"/>
-          <w:numId w:val="5"/>
-        </w:numPr>
-      </w:pPr>
-      <w:r>
-        <w:t>Select the </w:t>
-      </w:r>
-      <w:r>
-        <w:rPr>
-          <w:rStyle w:val="Strong"/>
-          <w:rFonts w:ascii="Segoe UI" w:hAnsi="Segoe UI" w:cs="Segoe UI"/>
-          <w:color w:val="24292E"/>
-        </w:rPr>
-        <w:t>Apps for SharePoint</w:t>
-      </w:r>
-      <w:r>
-        <w:t> link in the navigation:</w:t>
+      </w:pPr>
+      <w:r>
+        <w:t xml:space="preserve">Review the child properties of the </w:t>
+      </w:r>
+      <w:r>
+        <w:rPr>
+          <w:b/>
+        </w:rPr>
+        <w:t>solution</w:t>
+      </w:r>
+      <w:r>
+        <w:t xml:space="preserve"> property in </w:t>
+      </w:r>
+      <w:r>
+        <w:rPr>
+          <w:b/>
+        </w:rPr>
+        <w:t>package-</w:t>
+      </w:r>
+      <w:proofErr w:type="spellStart"/>
+      <w:r>
+        <w:rPr>
+          <w:b/>
+        </w:rPr>
+        <w:t>solution.json</w:t>
+      </w:r>
+      <w:proofErr w:type="spellEnd"/>
+      <w:r>
+        <w:t>. There is no need to make any edits to this file.</w:t>
       </w:r>
     </w:p>
     <w:p>
       <w:pPr>
         <w:pStyle w:val="LabStepScreenshotLevel2"/>
-        <w:rPr>
-          <w:color w:val="24292E"/>
-        </w:rPr>
-      </w:pPr>
-      <w:r>
-        <w:rPr>
-          <w:color w:val="24292E"/>
-        </w:rPr>
+      </w:pPr>
+      <w:r>
         <w:drawing>
           <wp:inline distT="0" distB="0" distL="0" distR="0">
-            <wp:extent cx="5118009" cy="1429439"/>
-            <wp:effectExtent l="19050" t="19050" r="26035" b="18415"/>
-            <wp:docPr id="37" name="Picture 37"/>
+            <wp:extent cx="6049992" cy="2009752"/>
+            <wp:effectExtent l="19050" t="19050" r="8255" b="10160"/>
+            <wp:docPr id="21" name="Picture 21"/>
             <wp:cNvGraphicFramePr>
               <a:graphicFrameLocks xmlns:a="http://schemas.openxmlformats.org/drawingml/2006/main" noChangeAspect="1"/>
             </wp:cNvGraphicFramePr>
@@ -1911,7 +1828,7 @@
               <a:graphicData uri="http://schemas.openxmlformats.org/drawingml/2006/picture">
                 <pic:pic xmlns:pic="http://schemas.openxmlformats.org/drawingml/2006/picture">
                   <pic:nvPicPr>
-                    <pic:cNvPr id="0" name="Picture 10"/>
+                    <pic:cNvPr id="0" name="Picture 8"/>
                     <pic:cNvPicPr>
                       <a:picLocks noChangeAspect="1" noChangeArrowheads="1"/>
                     </pic:cNvPicPr>
@@ -1932,7 +1849,7 @@
                   <pic:spPr bwMode="auto">
                     <a:xfrm>
                       <a:off x="0" y="0"/>
-                      <a:ext cx="5129519" cy="1432654"/>
+                      <a:ext cx="6059989" cy="2013073"/>
                     </a:xfrm>
                     <a:prstGeom prst="rect">
                       <a:avLst/>
@@ -1956,9 +1873,585 @@
     </w:p>
     <w:p>
       <w:pPr>
+        <w:pStyle w:val="LabExerciseCallout"/>
+      </w:pPr>
+      <w:r>
+        <w:t xml:space="preserve">Note that he </w:t>
+      </w:r>
+      <w:proofErr w:type="spellStart"/>
+      <w:r>
+        <w:rPr>
+          <w:b/>
+        </w:rPr>
+        <w:t>skipFeatureDeployment</w:t>
+      </w:r>
+      <w:proofErr w:type="spellEnd"/>
+      <w:r>
+        <w:t xml:space="preserve"> property is set to </w:t>
+      </w:r>
+      <w:r>
+        <w:rPr>
+          <w:b/>
+        </w:rPr>
+        <w:t>true</w:t>
+      </w:r>
+      <w:r>
+        <w:t>. This makes it possible to deploy the webpart to every site collection at once without having to install the solution on a site collection by site collection basis.</w:t>
+      </w:r>
+    </w:p>
+    <w:p>
+      <w:pPr>
+        <w:pStyle w:val="LabStepNumbered"/>
+      </w:pPr>
+      <w:r>
+        <w:t>Run npm install</w:t>
+      </w:r>
+      <w:r>
+        <w:t xml:space="preserve"> to restore the require npm packages to the project.</w:t>
+      </w:r>
+    </w:p>
+    <w:p>
+      <w:pPr>
         <w:pStyle w:val="LabStepNumberedLevel2"/>
       </w:pPr>
       <w:r>
+        <w:t xml:space="preserve">Use the </w:t>
+      </w:r>
+      <w:r>
+        <w:rPr>
+          <w:b/>
+        </w:rPr>
+        <w:t>View &gt; Terminal</w:t>
+      </w:r>
+      <w:r>
+        <w:t xml:space="preserve"> menu command to display the Integrated Terminal.</w:t>
+      </w:r>
+    </w:p>
+    <w:p>
+      <w:pPr>
+        <w:pStyle w:val="LabStepNumberedLevel2"/>
+      </w:pPr>
+      <w:r>
+        <w:t xml:space="preserve">Locate the console of the </w:t>
+      </w:r>
+      <w:r>
+        <w:rPr>
+          <w:b/>
+        </w:rPr>
+        <w:t>Terminal</w:t>
+      </w:r>
+      <w:r>
+        <w:t xml:space="preserve"> where you can type in and execute </w:t>
+      </w:r>
+      <w:r>
+        <w:rPr>
+          <w:b/>
+        </w:rPr>
+        <w:t>npm</w:t>
+      </w:r>
+      <w:r>
+        <w:t xml:space="preserve"> commands.</w:t>
+      </w:r>
+    </w:p>
+    <w:p>
+      <w:pPr>
+        <w:pStyle w:val="LabStepNumberedLevel2"/>
+      </w:pPr>
+      <w:r>
+        <w:t>Run the npm install command.</w:t>
+      </w:r>
+    </w:p>
+    <w:p>
+      <w:pPr>
+        <w:pStyle w:val="LabStepCodeBlockLevel2"/>
+      </w:pPr>
+      <w:r>
+        <w:t>npm install</w:t>
+      </w:r>
+    </w:p>
+    <w:p>
+      <w:pPr>
+        <w:pStyle w:val="LabExerciseCallout"/>
+      </w:pPr>
+      <w:r>
+        <w:t>Once you have restored the npm packages, you can now build the solution into a distribution package.</w:t>
+      </w:r>
+    </w:p>
+    <w:p>
+      <w:pPr>
+        <w:pStyle w:val="LabStepNumbered"/>
+      </w:pPr>
+      <w:r>
+        <w:t>Build the solution into a package for distribution.</w:t>
+      </w:r>
+    </w:p>
+    <w:p>
+      <w:pPr>
+        <w:pStyle w:val="LabStepNumberedLevel2"/>
+      </w:pPr>
+      <w:r>
+        <w:t>From the Terminal console, execute the gulp build command.</w:t>
+      </w:r>
+    </w:p>
+    <w:p>
+      <w:pPr>
+        <w:pStyle w:val="LabStepCodeBlockLevel2"/>
+      </w:pPr>
+      <w:r>
+        <w:t>gulp build</w:t>
+      </w:r>
+    </w:p>
+    <w:p>
+      <w:pPr>
+        <w:pStyle w:val="LabStepNumberedLevel2"/>
+      </w:pPr>
+      <w:r>
+        <w:t xml:space="preserve">When you execute the </w:t>
+      </w:r>
+      <w:r>
+        <w:rPr>
+          <w:b/>
+        </w:rPr>
+        <w:t>gulp build</w:t>
+      </w:r>
+      <w:r>
+        <w:t xml:space="preserve"> command, you will notice that it adds a new folder to the project named </w:t>
+      </w:r>
+      <w:r>
+        <w:rPr>
+          <w:b/>
+        </w:rPr>
+        <w:t>lib</w:t>
+      </w:r>
+      <w:r>
+        <w:t>.</w:t>
+      </w:r>
+    </w:p>
+    <w:p>
+      <w:pPr>
+        <w:pStyle w:val="LabStepScreenshotLevel2"/>
+      </w:pPr>
+      <w:r>
+        <w:drawing>
+          <wp:inline distT="0" distB="0" distL="0" distR="0">
+            <wp:extent cx="2051290" cy="2580657"/>
+            <wp:effectExtent l="19050" t="19050" r="25400" b="10160"/>
+            <wp:docPr id="28" name="Picture 28"/>
+            <wp:cNvGraphicFramePr>
+              <a:graphicFrameLocks xmlns:a="http://schemas.openxmlformats.org/drawingml/2006/main" noChangeAspect="1"/>
+            </wp:cNvGraphicFramePr>
+            <a:graphic xmlns:a="http://schemas.openxmlformats.org/drawingml/2006/main">
+              <a:graphicData uri="http://schemas.openxmlformats.org/drawingml/2006/picture">
+                <pic:pic xmlns:pic="http://schemas.openxmlformats.org/drawingml/2006/picture">
+                  <pic:nvPicPr>
+                    <pic:cNvPr id="0" name="Picture 9"/>
+                    <pic:cNvPicPr>
+                      <a:picLocks noChangeAspect="1" noChangeArrowheads="1"/>
+                    </pic:cNvPicPr>
+                  </pic:nvPicPr>
+                  <pic:blipFill>
+                    <a:blip r:embed="rId27">
+                      <a:extLst>
+                        <a:ext uri="{28A0092B-C50C-407E-A947-70E740481C1C}">
+                          <a14:useLocalDpi xmlns:a14="http://schemas.microsoft.com/office/drawing/2010/main" val="0"/>
+                        </a:ext>
+                      </a:extLst>
+                    </a:blip>
+                    <a:srcRect/>
+                    <a:stretch>
+                      <a:fillRect/>
+                    </a:stretch>
+                  </pic:blipFill>
+                  <pic:spPr bwMode="auto">
+                    <a:xfrm>
+                      <a:off x="0" y="0"/>
+                      <a:ext cx="2074546" cy="2609914"/>
+                    </a:xfrm>
+                    <a:prstGeom prst="rect">
+                      <a:avLst/>
+                    </a:prstGeom>
+                    <a:noFill/>
+                    <a:ln>
+                      <a:solidFill>
+                        <a:schemeClr val="tx1">
+                          <a:lumMod val="50000"/>
+                          <a:lumOff val="50000"/>
+                        </a:schemeClr>
+                      </a:solidFill>
+                    </a:ln>
+                  </pic:spPr>
+                </pic:pic>
+              </a:graphicData>
+            </a:graphic>
+          </wp:inline>
+        </w:drawing>
+      </w:r>
+    </w:p>
+    <w:p>
+      <w:pPr>
+        <w:pStyle w:val="LabStepNumberedLevel2"/>
+        <w:numPr>
+          <w:ilvl w:val="1"/>
+          <w:numId w:val="5"/>
+        </w:numPr>
+      </w:pPr>
+      <w:r>
+        <w:lastRenderedPageBreak/>
+        <w:t>Bundle the solution by executing the following on the command line:</w:t>
+      </w:r>
+    </w:p>
+    <w:p>
+      <w:pPr>
+        <w:pStyle w:val="LabStepCodeBlockLevel2"/>
+      </w:pPr>
+      <w:r>
+        <w:t>gulp bundle --ship</w:t>
+      </w:r>
+    </w:p>
+    <w:p>
+      <w:pPr>
+        <w:pStyle w:val="LabStepNumberedLevel2"/>
+      </w:pPr>
+      <w:r>
+        <w:t xml:space="preserve">When you execute the </w:t>
+      </w:r>
+      <w:r>
+        <w:rPr>
+          <w:b/>
+        </w:rPr>
+        <w:t>gulp bundle</w:t>
+      </w:r>
+      <w:r>
+        <w:t xml:space="preserve"> command, you will notice that it adds a new folder to the project named </w:t>
+      </w:r>
+      <w:r>
+        <w:rPr>
+          <w:b/>
+        </w:rPr>
+        <w:t>dist</w:t>
+      </w:r>
+      <w:r>
+        <w:t>.</w:t>
+      </w:r>
+    </w:p>
+    <w:p>
+      <w:pPr>
+        <w:pStyle w:val="LabStepScreenshotLevel2"/>
+      </w:pPr>
+      <w:r>
+        <w:drawing>
+          <wp:inline distT="0" distB="0" distL="0" distR="0">
+            <wp:extent cx="2703918" cy="1125387"/>
+            <wp:effectExtent l="19050" t="19050" r="20320" b="17780"/>
+            <wp:docPr id="36" name="Picture 36"/>
+            <wp:cNvGraphicFramePr>
+              <a:graphicFrameLocks xmlns:a="http://schemas.openxmlformats.org/drawingml/2006/main" noChangeAspect="1"/>
+            </wp:cNvGraphicFramePr>
+            <a:graphic xmlns:a="http://schemas.openxmlformats.org/drawingml/2006/main">
+              <a:graphicData uri="http://schemas.openxmlformats.org/drawingml/2006/picture">
+                <pic:pic xmlns:pic="http://schemas.openxmlformats.org/drawingml/2006/picture">
+                  <pic:nvPicPr>
+                    <pic:cNvPr id="0" name="Picture 10"/>
+                    <pic:cNvPicPr>
+                      <a:picLocks noChangeAspect="1" noChangeArrowheads="1"/>
+                    </pic:cNvPicPr>
+                  </pic:nvPicPr>
+                  <pic:blipFill>
+                    <a:blip r:embed="rId28">
+                      <a:extLst>
+                        <a:ext uri="{28A0092B-C50C-407E-A947-70E740481C1C}">
+                          <a14:useLocalDpi xmlns:a14="http://schemas.microsoft.com/office/drawing/2010/main" val="0"/>
+                        </a:ext>
+                      </a:extLst>
+                    </a:blip>
+                    <a:srcRect/>
+                    <a:stretch>
+                      <a:fillRect/>
+                    </a:stretch>
+                  </pic:blipFill>
+                  <pic:spPr bwMode="auto">
+                    <a:xfrm>
+                      <a:off x="0" y="0"/>
+                      <a:ext cx="2801805" cy="1166128"/>
+                    </a:xfrm>
+                    <a:prstGeom prst="rect">
+                      <a:avLst/>
+                    </a:prstGeom>
+                    <a:noFill/>
+                    <a:ln>
+                      <a:solidFill>
+                        <a:schemeClr val="tx1">
+                          <a:lumMod val="50000"/>
+                          <a:lumOff val="50000"/>
+                        </a:schemeClr>
+                      </a:solidFill>
+                    </a:ln>
+                  </pic:spPr>
+                </pic:pic>
+              </a:graphicData>
+            </a:graphic>
+          </wp:inline>
+        </w:drawing>
+      </w:r>
+    </w:p>
+    <w:p>
+      <w:pPr>
+        <w:pStyle w:val="LabStepNumberedLevel2"/>
+        <w:numPr>
+          <w:ilvl w:val="1"/>
+          <w:numId w:val="5"/>
+        </w:numPr>
+      </w:pPr>
+      <w:r>
+        <w:t>Package the solution by executing the following on the command line:</w:t>
+      </w:r>
+    </w:p>
+    <w:p>
+      <w:pPr>
+        <w:pStyle w:val="LabStepCodeBlockLevel2"/>
+      </w:pPr>
+      <w:r>
+        <w:t>gulp package-solution --ship</w:t>
+      </w:r>
+    </w:p>
+    <w:p>
+      <w:pPr>
+        <w:pStyle w:val="LabStepNumberedLevel2"/>
+      </w:pPr>
+      <w:r>
+        <w:t xml:space="preserve">When you execute the </w:t>
+      </w:r>
+      <w:r>
+        <w:rPr>
+          <w:b/>
+        </w:rPr>
+        <w:t>gulp package-solution</w:t>
+      </w:r>
+      <w:r>
+        <w:t xml:space="preserve">, the command generates a solution package named </w:t>
+      </w:r>
+      <w:r>
+        <w:rPr>
+          <w:b/>
+        </w:rPr>
+        <w:t>customer-</w:t>
+      </w:r>
+      <w:proofErr w:type="spellStart"/>
+      <w:r>
+        <w:rPr>
+          <w:b/>
+        </w:rPr>
+        <w:t>search.sppkg</w:t>
+      </w:r>
+      <w:proofErr w:type="spellEnd"/>
+      <w:r>
+        <w:t xml:space="preserve"> in the </w:t>
+      </w:r>
+      <w:proofErr w:type="spellStart"/>
+      <w:r>
+        <w:rPr>
+          <w:b/>
+        </w:rPr>
+        <w:t>sharepoint</w:t>
+      </w:r>
+      <w:proofErr w:type="spellEnd"/>
+      <w:r>
+        <w:rPr>
+          <w:b/>
+        </w:rPr>
+        <w:t>/solution/debug</w:t>
+      </w:r>
+      <w:r>
+        <w:t xml:space="preserve"> folder.</w:t>
+      </w:r>
+    </w:p>
+    <w:p>
+      <w:pPr>
+        <w:pStyle w:val="LabStepScreenshotLevel2"/>
+      </w:pPr>
+      <w:r>
+        <w:drawing>
+          <wp:inline distT="0" distB="0" distL="0" distR="0">
+            <wp:extent cx="2246822" cy="2122262"/>
+            <wp:effectExtent l="19050" t="19050" r="20320" b="11430"/>
+            <wp:docPr id="43" name="Picture 43"/>
+            <wp:cNvGraphicFramePr>
+              <a:graphicFrameLocks xmlns:a="http://schemas.openxmlformats.org/drawingml/2006/main" noChangeAspect="1"/>
+            </wp:cNvGraphicFramePr>
+            <a:graphic xmlns:a="http://schemas.openxmlformats.org/drawingml/2006/main">
+              <a:graphicData uri="http://schemas.openxmlformats.org/drawingml/2006/picture">
+                <pic:pic xmlns:pic="http://schemas.openxmlformats.org/drawingml/2006/picture">
+                  <pic:nvPicPr>
+                    <pic:cNvPr id="0" name="Picture 11"/>
+                    <pic:cNvPicPr>
+                      <a:picLocks noChangeAspect="1" noChangeArrowheads="1"/>
+                    </pic:cNvPicPr>
+                  </pic:nvPicPr>
+                  <pic:blipFill>
+                    <a:blip r:embed="rId29">
+                      <a:extLst>
+                        <a:ext uri="{28A0092B-C50C-407E-A947-70E740481C1C}">
+                          <a14:useLocalDpi xmlns:a14="http://schemas.microsoft.com/office/drawing/2010/main" val="0"/>
+                        </a:ext>
+                      </a:extLst>
+                    </a:blip>
+                    <a:srcRect/>
+                    <a:stretch>
+                      <a:fillRect/>
+                    </a:stretch>
+                  </pic:blipFill>
+                  <pic:spPr bwMode="auto">
+                    <a:xfrm>
+                      <a:off x="0" y="0"/>
+                      <a:ext cx="2285186" cy="2158499"/>
+                    </a:xfrm>
+                    <a:prstGeom prst="rect">
+                      <a:avLst/>
+                    </a:prstGeom>
+                    <a:noFill/>
+                    <a:ln>
+                      <a:solidFill>
+                        <a:schemeClr val="tx1">
+                          <a:lumMod val="50000"/>
+                          <a:lumOff val="50000"/>
+                        </a:schemeClr>
+                      </a:solidFill>
+                    </a:ln>
+                  </pic:spPr>
+                </pic:pic>
+              </a:graphicData>
+            </a:graphic>
+          </wp:inline>
+        </w:drawing>
+      </w:r>
+    </w:p>
+    <w:p>
+      <w:pPr>
+        <w:pStyle w:val="LabExerciseCallout"/>
+      </w:pPr>
+      <w:r>
+        <w:t>Now you have created the solution package you need to publish to the app catalog.</w:t>
+      </w:r>
+    </w:p>
+    <w:p>
+      <w:pPr>
+        <w:pStyle w:val="LabStepNumbered"/>
+        <w:numPr>
+          <w:ilvl w:val="0"/>
+          <w:numId w:val="5"/>
+        </w:numPr>
+      </w:pPr>
+      <w:r>
+        <w:t>Deploy and trust the SharePoint package:</w:t>
+      </w:r>
+    </w:p>
+    <w:p>
+      <w:pPr>
+        <w:pStyle w:val="LabStepNumberedLevel2"/>
+        <w:numPr>
+          <w:ilvl w:val="1"/>
+          <w:numId w:val="5"/>
+        </w:numPr>
+      </w:pPr>
+      <w:r>
+        <w:t>In the browser, navigate to your SharePoint Online App Catalog.</w:t>
+      </w:r>
+    </w:p>
+    <w:p>
+      <w:pPr>
+        <w:pStyle w:val="LabStepNumberedLevel2"/>
+        <w:numPr>
+          <w:ilvl w:val="1"/>
+          <w:numId w:val="5"/>
+        </w:numPr>
+      </w:pPr>
+      <w:r>
+        <w:t>Select the </w:t>
+      </w:r>
+      <w:r>
+        <w:rPr>
+          <w:rStyle w:val="Strong"/>
+          <w:rFonts w:ascii="Segoe UI" w:hAnsi="Segoe UI" w:cs="Segoe UI"/>
+          <w:color w:val="24292E"/>
+        </w:rPr>
+        <w:t>Apps for SharePoint</w:t>
+      </w:r>
+      <w:r>
+        <w:t> link in the navigation:</w:t>
+      </w:r>
+    </w:p>
+    <w:p>
+      <w:pPr>
+        <w:pStyle w:val="LabStepScreenshotLevel2"/>
+        <w:rPr>
+          <w:color w:val="24292E"/>
+        </w:rPr>
+      </w:pPr>
+      <w:r>
+        <w:rPr>
+          <w:color w:val="24292E"/>
+        </w:rPr>
+        <w:drawing>
+          <wp:inline distT="0" distB="0" distL="0" distR="0">
+            <wp:extent cx="6088463" cy="1700482"/>
+            <wp:effectExtent l="19050" t="19050" r="7620" b="14605"/>
+            <wp:docPr id="37" name="Picture 37"/>
+            <wp:cNvGraphicFramePr>
+              <a:graphicFrameLocks xmlns:a="http://schemas.openxmlformats.org/drawingml/2006/main" noChangeAspect="1"/>
+            </wp:cNvGraphicFramePr>
+            <a:graphic xmlns:a="http://schemas.openxmlformats.org/drawingml/2006/main">
+              <a:graphicData uri="http://schemas.openxmlformats.org/drawingml/2006/picture">
+                <pic:pic xmlns:pic="http://schemas.openxmlformats.org/drawingml/2006/picture">
+                  <pic:nvPicPr>
+                    <pic:cNvPr id="0" name="Picture 10"/>
+                    <pic:cNvPicPr>
+                      <a:picLocks noChangeAspect="1" noChangeArrowheads="1"/>
+                    </pic:cNvPicPr>
+                  </pic:nvPicPr>
+                  <pic:blipFill>
+                    <a:blip r:embed="rId30" cstate="print">
+                      <a:extLst>
+                        <a:ext uri="{28A0092B-C50C-407E-A947-70E740481C1C}">
+                          <a14:useLocalDpi xmlns:a14="http://schemas.microsoft.com/office/drawing/2010/main" val="0"/>
+                        </a:ext>
+                      </a:extLst>
+                    </a:blip>
+                    <a:srcRect/>
+                    <a:stretch>
+                      <a:fillRect/>
+                    </a:stretch>
+                  </pic:blipFill>
+                  <pic:spPr bwMode="auto">
+                    <a:xfrm>
+                      <a:off x="0" y="0"/>
+                      <a:ext cx="6159685" cy="1720374"/>
+                    </a:xfrm>
+                    <a:prstGeom prst="rect">
+                      <a:avLst/>
+                    </a:prstGeom>
+                    <a:noFill/>
+                    <a:ln>
+                      <a:solidFill>
+                        <a:schemeClr val="tx1">
+                          <a:lumMod val="50000"/>
+                          <a:lumOff val="50000"/>
+                        </a:schemeClr>
+                      </a:solidFill>
+                    </a:ln>
+                  </pic:spPr>
+                </pic:pic>
+              </a:graphicData>
+            </a:graphic>
+          </wp:inline>
+        </w:drawing>
+      </w:r>
+    </w:p>
+    <w:p>
+      <w:pPr>
+        <w:pStyle w:val="LabStepNumberedLevel2"/>
+      </w:pPr>
+      <w:r>
+        <w:lastRenderedPageBreak/>
         <w:t>Drag the package from </w:t>
       </w:r>
       <w:r>
@@ -2109,7 +2602,7 @@
                     </pic:cNvPicPr>
                   </pic:nvPicPr>
                   <pic:blipFill>
-                    <a:blip r:embed="rId27" cstate="print">
+                    <a:blip r:embed="rId31" cstate="print">
                       <a:extLst>
                         <a:ext uri="{28A0092B-C50C-407E-A947-70E740481C1C}">
                           <a14:useLocalDpi xmlns:a14="http://schemas.microsoft.com/office/drawing/2010/main" val="0"/>
@@ -2189,7 +2682,7 @@
                     </pic:cNvPicPr>
                   </pic:nvPicPr>
                   <pic:blipFill>
-                    <a:blip r:embed="rId28" cstate="print">
+                    <a:blip r:embed="rId32" cstate="print">
                       <a:extLst>
                         <a:ext uri="{28A0092B-C50C-407E-A947-70E740481C1C}">
                           <a14:useLocalDpi xmlns:a14="http://schemas.microsoft.com/office/drawing/2010/main" val="0"/>
@@ -2239,7 +2732,13 @@
         <w:pStyle w:val="LabStepNumberedLevel2"/>
       </w:pPr>
       <w:r>
-        <w:t>In the browser, navigate to the SharePoint site you created in lab 1 at the following path.</w:t>
+        <w:t xml:space="preserve">In the browser, navigate to the SharePoint </w:t>
+      </w:r>
+      <w:r>
+        <w:t>Communications site at the root of your tenant</w:t>
+      </w:r>
+      <w:r>
+        <w:t>.</w:t>
       </w:r>
     </w:p>
     <w:p>
@@ -2256,7 +2755,7 @@
         <w:t>[YOUR_TENANT]</w:t>
       </w:r>
       <w:r>
-        <w:t>.sharepoint.com/sites/TeamSite</w:t>
+        <w:t>.sharepoint.com</w:t>
       </w:r>
     </w:p>
     <w:p>
@@ -2314,7 +2813,7 @@
                     </pic:cNvPicPr>
                   </pic:nvPicPr>
                   <pic:blipFill>
-                    <a:blip r:embed="rId29" cstate="print">
+                    <a:blip r:embed="rId33" cstate="print">
                       <a:extLst>
                         <a:ext uri="{28A0092B-C50C-407E-A947-70E740481C1C}">
                           <a14:useLocalDpi xmlns:a14="http://schemas.microsoft.com/office/drawing/2010/main" val="0"/>
@@ -2356,7 +2855,6 @@
         <w:pStyle w:val="LabStepNumberedLevel2"/>
       </w:pPr>
       <w:r>
-        <w:lastRenderedPageBreak/>
         <w:t>On the new modern page, enter a title of Test Page and click the X to remove the banner background image.</w:t>
       </w:r>
     </w:p>
@@ -2383,7 +2881,7 @@
                     </pic:cNvPicPr>
                   </pic:nvPicPr>
                   <pic:blipFill>
-                    <a:blip r:embed="rId30" cstate="print">
+                    <a:blip r:embed="rId34" cstate="print">
                       <a:extLst>
                         <a:ext uri="{28A0092B-C50C-407E-A947-70E740481C1C}">
                           <a14:useLocalDpi xmlns:a14="http://schemas.microsoft.com/office/drawing/2010/main" val="0"/>
@@ -2451,7 +2949,7 @@
                     </pic:cNvPicPr>
                   </pic:nvPicPr>
                   <pic:blipFill>
-                    <a:blip r:embed="rId31" cstate="print">
+                    <a:blip r:embed="rId35" cstate="print">
                       <a:extLst>
                         <a:ext uri="{28A0092B-C50C-407E-A947-70E740481C1C}">
                           <a14:useLocalDpi xmlns:a14="http://schemas.microsoft.com/office/drawing/2010/main" val="0"/>
@@ -2510,6 +3008,7 @@
         <w:pStyle w:val="LabStepScreenshotLevel2"/>
       </w:pPr>
       <w:r>
+        <w:lastRenderedPageBreak/>
         <w:drawing>
           <wp:inline distT="0" distB="0" distL="0" distR="0">
             <wp:extent cx="1097280" cy="951639"/>
@@ -2528,7 +3027,7 @@
                     </pic:cNvPicPr>
                   </pic:nvPicPr>
                   <pic:blipFill>
-                    <a:blip r:embed="rId32" cstate="print">
+                    <a:blip r:embed="rId36" cstate="print">
                       <a:extLst>
                         <a:ext uri="{28A0092B-C50C-407E-A947-70E740481C1C}">
                           <a14:useLocalDpi xmlns:a14="http://schemas.microsoft.com/office/drawing/2010/main" val="0"/>
@@ -2596,7 +3095,7 @@
                     </pic:cNvPicPr>
                   </pic:nvPicPr>
                   <pic:blipFill>
-                    <a:blip r:embed="rId33" cstate="print">
+                    <a:blip r:embed="rId37" cstate="print">
                       <a:extLst>
                         <a:ext uri="{28A0092B-C50C-407E-A947-70E740481C1C}">
                           <a14:useLocalDpi xmlns:a14="http://schemas.microsoft.com/office/drawing/2010/main" val="0"/>
@@ -2775,7 +3274,7 @@
                     </pic:cNvPicPr>
                   </pic:nvPicPr>
                   <pic:blipFill>
-                    <a:blip r:embed="rId19" cstate="print">
+                    <a:blip r:embed="rId24" cstate="print">
                       <a:extLst>
                         <a:ext uri="{28A0092B-C50C-407E-A947-70E740481C1C}">
                           <a14:useLocalDpi xmlns:a14="http://schemas.microsoft.com/office/drawing/2010/main" val="0"/>
@@ -2817,7 +3316,6 @@
         <w:pStyle w:val="LabStepNumberedLevel2"/>
       </w:pPr>
       <w:r>
-        <w:lastRenderedPageBreak/>
         <w:t xml:space="preserve">Open the folder named </w:t>
       </w:r>
       <w:proofErr w:type="spellStart"/>
@@ -2847,9 +3345,9 @@
       <w:r>
         <w:drawing>
           <wp:inline distT="0" distB="0" distL="0" distR="0">
-            <wp:extent cx="1338955" cy="1672046"/>
-            <wp:effectExtent l="0" t="0" r="0" b="4445"/>
-            <wp:docPr id="38" name="Picture 38"/>
+            <wp:extent cx="1539456" cy="2073789"/>
+            <wp:effectExtent l="19050" t="19050" r="22860" b="22225"/>
+            <wp:docPr id="44" name="Picture 44"/>
             <wp:cNvGraphicFramePr>
               <a:graphicFrameLocks xmlns:a="http://schemas.openxmlformats.org/drawingml/2006/main" noChangeAspect="1"/>
             </wp:cNvGraphicFramePr>
@@ -2857,13 +3355,13 @@
               <a:graphicData uri="http://schemas.openxmlformats.org/drawingml/2006/picture">
                 <pic:pic xmlns:pic="http://schemas.openxmlformats.org/drawingml/2006/picture">
                   <pic:nvPicPr>
-                    <pic:cNvPr id="0" name="Picture 8"/>
+                    <pic:cNvPr id="0" name="Picture 12"/>
                     <pic:cNvPicPr>
                       <a:picLocks noChangeAspect="1" noChangeArrowheads="1"/>
                     </pic:cNvPicPr>
                   </pic:nvPicPr>
                   <pic:blipFill>
-                    <a:blip r:embed="rId34">
+                    <a:blip r:embed="rId38">
                       <a:extLst>
                         <a:ext uri="{28A0092B-C50C-407E-A947-70E740481C1C}">
                           <a14:useLocalDpi xmlns:a14="http://schemas.microsoft.com/office/drawing/2010/main" val="0"/>
@@ -2878,121 +3376,7 @@
                   <pic:spPr bwMode="auto">
                     <a:xfrm>
                       <a:off x="0" y="0"/>
-                      <a:ext cx="1342507" cy="1676482"/>
-                    </a:xfrm>
-                    <a:prstGeom prst="rect">
-                      <a:avLst/>
-                    </a:prstGeom>
-                    <a:noFill/>
-                    <a:ln>
-                      <a:noFill/>
-                    </a:ln>
-                  </pic:spPr>
-                </pic:pic>
-              </a:graphicData>
-            </a:graphic>
-          </wp:inline>
-        </w:drawing>
-      </w:r>
-    </w:p>
-    <w:p>
-      <w:pPr>
-        <w:pStyle w:val="LabStepNumberedLevel2"/>
-      </w:pPr>
-      <w:r>
-        <w:t xml:space="preserve">Inside the config folder, locate and open the configuration file named </w:t>
-      </w:r>
-      <w:r>
-        <w:rPr>
-          <w:b/>
-        </w:rPr>
-        <w:t>package-</w:t>
-      </w:r>
-      <w:proofErr w:type="spellStart"/>
-      <w:r>
-        <w:rPr>
-          <w:b/>
-        </w:rPr>
-        <w:t>solution.json</w:t>
-      </w:r>
-      <w:proofErr w:type="spellEnd"/>
-      <w:r>
-        <w:t>.</w:t>
-      </w:r>
-    </w:p>
-    <w:p>
-      <w:pPr>
-        <w:pStyle w:val="LabStepNumberedLevel2"/>
-      </w:pPr>
-      <w:r>
-        <w:t xml:space="preserve">Review the child properties of the </w:t>
-      </w:r>
-      <w:r>
-        <w:rPr>
-          <w:b/>
-        </w:rPr>
-        <w:t>solution</w:t>
-      </w:r>
-      <w:r>
-        <w:t xml:space="preserve"> property in </w:t>
-      </w:r>
-      <w:r>
-        <w:rPr>
-          <w:b/>
-        </w:rPr>
-        <w:t>package-</w:t>
-      </w:r>
-      <w:proofErr w:type="spellStart"/>
-      <w:r>
-        <w:rPr>
-          <w:b/>
-        </w:rPr>
-        <w:t>solution.json</w:t>
-      </w:r>
-      <w:proofErr w:type="spellEnd"/>
-      <w:r>
-        <w:t>. There is no need to make any edits to this file.</w:t>
-      </w:r>
-    </w:p>
-    <w:p>
-      <w:pPr>
-        <w:pStyle w:val="LabStepScreenshotLevel2"/>
-      </w:pPr>
-      <w:r>
-        <w:drawing>
-          <wp:inline distT="0" distB="0" distL="0" distR="0">
-            <wp:extent cx="4885508" cy="2217847"/>
-            <wp:effectExtent l="19050" t="19050" r="10795" b="11430"/>
-            <wp:docPr id="39" name="Picture 39"/>
-            <wp:cNvGraphicFramePr>
-              <a:graphicFrameLocks xmlns:a="http://schemas.openxmlformats.org/drawingml/2006/main" noChangeAspect="1"/>
-            </wp:cNvGraphicFramePr>
-            <a:graphic xmlns:a="http://schemas.openxmlformats.org/drawingml/2006/main">
-              <a:graphicData uri="http://schemas.openxmlformats.org/drawingml/2006/picture">
-                <pic:pic xmlns:pic="http://schemas.openxmlformats.org/drawingml/2006/picture">
-                  <pic:nvPicPr>
-                    <pic:cNvPr id="0" name="Picture 9"/>
-                    <pic:cNvPicPr>
-                      <a:picLocks noChangeAspect="1" noChangeArrowheads="1"/>
-                    </pic:cNvPicPr>
-                  </pic:nvPicPr>
-                  <pic:blipFill>
-                    <a:blip r:embed="rId35" cstate="print">
-                      <a:extLst>
-                        <a:ext uri="{28A0092B-C50C-407E-A947-70E740481C1C}">
-                          <a14:useLocalDpi xmlns:a14="http://schemas.microsoft.com/office/drawing/2010/main" val="0"/>
-                        </a:ext>
-                      </a:extLst>
-                    </a:blip>
-                    <a:srcRect/>
-                    <a:stretch>
-                      <a:fillRect/>
-                    </a:stretch>
-                  </pic:blipFill>
-                  <pic:spPr bwMode="auto">
-                    <a:xfrm>
-                      <a:off x="0" y="0"/>
-                      <a:ext cx="4920758" cy="2233849"/>
+                      <a:ext cx="1547462" cy="2084574"/>
                     </a:xfrm>
                     <a:prstGeom prst="rect">
                       <a:avLst/>
@@ -3016,32 +3400,28 @@
     </w:p>
     <w:p>
       <w:pPr>
-        <w:pStyle w:val="LabExerciseCallout"/>
-      </w:pPr>
-      <w:r>
-        <w:t xml:space="preserve">Note the absence of the </w:t>
+        <w:pStyle w:val="LabStepNumberedLevel2"/>
+      </w:pPr>
+      <w:r>
+        <w:lastRenderedPageBreak/>
+        <w:t xml:space="preserve">Inside the config folder, locate and open the configuration file named </w:t>
+      </w:r>
+      <w:r>
+        <w:rPr>
+          <w:b/>
+        </w:rPr>
+        <w:t>package-</w:t>
       </w:r>
       <w:proofErr w:type="spellStart"/>
       <w:r>
         <w:rPr>
           <w:b/>
         </w:rPr>
-        <w:t>skipFeatureDeployment</w:t>
+        <w:t>solution.json</w:t>
       </w:r>
       <w:proofErr w:type="spellEnd"/>
       <w:r>
-        <w:t xml:space="preserve"> </w:t>
-      </w:r>
-      <w:r>
-        <w:t>property. This solution must be installed individually for each site collection.</w:t>
-      </w:r>
-    </w:p>
-    <w:p>
-      <w:pPr>
-        <w:pStyle w:val="LabStepNumbered"/>
-      </w:pPr>
-      <w:r>
-        <w:t>Run npm install to restore the require npm packages to the project.</w:t>
+        <w:t>.</w:t>
       </w:r>
     </w:p>
     <w:p>
@@ -3049,240 +3429,33 @@
         <w:pStyle w:val="LabStepNumberedLevel2"/>
       </w:pPr>
       <w:r>
-        <w:t xml:space="preserve">Use the </w:t>
+        <w:t xml:space="preserve">Review the child properties of the </w:t>
       </w:r>
       <w:r>
         <w:rPr>
           <w:b/>
         </w:rPr>
-        <w:t>View &gt; Integrated Terminal</w:t>
-      </w:r>
-      <w:r>
-        <w:t xml:space="preserve"> menu command to display the Integrated Terminal.</w:t>
-      </w:r>
-    </w:p>
-    <w:p>
-      <w:pPr>
-        <w:pStyle w:val="LabStepNumberedLevel2"/>
-      </w:pPr>
-      <w:r>
-        <w:t xml:space="preserve">Locate the console of the </w:t>
+        <w:t>solution</w:t>
+      </w:r>
+      <w:r>
+        <w:t xml:space="preserve"> property in </w:t>
       </w:r>
       <w:r>
         <w:rPr>
           <w:b/>
         </w:rPr>
-        <w:t>Integrated Terminal</w:t>
-      </w:r>
-      <w:r>
-        <w:t xml:space="preserve"> where you can type in and execute </w:t>
-      </w:r>
+        <w:t>package-</w:t>
+      </w:r>
+      <w:proofErr w:type="spellStart"/>
       <w:r>
         <w:rPr>
           <w:b/>
         </w:rPr>
-        <w:t>npm</w:t>
-      </w:r>
-      <w:r>
-        <w:t xml:space="preserve"> commands.</w:t>
-      </w:r>
-    </w:p>
-    <w:p>
-      <w:pPr>
-        <w:pStyle w:val="LabStepNumberedLevel2"/>
-      </w:pPr>
-      <w:r>
-        <w:t>Run the npm install command.</w:t>
-      </w:r>
-    </w:p>
-    <w:p>
-      <w:pPr>
-        <w:pStyle w:val="LabStepCodeBlockLevel2"/>
-      </w:pPr>
-      <w:r>
-        <w:t>npm install</w:t>
-      </w:r>
-    </w:p>
-    <w:p>
-      <w:pPr>
-        <w:pStyle w:val="LabExerciseCallout"/>
-      </w:pPr>
-      <w:r>
-        <w:t>Once you have restored the npm packages, you can now build the solution into a distribution package.</w:t>
-      </w:r>
-    </w:p>
-    <w:p>
-      <w:pPr>
-        <w:pStyle w:val="LabStepNumbered"/>
-      </w:pPr>
-      <w:r>
-        <w:t>Build the solution into a package for distribution.</w:t>
-      </w:r>
-    </w:p>
-    <w:p>
-      <w:pPr>
-        <w:pStyle w:val="LabStepNumberedLevel2"/>
-      </w:pPr>
-      <w:r>
-        <w:t>From the Terminal console, execute the gulp build command.</w:t>
-      </w:r>
-    </w:p>
-    <w:p>
-      <w:pPr>
-        <w:pStyle w:val="LabStepCodeBlockLevel2"/>
-      </w:pPr>
-      <w:r>
-        <w:t>gulp build</w:t>
-      </w:r>
-    </w:p>
-    <w:p>
-      <w:pPr>
-        <w:pStyle w:val="LabStepNumberedLevel2"/>
-      </w:pPr>
-      <w:r>
-        <w:t xml:space="preserve">When you execute the </w:t>
-      </w:r>
-      <w:r>
-        <w:rPr>
-          <w:b/>
-        </w:rPr>
-        <w:t>gulp build</w:t>
-      </w:r>
-      <w:r>
-        <w:t xml:space="preserve"> command, you will notice that it adds a new folder to the project named </w:t>
-      </w:r>
-      <w:r>
-        <w:rPr>
-          <w:b/>
-        </w:rPr>
-        <w:t>lib</w:t>
-      </w:r>
-      <w:r>
-        <w:t>.</w:t>
-      </w:r>
-    </w:p>
-    <w:p>
-      <w:pPr>
-        <w:pStyle w:val="LabStepNumberedLevel2"/>
-        <w:numPr>
-          <w:ilvl w:val="1"/>
-          <w:numId w:val="5"/>
-        </w:numPr>
-      </w:pPr>
-      <w:r>
-        <w:t>Bundle the solution by executing the following on the command line:</w:t>
-      </w:r>
-    </w:p>
-    <w:p>
-      <w:pPr>
-        <w:pStyle w:val="LabStepCodeBlockLevel2"/>
-      </w:pPr>
-      <w:r>
-        <w:t>gulp bundle --ship</w:t>
-      </w:r>
-    </w:p>
-    <w:p>
-      <w:pPr>
-        <w:pStyle w:val="LabStepNumberedLevel2"/>
-      </w:pPr>
-      <w:r>
-        <w:lastRenderedPageBreak/>
-        <w:t xml:space="preserve">When you execute the </w:t>
-      </w:r>
-      <w:r>
-        <w:rPr>
-          <w:b/>
-        </w:rPr>
-        <w:t>gulp bundle</w:t>
-      </w:r>
-      <w:r>
-        <w:t xml:space="preserve"> command, you will notice that it adds a new folder to the project named </w:t>
-      </w:r>
-      <w:r>
-        <w:rPr>
-          <w:b/>
-        </w:rPr>
-        <w:t>dist</w:t>
-      </w:r>
-      <w:r>
-        <w:t>.</w:t>
-      </w:r>
-    </w:p>
-    <w:p>
-      <w:pPr>
-        <w:pStyle w:val="LabStepNumberedLevel2"/>
-        <w:numPr>
-          <w:ilvl w:val="1"/>
-          <w:numId w:val="5"/>
-        </w:numPr>
-      </w:pPr>
-      <w:r>
-        <w:t>Package the solution by executing the following on the command line:</w:t>
-      </w:r>
-    </w:p>
-    <w:p>
-      <w:pPr>
-        <w:pStyle w:val="LabStepCodeBlockLevel2"/>
-      </w:pPr>
-      <w:r>
-        <w:t>gulp package-solution --ship</w:t>
-      </w:r>
-    </w:p>
-    <w:p>
-      <w:pPr>
-        <w:pStyle w:val="LabStepNumberedLevel2"/>
-      </w:pPr>
-      <w:r>
-        <w:t xml:space="preserve">When you execute the </w:t>
-      </w:r>
-      <w:r>
-        <w:rPr>
-          <w:b/>
-        </w:rPr>
-        <w:t>gulp package-solution</w:t>
-      </w:r>
-      <w:r>
-        <w:t xml:space="preserve">, the command generates a solution package named </w:t>
-      </w:r>
-      <w:r>
-        <w:rPr>
-          <w:b/>
-        </w:rPr>
-        <w:t>global-</w:t>
-      </w:r>
-      <w:proofErr w:type="spellStart"/>
-      <w:r>
-        <w:rPr>
-          <w:b/>
-        </w:rPr>
-        <w:t>navigation</w:t>
-      </w:r>
-      <w:r>
-        <w:rPr>
-          <w:b/>
-        </w:rPr>
-        <w:t>.sppkg</w:t>
+        <w:t>solution.json</w:t>
       </w:r>
       <w:proofErr w:type="spellEnd"/>
       <w:r>
-        <w:t xml:space="preserve"> in the </w:t>
-      </w:r>
-      <w:proofErr w:type="spellStart"/>
-      <w:r>
-        <w:rPr>
-          <w:b/>
-        </w:rPr>
-        <w:t>sharepoint</w:t>
-      </w:r>
-      <w:proofErr w:type="spellEnd"/>
-      <w:r>
-        <w:rPr>
-          <w:b/>
-        </w:rPr>
-        <w:t>/solution/debug</w:t>
-      </w:r>
-      <w:r>
-        <w:t xml:space="preserve"> folder.</w:t>
+        <w:t>. There is no need to make any edits to this file.</w:t>
       </w:r>
     </w:p>
     <w:p>
@@ -3292,9 +3465,9 @@
       <w:r>
         <w:drawing>
           <wp:inline distT="0" distB="0" distL="0" distR="0">
-            <wp:extent cx="1802674" cy="1504799"/>
-            <wp:effectExtent l="0" t="0" r="7620" b="635"/>
-            <wp:docPr id="40" name="Picture 40"/>
+            <wp:extent cx="4064120" cy="2062742"/>
+            <wp:effectExtent l="19050" t="19050" r="12700" b="13970"/>
+            <wp:docPr id="51" name="Picture 51"/>
             <wp:cNvGraphicFramePr>
               <a:graphicFrameLocks xmlns:a="http://schemas.openxmlformats.org/drawingml/2006/main" noChangeAspect="1"/>
             </wp:cNvGraphicFramePr>
@@ -3302,13 +3475,13 @@
               <a:graphicData uri="http://schemas.openxmlformats.org/drawingml/2006/picture">
                 <pic:pic xmlns:pic="http://schemas.openxmlformats.org/drawingml/2006/picture">
                   <pic:nvPicPr>
-                    <pic:cNvPr id="0" name="Picture 10"/>
+                    <pic:cNvPr id="0" name="Picture 16"/>
                     <pic:cNvPicPr>
                       <a:picLocks noChangeAspect="1" noChangeArrowheads="1"/>
                     </pic:cNvPicPr>
                   </pic:nvPicPr>
                   <pic:blipFill>
-                    <a:blip r:embed="rId36">
+                    <a:blip r:embed="rId39" cstate="print">
                       <a:extLst>
                         <a:ext uri="{28A0092B-C50C-407E-A947-70E740481C1C}">
                           <a14:useLocalDpi xmlns:a14="http://schemas.microsoft.com/office/drawing/2010/main" val="0"/>
@@ -3323,247 +3496,7 @@
                   <pic:spPr bwMode="auto">
                     <a:xfrm>
                       <a:off x="0" y="0"/>
-                      <a:ext cx="1832521" cy="1529714"/>
-                    </a:xfrm>
-                    <a:prstGeom prst="rect">
-                      <a:avLst/>
-                    </a:prstGeom>
-                    <a:noFill/>
-                    <a:ln>
-                      <a:noFill/>
-                    </a:ln>
-                  </pic:spPr>
-                </pic:pic>
-              </a:graphicData>
-            </a:graphic>
-          </wp:inline>
-        </w:drawing>
-      </w:r>
-    </w:p>
-    <w:p>
-      <w:pPr>
-        <w:pStyle w:val="LabExerciseCallout"/>
-      </w:pPr>
-      <w:r>
-        <w:t>Now you have created the solution package you need to publish to the app catalog.</w:t>
-      </w:r>
-    </w:p>
-    <w:p>
-      <w:pPr>
-        <w:pStyle w:val="LabStepNumbered"/>
-        <w:numPr>
-          <w:ilvl w:val="0"/>
-          <w:numId w:val="5"/>
-        </w:numPr>
-      </w:pPr>
-      <w:r>
-        <w:t>Deploy and trust the SharePoint package:</w:t>
-      </w:r>
-    </w:p>
-    <w:p>
-      <w:pPr>
-        <w:pStyle w:val="LabStepNumberedLevel2"/>
-        <w:numPr>
-          <w:ilvl w:val="1"/>
-          <w:numId w:val="5"/>
-        </w:numPr>
-      </w:pPr>
-      <w:r>
-        <w:t>In the browser, navigate to your SharePoint Online App Catalog.</w:t>
-      </w:r>
-    </w:p>
-    <w:p>
-      <w:pPr>
-        <w:pStyle w:val="LabStepNumberedLevel2"/>
-        <w:numPr>
-          <w:ilvl w:val="1"/>
-          <w:numId w:val="5"/>
-        </w:numPr>
-      </w:pPr>
-      <w:r>
-        <w:t>Select the </w:t>
-      </w:r>
-      <w:r>
-        <w:rPr>
-          <w:rStyle w:val="Strong"/>
-          <w:rFonts w:ascii="Segoe UI" w:hAnsi="Segoe UI" w:cs="Segoe UI"/>
-          <w:color w:val="24292E"/>
-        </w:rPr>
-        <w:t>Apps for SharePoint</w:t>
-      </w:r>
-      <w:r>
-        <w:t> link in the navigation:</w:t>
-      </w:r>
-    </w:p>
-    <w:p>
-      <w:pPr>
-        <w:pStyle w:val="LabStepNumberedLevel2"/>
-      </w:pPr>
-      <w:r>
-        <w:t>Drag the package from </w:t>
-      </w:r>
-      <w:r>
-        <w:rPr>
-          <w:rStyle w:val="Strong"/>
-          <w:rFonts w:ascii="Segoe UI" w:hAnsi="Segoe UI" w:cs="Segoe UI"/>
-          <w:color w:val="24292E"/>
-        </w:rPr>
-        <w:t>\</w:t>
-      </w:r>
-      <w:proofErr w:type="spellStart"/>
-      <w:r>
-        <w:rPr>
-          <w:rStyle w:val="Strong"/>
-          <w:rFonts w:ascii="Segoe UI" w:hAnsi="Segoe UI" w:cs="Segoe UI"/>
-          <w:color w:val="24292E"/>
-        </w:rPr>
-        <w:t>sharepoint</w:t>
-      </w:r>
-      <w:proofErr w:type="spellEnd"/>
-      <w:r>
-        <w:rPr>
-          <w:rStyle w:val="Strong"/>
-          <w:rFonts w:ascii="Segoe UI" w:hAnsi="Segoe UI" w:cs="Segoe UI"/>
-          <w:color w:val="24292E"/>
-        </w:rPr>
-        <w:t>\solution\</w:t>
-      </w:r>
-      <w:r>
-        <w:rPr>
-          <w:rStyle w:val="Strong"/>
-          <w:rFonts w:ascii="Segoe UI" w:hAnsi="Segoe UI" w:cs="Segoe UI"/>
-          <w:color w:val="24292E"/>
-        </w:rPr>
-        <w:t>global-</w:t>
-      </w:r>
-      <w:proofErr w:type="spellStart"/>
-      <w:r>
-        <w:rPr>
-          <w:rStyle w:val="Strong"/>
-          <w:rFonts w:ascii="Segoe UI" w:hAnsi="Segoe UI" w:cs="Segoe UI"/>
-          <w:color w:val="24292E"/>
-        </w:rPr>
-        <w:t>navigation</w:t>
-      </w:r>
-      <w:r>
-        <w:rPr>
-          <w:rStyle w:val="Strong"/>
-          <w:rFonts w:ascii="Segoe UI" w:hAnsi="Segoe UI" w:cs="Segoe UI"/>
-          <w:color w:val="24292E"/>
-        </w:rPr>
-        <w:t>.sppkg</w:t>
-      </w:r>
-      <w:proofErr w:type="spellEnd"/>
-      <w:r>
-        <w:t> into the </w:t>
-      </w:r>
-      <w:r>
-        <w:rPr>
-          <w:rStyle w:val="Strong"/>
-          <w:rFonts w:ascii="Segoe UI" w:hAnsi="Segoe UI" w:cs="Segoe UI"/>
-          <w:color w:val="24292E"/>
-        </w:rPr>
-        <w:t>Apps for SharePoint</w:t>
-      </w:r>
-      <w:r>
-        <w:t> library.</w:t>
-      </w:r>
-    </w:p>
-    <w:p>
-      <w:pPr>
-        <w:pStyle w:val="LabStepNumberedLevel2"/>
-        <w:numPr>
-          <w:ilvl w:val="1"/>
-          <w:numId w:val="5"/>
-        </w:numPr>
-      </w:pPr>
-      <w:r>
-        <w:t>In the </w:t>
-      </w:r>
-      <w:r>
-        <w:rPr>
-          <w:rStyle w:val="Strong"/>
-          <w:rFonts w:ascii="Segoe UI" w:hAnsi="Segoe UI" w:cs="Segoe UI"/>
-          <w:color w:val="24292E"/>
-        </w:rPr>
-        <w:t xml:space="preserve">Do you trust </w:t>
-      </w:r>
-      <w:r>
-        <w:rPr>
-          <w:rStyle w:val="Strong"/>
-          <w:rFonts w:ascii="Segoe UI" w:hAnsi="Segoe UI" w:cs="Segoe UI"/>
-          <w:color w:val="24292E"/>
-        </w:rPr>
-        <w:t>global-navigation</w:t>
-      </w:r>
-      <w:r>
-        <w:rPr>
-          <w:rStyle w:val="Strong"/>
-          <w:rFonts w:ascii="Segoe UI" w:hAnsi="Segoe UI" w:cs="Segoe UI"/>
-          <w:color w:val="24292E"/>
-        </w:rPr>
-        <w:t>?</w:t>
-      </w:r>
-      <w:r>
-        <w:t> dialog, select </w:t>
-      </w:r>
-      <w:r>
-        <w:rPr>
-          <w:rStyle w:val="Strong"/>
-          <w:rFonts w:ascii="Segoe UI" w:hAnsi="Segoe UI" w:cs="Segoe UI"/>
-          <w:color w:val="24292E"/>
-        </w:rPr>
-        <w:t>Deploy</w:t>
-      </w:r>
-      <w:r>
-        <w:t>.</w:t>
-      </w:r>
-    </w:p>
-    <w:p>
-      <w:pPr>
-        <w:pStyle w:val="LabStepScreenshotLevel2"/>
-        <w:rPr>
-          <w:color w:val="24292E"/>
-        </w:rPr>
-      </w:pPr>
-      <w:r>
-        <w:rPr>
-          <w:color w:val="24292E"/>
-        </w:rPr>
-        <w:drawing>
-          <wp:inline distT="0" distB="0" distL="0" distR="0">
-            <wp:extent cx="2808514" cy="1384049"/>
-            <wp:effectExtent l="19050" t="19050" r="11430" b="26035"/>
-            <wp:docPr id="41" name="Picture 41"/>
-            <wp:cNvGraphicFramePr>
-              <a:graphicFrameLocks xmlns:a="http://schemas.openxmlformats.org/drawingml/2006/main" noChangeAspect="1"/>
-            </wp:cNvGraphicFramePr>
-            <a:graphic xmlns:a="http://schemas.openxmlformats.org/drawingml/2006/main">
-              <a:graphicData uri="http://schemas.openxmlformats.org/drawingml/2006/picture">
-                <pic:pic xmlns:pic="http://schemas.openxmlformats.org/drawingml/2006/picture">
-                  <pic:nvPicPr>
-                    <pic:cNvPr id="0" name="Picture 11"/>
-                    <pic:cNvPicPr>
-                      <a:picLocks noChangeAspect="1" noChangeArrowheads="1"/>
-                    </pic:cNvPicPr>
-                  </pic:nvPicPr>
-                  <pic:blipFill>
-                    <a:blip r:embed="rId37" cstate="print">
-                      <a:extLst>
-                        <a:ext uri="{28A0092B-C50C-407E-A947-70E740481C1C}">
-                          <a14:useLocalDpi xmlns:a14="http://schemas.microsoft.com/office/drawing/2010/main" val="0"/>
-                        </a:ext>
-                      </a:extLst>
-                    </a:blip>
-                    <a:srcRect/>
-                    <a:stretch>
-                      <a:fillRect/>
-                    </a:stretch>
-                  </pic:blipFill>
-                  <pic:spPr bwMode="auto">
-                    <a:xfrm>
-                      <a:off x="0" y="0"/>
-                      <a:ext cx="2843962" cy="1401518"/>
+                      <a:ext cx="4094677" cy="2078251"/>
                     </a:xfrm>
                     <a:prstGeom prst="rect">
                       <a:avLst/>
@@ -3587,34 +3520,296 @@
     </w:p>
     <w:p>
       <w:pPr>
+        <w:pStyle w:val="LabExerciseCallout"/>
+      </w:pPr>
+      <w:r>
+        <w:t xml:space="preserve">Note the </w:t>
+      </w:r>
+      <w:proofErr w:type="spellStart"/>
+      <w:r>
+        <w:rPr>
+          <w:b/>
+        </w:rPr>
+        <w:t>skipFeatureDeployment</w:t>
+      </w:r>
+      <w:proofErr w:type="spellEnd"/>
+      <w:r>
+        <w:t xml:space="preserve"> </w:t>
+      </w:r>
+      <w:r>
+        <w:t>property</w:t>
+      </w:r>
+      <w:r>
+        <w:t xml:space="preserve"> is false</w:t>
+      </w:r>
+      <w:r>
+        <w:t xml:space="preserve">. </w:t>
+      </w:r>
+      <w:r>
+        <w:t xml:space="preserve">That means this </w:t>
+      </w:r>
+      <w:r>
+        <w:t>solution must be installed individually for each site collection.</w:t>
+      </w:r>
+    </w:p>
+    <w:p>
+      <w:pPr>
+        <w:pStyle w:val="LabStepNumbered"/>
+      </w:pPr>
+      <w:r>
+        <w:t>Run npm install to restore the require npm packages to the project.</w:t>
+      </w:r>
+    </w:p>
+    <w:p>
+      <w:pPr>
         <w:pStyle w:val="LabStepNumberedLevel2"/>
       </w:pPr>
       <w:r>
-        <w:t>You should be able to verify that the solution package has been installed.</w:t>
+        <w:t xml:space="preserve">Use the </w:t>
+      </w:r>
+      <w:r>
+        <w:rPr>
+          <w:b/>
+        </w:rPr>
+        <w:t>View &gt; Integrated Terminal</w:t>
+      </w:r>
+      <w:r>
+        <w:t xml:space="preserve"> menu command to display the Integrated Terminal.</w:t>
+      </w:r>
+    </w:p>
+    <w:p>
+      <w:pPr>
+        <w:pStyle w:val="LabStepNumberedLevel2"/>
+      </w:pPr>
+      <w:r>
+        <w:t xml:space="preserve">Locate the console of the </w:t>
+      </w:r>
+      <w:r>
+        <w:rPr>
+          <w:b/>
+        </w:rPr>
+        <w:t>Integrated Terminal</w:t>
+      </w:r>
+      <w:r>
+        <w:t xml:space="preserve"> where you can type in and execute </w:t>
+      </w:r>
+      <w:r>
+        <w:rPr>
+          <w:b/>
+        </w:rPr>
+        <w:t>npm</w:t>
+      </w:r>
+      <w:r>
+        <w:t xml:space="preserve"> commands.</w:t>
+      </w:r>
+    </w:p>
+    <w:p>
+      <w:pPr>
+        <w:pStyle w:val="LabStepNumberedLevel2"/>
+      </w:pPr>
+      <w:r>
+        <w:t>Run the npm install command.</w:t>
+      </w:r>
+    </w:p>
+    <w:p>
+      <w:pPr>
+        <w:pStyle w:val="LabStepCodeBlockLevel2"/>
+      </w:pPr>
+      <w:r>
+        <w:t>npm install</w:t>
+      </w:r>
+    </w:p>
+    <w:p>
+      <w:pPr>
+        <w:pStyle w:val="LabExerciseCallout"/>
+      </w:pPr>
+      <w:r>
+        <w:t>Once you have restored the npm packages, you can now build the solution into a distribution package.</w:t>
+      </w:r>
+    </w:p>
+    <w:p>
+      <w:pPr>
+        <w:pStyle w:val="LabStepNumbered"/>
+      </w:pPr>
+      <w:r>
+        <w:t>Build the solution into a package for distribution.</w:t>
+      </w:r>
+    </w:p>
+    <w:p>
+      <w:pPr>
+        <w:pStyle w:val="LabStepNumberedLevel2"/>
+      </w:pPr>
+      <w:r>
+        <w:t>From the Terminal console, execute the gulp build command.</w:t>
+      </w:r>
+    </w:p>
+    <w:p>
+      <w:pPr>
+        <w:pStyle w:val="LabStepCodeBlockLevel2"/>
+      </w:pPr>
+      <w:r>
+        <w:t>gulp build</w:t>
+      </w:r>
+    </w:p>
+    <w:p>
+      <w:pPr>
+        <w:pStyle w:val="LabStepNumberedLevel2"/>
+      </w:pPr>
+      <w:r>
+        <w:t xml:space="preserve">When you execute the </w:t>
+      </w:r>
+      <w:r>
+        <w:rPr>
+          <w:b/>
+        </w:rPr>
+        <w:t>gulp build</w:t>
+      </w:r>
+      <w:r>
+        <w:t xml:space="preserve"> command, you will notice that it adds a new folder to the project named </w:t>
+      </w:r>
+      <w:r>
+        <w:rPr>
+          <w:b/>
+        </w:rPr>
+        <w:t>lib</w:t>
+      </w:r>
+      <w:r>
+        <w:t>.</w:t>
+      </w:r>
+    </w:p>
+    <w:p>
+      <w:pPr>
+        <w:pStyle w:val="LabStepNumberedLevel2"/>
+        <w:numPr>
+          <w:ilvl w:val="1"/>
+          <w:numId w:val="5"/>
+        </w:numPr>
+      </w:pPr>
+      <w:r>
+        <w:t>Bundle the solution by executing the following on the command line:</w:t>
+      </w:r>
+    </w:p>
+    <w:p>
+      <w:pPr>
+        <w:pStyle w:val="LabStepCodeBlockLevel2"/>
+      </w:pPr>
+      <w:r>
+        <w:t>gulp bundle --ship</w:t>
+      </w:r>
+    </w:p>
+    <w:p>
+      <w:pPr>
+        <w:pStyle w:val="LabStepNumberedLevel2"/>
+      </w:pPr>
+      <w:r>
+        <w:t xml:space="preserve">When you execute the </w:t>
+      </w:r>
+      <w:r>
+        <w:rPr>
+          <w:b/>
+        </w:rPr>
+        <w:t>gulp bundle</w:t>
+      </w:r>
+      <w:r>
+        <w:t xml:space="preserve"> command, you will notice that it adds a new folder to the project named </w:t>
+      </w:r>
+      <w:r>
+        <w:rPr>
+          <w:b/>
+        </w:rPr>
+        <w:t>dist</w:t>
+      </w:r>
+      <w:r>
+        <w:t>.</w:t>
+      </w:r>
+    </w:p>
+    <w:p>
+      <w:pPr>
+        <w:pStyle w:val="LabStepNumberedLevel2"/>
+        <w:numPr>
+          <w:ilvl w:val="1"/>
+          <w:numId w:val="5"/>
+        </w:numPr>
+      </w:pPr>
+      <w:r>
+        <w:t>Package the solution by executing the following on the command line:</w:t>
+      </w:r>
+    </w:p>
+    <w:p>
+      <w:pPr>
+        <w:pStyle w:val="LabStepCodeBlockLevel2"/>
+      </w:pPr>
+      <w:r>
+        <w:t>gulp package-solution --ship</w:t>
+      </w:r>
+    </w:p>
+    <w:p>
+      <w:pPr>
+        <w:pStyle w:val="LabStepNumberedLevel2"/>
+      </w:pPr>
+      <w:r>
+        <w:t xml:space="preserve">When you execute the </w:t>
+      </w:r>
+      <w:r>
+        <w:rPr>
+          <w:b/>
+        </w:rPr>
+        <w:t>gulp package-solution</w:t>
+      </w:r>
+      <w:r>
+        <w:t xml:space="preserve">, the command generates a solution package named </w:t>
+      </w:r>
+      <w:r>
+        <w:rPr>
+          <w:b/>
+        </w:rPr>
+        <w:t>global-</w:t>
+      </w:r>
+      <w:proofErr w:type="spellStart"/>
+      <w:r>
+        <w:rPr>
+          <w:b/>
+        </w:rPr>
+        <w:t>navigation</w:t>
+      </w:r>
+      <w:r>
+        <w:rPr>
+          <w:b/>
+        </w:rPr>
+        <w:t>.sppkg</w:t>
+      </w:r>
+      <w:proofErr w:type="spellEnd"/>
+      <w:r>
+        <w:t xml:space="preserve"> in the </w:t>
+      </w:r>
+      <w:proofErr w:type="spellStart"/>
+      <w:r>
+        <w:rPr>
+          <w:b/>
+        </w:rPr>
+        <w:t>sharepoint</w:t>
+      </w:r>
+      <w:proofErr w:type="spellEnd"/>
+      <w:r>
+        <w:rPr>
+          <w:b/>
+        </w:rPr>
+        <w:t>/solution/debug</w:t>
+      </w:r>
+      <w:r>
+        <w:t xml:space="preserve"> folder.</w:t>
       </w:r>
     </w:p>
     <w:p>
       <w:pPr>
         <w:pStyle w:val="LabStepScreenshotLevel2"/>
-        <w:rPr>
-          <w:rFonts w:ascii="Lucida Console" w:hAnsi="Lucida Console"/>
-          <w:b/>
-          <w:color w:val="000000" w:themeColor="text1"/>
-          <w:sz w:val="16"/>
-        </w:rPr>
-      </w:pPr>
-      <w:r>
-        <w:rPr>
-          <w:rFonts w:ascii="Lucida Console" w:hAnsi="Lucida Console"/>
-          <w:b/>
-          <w:color w:val="000000" w:themeColor="text1"/>
-          <w:sz w:val="16"/>
-        </w:rPr>
+      </w:pPr>
+      <w:r>
         <w:drawing>
           <wp:inline distT="0" distB="0" distL="0" distR="0">
-            <wp:extent cx="5416193" cy="1919542"/>
-            <wp:effectExtent l="19050" t="19050" r="13335" b="24130"/>
-            <wp:docPr id="42" name="Picture 42"/>
+            <wp:extent cx="1390833" cy="872346"/>
+            <wp:effectExtent l="19050" t="19050" r="19050" b="23495"/>
+            <wp:docPr id="50" name="Picture 50"/>
             <wp:cNvGraphicFramePr>
               <a:graphicFrameLocks xmlns:a="http://schemas.openxmlformats.org/drawingml/2006/main" noChangeAspect="1"/>
             </wp:cNvGraphicFramePr>
@@ -3622,13 +3817,13 @@
               <a:graphicData uri="http://schemas.openxmlformats.org/drawingml/2006/picture">
                 <pic:pic xmlns:pic="http://schemas.openxmlformats.org/drawingml/2006/picture">
                   <pic:nvPicPr>
-                    <pic:cNvPr id="0" name="Picture 12"/>
+                    <pic:cNvPr id="0" name="Picture 15"/>
                     <pic:cNvPicPr>
                       <a:picLocks noChangeAspect="1" noChangeArrowheads="1"/>
                     </pic:cNvPicPr>
                   </pic:nvPicPr>
                   <pic:blipFill>
-                    <a:blip r:embed="rId38" cstate="print">
+                    <a:blip r:embed="rId40">
                       <a:extLst>
                         <a:ext uri="{28A0092B-C50C-407E-A947-70E740481C1C}">
                           <a14:useLocalDpi xmlns:a14="http://schemas.microsoft.com/office/drawing/2010/main" val="0"/>
@@ -3643,7 +3838,7 @@
                   <pic:spPr bwMode="auto">
                     <a:xfrm>
                       <a:off x="0" y="0"/>
-                      <a:ext cx="5465820" cy="1937130"/>
+                      <a:ext cx="1430906" cy="897480"/>
                     </a:xfrm>
                     <a:prstGeom prst="rect">
                       <a:avLst/>
@@ -3667,101 +3862,200 @@
     </w:p>
     <w:p>
       <w:pPr>
+        <w:pStyle w:val="LabExerciseCallout"/>
+      </w:pPr>
+      <w:r>
+        <w:t>Now you have created the solution package you need to publish to the app catalog.</w:t>
+      </w:r>
+    </w:p>
+    <w:p>
+      <w:pPr>
         <w:pStyle w:val="LabStepNumbered"/>
+        <w:numPr>
+          <w:ilvl w:val="0"/>
+          <w:numId w:val="5"/>
+        </w:numPr>
       </w:pPr>
       <w:r>
         <w:lastRenderedPageBreak/>
-        <w:t xml:space="preserve">Install the </w:t>
-      </w:r>
-      <w:r>
-        <w:rPr>
-          <w:b/>
+        <w:t>Deploy and trust the SharePoint package:</w:t>
+      </w:r>
+    </w:p>
+    <w:p>
+      <w:pPr>
+        <w:pStyle w:val="LabStepNumberedLevel2"/>
+        <w:numPr>
+          <w:ilvl w:val="1"/>
+          <w:numId w:val="5"/>
+        </w:numPr>
+      </w:pPr>
+      <w:r>
+        <w:t>In the browser, navigate to your SharePoint Online App Catalog.</w:t>
+      </w:r>
+    </w:p>
+    <w:p>
+      <w:pPr>
+        <w:pStyle w:val="LabStepNumberedLevel2"/>
+        <w:numPr>
+          <w:ilvl w:val="1"/>
+          <w:numId w:val="5"/>
+        </w:numPr>
+      </w:pPr>
+      <w:r>
+        <w:t>Select the </w:t>
+      </w:r>
+      <w:r>
+        <w:rPr>
+          <w:rStyle w:val="Strong"/>
+          <w:rFonts w:ascii="Segoe UI" w:hAnsi="Segoe UI" w:cs="Segoe UI"/>
+          <w:color w:val="24292E"/>
+        </w:rPr>
+        <w:t>Apps for SharePoint</w:t>
+      </w:r>
+      <w:r>
+        <w:t> link in the navigation:</w:t>
+      </w:r>
+    </w:p>
+    <w:p>
+      <w:pPr>
+        <w:pStyle w:val="LabStepNumberedLevel2"/>
+      </w:pPr>
+      <w:r>
+        <w:t>Drag the package from </w:t>
+      </w:r>
+      <w:r>
+        <w:rPr>
+          <w:rStyle w:val="Strong"/>
+          <w:rFonts w:ascii="Segoe UI" w:hAnsi="Segoe UI" w:cs="Segoe UI"/>
+          <w:color w:val="24292E"/>
+        </w:rPr>
+        <w:t>\</w:t>
+      </w:r>
+      <w:proofErr w:type="spellStart"/>
+      <w:r>
+        <w:rPr>
+          <w:rStyle w:val="Strong"/>
+          <w:rFonts w:ascii="Segoe UI" w:hAnsi="Segoe UI" w:cs="Segoe UI"/>
+          <w:color w:val="24292E"/>
+        </w:rPr>
+        <w:t>sharepoint</w:t>
+      </w:r>
+      <w:proofErr w:type="spellEnd"/>
+      <w:r>
+        <w:rPr>
+          <w:rStyle w:val="Strong"/>
+          <w:rFonts w:ascii="Segoe UI" w:hAnsi="Segoe UI" w:cs="Segoe UI"/>
+          <w:color w:val="24292E"/>
+        </w:rPr>
+        <w:t>\solution\</w:t>
+      </w:r>
+      <w:r>
+        <w:rPr>
+          <w:rStyle w:val="Strong"/>
+          <w:rFonts w:ascii="Segoe UI" w:hAnsi="Segoe UI" w:cs="Segoe UI"/>
+          <w:color w:val="24292E"/>
+        </w:rPr>
+        <w:t>global-</w:t>
+      </w:r>
+      <w:proofErr w:type="spellStart"/>
+      <w:r>
+        <w:rPr>
+          <w:rStyle w:val="Strong"/>
+          <w:rFonts w:ascii="Segoe UI" w:hAnsi="Segoe UI" w:cs="Segoe UI"/>
+          <w:color w:val="24292E"/>
+        </w:rPr>
+        <w:t>navigation</w:t>
+      </w:r>
+      <w:r>
+        <w:rPr>
+          <w:rStyle w:val="Strong"/>
+          <w:rFonts w:ascii="Segoe UI" w:hAnsi="Segoe UI" w:cs="Segoe UI"/>
+          <w:color w:val="24292E"/>
+        </w:rPr>
+        <w:t>.sppkg</w:t>
+      </w:r>
+      <w:proofErr w:type="spellEnd"/>
+      <w:r>
+        <w:t> into the </w:t>
+      </w:r>
+      <w:r>
+        <w:rPr>
+          <w:rStyle w:val="Strong"/>
+          <w:rFonts w:ascii="Segoe UI" w:hAnsi="Segoe UI" w:cs="Segoe UI"/>
+          <w:color w:val="24292E"/>
+        </w:rPr>
+        <w:t>Apps for SharePoint</w:t>
+      </w:r>
+      <w:r>
+        <w:t> library.</w:t>
+      </w:r>
+    </w:p>
+    <w:p>
+      <w:pPr>
+        <w:pStyle w:val="LabStepNumberedLevel2"/>
+        <w:numPr>
+          <w:ilvl w:val="1"/>
+          <w:numId w:val="5"/>
+        </w:numPr>
+      </w:pPr>
+      <w:r>
+        <w:t>In the </w:t>
+      </w:r>
+      <w:r>
+        <w:rPr>
+          <w:rStyle w:val="Strong"/>
+          <w:rFonts w:ascii="Segoe UI" w:hAnsi="Segoe UI" w:cs="Segoe UI"/>
+          <w:color w:val="24292E"/>
+        </w:rPr>
+        <w:t xml:space="preserve">Do you trust </w:t>
+      </w:r>
+      <w:r>
+        <w:rPr>
+          <w:rStyle w:val="Strong"/>
+          <w:rFonts w:ascii="Segoe UI" w:hAnsi="Segoe UI" w:cs="Segoe UI"/>
+          <w:color w:val="24292E"/>
         </w:rPr>
         <w:t>global-navigation</w:t>
       </w:r>
       <w:r>
-        <w:t xml:space="preserve"> solution in a SharePoint site.</w:t>
-      </w:r>
-    </w:p>
-    <w:p>
-      <w:pPr>
-        <w:pStyle w:val="LabStepNumberedLevel2"/>
-      </w:pPr>
-      <w:r>
-        <w:t>In the browser, navigate to the SharePoint site you created in lab 1 at the following path.</w:t>
-      </w:r>
-    </w:p>
-    <w:p>
-      <w:pPr>
-        <w:pStyle w:val="LabStepCodeBlockLevel2"/>
-      </w:pPr>
-      <w:r>
-        <w:t>https://</w:t>
-      </w:r>
-      <w:r>
-        <w:rPr>
-          <w:color w:val="7F7F7F" w:themeColor="text1" w:themeTint="80"/>
-        </w:rPr>
-        <w:t>[YOUR_TENANT]</w:t>
-      </w:r>
-      <w:r>
-        <w:t>.sharepoint.com/sites/TeamSite</w:t>
-      </w:r>
-    </w:p>
-    <w:p>
-      <w:pPr>
-        <w:pStyle w:val="LabStepNumberedLevel2"/>
-      </w:pPr>
-      <w:r>
-        <w:t xml:space="preserve">From the </w:t>
-      </w:r>
-      <w:r>
-        <w:rPr>
-          <w:b/>
-        </w:rPr>
-        <w:t>Site Actions</w:t>
-      </w:r>
-      <w:r>
-        <w:t xml:space="preserve"> menu, select </w:t>
-      </w:r>
-      <w:r>
-        <w:rPr>
-          <w:b/>
-        </w:rPr>
-        <w:t>Add a</w:t>
-      </w:r>
-      <w:r>
-        <w:rPr>
-          <w:b/>
-        </w:rPr>
-        <w:t>n</w:t>
-      </w:r>
-      <w:r>
-        <w:rPr>
-          <w:b/>
-        </w:rPr>
-        <w:t xml:space="preserve"> </w:t>
-      </w:r>
-      <w:r>
-        <w:rPr>
-          <w:b/>
-        </w:rPr>
-        <w:t xml:space="preserve">app </w:t>
-      </w:r>
-      <w:r>
-        <w:t>to install a new solution into the current site collection.</w:t>
+        <w:rPr>
+          <w:rStyle w:val="Strong"/>
+          <w:rFonts w:ascii="Segoe UI" w:hAnsi="Segoe UI" w:cs="Segoe UI"/>
+          <w:color w:val="24292E"/>
+        </w:rPr>
+        <w:t>?</w:t>
+      </w:r>
+      <w:r>
+        <w:t> dialog, select </w:t>
+      </w:r>
+      <w:r>
+        <w:rPr>
+          <w:rStyle w:val="Strong"/>
+          <w:rFonts w:ascii="Segoe UI" w:hAnsi="Segoe UI" w:cs="Segoe UI"/>
+          <w:color w:val="24292E"/>
+        </w:rPr>
+        <w:t>Deploy</w:t>
+      </w:r>
+      <w:r>
+        <w:t>.</w:t>
       </w:r>
     </w:p>
     <w:p>
       <w:pPr>
         <w:pStyle w:val="LabStepScreenshotLevel2"/>
-      </w:pPr>
-      <w:r>
+        <w:rPr>
+          <w:color w:val="24292E"/>
+        </w:rPr>
+      </w:pPr>
+      <w:r>
+        <w:rPr>
+          <w:color w:val="24292E"/>
+        </w:rPr>
         <w:drawing>
           <wp:inline distT="0" distB="0" distL="0" distR="0">
-            <wp:extent cx="1809065" cy="1243732"/>
-            <wp:effectExtent l="19050" t="19050" r="20320" b="13970"/>
-            <wp:docPr id="47" name="Picture 47"/>
+            <wp:extent cx="2972160" cy="1464694"/>
+            <wp:effectExtent l="19050" t="19050" r="19050" b="21590"/>
+            <wp:docPr id="41" name="Picture 41"/>
             <wp:cNvGraphicFramePr>
               <a:graphicFrameLocks xmlns:a="http://schemas.openxmlformats.org/drawingml/2006/main" noChangeAspect="1"/>
             </wp:cNvGraphicFramePr>
@@ -3769,13 +4063,13 @@
               <a:graphicData uri="http://schemas.openxmlformats.org/drawingml/2006/picture">
                 <pic:pic xmlns:pic="http://schemas.openxmlformats.org/drawingml/2006/picture">
                   <pic:nvPicPr>
-                    <pic:cNvPr id="0" name="Picture 12"/>
+                    <pic:cNvPr id="0" name="Picture 11"/>
                     <pic:cNvPicPr>
                       <a:picLocks noChangeAspect="1" noChangeArrowheads="1"/>
                     </pic:cNvPicPr>
                   </pic:nvPicPr>
                   <pic:blipFill>
-                    <a:blip r:embed="rId39">
+                    <a:blip r:embed="rId41" cstate="print">
                       <a:extLst>
                         <a:ext uri="{28A0092B-C50C-407E-A947-70E740481C1C}">
                           <a14:useLocalDpi xmlns:a14="http://schemas.microsoft.com/office/drawing/2010/main" val="0"/>
@@ -3790,7 +4084,7 @@
                   <pic:spPr bwMode="auto">
                     <a:xfrm>
                       <a:off x="0" y="0"/>
-                      <a:ext cx="1834183" cy="1261001"/>
+                      <a:ext cx="3045919" cy="1501043"/>
                     </a:xfrm>
                     <a:prstGeom prst="rect">
                       <a:avLst/>
@@ -3817,6 +4111,233 @@
         <w:pStyle w:val="LabStepNumberedLevel2"/>
       </w:pPr>
       <w:r>
+        <w:t>You should be able to verify that the solution package has been installed.</w:t>
+      </w:r>
+    </w:p>
+    <w:p>
+      <w:pPr>
+        <w:pStyle w:val="LabStepScreenshotLevel2"/>
+        <w:rPr>
+          <w:rFonts w:ascii="Lucida Console" w:hAnsi="Lucida Console"/>
+          <w:b/>
+          <w:color w:val="000000" w:themeColor="text1"/>
+          <w:sz w:val="16"/>
+        </w:rPr>
+      </w:pPr>
+      <w:r>
+        <w:rPr>
+          <w:rFonts w:ascii="Lucida Console" w:hAnsi="Lucida Console"/>
+          <w:b/>
+          <w:color w:val="000000" w:themeColor="text1"/>
+          <w:sz w:val="16"/>
+        </w:rPr>
+        <w:drawing>
+          <wp:inline distT="0" distB="0" distL="0" distR="0">
+            <wp:extent cx="6161154" cy="2183561"/>
+            <wp:effectExtent l="19050" t="19050" r="11430" b="26670"/>
+            <wp:docPr id="42" name="Picture 42"/>
+            <wp:cNvGraphicFramePr>
+              <a:graphicFrameLocks xmlns:a="http://schemas.openxmlformats.org/drawingml/2006/main" noChangeAspect="1"/>
+            </wp:cNvGraphicFramePr>
+            <a:graphic xmlns:a="http://schemas.openxmlformats.org/drawingml/2006/main">
+              <a:graphicData uri="http://schemas.openxmlformats.org/drawingml/2006/picture">
+                <pic:pic xmlns:pic="http://schemas.openxmlformats.org/drawingml/2006/picture">
+                  <pic:nvPicPr>
+                    <pic:cNvPr id="0" name="Picture 12"/>
+                    <pic:cNvPicPr>
+                      <a:picLocks noChangeAspect="1" noChangeArrowheads="1"/>
+                    </pic:cNvPicPr>
+                  </pic:nvPicPr>
+                  <pic:blipFill>
+                    <a:blip r:embed="rId42" cstate="print">
+                      <a:extLst>
+                        <a:ext uri="{28A0092B-C50C-407E-A947-70E740481C1C}">
+                          <a14:useLocalDpi xmlns:a14="http://schemas.microsoft.com/office/drawing/2010/main" val="0"/>
+                        </a:ext>
+                      </a:extLst>
+                    </a:blip>
+                    <a:srcRect/>
+                    <a:stretch>
+                      <a:fillRect/>
+                    </a:stretch>
+                  </pic:blipFill>
+                  <pic:spPr bwMode="auto">
+                    <a:xfrm>
+                      <a:off x="0" y="0"/>
+                      <a:ext cx="6262571" cy="2219504"/>
+                    </a:xfrm>
+                    <a:prstGeom prst="rect">
+                      <a:avLst/>
+                    </a:prstGeom>
+                    <a:noFill/>
+                    <a:ln>
+                      <a:solidFill>
+                        <a:schemeClr val="tx1">
+                          <a:lumMod val="50000"/>
+                          <a:lumOff val="50000"/>
+                        </a:schemeClr>
+                      </a:solidFill>
+                    </a:ln>
+                  </pic:spPr>
+                </pic:pic>
+              </a:graphicData>
+            </a:graphic>
+          </wp:inline>
+        </w:drawing>
+      </w:r>
+    </w:p>
+    <w:p>
+      <w:pPr>
+        <w:pStyle w:val="LabStepNumbered"/>
+      </w:pPr>
+      <w:r>
+        <w:t xml:space="preserve">Install the </w:t>
+      </w:r>
+      <w:r>
+        <w:rPr>
+          <w:b/>
+        </w:rPr>
+        <w:t>global-navigation</w:t>
+      </w:r>
+      <w:r>
+        <w:t xml:space="preserve"> solution in a SharePoint site.</w:t>
+      </w:r>
+    </w:p>
+    <w:p>
+      <w:pPr>
+        <w:pStyle w:val="LabStepNumberedLevel2"/>
+      </w:pPr>
+      <w:r>
+        <w:t>In the browser, navigate to the SharePoint Communications site at the root of your tenant.</w:t>
+      </w:r>
+    </w:p>
+    <w:p>
+      <w:pPr>
+        <w:pStyle w:val="LabStepCodeBlockLevel2"/>
+      </w:pPr>
+      <w:r>
+        <w:t>https://</w:t>
+      </w:r>
+      <w:r>
+        <w:rPr>
+          <w:color w:val="7F7F7F" w:themeColor="text1" w:themeTint="80"/>
+        </w:rPr>
+        <w:t>[YOUR_TENANT]</w:t>
+      </w:r>
+      <w:r>
+        <w:t>.sharepoint.com</w:t>
+      </w:r>
+    </w:p>
+    <w:p>
+      <w:pPr>
+        <w:pStyle w:val="LabStepNumberedLevel2"/>
+      </w:pPr>
+      <w:r>
+        <w:t xml:space="preserve">From the </w:t>
+      </w:r>
+      <w:r>
+        <w:rPr>
+          <w:b/>
+        </w:rPr>
+        <w:t>Site Actions</w:t>
+      </w:r>
+      <w:r>
+        <w:t xml:space="preserve"> menu, select </w:t>
+      </w:r>
+      <w:r>
+        <w:rPr>
+          <w:b/>
+        </w:rPr>
+        <w:t>Add a</w:t>
+      </w:r>
+      <w:r>
+        <w:rPr>
+          <w:b/>
+        </w:rPr>
+        <w:t>n</w:t>
+      </w:r>
+      <w:r>
+        <w:rPr>
+          <w:b/>
+        </w:rPr>
+        <w:t xml:space="preserve"> </w:t>
+      </w:r>
+      <w:r>
+        <w:rPr>
+          <w:b/>
+        </w:rPr>
+        <w:t xml:space="preserve">app </w:t>
+      </w:r>
+      <w:r>
+        <w:t>to install a new solution into the current site collection.</w:t>
+      </w:r>
+    </w:p>
+    <w:p>
+      <w:pPr>
+        <w:pStyle w:val="LabStepScreenshotLevel2"/>
+      </w:pPr>
+      <w:r>
+        <w:drawing>
+          <wp:inline distT="0" distB="0" distL="0" distR="0">
+            <wp:extent cx="2239207" cy="1539455"/>
+            <wp:effectExtent l="19050" t="19050" r="27940" b="22860"/>
+            <wp:docPr id="47" name="Picture 47"/>
+            <wp:cNvGraphicFramePr>
+              <a:graphicFrameLocks xmlns:a="http://schemas.openxmlformats.org/drawingml/2006/main" noChangeAspect="1"/>
+            </wp:cNvGraphicFramePr>
+            <a:graphic xmlns:a="http://schemas.openxmlformats.org/drawingml/2006/main">
+              <a:graphicData uri="http://schemas.openxmlformats.org/drawingml/2006/picture">
+                <pic:pic xmlns:pic="http://schemas.openxmlformats.org/drawingml/2006/picture">
+                  <pic:nvPicPr>
+                    <pic:cNvPr id="0" name="Picture 12"/>
+                    <pic:cNvPicPr>
+                      <a:picLocks noChangeAspect="1" noChangeArrowheads="1"/>
+                    </pic:cNvPicPr>
+                  </pic:nvPicPr>
+                  <pic:blipFill>
+                    <a:blip r:embed="rId43">
+                      <a:extLst>
+                        <a:ext uri="{28A0092B-C50C-407E-A947-70E740481C1C}">
+                          <a14:useLocalDpi xmlns:a14="http://schemas.microsoft.com/office/drawing/2010/main" val="0"/>
+                        </a:ext>
+                      </a:extLst>
+                    </a:blip>
+                    <a:srcRect/>
+                    <a:stretch>
+                      <a:fillRect/>
+                    </a:stretch>
+                  </pic:blipFill>
+                  <pic:spPr bwMode="auto">
+                    <a:xfrm>
+                      <a:off x="0" y="0"/>
+                      <a:ext cx="2289437" cy="1573988"/>
+                    </a:xfrm>
+                    <a:prstGeom prst="rect">
+                      <a:avLst/>
+                    </a:prstGeom>
+                    <a:noFill/>
+                    <a:ln>
+                      <a:solidFill>
+                        <a:schemeClr val="tx1">
+                          <a:lumMod val="50000"/>
+                          <a:lumOff val="50000"/>
+                        </a:schemeClr>
+                      </a:solidFill>
+                    </a:ln>
+                  </pic:spPr>
+                </pic:pic>
+              </a:graphicData>
+            </a:graphic>
+          </wp:inline>
+        </w:drawing>
+      </w:r>
+    </w:p>
+    <w:p>
+      <w:pPr>
+        <w:pStyle w:val="LabStepNumberedLevel2"/>
+      </w:pPr>
+      <w:r>
+        <w:lastRenderedPageBreak/>
         <w:t>Locate and click on the solution package named Global Navigation to begin the installation process.</w:t>
       </w:r>
     </w:p>
@@ -3843,7 +4364,7 @@
                     </pic:cNvPicPr>
                   </pic:nvPicPr>
                   <pic:blipFill>
-                    <a:blip r:embed="rId40" cstate="print">
+                    <a:blip r:embed="rId44" cstate="print">
                       <a:extLst>
                         <a:ext uri="{28A0092B-C50C-407E-A947-70E740481C1C}">
                           <a14:useLocalDpi xmlns:a14="http://schemas.microsoft.com/office/drawing/2010/main" val="0"/>
@@ -3932,7 +4453,7 @@
                     </pic:cNvPicPr>
                   </pic:nvPicPr>
                   <pic:blipFill>
-                    <a:blip r:embed="rId41" cstate="print">
+                    <a:blip r:embed="rId45" cstate="print">
                       <a:extLst>
                         <a:ext uri="{28A0092B-C50C-407E-A947-70E740481C1C}">
                           <a14:useLocalDpi xmlns:a14="http://schemas.microsoft.com/office/drawing/2010/main" val="0"/>
@@ -3974,8 +4495,19 @@
         <w:pStyle w:val="LabStepNumberedLevel2"/>
       </w:pPr>
       <w:r>
-        <w:lastRenderedPageBreak/>
-        <w:t>One the installation is done, you should see the icon for the solution package is no longer greyed out.</w:t>
+        <w:t xml:space="preserve">One the installation is done, </w:t>
+      </w:r>
+      <w:r>
+        <w:t xml:space="preserve">refresh the page every 30 seconds until </w:t>
+      </w:r>
+      <w:r>
+        <w:t xml:space="preserve">you should see the icon for the solution package </w:t>
+      </w:r>
+      <w:r>
+        <w:t>enabled</w:t>
+      </w:r>
+      <w:r>
+        <w:t>.</w:t>
       </w:r>
     </w:p>
     <w:p>
@@ -3999,8 +4531,8 @@
       <w:r>
         <w:drawing>
           <wp:inline distT="0" distB="0" distL="0" distR="0">
-            <wp:extent cx="3435531" cy="1850636"/>
-            <wp:effectExtent l="19050" t="19050" r="12700" b="16510"/>
+            <wp:extent cx="3103403" cy="1671727"/>
+            <wp:effectExtent l="19050" t="19050" r="20955" b="24130"/>
             <wp:docPr id="22" name="Picture 22"/>
             <wp:cNvGraphicFramePr>
               <a:graphicFrameLocks xmlns:a="http://schemas.openxmlformats.org/drawingml/2006/main" noChangeAspect="1"/>
@@ -4015,7 +4547,7 @@
                     </pic:cNvPicPr>
                   </pic:nvPicPr>
                   <pic:blipFill>
-                    <a:blip r:embed="rId42" cstate="print">
+                    <a:blip r:embed="rId46" cstate="print">
                       <a:extLst>
                         <a:ext uri="{28A0092B-C50C-407E-A947-70E740481C1C}">
                           <a14:useLocalDpi xmlns:a14="http://schemas.microsoft.com/office/drawing/2010/main" val="0"/>
@@ -4030,7 +4562,7 @@
                   <pic:spPr bwMode="auto">
                     <a:xfrm>
                       <a:off x="0" y="0"/>
-                      <a:ext cx="3461769" cy="1864770"/>
+                      <a:ext cx="3157044" cy="1700622"/>
                     </a:xfrm>
                     <a:prstGeom prst="rect">
                       <a:avLst/>
@@ -4057,6 +4589,7 @@
         <w:pStyle w:val="LabStepNumberedLevel2"/>
       </w:pPr>
       <w:r>
+        <w:lastRenderedPageBreak/>
         <w:t xml:space="preserve">Navigate to the default view for the </w:t>
       </w:r>
       <w:r>
@@ -4095,7 +4628,7 @@
                     </pic:cNvPicPr>
                   </pic:nvPicPr>
                   <pic:blipFill>
-                    <a:blip r:embed="rId43" cstate="print">
+                    <a:blip r:embed="rId47" cstate="print">
                       <a:extLst>
                         <a:ext uri="{28A0092B-C50C-407E-A947-70E740481C1C}">
                           <a14:useLocalDpi xmlns:a14="http://schemas.microsoft.com/office/drawing/2010/main" val="0"/>
@@ -4160,7 +4693,6 @@
       <w:pPr>
         <w:pStyle w:val="LabStepScreenshotLevel2"/>
       </w:pPr>
-      <w:bookmarkStart w:id="0" w:name="_GoBack"/>
       <w:r>
         <w:drawing>
           <wp:inline distT="0" distB="0" distL="0" distR="0">
@@ -4180,7 +4712,7 @@
                     </pic:cNvPicPr>
                   </pic:nvPicPr>
                   <pic:blipFill>
-                    <a:blip r:embed="rId44" cstate="print">
+                    <a:blip r:embed="rId48" cstate="print">
                       <a:extLst>
                         <a:ext uri="{28A0092B-C50C-407E-A947-70E740481C1C}">
                           <a14:useLocalDpi xmlns:a14="http://schemas.microsoft.com/office/drawing/2010/main" val="0"/>
@@ -4216,28 +4748,39 @@
           </wp:inline>
         </w:drawing>
       </w:r>
+    </w:p>
+    <w:p>
+      <w:pPr>
+        <w:pStyle w:val="LabExerciseCallout"/>
+      </w:pPr>
+      <w:bookmarkStart w:id="0" w:name="_GoBack"/>
       <w:bookmarkEnd w:id="0"/>
-    </w:p>
-    <w:p>
-      <w:pPr>
-        <w:pStyle w:val="LabStepScreenshotLevel2"/>
-      </w:pPr>
-    </w:p>
-    <w:p>
-      <w:pPr>
-        <w:pStyle w:val="LabExerciseCallout"/>
-      </w:pPr>
-      <w:r>
-        <w:t>Since the home page is a classic page, you will not see the application customizer appear. Therefore, application customizers are really something that requires a site to have modern pages.</w:t>
+      <w:r>
+        <w:t xml:space="preserve">If you navigate to a </w:t>
+      </w:r>
+      <w:r>
+        <w:t xml:space="preserve">classic page, you will not see the application customizer. </w:t>
+      </w:r>
+      <w:r>
+        <w:t>A</w:t>
+      </w:r>
+      <w:r>
+        <w:t xml:space="preserve">pplication customizers </w:t>
+      </w:r>
+      <w:r>
+        <w:t xml:space="preserve">only appear on </w:t>
+      </w:r>
+      <w:r>
+        <w:t>modern pages.</w:t>
       </w:r>
     </w:p>
     <w:sectPr>
-      <w:headerReference w:type="even" r:id="rId45"/>
-      <w:headerReference w:type="default" r:id="rId46"/>
-      <w:footerReference w:type="even" r:id="rId47"/>
-      <w:footerReference w:type="default" r:id="rId48"/>
-      <w:headerReference w:type="first" r:id="rId49"/>
-      <w:footerReference w:type="first" r:id="rId50"/>
+      <w:headerReference w:type="even" r:id="rId49"/>
+      <w:headerReference w:type="default" r:id="rId50"/>
+      <w:footerReference w:type="even" r:id="rId51"/>
+      <w:footerReference w:type="default" r:id="rId52"/>
+      <w:headerReference w:type="first" r:id="rId53"/>
+      <w:footerReference w:type="first" r:id="rId54"/>
       <w:type w:val="oddPage"/>
       <w:pgSz w:w="12240" w:h="15840"/>
       <w:pgMar w:top="720" w:right="720" w:bottom="720" w:left="720" w:header="720" w:footer="720" w:gutter="0"/>
@@ -4504,7 +5047,7 @@
         <w:rFonts w:cs="Arial"/>
         <w:noProof/>
       </w:rPr>
-      <w:t>Apr 26, 2019</w:t>
+      <w:t>Dec 5, 2019</w:t>
     </w:r>
     <w:r>
       <w:rPr>
@@ -8220,6 +8763,135 @@
 </file>
 
 <file path=customXml/item1.xml><?xml version="1.0" encoding="utf-8"?>
+<p:properties xmlns:p="http://schemas.microsoft.com/office/2006/metadata/properties" xmlns:xsi="http://www.w3.org/2001/XMLSchema-instance">
+  <documentManagement/>
+</p:properties>
+</file>
+
+<file path=customXml/item2.xml><?xml version="1.0" encoding="utf-8"?>
+<?mso-contentType ?>
+<FormTemplates xmlns="http://schemas.microsoft.com/sharepoint/v3/contenttype/forms">
+  <Display>DocumentLibraryForm</Display>
+  <Edit>DocumentLibraryForm</Edit>
+  <New>DocumentLibraryForm</New>
+</FormTemplates>
+</file>
+
+<file path=customXml/item3.xml><?xml version="1.0" encoding="utf-8"?>
+<ct:contentTypeSchema xmlns:ct="http://schemas.microsoft.com/office/2006/metadata/contentType" xmlns:ma="http://schemas.microsoft.com/office/2006/metadata/properties/metaAttributes" ct:_="" ma:_="" ma:contentTypeName="Document" ma:contentTypeID="0x0101005934082600162348B2FFCDEBCF015FD3" ma:contentTypeVersion="0" ma:contentTypeDescription="Create a new document." ma:contentTypeScope="" ma:versionID="744b9ec266ca400788306ef4b532f8ec">
+  <xsd:schema xmlns:xsd="http://www.w3.org/2001/XMLSchema" xmlns:xs="http://www.w3.org/2001/XMLSchema" xmlns:p="http://schemas.microsoft.com/office/2006/metadata/properties" targetNamespace="http://schemas.microsoft.com/office/2006/metadata/properties" ma:root="true" ma:fieldsID="c64490b4aec6201516c3a874156f37b2">
+    <xsd:element name="properties">
+      <xsd:complexType>
+        <xsd:sequence>
+          <xsd:element name="documentManagement">
+            <xsd:complexType>
+              <xsd:all/>
+            </xsd:complexType>
+          </xsd:element>
+        </xsd:sequence>
+      </xsd:complexType>
+    </xsd:element>
+  </xsd:schema>
+  <xsd:schema xmlns="http://schemas.openxmlformats.org/package/2006/metadata/core-properties" xmlns:xsd="http://www.w3.org/2001/XMLSchema" xmlns:xsi="http://www.w3.org/2001/XMLSchema-instance" xmlns:dc="http://purl.org/dc/elements/1.1/" xmlns:dcterms="http://purl.org/dc/terms/" xmlns:odoc="http://schemas.microsoft.com/internal/obd" targetNamespace="http://schemas.openxmlformats.org/package/2006/metadata/core-properties" elementFormDefault="qualified" attributeFormDefault="unqualified" blockDefault="#all">
+    <xsd:import namespace="http://purl.org/dc/elements/1.1/" schemaLocation="http://dublincore.org/schemas/xmls/qdc/2003/04/02/dc.xsd"/>
+    <xsd:import namespace="http://purl.org/dc/terms/" schemaLocation="http://dublincore.org/schemas/xmls/qdc/2003/04/02/dcterms.xsd"/>
+    <xsd:element name="coreProperties" type="CT_coreProperties"/>
+    <xsd:complexType name="CT_coreProperties">
+      <xsd:all>
+        <xsd:element ref="dc:creator" minOccurs="0" maxOccurs="1"/>
+        <xsd:element ref="dcterms:created" minOccurs="0" maxOccurs="1"/>
+        <xsd:element ref="dc:identifier" minOccurs="0" maxOccurs="1"/>
+        <xsd:element name="contentType" minOccurs="0" maxOccurs="1" type="xsd:string" ma:index="0" ma:displayName="Content Type"/>
+        <xsd:element ref="dc:title" minOccurs="0" maxOccurs="1" ma:index="4" ma:displayName="Title"/>
+        <xsd:element ref="dc:subject" minOccurs="0" maxOccurs="1"/>
+        <xsd:element ref="dc:description" minOccurs="0" maxOccurs="1"/>
+        <xsd:element name="keywords" minOccurs="0" maxOccurs="1" type="xsd:string"/>
+        <xsd:element ref="dc:language" minOccurs="0" maxOccurs="1"/>
+        <xsd:element name="category" minOccurs="0" maxOccurs="1" type="xsd:string"/>
+        <xsd:element name="version" minOccurs="0" maxOccurs="1" type="xsd:string"/>
+        <xsd:element name="revision" minOccurs="0" maxOccurs="1" type="xsd:string">
+          <xsd:annotation>
+            <xsd:documentation>
+                        This value indicates the number of saves or revisions. The application is responsible for updating this value after each revision.
+                    </xsd:documentation>
+          </xsd:annotation>
+        </xsd:element>
+        <xsd:element name="lastModifiedBy" minOccurs="0" maxOccurs="1" type="xsd:string"/>
+        <xsd:element ref="dcterms:modified" minOccurs="0" maxOccurs="1"/>
+        <xsd:element name="contentStatus" minOccurs="0" maxOccurs="1" type="xsd:string"/>
+      </xsd:all>
+    </xsd:complexType>
+  </xsd:schema>
+  <xs:schema xmlns:pc="http://schemas.microsoft.com/office/infopath/2007/PartnerControls" xmlns:xs="http://www.w3.org/2001/XMLSchema" targetNamespace="http://schemas.microsoft.com/office/infopath/2007/PartnerControls" elementFormDefault="qualified" attributeFormDefault="unqualified">
+    <xs:element name="Person">
+      <xs:complexType>
+        <xs:sequence>
+          <xs:element ref="pc:DisplayName" minOccurs="0"/>
+          <xs:element ref="pc:AccountId" minOccurs="0"/>
+          <xs:element ref="pc:AccountType" minOccurs="0"/>
+        </xs:sequence>
+      </xs:complexType>
+    </xs:element>
+    <xs:element name="DisplayName" type="xs:string"/>
+    <xs:element name="AccountId" type="xs:string"/>
+    <xs:element name="AccountType" type="xs:string"/>
+    <xs:element name="BDCAssociatedEntity">
+      <xs:complexType>
+        <xs:sequence>
+          <xs:element ref="pc:BDCEntity" minOccurs="0" maxOccurs="unbounded"/>
+        </xs:sequence>
+        <xs:attribute ref="pc:EntityNamespace"/>
+        <xs:attribute ref="pc:EntityName"/>
+        <xs:attribute ref="pc:SystemInstanceName"/>
+        <xs:attribute ref="pc:AssociationName"/>
+      </xs:complexType>
+    </xs:element>
+    <xs:attribute name="EntityNamespace" type="xs:string"/>
+    <xs:attribute name="EntityName" type="xs:string"/>
+    <xs:attribute name="SystemInstanceName" type="xs:string"/>
+    <xs:attribute name="AssociationName" type="xs:string"/>
+    <xs:element name="BDCEntity">
+      <xs:complexType>
+        <xs:sequence>
+          <xs:element ref="pc:EntityDisplayName" minOccurs="0"/>
+          <xs:element ref="pc:EntityInstanceReference" minOccurs="0"/>
+          <xs:element ref="pc:EntityId1" minOccurs="0"/>
+          <xs:element ref="pc:EntityId2" minOccurs="0"/>
+          <xs:element ref="pc:EntityId3" minOccurs="0"/>
+          <xs:element ref="pc:EntityId4" minOccurs="0"/>
+          <xs:element ref="pc:EntityId5" minOccurs="0"/>
+        </xs:sequence>
+      </xs:complexType>
+    </xs:element>
+    <xs:element name="EntityDisplayName" type="xs:string"/>
+    <xs:element name="EntityInstanceReference" type="xs:string"/>
+    <xs:element name="EntityId1" type="xs:string"/>
+    <xs:element name="EntityId2" type="xs:string"/>
+    <xs:element name="EntityId3" type="xs:string"/>
+    <xs:element name="EntityId4" type="xs:string"/>
+    <xs:element name="EntityId5" type="xs:string"/>
+    <xs:element name="Terms">
+      <xs:complexType>
+        <xs:sequence>
+          <xs:element ref="pc:TermInfo" minOccurs="0" maxOccurs="unbounded"/>
+        </xs:sequence>
+      </xs:complexType>
+    </xs:element>
+    <xs:element name="TermInfo">
+      <xs:complexType>
+        <xs:sequence>
+          <xs:element ref="pc:TermName" minOccurs="0"/>
+          <xs:element ref="pc:TermId" minOccurs="0"/>
+        </xs:sequence>
+      </xs:complexType>
+    </xs:element>
+    <xs:element name="TermName" type="xs:string"/>
+    <xs:element name="TermId" type="xs:string"/>
+  </xs:schema>
+</ct:contentTypeSchema>
+</file>
+
+<file path=customXml/item4.xml><?xml version="1.0" encoding="utf-8"?>
 <outs:outSpaceData xmlns:outs="http://schemas.microsoft.com/office/2009/outspace/metadata">
   <outs:relatedDates>
     <outs:relatedDate>
@@ -8357,151 +9029,22 @@
 </outs:outSpaceData>
 </file>
 
-<file path=customXml/item2.xml><?xml version="1.0" encoding="utf-8"?>
-<p:properties xmlns:p="http://schemas.microsoft.com/office/2006/metadata/properties" xmlns:xsi="http://www.w3.org/2001/XMLSchema-instance">
-  <documentManagement/>
-</p:properties>
-</file>
-
-<file path=customXml/item3.xml><?xml version="1.0" encoding="utf-8"?>
-<ct:contentTypeSchema xmlns:ct="http://schemas.microsoft.com/office/2006/metadata/contentType" xmlns:ma="http://schemas.microsoft.com/office/2006/metadata/properties/metaAttributes" ct:_="" ma:_="" ma:contentTypeName="Document" ma:contentTypeID="0x0101005934082600162348B2FFCDEBCF015FD3" ma:contentTypeVersion="0" ma:contentTypeDescription="Create a new document." ma:contentTypeScope="" ma:versionID="744b9ec266ca400788306ef4b532f8ec">
-  <xsd:schema xmlns:xsd="http://www.w3.org/2001/XMLSchema" xmlns:xs="http://www.w3.org/2001/XMLSchema" xmlns:p="http://schemas.microsoft.com/office/2006/metadata/properties" targetNamespace="http://schemas.microsoft.com/office/2006/metadata/properties" ma:root="true" ma:fieldsID="c64490b4aec6201516c3a874156f37b2">
-    <xsd:element name="properties">
-      <xsd:complexType>
-        <xsd:sequence>
-          <xsd:element name="documentManagement">
-            <xsd:complexType>
-              <xsd:all/>
-            </xsd:complexType>
-          </xsd:element>
-        </xsd:sequence>
-      </xsd:complexType>
-    </xsd:element>
-  </xsd:schema>
-  <xsd:schema xmlns="http://schemas.openxmlformats.org/package/2006/metadata/core-properties" xmlns:xsd="http://www.w3.org/2001/XMLSchema" xmlns:xsi="http://www.w3.org/2001/XMLSchema-instance" xmlns:dc="http://purl.org/dc/elements/1.1/" xmlns:dcterms="http://purl.org/dc/terms/" xmlns:odoc="http://schemas.microsoft.com/internal/obd" targetNamespace="http://schemas.openxmlformats.org/package/2006/metadata/core-properties" elementFormDefault="qualified" attributeFormDefault="unqualified" blockDefault="#all">
-    <xsd:import namespace="http://purl.org/dc/elements/1.1/" schemaLocation="http://dublincore.org/schemas/xmls/qdc/2003/04/02/dc.xsd"/>
-    <xsd:import namespace="http://purl.org/dc/terms/" schemaLocation="http://dublincore.org/schemas/xmls/qdc/2003/04/02/dcterms.xsd"/>
-    <xsd:element name="coreProperties" type="CT_coreProperties"/>
-    <xsd:complexType name="CT_coreProperties">
-      <xsd:all>
-        <xsd:element ref="dc:creator" minOccurs="0" maxOccurs="1"/>
-        <xsd:element ref="dcterms:created" minOccurs="0" maxOccurs="1"/>
-        <xsd:element ref="dc:identifier" minOccurs="0" maxOccurs="1"/>
-        <xsd:element name="contentType" minOccurs="0" maxOccurs="1" type="xsd:string" ma:index="0" ma:displayName="Content Type"/>
-        <xsd:element ref="dc:title" minOccurs="0" maxOccurs="1" ma:index="4" ma:displayName="Title"/>
-        <xsd:element ref="dc:subject" minOccurs="0" maxOccurs="1"/>
-        <xsd:element ref="dc:description" minOccurs="0" maxOccurs="1"/>
-        <xsd:element name="keywords" minOccurs="0" maxOccurs="1" type="xsd:string"/>
-        <xsd:element ref="dc:language" minOccurs="0" maxOccurs="1"/>
-        <xsd:element name="category" minOccurs="0" maxOccurs="1" type="xsd:string"/>
-        <xsd:element name="version" minOccurs="0" maxOccurs="1" type="xsd:string"/>
-        <xsd:element name="revision" minOccurs="0" maxOccurs="1" type="xsd:string">
-          <xsd:annotation>
-            <xsd:documentation>
-                        This value indicates the number of saves or revisions. The application is responsible for updating this value after each revision.
-                    </xsd:documentation>
-          </xsd:annotation>
-        </xsd:element>
-        <xsd:element name="lastModifiedBy" minOccurs="0" maxOccurs="1" type="xsd:string"/>
-        <xsd:element ref="dcterms:modified" minOccurs="0" maxOccurs="1"/>
-        <xsd:element name="contentStatus" minOccurs="0" maxOccurs="1" type="xsd:string"/>
-      </xsd:all>
-    </xsd:complexType>
-  </xsd:schema>
-  <xs:schema xmlns:pc="http://schemas.microsoft.com/office/infopath/2007/PartnerControls" xmlns:xs="http://www.w3.org/2001/XMLSchema" targetNamespace="http://schemas.microsoft.com/office/infopath/2007/PartnerControls" elementFormDefault="qualified" attributeFormDefault="unqualified">
-    <xs:element name="Person">
-      <xs:complexType>
-        <xs:sequence>
-          <xs:element ref="pc:DisplayName" minOccurs="0"/>
-          <xs:element ref="pc:AccountId" minOccurs="0"/>
-          <xs:element ref="pc:AccountType" minOccurs="0"/>
-        </xs:sequence>
-      </xs:complexType>
-    </xs:element>
-    <xs:element name="DisplayName" type="xs:string"/>
-    <xs:element name="AccountId" type="xs:string"/>
-    <xs:element name="AccountType" type="xs:string"/>
-    <xs:element name="BDCAssociatedEntity">
-      <xs:complexType>
-        <xs:sequence>
-          <xs:element ref="pc:BDCEntity" minOccurs="0" maxOccurs="unbounded"/>
-        </xs:sequence>
-        <xs:attribute ref="pc:EntityNamespace"/>
-        <xs:attribute ref="pc:EntityName"/>
-        <xs:attribute ref="pc:SystemInstanceName"/>
-        <xs:attribute ref="pc:AssociationName"/>
-      </xs:complexType>
-    </xs:element>
-    <xs:attribute name="EntityNamespace" type="xs:string"/>
-    <xs:attribute name="EntityName" type="xs:string"/>
-    <xs:attribute name="SystemInstanceName" type="xs:string"/>
-    <xs:attribute name="AssociationName" type="xs:string"/>
-    <xs:element name="BDCEntity">
-      <xs:complexType>
-        <xs:sequence>
-          <xs:element ref="pc:EntityDisplayName" minOccurs="0"/>
-          <xs:element ref="pc:EntityInstanceReference" minOccurs="0"/>
-          <xs:element ref="pc:EntityId1" minOccurs="0"/>
-          <xs:element ref="pc:EntityId2" minOccurs="0"/>
-          <xs:element ref="pc:EntityId3" minOccurs="0"/>
-          <xs:element ref="pc:EntityId4" minOccurs="0"/>
-          <xs:element ref="pc:EntityId5" minOccurs="0"/>
-        </xs:sequence>
-      </xs:complexType>
-    </xs:element>
-    <xs:element name="EntityDisplayName" type="xs:string"/>
-    <xs:element name="EntityInstanceReference" type="xs:string"/>
-    <xs:element name="EntityId1" type="xs:string"/>
-    <xs:element name="EntityId2" type="xs:string"/>
-    <xs:element name="EntityId3" type="xs:string"/>
-    <xs:element name="EntityId4" type="xs:string"/>
-    <xs:element name="EntityId5" type="xs:string"/>
-    <xs:element name="Terms">
-      <xs:complexType>
-        <xs:sequence>
-          <xs:element ref="pc:TermInfo" minOccurs="0" maxOccurs="unbounded"/>
-        </xs:sequence>
-      </xs:complexType>
-    </xs:element>
-    <xs:element name="TermInfo">
-      <xs:complexType>
-        <xs:sequence>
-          <xs:element ref="pc:TermName" minOccurs="0"/>
-          <xs:element ref="pc:TermId" minOccurs="0"/>
-        </xs:sequence>
-      </xs:complexType>
-    </xs:element>
-    <xs:element name="TermName" type="xs:string"/>
-    <xs:element name="TermId" type="xs:string"/>
-  </xs:schema>
-</ct:contentTypeSchema>
-</file>
-
-<file path=customXml/item4.xml><?xml version="1.0" encoding="utf-8"?>
-<?mso-contentType ?>
-<FormTemplates xmlns="http://schemas.microsoft.com/sharepoint/v3/contenttype/forms">
-  <Display>DocumentLibraryForm</Display>
-  <Edit>DocumentLibraryForm</Edit>
-  <New>DocumentLibraryForm</New>
-</FormTemplates>
-</file>
-
 <file path=customXml/item5.xml><?xml version="1.0" encoding="utf-8"?>
 <b:Sources xmlns:b="http://schemas.openxmlformats.org/officeDocument/2006/bibliography" xmlns="http://schemas.openxmlformats.org/officeDocument/2006/bibliography" SelectedStyle="\APA.XSL" StyleName="APA"/>
 </file>
 
 <file path=customXml/itemProps1.xml><?xml version="1.0" encoding="utf-8"?>
-<ds:datastoreItem xmlns:ds="http://schemas.openxmlformats.org/officeDocument/2006/customXml" ds:itemID="{26E11BDE-7E31-4B78-8494-AC3EF47CDCC3}">
+<ds:datastoreItem xmlns:ds="http://schemas.openxmlformats.org/officeDocument/2006/customXml" ds:itemID="{39316EDB-49BA-4480-A4CC-06A2F75E0759}">
   <ds:schemaRefs>
-    <ds:schemaRef ds:uri="http://schemas.microsoft.com/office/2009/outspace/metadata"/>
+    <ds:schemaRef ds:uri="http://schemas.microsoft.com/office/2006/metadata/properties"/>
   </ds:schemaRefs>
 </ds:datastoreItem>
 </file>
 
 <file path=customXml/itemProps2.xml><?xml version="1.0" encoding="utf-8"?>
-<ds:datastoreItem xmlns:ds="http://schemas.openxmlformats.org/officeDocument/2006/customXml" ds:itemID="{39316EDB-49BA-4480-A4CC-06A2F75E0759}">
+<ds:datastoreItem xmlns:ds="http://schemas.openxmlformats.org/officeDocument/2006/customXml" ds:itemID="{4AB4F019-59F6-4F32-9A99-4D00AA33EAC5}">
   <ds:schemaRefs>
-    <ds:schemaRef ds:uri="http://schemas.microsoft.com/office/2006/metadata/properties"/>
+    <ds:schemaRef ds:uri="http://schemas.microsoft.com/sharepoint/v3/contenttype/forms"/>
   </ds:schemaRefs>
 </ds:datastoreItem>
 </file>
@@ -8523,15 +9066,15 @@
 </file>
 
 <file path=customXml/itemProps4.xml><?xml version="1.0" encoding="utf-8"?>
-<ds:datastoreItem xmlns:ds="http://schemas.openxmlformats.org/officeDocument/2006/customXml" ds:itemID="{4AB4F019-59F6-4F32-9A99-4D00AA33EAC5}">
+<ds:datastoreItem xmlns:ds="http://schemas.openxmlformats.org/officeDocument/2006/customXml" ds:itemID="{26E11BDE-7E31-4B78-8494-AC3EF47CDCC3}">
   <ds:schemaRefs>
-    <ds:schemaRef ds:uri="http://schemas.microsoft.com/sharepoint/v3/contenttype/forms"/>
+    <ds:schemaRef ds:uri="http://schemas.microsoft.com/office/2009/outspace/metadata"/>
   </ds:schemaRefs>
 </ds:datastoreItem>
 </file>
 
 <file path=customXml/itemProps5.xml><?xml version="1.0" encoding="utf-8"?>
-<ds:datastoreItem xmlns:ds="http://schemas.openxmlformats.org/officeDocument/2006/customXml" ds:itemID="{7251CDD0-31F5-480C-9E49-AE15EA1AA015}">
+<ds:datastoreItem xmlns:ds="http://schemas.openxmlformats.org/officeDocument/2006/customXml" ds:itemID="{386F573E-0EED-4D8B-95FE-8415F979F0DB}">
   <ds:schemaRefs>
     <ds:schemaRef ds:uri="http://schemas.openxmlformats.org/officeDocument/2006/bibliography"/>
   </ds:schemaRefs>

--- a/06Lab PackagingAndDeployment.docx
+++ b/06Lab PackagingAndDeployment.docx
@@ -1121,16 +1121,8 @@
         <w:rPr>
           <w:b/>
         </w:rPr>
-        <w:t>Connect-</w:t>
-      </w:r>
-      <w:proofErr w:type="spellStart"/>
-      <w:r>
-        <w:rPr>
-          <w:b/>
-        </w:rPr>
-        <w:t>SPOService</w:t>
-      </w:r>
-      <w:proofErr w:type="spellEnd"/>
+        <w:t>Connect-SPOService</w:t>
+      </w:r>
       <w:r>
         <w:t xml:space="preserve"> cmdlet begins to execute, you will be prompted to sign in. </w:t>
       </w:r>
@@ -1223,16 +1215,8 @@
         <w:rPr>
           <w:b/>
         </w:rPr>
-        <w:t>Connect-</w:t>
-      </w:r>
-      <w:proofErr w:type="spellStart"/>
-      <w:r>
-        <w:rPr>
-          <w:b/>
-        </w:rPr>
-        <w:t>SPOService</w:t>
-      </w:r>
-      <w:proofErr w:type="spellEnd"/>
+        <w:t>Connect-SPOService</w:t>
+      </w:r>
       <w:r>
         <w:t xml:space="preserve"> returns, you can now begin to call the other SPO cmdlets.</w:t>
       </w:r>
@@ -1538,14 +1522,12 @@
       <w:r>
         <w:t xml:space="preserve">Open the SharePoint Framework project named </w:t>
       </w:r>
-      <w:proofErr w:type="spellStart"/>
       <w:r>
         <w:rPr>
           <w:b/>
         </w:rPr>
         <w:t>CustomerSearch</w:t>
       </w:r>
-      <w:proofErr w:type="spellEnd"/>
       <w:r>
         <w:t>.</w:t>
       </w:r>
@@ -1581,25 +1563,21 @@
       <w:r>
         <w:t xml:space="preserve">You should see two folders with SharePoint Framework projects named </w:t>
       </w:r>
-      <w:proofErr w:type="spellStart"/>
       <w:r>
         <w:rPr>
           <w:b/>
         </w:rPr>
         <w:t>CustomerSearch</w:t>
       </w:r>
-      <w:proofErr w:type="spellEnd"/>
       <w:r>
         <w:t xml:space="preserve"> and </w:t>
       </w:r>
-      <w:proofErr w:type="spellStart"/>
       <w:r>
         <w:rPr>
           <w:b/>
         </w:rPr>
         <w:t>GlobalNavigation</w:t>
       </w:r>
-      <w:proofErr w:type="spellEnd"/>
       <w:r>
         <w:t>.</w:t>
       </w:r>
@@ -1671,14 +1649,12 @@
       <w:r>
         <w:t xml:space="preserve">Open the folder named </w:t>
       </w:r>
-      <w:proofErr w:type="spellStart"/>
       <w:r>
         <w:rPr>
           <w:b/>
         </w:rPr>
         <w:t>CustomerSearch</w:t>
       </w:r>
-      <w:proofErr w:type="spellEnd"/>
       <w:r>
         <w:t xml:space="preserve"> with Visual Studio Code.</w:t>
       </w:r>
@@ -1763,50 +1739,34 @@
         <w:rPr>
           <w:b/>
         </w:rPr>
-        <w:t>package-</w:t>
-      </w:r>
-      <w:proofErr w:type="spellStart"/>
+        <w:t>package-solution.json</w:t>
+      </w:r>
+      <w:r>
+        <w:t>.</w:t>
+      </w:r>
+    </w:p>
+    <w:p>
+      <w:pPr>
+        <w:pStyle w:val="LabStepNumberedLevel2"/>
+      </w:pPr>
+      <w:r>
+        <w:t xml:space="preserve">Review the child properties of the </w:t>
+      </w:r>
       <w:r>
         <w:rPr>
           <w:b/>
         </w:rPr>
-        <w:t>solution.json</w:t>
-      </w:r>
-      <w:proofErr w:type="spellEnd"/>
-      <w:r>
-        <w:t>.</w:t>
-      </w:r>
-    </w:p>
-    <w:p>
-      <w:pPr>
-        <w:pStyle w:val="LabStepNumberedLevel2"/>
-      </w:pPr>
-      <w:r>
-        <w:t xml:space="preserve">Review the child properties of the </w:t>
+        <w:t>solution</w:t>
+      </w:r>
+      <w:r>
+        <w:t xml:space="preserve"> property in </w:t>
       </w:r>
       <w:r>
         <w:rPr>
           <w:b/>
         </w:rPr>
-        <w:t>solution</w:t>
-      </w:r>
-      <w:r>
-        <w:t xml:space="preserve"> property in </w:t>
-      </w:r>
-      <w:r>
-        <w:rPr>
-          <w:b/>
-        </w:rPr>
-        <w:t>package-</w:t>
-      </w:r>
-      <w:proofErr w:type="spellStart"/>
-      <w:r>
-        <w:rPr>
-          <w:b/>
-        </w:rPr>
-        <w:t>solution.json</w:t>
-      </w:r>
-      <w:proofErr w:type="spellEnd"/>
+        <w:t>package-solution.json</w:t>
+      </w:r>
       <w:r>
         <w:t>. There is no need to make any edits to this file.</w:t>
       </w:r>
@@ -1878,14 +1838,12 @@
       <w:r>
         <w:t xml:space="preserve">Note that he </w:t>
       </w:r>
-      <w:proofErr w:type="spellStart"/>
       <w:r>
         <w:rPr>
           <w:b/>
         </w:rPr>
         <w:t>skipFeatureDeployment</w:t>
       </w:r>
-      <w:proofErr w:type="spellEnd"/>
       <w:r>
         <w:t xml:space="preserve"> property is set to </w:t>
       </w:r>
@@ -2234,32 +2192,16 @@
         <w:rPr>
           <w:b/>
         </w:rPr>
-        <w:t>customer-</w:t>
-      </w:r>
-      <w:proofErr w:type="spellStart"/>
+        <w:t>customer-search.sppkg</w:t>
+      </w:r>
+      <w:r>
+        <w:t xml:space="preserve"> in the </w:t>
+      </w:r>
       <w:r>
         <w:rPr>
           <w:b/>
         </w:rPr>
-        <w:t>search.sppkg</w:t>
-      </w:r>
-      <w:proofErr w:type="spellEnd"/>
-      <w:r>
-        <w:t xml:space="preserve"> in the </w:t>
-      </w:r>
-      <w:proofErr w:type="spellStart"/>
-      <w:r>
-        <w:rPr>
-          <w:b/>
-        </w:rPr>
-        <w:t>sharepoint</w:t>
-      </w:r>
-      <w:proofErr w:type="spellEnd"/>
-      <w:r>
-        <w:rPr>
-          <w:b/>
-        </w:rPr>
-        <w:t>/solution/debug</w:t>
+        <w:t>sharepoint/solution/debug</w:t>
       </w:r>
       <w:r>
         <w:t xml:space="preserve"> folder.</w:t>
@@ -2460,44 +2402,16 @@
           <w:rFonts w:ascii="Segoe UI" w:hAnsi="Segoe UI" w:cs="Segoe UI"/>
           <w:color w:val="24292E"/>
         </w:rPr>
-        <w:t>\</w:t>
-      </w:r>
-      <w:proofErr w:type="spellStart"/>
+        <w:t>\sharepoint\solution\</w:t>
+      </w:r>
       <w:r>
         <w:rPr>
           <w:rStyle w:val="Strong"/>
           <w:rFonts w:ascii="Segoe UI" w:hAnsi="Segoe UI" w:cs="Segoe UI"/>
           <w:color w:val="24292E"/>
         </w:rPr>
-        <w:t>sharepoint</w:t>
-      </w:r>
-      <w:proofErr w:type="spellEnd"/>
-      <w:r>
-        <w:rPr>
-          <w:rStyle w:val="Strong"/>
-          <w:rFonts w:ascii="Segoe UI" w:hAnsi="Segoe UI" w:cs="Segoe UI"/>
-          <w:color w:val="24292E"/>
-        </w:rPr>
-        <w:t>\solution\</w:t>
-      </w:r>
-      <w:r>
-        <w:rPr>
-          <w:rStyle w:val="Strong"/>
-          <w:rFonts w:ascii="Segoe UI" w:hAnsi="Segoe UI" w:cs="Segoe UI"/>
-          <w:color w:val="24292E"/>
-        </w:rPr>
-        <w:t>customer-</w:t>
-      </w:r>
-      <w:proofErr w:type="spellStart"/>
-      <w:r>
-        <w:rPr>
-          <w:rStyle w:val="Strong"/>
-          <w:rFonts w:ascii="Segoe UI" w:hAnsi="Segoe UI" w:cs="Segoe UI"/>
-          <w:color w:val="24292E"/>
-        </w:rPr>
-        <w:t>search.sppkg</w:t>
-      </w:r>
-      <w:proofErr w:type="spellEnd"/>
+        <w:t>customer-search.sppkg</w:t>
+      </w:r>
       <w:r>
         <w:t> into the </w:t>
       </w:r>
@@ -2538,18 +2452,8 @@
           <w:rFonts w:ascii="Segoe UI" w:hAnsi="Segoe UI" w:cs="Segoe UI"/>
           <w:color w:val="24292E"/>
         </w:rPr>
-        <w:t>customer-</w:t>
-      </w:r>
-      <w:proofErr w:type="spellStart"/>
-      <w:r>
-        <w:rPr>
-          <w:rStyle w:val="Strong"/>
-          <w:rFonts w:ascii="Segoe UI" w:hAnsi="Segoe UI" w:cs="Segoe UI"/>
-          <w:color w:val="24292E"/>
-        </w:rPr>
-        <w:t>search.sppkg</w:t>
-      </w:r>
-      <w:proofErr w:type="spellEnd"/>
+        <w:t>customer-search.sppkg</w:t>
+      </w:r>
       <w:r>
         <w:rPr>
           <w:rStyle w:val="Strong"/>
@@ -3185,14 +3089,12 @@
       <w:r>
         <w:t xml:space="preserve">Open the SharePoint Framework project named </w:t>
       </w:r>
-      <w:proofErr w:type="spellStart"/>
       <w:r>
         <w:rPr>
           <w:b/>
         </w:rPr>
         <w:t>GlobalNavigation</w:t>
       </w:r>
-      <w:proofErr w:type="spellEnd"/>
       <w:r>
         <w:t>.</w:t>
       </w:r>
@@ -3228,25 +3130,21 @@
       <w:r>
         <w:t xml:space="preserve">You should see two folders with SharePoint Framework projects named </w:t>
       </w:r>
-      <w:proofErr w:type="spellStart"/>
       <w:r>
         <w:rPr>
           <w:b/>
         </w:rPr>
         <w:t>CustomerSearch</w:t>
       </w:r>
-      <w:proofErr w:type="spellEnd"/>
       <w:r>
         <w:t xml:space="preserve"> and </w:t>
       </w:r>
-      <w:proofErr w:type="spellStart"/>
       <w:r>
         <w:rPr>
           <w:b/>
         </w:rPr>
         <w:t>GlobalNavigation</w:t>
       </w:r>
-      <w:proofErr w:type="spellEnd"/>
       <w:r>
         <w:t>.</w:t>
       </w:r>
@@ -3318,14 +3216,12 @@
       <w:r>
         <w:t xml:space="preserve">Open the folder named </w:t>
       </w:r>
-      <w:proofErr w:type="spellStart"/>
       <w:r>
         <w:rPr>
           <w:b/>
         </w:rPr>
         <w:t>GlobalNavigation</w:t>
       </w:r>
-      <w:proofErr w:type="spellEnd"/>
       <w:r>
         <w:t xml:space="preserve"> with Visual Studio Code.</w:t>
       </w:r>
@@ -3410,50 +3306,34 @@
         <w:rPr>
           <w:b/>
         </w:rPr>
-        <w:t>package-</w:t>
-      </w:r>
-      <w:proofErr w:type="spellStart"/>
+        <w:t>package-solution.json</w:t>
+      </w:r>
+      <w:r>
+        <w:t>.</w:t>
+      </w:r>
+    </w:p>
+    <w:p>
+      <w:pPr>
+        <w:pStyle w:val="LabStepNumberedLevel2"/>
+      </w:pPr>
+      <w:r>
+        <w:t xml:space="preserve">Review the child properties of the </w:t>
+      </w:r>
       <w:r>
         <w:rPr>
           <w:b/>
         </w:rPr>
-        <w:t>solution.json</w:t>
-      </w:r>
-      <w:proofErr w:type="spellEnd"/>
-      <w:r>
-        <w:t>.</w:t>
-      </w:r>
-    </w:p>
-    <w:p>
-      <w:pPr>
-        <w:pStyle w:val="LabStepNumberedLevel2"/>
-      </w:pPr>
-      <w:r>
-        <w:t xml:space="preserve">Review the child properties of the </w:t>
+        <w:t>solution</w:t>
+      </w:r>
+      <w:r>
+        <w:t xml:space="preserve"> property in </w:t>
       </w:r>
       <w:r>
         <w:rPr>
           <w:b/>
         </w:rPr>
-        <w:t>solution</w:t>
-      </w:r>
-      <w:r>
-        <w:t xml:space="preserve"> property in </w:t>
-      </w:r>
-      <w:r>
-        <w:rPr>
-          <w:b/>
-        </w:rPr>
-        <w:t>package-</w:t>
-      </w:r>
-      <w:proofErr w:type="spellStart"/>
-      <w:r>
-        <w:rPr>
-          <w:b/>
-        </w:rPr>
-        <w:t>solution.json</w:t>
-      </w:r>
-      <w:proofErr w:type="spellEnd"/>
+        <w:t>package-solution.json</w:t>
+      </w:r>
       <w:r>
         <w:t>. There is no need to make any edits to this file.</w:t>
       </w:r>
@@ -3525,14 +3405,12 @@
       <w:r>
         <w:t xml:space="preserve">Note the </w:t>
       </w:r>
-      <w:proofErr w:type="spellStart"/>
       <w:r>
         <w:rPr>
           <w:b/>
         </w:rPr>
         <w:t>skipFeatureDeployment</w:t>
       </w:r>
-      <w:proofErr w:type="spellEnd"/>
       <w:r>
         <w:t xml:space="preserve"> </w:t>
       </w:r>
@@ -3763,38 +3641,22 @@
         <w:rPr>
           <w:b/>
         </w:rPr>
-        <w:t>global-</w:t>
-      </w:r>
-      <w:proofErr w:type="spellStart"/>
+        <w:t>global-navigation</w:t>
+      </w:r>
       <w:r>
         <w:rPr>
           <w:b/>
         </w:rPr>
-        <w:t>navigation</w:t>
+        <w:t>.sppkg</w:t>
+      </w:r>
+      <w:r>
+        <w:t xml:space="preserve"> in the </w:t>
       </w:r>
       <w:r>
         <w:rPr>
           <w:b/>
         </w:rPr>
-        <w:t>.sppkg</w:t>
-      </w:r>
-      <w:proofErr w:type="spellEnd"/>
-      <w:r>
-        <w:t xml:space="preserve"> in the </w:t>
-      </w:r>
-      <w:proofErr w:type="spellStart"/>
-      <w:r>
-        <w:rPr>
-          <w:b/>
-        </w:rPr>
-        <w:t>sharepoint</w:t>
-      </w:r>
-      <w:proofErr w:type="spellEnd"/>
-      <w:r>
-        <w:rPr>
-          <w:b/>
-        </w:rPr>
-        <w:t>/solution/debug</w:t>
+        <w:t>sharepoint/solution/debug</w:t>
       </w:r>
       <w:r>
         <w:t xml:space="preserve"> folder.</w:t>
@@ -3929,52 +3791,24 @@
           <w:rFonts w:ascii="Segoe UI" w:hAnsi="Segoe UI" w:cs="Segoe UI"/>
           <w:color w:val="24292E"/>
         </w:rPr>
-        <w:t>\</w:t>
-      </w:r>
-      <w:proofErr w:type="spellStart"/>
+        <w:t>\sharepoint\solution\</w:t>
+      </w:r>
       <w:r>
         <w:rPr>
           <w:rStyle w:val="Strong"/>
           <w:rFonts w:ascii="Segoe UI" w:hAnsi="Segoe UI" w:cs="Segoe UI"/>
           <w:color w:val="24292E"/>
         </w:rPr>
-        <w:t>sharepoint</w:t>
-      </w:r>
-      <w:proofErr w:type="spellEnd"/>
+        <w:t>global-navigation</w:t>
+      </w:r>
       <w:r>
         <w:rPr>
           <w:rStyle w:val="Strong"/>
           <w:rFonts w:ascii="Segoe UI" w:hAnsi="Segoe UI" w:cs="Segoe UI"/>
           <w:color w:val="24292E"/>
         </w:rPr>
-        <w:t>\solution\</w:t>
-      </w:r>
-      <w:r>
-        <w:rPr>
-          <w:rStyle w:val="Strong"/>
-          <w:rFonts w:ascii="Segoe UI" w:hAnsi="Segoe UI" w:cs="Segoe UI"/>
-          <w:color w:val="24292E"/>
-        </w:rPr>
-        <w:t>global-</w:t>
-      </w:r>
-      <w:proofErr w:type="spellStart"/>
-      <w:r>
-        <w:rPr>
-          <w:rStyle w:val="Strong"/>
-          <w:rFonts w:ascii="Segoe UI" w:hAnsi="Segoe UI" w:cs="Segoe UI"/>
-          <w:color w:val="24292E"/>
-        </w:rPr>
-        <w:t>navigation</w:t>
-      </w:r>
-      <w:r>
-        <w:rPr>
-          <w:rStyle w:val="Strong"/>
-          <w:rFonts w:ascii="Segoe UI" w:hAnsi="Segoe UI" w:cs="Segoe UI"/>
-          <w:color w:val="24292E"/>
-        </w:rPr>
         <w:t>.sppkg</w:t>
       </w:r>
-      <w:proofErr w:type="spellEnd"/>
       <w:r>
         <w:t> into the </w:t>
       </w:r>
@@ -4753,8 +4587,6 @@
       <w:pPr>
         <w:pStyle w:val="LabExerciseCallout"/>
       </w:pPr>
-      <w:bookmarkStart w:id="0" w:name="_GoBack"/>
-      <w:bookmarkEnd w:id="0"/>
       <w:r>
         <w:t xml:space="preserve">If you navigate to a </w:t>
       </w:r>
@@ -4837,7 +4669,15 @@
       </w:pBdr>
     </w:pPr>
     <w:r>
-      <w:t>© Critical Path Training 2019 - All Rights Reserved</w:t>
+      <w:t xml:space="preserve">© Critical Path Training </w:t>
+    </w:r>
+    <w:r>
+      <w:t>2020</w:t>
+    </w:r>
+    <w:bookmarkStart w:id="2" w:name="_GoBack"/>
+    <w:bookmarkEnd w:id="2"/>
+    <w:r>
+      <w:t xml:space="preserve"> - All Rights Reserved</w:t>
     </w:r>
     <w:r>
       <w:tab/>
@@ -4890,7 +4730,13 @@
       </w:pBdr>
     </w:pPr>
     <w:r>
-      <w:t>© Critical Path Training 2019 - All Rights Reserved</w:t>
+      <w:t xml:space="preserve">© Critical Path Training </w:t>
+    </w:r>
+    <w:r>
+      <w:t>2020</w:t>
+    </w:r>
+    <w:r>
+      <w:t xml:space="preserve"> - All Rights Reserved</w:t>
     </w:r>
     <w:r>
       <w:tab/>
@@ -4983,8 +4829,8 @@
       </w:pBdr>
       <w:spacing w:before="240"/>
     </w:pPr>
-    <w:bookmarkStart w:id="1" w:name="_Hlk524453255"/>
-    <w:bookmarkStart w:id="2" w:name="_Hlk524453256"/>
+    <w:bookmarkStart w:id="0" w:name="_Hlk524453255"/>
+    <w:bookmarkStart w:id="1" w:name="_Hlk524453256"/>
     <w:r>
       <w:t>MSD365: Modern SharePoint and Office 365 Development</w:t>
     </w:r>
@@ -5047,7 +4893,7 @@
         <w:rFonts w:cs="Arial"/>
         <w:noProof/>
       </w:rPr>
-      <w:t>Dec 5, 2019</w:t>
+      <w:t>Feb 18, 2020</w:t>
     </w:r>
     <w:r>
       <w:rPr>
@@ -5055,8 +4901,8 @@
       </w:rPr>
       <w:fldChar w:fldCharType="end"/>
     </w:r>
+    <w:bookmarkEnd w:id="0"/>
     <w:bookmarkEnd w:id="1"/>
-    <w:bookmarkEnd w:id="2"/>
   </w:p>
 </w:hdr>
 </file>
@@ -6231,7 +6077,7 @@
       </w:pPr>
     </w:pPrDefault>
   </w:docDefaults>
-  <w:latentStyles w:defLockedState="0" w:defUIPriority="99" w:defSemiHidden="0" w:defUnhideWhenUsed="0" w:defQFormat="0" w:count="375">
+  <w:latentStyles w:defLockedState="0" w:defUIPriority="99" w:defSemiHidden="0" w:defUnhideWhenUsed="0" w:defQFormat="0" w:count="377">
     <w:lsdException w:name="Normal" w:uiPriority="0" w:qFormat="1"/>
     <w:lsdException w:name="heading 1" w:uiPriority="9" w:qFormat="1"/>
     <w:lsdException w:name="heading 2" w:semiHidden="1" w:uiPriority="0" w:unhideWhenUsed="1" w:qFormat="1"/>
@@ -6337,7 +6183,6 @@
     <w:lsdException w:name="HTML Sample" w:semiHidden="1" w:unhideWhenUsed="1"/>
     <w:lsdException w:name="HTML Typewriter" w:semiHidden="1" w:unhideWhenUsed="1"/>
     <w:lsdException w:name="HTML Variable" w:semiHidden="1" w:unhideWhenUsed="1"/>
-    <w:lsdException w:name="Normal Table" w:semiHidden="1" w:unhideWhenUsed="1"/>
     <w:lsdException w:name="annotation subject" w:semiHidden="1" w:unhideWhenUsed="1"/>
     <w:lsdException w:name="No List" w:semiHidden="1" w:unhideWhenUsed="1"/>
     <w:lsdException w:name="Outline List 1" w:semiHidden="1" w:unhideWhenUsed="1"/>
@@ -6383,11 +6228,9 @@
     <w:lsdException w:name="Table Subtle 1" w:semiHidden="1" w:unhideWhenUsed="1"/>
     <w:lsdException w:name="Table Subtle 2" w:semiHidden="1" w:unhideWhenUsed="1"/>
     <w:lsdException w:name="Table Web 1" w:semiHidden="1" w:unhideWhenUsed="1"/>
-    <w:lsdException w:name="Table Web 2" w:semiHidden="1" w:unhideWhenUsed="1"/>
     <w:lsdException w:name="Table Web 3" w:semiHidden="1" w:unhideWhenUsed="1"/>
     <w:lsdException w:name="Balloon Text" w:semiHidden="1" w:unhideWhenUsed="1"/>
     <w:lsdException w:name="Table Grid" w:uiPriority="59"/>
-    <w:lsdException w:name="Table Theme" w:semiHidden="1" w:unhideWhenUsed="1"/>
     <w:lsdException w:name="Placeholder Text" w:semiHidden="1"/>
     <w:lsdException w:name="No Spacing" w:uiPriority="1" w:qFormat="1"/>
     <w:lsdException w:name="Light Shading" w:uiPriority="60"/>
@@ -6607,6 +6450,8 @@
     <w:lsdException w:name="Smart Hyperlink" w:semiHidden="1" w:unhideWhenUsed="1"/>
     <w:lsdException w:name="Hashtag" w:semiHidden="1" w:unhideWhenUsed="1"/>
     <w:lsdException w:name="Unresolved Mention" w:semiHidden="1" w:unhideWhenUsed="1"/>
+    <w:lsdException w:name="Smart Link" w:semiHidden="1" w:unhideWhenUsed="1"/>
+    <w:lsdException w:name="Smart Link Error" w:semiHidden="1" w:unhideWhenUsed="1"/>
   </w:latentStyles>
   <w:style w:type="paragraph" w:default="1" w:styleId="Normal">
     <w:name w:val="Normal"/>
@@ -8763,12 +8608,6 @@
 </file>
 
 <file path=customXml/item1.xml><?xml version="1.0" encoding="utf-8"?>
-<p:properties xmlns:p="http://schemas.microsoft.com/office/2006/metadata/properties" xmlns:xsi="http://www.w3.org/2001/XMLSchema-instance">
-  <documentManagement/>
-</p:properties>
-</file>
-
-<file path=customXml/item2.xml><?xml version="1.0" encoding="utf-8"?>
 <?mso-contentType ?>
 <FormTemplates xmlns="http://schemas.microsoft.com/sharepoint/v3/contenttype/forms">
   <Display>DocumentLibraryForm</Display>
@@ -8777,121 +8616,7 @@
 </FormTemplates>
 </file>
 
-<file path=customXml/item3.xml><?xml version="1.0" encoding="utf-8"?>
-<ct:contentTypeSchema xmlns:ct="http://schemas.microsoft.com/office/2006/metadata/contentType" xmlns:ma="http://schemas.microsoft.com/office/2006/metadata/properties/metaAttributes" ct:_="" ma:_="" ma:contentTypeName="Document" ma:contentTypeID="0x0101005934082600162348B2FFCDEBCF015FD3" ma:contentTypeVersion="0" ma:contentTypeDescription="Create a new document." ma:contentTypeScope="" ma:versionID="744b9ec266ca400788306ef4b532f8ec">
-  <xsd:schema xmlns:xsd="http://www.w3.org/2001/XMLSchema" xmlns:xs="http://www.w3.org/2001/XMLSchema" xmlns:p="http://schemas.microsoft.com/office/2006/metadata/properties" targetNamespace="http://schemas.microsoft.com/office/2006/metadata/properties" ma:root="true" ma:fieldsID="c64490b4aec6201516c3a874156f37b2">
-    <xsd:element name="properties">
-      <xsd:complexType>
-        <xsd:sequence>
-          <xsd:element name="documentManagement">
-            <xsd:complexType>
-              <xsd:all/>
-            </xsd:complexType>
-          </xsd:element>
-        </xsd:sequence>
-      </xsd:complexType>
-    </xsd:element>
-  </xsd:schema>
-  <xsd:schema xmlns="http://schemas.openxmlformats.org/package/2006/metadata/core-properties" xmlns:xsd="http://www.w3.org/2001/XMLSchema" xmlns:xsi="http://www.w3.org/2001/XMLSchema-instance" xmlns:dc="http://purl.org/dc/elements/1.1/" xmlns:dcterms="http://purl.org/dc/terms/" xmlns:odoc="http://schemas.microsoft.com/internal/obd" targetNamespace="http://schemas.openxmlformats.org/package/2006/metadata/core-properties" elementFormDefault="qualified" attributeFormDefault="unqualified" blockDefault="#all">
-    <xsd:import namespace="http://purl.org/dc/elements/1.1/" schemaLocation="http://dublincore.org/schemas/xmls/qdc/2003/04/02/dc.xsd"/>
-    <xsd:import namespace="http://purl.org/dc/terms/" schemaLocation="http://dublincore.org/schemas/xmls/qdc/2003/04/02/dcterms.xsd"/>
-    <xsd:element name="coreProperties" type="CT_coreProperties"/>
-    <xsd:complexType name="CT_coreProperties">
-      <xsd:all>
-        <xsd:element ref="dc:creator" minOccurs="0" maxOccurs="1"/>
-        <xsd:element ref="dcterms:created" minOccurs="0" maxOccurs="1"/>
-        <xsd:element ref="dc:identifier" minOccurs="0" maxOccurs="1"/>
-        <xsd:element name="contentType" minOccurs="0" maxOccurs="1" type="xsd:string" ma:index="0" ma:displayName="Content Type"/>
-        <xsd:element ref="dc:title" minOccurs="0" maxOccurs="1" ma:index="4" ma:displayName="Title"/>
-        <xsd:element ref="dc:subject" minOccurs="0" maxOccurs="1"/>
-        <xsd:element ref="dc:description" minOccurs="0" maxOccurs="1"/>
-        <xsd:element name="keywords" minOccurs="0" maxOccurs="1" type="xsd:string"/>
-        <xsd:element ref="dc:language" minOccurs="0" maxOccurs="1"/>
-        <xsd:element name="category" minOccurs="0" maxOccurs="1" type="xsd:string"/>
-        <xsd:element name="version" minOccurs="0" maxOccurs="1" type="xsd:string"/>
-        <xsd:element name="revision" minOccurs="0" maxOccurs="1" type="xsd:string">
-          <xsd:annotation>
-            <xsd:documentation>
-                        This value indicates the number of saves or revisions. The application is responsible for updating this value after each revision.
-                    </xsd:documentation>
-          </xsd:annotation>
-        </xsd:element>
-        <xsd:element name="lastModifiedBy" minOccurs="0" maxOccurs="1" type="xsd:string"/>
-        <xsd:element ref="dcterms:modified" minOccurs="0" maxOccurs="1"/>
-        <xsd:element name="contentStatus" minOccurs="0" maxOccurs="1" type="xsd:string"/>
-      </xsd:all>
-    </xsd:complexType>
-  </xsd:schema>
-  <xs:schema xmlns:pc="http://schemas.microsoft.com/office/infopath/2007/PartnerControls" xmlns:xs="http://www.w3.org/2001/XMLSchema" targetNamespace="http://schemas.microsoft.com/office/infopath/2007/PartnerControls" elementFormDefault="qualified" attributeFormDefault="unqualified">
-    <xs:element name="Person">
-      <xs:complexType>
-        <xs:sequence>
-          <xs:element ref="pc:DisplayName" minOccurs="0"/>
-          <xs:element ref="pc:AccountId" minOccurs="0"/>
-          <xs:element ref="pc:AccountType" minOccurs="0"/>
-        </xs:sequence>
-      </xs:complexType>
-    </xs:element>
-    <xs:element name="DisplayName" type="xs:string"/>
-    <xs:element name="AccountId" type="xs:string"/>
-    <xs:element name="AccountType" type="xs:string"/>
-    <xs:element name="BDCAssociatedEntity">
-      <xs:complexType>
-        <xs:sequence>
-          <xs:element ref="pc:BDCEntity" minOccurs="0" maxOccurs="unbounded"/>
-        </xs:sequence>
-        <xs:attribute ref="pc:EntityNamespace"/>
-        <xs:attribute ref="pc:EntityName"/>
-        <xs:attribute ref="pc:SystemInstanceName"/>
-        <xs:attribute ref="pc:AssociationName"/>
-      </xs:complexType>
-    </xs:element>
-    <xs:attribute name="EntityNamespace" type="xs:string"/>
-    <xs:attribute name="EntityName" type="xs:string"/>
-    <xs:attribute name="SystemInstanceName" type="xs:string"/>
-    <xs:attribute name="AssociationName" type="xs:string"/>
-    <xs:element name="BDCEntity">
-      <xs:complexType>
-        <xs:sequence>
-          <xs:element ref="pc:EntityDisplayName" minOccurs="0"/>
-          <xs:element ref="pc:EntityInstanceReference" minOccurs="0"/>
-          <xs:element ref="pc:EntityId1" minOccurs="0"/>
-          <xs:element ref="pc:EntityId2" minOccurs="0"/>
-          <xs:element ref="pc:EntityId3" minOccurs="0"/>
-          <xs:element ref="pc:EntityId4" minOccurs="0"/>
-          <xs:element ref="pc:EntityId5" minOccurs="0"/>
-        </xs:sequence>
-      </xs:complexType>
-    </xs:element>
-    <xs:element name="EntityDisplayName" type="xs:string"/>
-    <xs:element name="EntityInstanceReference" type="xs:string"/>
-    <xs:element name="EntityId1" type="xs:string"/>
-    <xs:element name="EntityId2" type="xs:string"/>
-    <xs:element name="EntityId3" type="xs:string"/>
-    <xs:element name="EntityId4" type="xs:string"/>
-    <xs:element name="EntityId5" type="xs:string"/>
-    <xs:element name="Terms">
-      <xs:complexType>
-        <xs:sequence>
-          <xs:element ref="pc:TermInfo" minOccurs="0" maxOccurs="unbounded"/>
-        </xs:sequence>
-      </xs:complexType>
-    </xs:element>
-    <xs:element name="TermInfo">
-      <xs:complexType>
-        <xs:sequence>
-          <xs:element ref="pc:TermName" minOccurs="0"/>
-          <xs:element ref="pc:TermId" minOccurs="0"/>
-        </xs:sequence>
-      </xs:complexType>
-    </xs:element>
-    <xs:element name="TermName" type="xs:string"/>
-    <xs:element name="TermId" type="xs:string"/>
-  </xs:schema>
-</ct:contentTypeSchema>
-</file>
-
-<file path=customXml/item4.xml><?xml version="1.0" encoding="utf-8"?>
+<file path=customXml/item2.xml><?xml version="1.0" encoding="utf-8"?>
 <outs:outSpaceData xmlns:outs="http://schemas.microsoft.com/office/2009/outspace/metadata">
   <outs:relatedDates>
     <outs:relatedDate>
@@ -9029,22 +8754,142 @@
 </outs:outSpaceData>
 </file>
 
+<file path=customXml/item3.xml><?xml version="1.0" encoding="utf-8"?>
+<ct:contentTypeSchema xmlns:ct="http://schemas.microsoft.com/office/2006/metadata/contentType" xmlns:ma="http://schemas.microsoft.com/office/2006/metadata/properties/metaAttributes" ct:_="" ma:_="" ma:contentTypeName="Document" ma:contentTypeID="0x0101005934082600162348B2FFCDEBCF015FD3" ma:contentTypeVersion="0" ma:contentTypeDescription="Create a new document." ma:contentTypeScope="" ma:versionID="744b9ec266ca400788306ef4b532f8ec">
+  <xsd:schema xmlns:xsd="http://www.w3.org/2001/XMLSchema" xmlns:xs="http://www.w3.org/2001/XMLSchema" xmlns:p="http://schemas.microsoft.com/office/2006/metadata/properties" targetNamespace="http://schemas.microsoft.com/office/2006/metadata/properties" ma:root="true" ma:fieldsID="c64490b4aec6201516c3a874156f37b2">
+    <xsd:element name="properties">
+      <xsd:complexType>
+        <xsd:sequence>
+          <xsd:element name="documentManagement">
+            <xsd:complexType>
+              <xsd:all/>
+            </xsd:complexType>
+          </xsd:element>
+        </xsd:sequence>
+      </xsd:complexType>
+    </xsd:element>
+  </xsd:schema>
+  <xsd:schema xmlns="http://schemas.openxmlformats.org/package/2006/metadata/core-properties" xmlns:xsd="http://www.w3.org/2001/XMLSchema" xmlns:xsi="http://www.w3.org/2001/XMLSchema-instance" xmlns:dc="http://purl.org/dc/elements/1.1/" xmlns:dcterms="http://purl.org/dc/terms/" xmlns:odoc="http://schemas.microsoft.com/internal/obd" targetNamespace="http://schemas.openxmlformats.org/package/2006/metadata/core-properties" elementFormDefault="qualified" attributeFormDefault="unqualified" blockDefault="#all">
+    <xsd:import namespace="http://purl.org/dc/elements/1.1/" schemaLocation="http://dublincore.org/schemas/xmls/qdc/2003/04/02/dc.xsd"/>
+    <xsd:import namespace="http://purl.org/dc/terms/" schemaLocation="http://dublincore.org/schemas/xmls/qdc/2003/04/02/dcterms.xsd"/>
+    <xsd:element name="coreProperties" type="CT_coreProperties"/>
+    <xsd:complexType name="CT_coreProperties">
+      <xsd:all>
+        <xsd:element ref="dc:creator" minOccurs="0" maxOccurs="1"/>
+        <xsd:element ref="dcterms:created" minOccurs="0" maxOccurs="1"/>
+        <xsd:element ref="dc:identifier" minOccurs="0" maxOccurs="1"/>
+        <xsd:element name="contentType" minOccurs="0" maxOccurs="1" type="xsd:string" ma:index="0" ma:displayName="Content Type"/>
+        <xsd:element ref="dc:title" minOccurs="0" maxOccurs="1" ma:index="4" ma:displayName="Title"/>
+        <xsd:element ref="dc:subject" minOccurs="0" maxOccurs="1"/>
+        <xsd:element ref="dc:description" minOccurs="0" maxOccurs="1"/>
+        <xsd:element name="keywords" minOccurs="0" maxOccurs="1" type="xsd:string"/>
+        <xsd:element ref="dc:language" minOccurs="0" maxOccurs="1"/>
+        <xsd:element name="category" minOccurs="0" maxOccurs="1" type="xsd:string"/>
+        <xsd:element name="version" minOccurs="0" maxOccurs="1" type="xsd:string"/>
+        <xsd:element name="revision" minOccurs="0" maxOccurs="1" type="xsd:string">
+          <xsd:annotation>
+            <xsd:documentation>
+                        This value indicates the number of saves or revisions. The application is responsible for updating this value after each revision.
+                    </xsd:documentation>
+          </xsd:annotation>
+        </xsd:element>
+        <xsd:element name="lastModifiedBy" minOccurs="0" maxOccurs="1" type="xsd:string"/>
+        <xsd:element ref="dcterms:modified" minOccurs="0" maxOccurs="1"/>
+        <xsd:element name="contentStatus" minOccurs="0" maxOccurs="1" type="xsd:string"/>
+      </xsd:all>
+    </xsd:complexType>
+  </xsd:schema>
+  <xs:schema xmlns:pc="http://schemas.microsoft.com/office/infopath/2007/PartnerControls" xmlns:xs="http://www.w3.org/2001/XMLSchema" targetNamespace="http://schemas.microsoft.com/office/infopath/2007/PartnerControls" elementFormDefault="qualified" attributeFormDefault="unqualified">
+    <xs:element name="Person">
+      <xs:complexType>
+        <xs:sequence>
+          <xs:element ref="pc:DisplayName" minOccurs="0"/>
+          <xs:element ref="pc:AccountId" minOccurs="0"/>
+          <xs:element ref="pc:AccountType" minOccurs="0"/>
+        </xs:sequence>
+      </xs:complexType>
+    </xs:element>
+    <xs:element name="DisplayName" type="xs:string"/>
+    <xs:element name="AccountId" type="xs:string"/>
+    <xs:element name="AccountType" type="xs:string"/>
+    <xs:element name="BDCAssociatedEntity">
+      <xs:complexType>
+        <xs:sequence>
+          <xs:element ref="pc:BDCEntity" minOccurs="0" maxOccurs="unbounded"/>
+        </xs:sequence>
+        <xs:attribute ref="pc:EntityNamespace"/>
+        <xs:attribute ref="pc:EntityName"/>
+        <xs:attribute ref="pc:SystemInstanceName"/>
+        <xs:attribute ref="pc:AssociationName"/>
+      </xs:complexType>
+    </xs:element>
+    <xs:attribute name="EntityNamespace" type="xs:string"/>
+    <xs:attribute name="EntityName" type="xs:string"/>
+    <xs:attribute name="SystemInstanceName" type="xs:string"/>
+    <xs:attribute name="AssociationName" type="xs:string"/>
+    <xs:element name="BDCEntity">
+      <xs:complexType>
+        <xs:sequence>
+          <xs:element ref="pc:EntityDisplayName" minOccurs="0"/>
+          <xs:element ref="pc:EntityInstanceReference" minOccurs="0"/>
+          <xs:element ref="pc:EntityId1" minOccurs="0"/>
+          <xs:element ref="pc:EntityId2" minOccurs="0"/>
+          <xs:element ref="pc:EntityId3" minOccurs="0"/>
+          <xs:element ref="pc:EntityId4" minOccurs="0"/>
+          <xs:element ref="pc:EntityId5" minOccurs="0"/>
+        </xs:sequence>
+      </xs:complexType>
+    </xs:element>
+    <xs:element name="EntityDisplayName" type="xs:string"/>
+    <xs:element name="EntityInstanceReference" type="xs:string"/>
+    <xs:element name="EntityId1" type="xs:string"/>
+    <xs:element name="EntityId2" type="xs:string"/>
+    <xs:element name="EntityId3" type="xs:string"/>
+    <xs:element name="EntityId4" type="xs:string"/>
+    <xs:element name="EntityId5" type="xs:string"/>
+    <xs:element name="Terms">
+      <xs:complexType>
+        <xs:sequence>
+          <xs:element ref="pc:TermInfo" minOccurs="0" maxOccurs="unbounded"/>
+        </xs:sequence>
+      </xs:complexType>
+    </xs:element>
+    <xs:element name="TermInfo">
+      <xs:complexType>
+        <xs:sequence>
+          <xs:element ref="pc:TermName" minOccurs="0"/>
+          <xs:element ref="pc:TermId" minOccurs="0"/>
+        </xs:sequence>
+      </xs:complexType>
+    </xs:element>
+    <xs:element name="TermName" type="xs:string"/>
+    <xs:element name="TermId" type="xs:string"/>
+  </xs:schema>
+</ct:contentTypeSchema>
+</file>
+
+<file path=customXml/item4.xml><?xml version="1.0" encoding="utf-8"?>
+<p:properties xmlns:p="http://schemas.microsoft.com/office/2006/metadata/properties" xmlns:xsi="http://www.w3.org/2001/XMLSchema-instance">
+  <documentManagement/>
+</p:properties>
+</file>
+
 <file path=customXml/item5.xml><?xml version="1.0" encoding="utf-8"?>
 <b:Sources xmlns:b="http://schemas.openxmlformats.org/officeDocument/2006/bibliography" xmlns="http://schemas.openxmlformats.org/officeDocument/2006/bibliography" SelectedStyle="\APA.XSL" StyleName="APA"/>
 </file>
 
 <file path=customXml/itemProps1.xml><?xml version="1.0" encoding="utf-8"?>
-<ds:datastoreItem xmlns:ds="http://schemas.openxmlformats.org/officeDocument/2006/customXml" ds:itemID="{39316EDB-49BA-4480-A4CC-06A2F75E0759}">
+<ds:datastoreItem xmlns:ds="http://schemas.openxmlformats.org/officeDocument/2006/customXml" ds:itemID="{4AB4F019-59F6-4F32-9A99-4D00AA33EAC5}">
   <ds:schemaRefs>
-    <ds:schemaRef ds:uri="http://schemas.microsoft.com/office/2006/metadata/properties"/>
+    <ds:schemaRef ds:uri="http://schemas.microsoft.com/sharepoint/v3/contenttype/forms"/>
   </ds:schemaRefs>
 </ds:datastoreItem>
 </file>
 
 <file path=customXml/itemProps2.xml><?xml version="1.0" encoding="utf-8"?>
-<ds:datastoreItem xmlns:ds="http://schemas.openxmlformats.org/officeDocument/2006/customXml" ds:itemID="{4AB4F019-59F6-4F32-9A99-4D00AA33EAC5}">
+<ds:datastoreItem xmlns:ds="http://schemas.openxmlformats.org/officeDocument/2006/customXml" ds:itemID="{26E11BDE-7E31-4B78-8494-AC3EF47CDCC3}">
   <ds:schemaRefs>
-    <ds:schemaRef ds:uri="http://schemas.microsoft.com/sharepoint/v3/contenttype/forms"/>
+    <ds:schemaRef ds:uri="http://schemas.microsoft.com/office/2009/outspace/metadata"/>
   </ds:schemaRefs>
 </ds:datastoreItem>
 </file>
@@ -9066,15 +8911,15 @@
 </file>
 
 <file path=customXml/itemProps4.xml><?xml version="1.0" encoding="utf-8"?>
-<ds:datastoreItem xmlns:ds="http://schemas.openxmlformats.org/officeDocument/2006/customXml" ds:itemID="{26E11BDE-7E31-4B78-8494-AC3EF47CDCC3}">
+<ds:datastoreItem xmlns:ds="http://schemas.openxmlformats.org/officeDocument/2006/customXml" ds:itemID="{39316EDB-49BA-4480-A4CC-06A2F75E0759}">
   <ds:schemaRefs>
-    <ds:schemaRef ds:uri="http://schemas.microsoft.com/office/2009/outspace/metadata"/>
+    <ds:schemaRef ds:uri="http://schemas.microsoft.com/office/2006/metadata/properties"/>
   </ds:schemaRefs>
 </ds:datastoreItem>
 </file>
 
 <file path=customXml/itemProps5.xml><?xml version="1.0" encoding="utf-8"?>
-<ds:datastoreItem xmlns:ds="http://schemas.openxmlformats.org/officeDocument/2006/customXml" ds:itemID="{386F573E-0EED-4D8B-95FE-8415F979F0DB}">
+<ds:datastoreItem xmlns:ds="http://schemas.openxmlformats.org/officeDocument/2006/customXml" ds:itemID="{48B019CC-DE1B-457C-9128-9250237B2921}">
   <ds:schemaRefs>
     <ds:schemaRef ds:uri="http://schemas.openxmlformats.org/officeDocument/2006/bibliography"/>
   </ds:schemaRefs>
